--- a/fuentes/623604_CF11_DU.docx
+++ b/fuentes/623604_CF11_DU.docx
@@ -199,7 +199,7 @@
               </wp:anchor>
             </w:drawing>
           </mc:Choice>
-          <mc:Fallback xmlns:a14="http://schemas.microsoft.com/office/drawing/2010/main" xmlns:pic="http://schemas.openxmlformats.org/drawingml/2006/picture" xmlns:adec="http://schemas.microsoft.com/office/drawing/2017/decorative" xmlns:a="http://schemas.openxmlformats.org/drawingml/2006/main">
+          <mc:Fallback xmlns:a="http://schemas.openxmlformats.org/drawingml/2006/main" xmlns:adec="http://schemas.microsoft.com/office/drawing/2017/decorative" xmlns:pic="http://schemas.openxmlformats.org/drawingml/2006/picture" xmlns:a14="http://schemas.microsoft.com/office/drawing/2010/main">
             <w:pict>
               <v:rect id="Rectángulo 3" style="position:absolute;margin-left:-55.7pt;margin-top:26.5pt;width:613.85pt;height:204pt;z-index:-251655168;visibility:visible;mso-wrap-style:square;mso-height-percent:0;mso-wrap-distance-left:9pt;mso-wrap-distance-top:0;mso-wrap-distance-right:9pt;mso-wrap-distance-bottom:0;mso-position-horizontal:absolute;mso-position-horizontal-relative:text;mso-position-vertical:absolute;mso-position-vertical-relative:text;mso-height-percent:0;mso-height-relative:margin;v-text-anchor:middle" alt="&quot;&quot;" o:spid="_x0000_s1026" fillcolor="#00314d" stroked="f" strokeweight="1pt" w14:anchorId="04BF2410" o:gfxdata="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"/>
             </w:pict>
@@ -3077,14 +3077,7 @@
           <w:rStyle w:val="Extranjerismo"/>
           <w:lang w:val="es-CO"/>
         </w:rPr>
-        <w:t>online</w:t>
-      </w:r>
-      <w:r>
-        <w:rPr>
-          <w:rStyle w:val="Extranjerismo"/>
-          <w:lang w:val="es-CO"/>
-        </w:rPr>
-        <w:t>”</w:t>
+        <w:t>online”</w:t>
       </w:r>
       <w:r>
         <w:t xml:space="preserve"> una y otra vez, sin necesidad de renovar el inventario</w:t>
@@ -3097,8 +3090,13 @@
       <w:r>
         <w:t xml:space="preserve">Internet es un conjunto de redes de comunicación interconectadas a nivel mundial, en constante evolución y de uso relativamente sencillo para acceder a contenidos, servicios y productos. En ese sentido, la red mundial de ordenadores, o </w:t>
       </w:r>
-      <w:r>
-        <w:t>World Wide Web</w:t>
+      <w:proofErr w:type="spellStart"/>
+      <w:r>
+        <w:t>World</w:t>
+      </w:r>
+      <w:proofErr w:type="spellEnd"/>
+      <w:r>
+        <w:t xml:space="preserve"> Wide Web</w:t>
       </w:r>
       <w:r>
         <w:t>, se ha convertido en un canal de ventas que aumenta su relevancia día a día</w:t>
@@ -3669,13 +3667,31 @@
       <w:r>
         <w:t>“</w:t>
       </w:r>
+      <w:proofErr w:type="spellStart"/>
       <w:r>
         <w:rPr>
           <w:rStyle w:val="Extranjerismo"/>
           <w:lang w:val="es-CO"/>
         </w:rPr>
-        <w:t>customer journey</w:t>
-      </w:r>
+        <w:t>customer</w:t>
+      </w:r>
+      <w:proofErr w:type="spellEnd"/>
+      <w:r>
+        <w:rPr>
+          <w:rStyle w:val="Extranjerismo"/>
+          <w:lang w:val="es-CO"/>
+        </w:rPr>
+        <w:t xml:space="preserve"> </w:t>
+      </w:r>
+      <w:proofErr w:type="spellStart"/>
+      <w:r>
+        <w:rPr>
+          <w:rStyle w:val="Extranjerismo"/>
+          <w:lang w:val="es-CO"/>
+        </w:rPr>
+        <w:t>journey</w:t>
+      </w:r>
+      <w:proofErr w:type="spellEnd"/>
       <w:r>
         <w:t>”</w:t>
       </w:r>
@@ -3871,27 +3887,13 @@
         <w:pStyle w:val="Figura"/>
       </w:pPr>
       <w:r>
-        <w:t xml:space="preserve">Venta a través de comercio electrónico entre enero y agosto de </w:t>
-      </w:r>
-      <w:commentRangeStart w:id="4"/>
-      <w:r>
-        <w:t>2019 y 2020</w:t>
-      </w:r>
-      <w:commentRangeEnd w:id="4"/>
-      <w:r>
-        <w:rPr>
-          <w:rStyle w:val="Refdecomentario"/>
-          <w:rFonts w:asciiTheme="minorHAnsi" w:hAnsiTheme="minorHAnsi" w:cstheme="minorBidi"/>
-          <w:color w:val="auto"/>
-          <w:kern w:val="2"/>
-          <w:lang w:eastAsia="en-US"/>
-          <w14:ligatures w14:val="standardContextual"/>
-        </w:rPr>
-        <w:commentReference w:id="4"/>
-      </w:r>
-    </w:p>
-    <w:p>
-      <w:pPr>
+        <w:t>Venta a través de comercio electrónico entre enero y agosto de 2019 y 2020</w:t>
+      </w:r>
+    </w:p>
+    <w:p>
+      <w:pPr>
+        <w:ind w:firstLine="0"/>
+        <w:jc w:val="center"/>
         <w:rPr>
           <w:b/>
           <w:bCs/>
@@ -3904,10 +3906,10 @@
           <w:noProof/>
         </w:rPr>
         <w:drawing>
-          <wp:inline distT="0" distB="0" distL="0" distR="0" wp14:anchorId="456822A3" wp14:editId="394F77BD">
-            <wp:extent cx="5153025" cy="2547058"/>
-            <wp:effectExtent l="0" t="0" r="0" b="5715"/>
-            <wp:docPr id="5" name="Imagen 5" descr="Figura que expone de manera gráfica el comportamiento de las ventas a través de comercio electrónico en el año 2019 y 2020. "/>
+          <wp:inline distT="0" distB="0" distL="0" distR="0" wp14:anchorId="78A55084" wp14:editId="224E814F">
+            <wp:extent cx="4981341" cy="2574092"/>
+            <wp:effectExtent l="0" t="0" r="0" b="0"/>
+            <wp:docPr id="831493455" name="Imagen 3" descr="Figura que expone de manera gráfica el comportamiento de las ventas a través de comercio electrónico en el año 2019 y 2020. "/>
             <wp:cNvGraphicFramePr>
               <a:graphicFrameLocks xmlns:a="http://schemas.openxmlformats.org/drawingml/2006/main" noChangeAspect="1"/>
             </wp:cNvGraphicFramePr>
@@ -3915,23 +3917,36 @@
               <a:graphicData uri="http://schemas.openxmlformats.org/drawingml/2006/picture">
                 <pic:pic xmlns:pic="http://schemas.openxmlformats.org/drawingml/2006/picture">
                   <pic:nvPicPr>
-                    <pic:cNvPr id="5" name="Imagen 5" descr="Figura que expone de manera gráfica el comportamiento de las ventas a través de comercio electrónico en el año 2019 y 2020. "/>
-                    <pic:cNvPicPr/>
+                    <pic:cNvPr id="831493455" name="Imagen 3" descr="Figura que expone de manera gráfica el comportamiento de las ventas a través de comercio electrónico en el año 2019 y 2020. "/>
+                    <pic:cNvPicPr>
+                      <a:picLocks noChangeAspect="1" noChangeArrowheads="1"/>
+                    </pic:cNvPicPr>
                   </pic:nvPicPr>
                   <pic:blipFill>
-                    <a:blip r:embed="rId19"/>
+                    <a:blip r:embed="rId15">
+                      <a:extLst>
+                        <a:ext uri="{28A0092B-C50C-407E-A947-70E740481C1C}">
+                          <a14:useLocalDpi xmlns:a14="http://schemas.microsoft.com/office/drawing/2010/main" val="0"/>
+                        </a:ext>
+                      </a:extLst>
+                    </a:blip>
+                    <a:srcRect/>
                     <a:stretch>
                       <a:fillRect/>
                     </a:stretch>
                   </pic:blipFill>
-                  <pic:spPr>
+                  <pic:spPr bwMode="auto">
                     <a:xfrm>
                       <a:off x="0" y="0"/>
-                      <a:ext cx="5169504" cy="2555203"/>
+                      <a:ext cx="5022091" cy="2595150"/>
                     </a:xfrm>
                     <a:prstGeom prst="rect">
                       <a:avLst/>
                     </a:prstGeom>
+                    <a:noFill/>
+                    <a:ln>
+                      <a:noFill/>
+                    </a:ln>
                   </pic:spPr>
                 </pic:pic>
               </a:graphicData>
@@ -4018,6 +4033,7 @@
       <w:r>
         <w:t>“</w:t>
       </w:r>
+      <w:proofErr w:type="spellStart"/>
       <w:r>
         <w:rPr>
           <w:rStyle w:val="Extranjerismo"/>
@@ -4025,6 +4041,7 @@
         </w:rPr>
         <w:t>ecommerce</w:t>
       </w:r>
+      <w:proofErr w:type="spellEnd"/>
       <w:r>
         <w:rPr>
           <w:rStyle w:val="Extranjerismo"/>
@@ -4063,6 +4080,7 @@
       <w:r>
         <w:t>“</w:t>
       </w:r>
+      <w:proofErr w:type="spellStart"/>
       <w:r>
         <w:rPr>
           <w:rStyle w:val="Extranjerismo"/>
@@ -4070,6 +4088,7 @@
         </w:rPr>
         <w:t>eCommerce</w:t>
       </w:r>
+      <w:proofErr w:type="spellEnd"/>
       <w:r>
         <w:t>”</w:t>
       </w:r>
@@ -4187,6 +4206,7 @@
       <w:r>
         <w:t>“</w:t>
       </w:r>
+      <w:proofErr w:type="spellStart"/>
       <w:r>
         <w:rPr>
           <w:rStyle w:val="Extranjerismo"/>
@@ -4194,6 +4214,7 @@
         </w:rPr>
         <w:t>eCommerce</w:t>
       </w:r>
+      <w:proofErr w:type="spellEnd"/>
       <w:r>
         <w:t>”</w:t>
       </w:r>
@@ -4251,6 +4272,7 @@
         </w:rPr>
         <w:t>“</w:t>
       </w:r>
+      <w:proofErr w:type="spellStart"/>
       <w:r>
         <w:rPr>
           <w:rStyle w:val="Extranjerismo"/>
@@ -4260,6 +4282,7 @@
         </w:rPr>
         <w:t>eCommerce</w:t>
       </w:r>
+      <w:proofErr w:type="spellEnd"/>
       <w:r>
         <w:rPr>
           <w:rStyle w:val="Extranjerismo"/>
@@ -4293,7 +4316,7 @@
           <w:bCs/>
         </w:rPr>
       </w:pPr>
-      <w:hyperlink r:id="rId20" w:history="1">
+      <w:hyperlink r:id="rId16" w:history="1">
         <w:r>
           <w:rPr>
             <w:rStyle w:val="Hipervnculo"/>
@@ -4309,11 +4332,11 @@
       <w:pPr>
         <w:pStyle w:val="Ttulo2"/>
       </w:pPr>
-      <w:bookmarkStart w:id="5" w:name="_Toc151064051"/>
+      <w:bookmarkStart w:id="4" w:name="_Toc151064051"/>
       <w:r>
         <w:t>Herramientas tecnológicas de comercio electrónico</w:t>
       </w:r>
-      <w:bookmarkEnd w:id="5"/>
+      <w:bookmarkEnd w:id="4"/>
     </w:p>
     <w:p>
       <w:pPr>
@@ -4333,6 +4356,7 @@
         </w:rPr>
         <w:t>“</w:t>
       </w:r>
+      <w:proofErr w:type="spellStart"/>
       <w:r>
         <w:rPr>
           <w:rStyle w:val="Extranjerismo"/>
@@ -4340,6 +4364,7 @@
         </w:rPr>
         <w:t>eCommerce</w:t>
       </w:r>
+      <w:proofErr w:type="spellEnd"/>
       <w:r>
         <w:rPr>
           <w:lang w:val="es-419" w:eastAsia="es-CO"/>
@@ -4530,18 +4555,40 @@
           <w:rStyle w:val="Extranjerismo"/>
           <w:lang w:val="es-CO"/>
         </w:rPr>
-        <w:t>open source</w:t>
-      </w:r>
+        <w:t xml:space="preserve">open </w:t>
+      </w:r>
+      <w:proofErr w:type="spellStart"/>
       <w:r>
         <w:rPr>
           <w:rStyle w:val="Extranjerismo"/>
           <w:lang w:val="es-CO"/>
         </w:rPr>
+        <w:t>source</w:t>
+      </w:r>
+      <w:proofErr w:type="spellEnd"/>
+      <w:r>
+        <w:rPr>
+          <w:rStyle w:val="Extranjerismo"/>
+          <w:lang w:val="es-CO"/>
+        </w:rPr>
         <w:t>”</w:t>
       </w:r>
       <w:r>
-        <w:t>), las más utilizadas suelen ser Magento, Prestashop y Woocommerce</w:t>
-      </w:r>
+        <w:t xml:space="preserve">), las más utilizadas suelen ser Magento, </w:t>
+      </w:r>
+      <w:proofErr w:type="spellStart"/>
+      <w:r>
+        <w:t>Prestashop</w:t>
+      </w:r>
+      <w:proofErr w:type="spellEnd"/>
+      <w:r>
+        <w:t xml:space="preserve"> y </w:t>
+      </w:r>
+      <w:proofErr w:type="spellStart"/>
+      <w:r>
+        <w:t>Woocommerce</w:t>
+      </w:r>
+      <w:proofErr w:type="spellEnd"/>
       <w:r>
         <w:t xml:space="preserve">. Aunque estas plataformas son de </w:t>
       </w:r>
@@ -4598,7 +4645,7 @@
                     <pic:cNvPicPr/>
                   </pic:nvPicPr>
                   <pic:blipFill>
-                    <a:blip r:embed="rId21"/>
+                    <a:blip r:embed="rId17"/>
                     <a:stretch>
                       <a:fillRect/>
                     </a:stretch>
@@ -4662,6 +4709,7 @@
           <w:numId w:val="19"/>
         </w:numPr>
       </w:pPr>
+      <w:proofErr w:type="spellStart"/>
       <w:r>
         <w:rPr>
           <w:b/>
@@ -4669,6 +4717,7 @@
         </w:rPr>
         <w:t>Prestashop</w:t>
       </w:r>
+      <w:proofErr w:type="spellEnd"/>
       <w:r>
         <w:rPr>
           <w:b/>
@@ -4692,6 +4741,7 @@
           <w:numId w:val="19"/>
         </w:numPr>
       </w:pPr>
+      <w:proofErr w:type="spellStart"/>
       <w:r>
         <w:rPr>
           <w:b/>
@@ -4699,6 +4749,7 @@
         </w:rPr>
         <w:t>WooCommerce</w:t>
       </w:r>
+      <w:proofErr w:type="spellEnd"/>
       <w:r>
         <w:rPr>
           <w:b/>
@@ -4732,12 +4783,39 @@
       <w:r>
         <w:t xml:space="preserve">”, y a nivel local, </w:t>
       </w:r>
-      <w:r>
-        <w:t>Rocketfy, Dropi, Komercia, Effi</w:t>
-      </w:r>
+      <w:proofErr w:type="spellStart"/>
+      <w:r>
+        <w:t>Rocketfy</w:t>
+      </w:r>
+      <w:proofErr w:type="spellEnd"/>
+      <w:r>
+        <w:t xml:space="preserve">, </w:t>
+      </w:r>
+      <w:proofErr w:type="spellStart"/>
+      <w:r>
+        <w:t>Dropi</w:t>
+      </w:r>
+      <w:proofErr w:type="spellEnd"/>
+      <w:r>
+        <w:t xml:space="preserve">, </w:t>
+      </w:r>
+      <w:proofErr w:type="spellStart"/>
+      <w:r>
+        <w:t>Komercia</w:t>
+      </w:r>
+      <w:proofErr w:type="spellEnd"/>
+      <w:r>
+        <w:t xml:space="preserve">, </w:t>
+      </w:r>
+      <w:proofErr w:type="spellStart"/>
+      <w:r>
+        <w:t>Effi</w:t>
+      </w:r>
+      <w:proofErr w:type="spellEnd"/>
       <w:r>
         <w:t>, entre otras. Todas estas herramientas están enfocadas en tiendas que ofertan productos físicos y también cuentan con la modalidad de “</w:t>
       </w:r>
+      <w:proofErr w:type="spellStart"/>
       <w:r>
         <w:rPr>
           <w:rStyle w:val="Extranjerismo"/>
@@ -4745,6 +4823,7 @@
         </w:rPr>
         <w:t>dropshipping</w:t>
       </w:r>
+      <w:proofErr w:type="spellEnd"/>
       <w:r>
         <w:t>”.</w:t>
       </w:r>
@@ -4877,7 +4956,7 @@
                           <pic:cNvPicPr/>
                         </pic:nvPicPr>
                         <pic:blipFill>
-                          <a:blip r:embed="rId22"/>
+                          <a:blip r:embed="rId18"/>
                           <a:stretch>
                             <a:fillRect/>
                           </a:stretch>
@@ -4902,7 +4981,7 @@
             <w:pPr>
               <w:pStyle w:val="TextoTablas"/>
             </w:pPr>
-            <w:hyperlink r:id="rId23" w:history="1">
+            <w:hyperlink r:id="rId19" w:history="1">
               <w:r>
                 <w:rPr>
                   <w:rStyle w:val="Hipervnculo"/>
@@ -4968,7 +5047,7 @@
                           <pic:cNvPicPr/>
                         </pic:nvPicPr>
                         <pic:blipFill>
-                          <a:blip r:embed="rId24"/>
+                          <a:blip r:embed="rId20"/>
                           <a:stretch>
                             <a:fillRect/>
                           </a:stretch>
@@ -4993,7 +5072,8 @@
             <w:pPr>
               <w:pStyle w:val="TextoTablas"/>
             </w:pPr>
-            <w:hyperlink r:id="rId25" w:history="1">
+            <w:hyperlink r:id="rId21" w:history="1">
+              <w:proofErr w:type="spellStart"/>
               <w:r>
                 <w:rPr>
                   <w:rStyle w:val="Hipervnculo"/>
@@ -5003,6 +5083,7 @@
                 </w:rPr>
                 <w:t>Rocketfy</w:t>
               </w:r>
+              <w:proofErr w:type="spellEnd"/>
             </w:hyperlink>
           </w:p>
         </w:tc>
@@ -5071,7 +5152,7 @@
                           <pic:cNvPicPr/>
                         </pic:nvPicPr>
                         <pic:blipFill>
-                          <a:blip r:embed="rId26"/>
+                          <a:blip r:embed="rId22"/>
                           <a:stretch>
                             <a:fillRect/>
                           </a:stretch>
@@ -5096,13 +5177,15 @@
             <w:pPr>
               <w:pStyle w:val="TextoTablas"/>
             </w:pPr>
-            <w:hyperlink r:id="rId27" w:history="1">
+            <w:hyperlink r:id="rId23" w:history="1">
+              <w:proofErr w:type="spellStart"/>
               <w:r>
                 <w:rPr>
                   <w:rStyle w:val="Hipervnculo"/>
                 </w:rPr>
                 <w:t>dropi</w:t>
               </w:r>
+              <w:proofErr w:type="spellEnd"/>
             </w:hyperlink>
           </w:p>
         </w:tc>
@@ -5114,15 +5197,18 @@
             <w:pPr>
               <w:pStyle w:val="TextoTablas"/>
             </w:pPr>
+            <w:proofErr w:type="spellStart"/>
             <w:r>
               <w:t>Dropi</w:t>
             </w:r>
+            <w:proofErr w:type="spellEnd"/>
             <w:r>
               <w:t xml:space="preserve"> es una plataforma colombiana, que se especializa en el modelo </w:t>
             </w:r>
             <w:r>
               <w:t>“</w:t>
             </w:r>
+            <w:proofErr w:type="spellStart"/>
             <w:r>
               <w:rPr>
                 <w:rStyle w:val="Extranjerismo"/>
@@ -5130,6 +5216,7 @@
               </w:rPr>
               <w:t>dropshipping</w:t>
             </w:r>
+            <w:proofErr w:type="spellEnd"/>
             <w:r>
               <w:t>”</w:t>
             </w:r>
@@ -5180,7 +5267,7 @@
                           <pic:cNvPicPr/>
                         </pic:nvPicPr>
                         <pic:blipFill>
-                          <a:blip r:embed="rId28"/>
+                          <a:blip r:embed="rId24"/>
                           <a:stretch>
                             <a:fillRect/>
                           </a:stretch>
@@ -5205,13 +5292,15 @@
             <w:pPr>
               <w:pStyle w:val="TextoTablas"/>
             </w:pPr>
-            <w:hyperlink r:id="rId29" w:history="1">
+            <w:hyperlink r:id="rId25" w:history="1">
+              <w:proofErr w:type="spellStart"/>
               <w:r>
                 <w:rPr>
                   <w:rStyle w:val="Hipervnculo"/>
                 </w:rPr>
                 <w:t>Komercia</w:t>
               </w:r>
+              <w:proofErr w:type="spellEnd"/>
             </w:hyperlink>
           </w:p>
         </w:tc>
@@ -5241,11 +5330,11 @@
       <w:pPr>
         <w:pStyle w:val="Ttulo2"/>
       </w:pPr>
-      <w:bookmarkStart w:id="6" w:name="_Toc151064052"/>
+      <w:bookmarkStart w:id="5" w:name="_Toc151064052"/>
       <w:r>
         <w:t>Herramientas tecnológicas de comercio electrónico para el sector turístico</w:t>
       </w:r>
-      <w:bookmarkEnd w:id="6"/>
+      <w:bookmarkEnd w:id="5"/>
     </w:p>
     <w:p>
       <w:pPr>
@@ -5306,6 +5395,7 @@
         </w:rPr>
         <w:t>“</w:t>
       </w:r>
+      <w:proofErr w:type="spellStart"/>
       <w:r>
         <w:rPr>
           <w:rStyle w:val="Extranjerismo"/>
@@ -5315,6 +5405,7 @@
         </w:rPr>
         <w:t>Website</w:t>
       </w:r>
+      <w:proofErr w:type="spellEnd"/>
       <w:r>
         <w:rPr>
           <w:b/>
@@ -5357,7 +5448,31 @@
         <w:t xml:space="preserve"> se recomienda que este sea inferior a 4 segundos. Estos tiempos se pueden medir con aplicativos como </w:t>
       </w:r>
       <w:r>
-        <w:t>Google PageSpeed Insights o Gmetrix.</w:t>
+        <w:t xml:space="preserve">Google </w:t>
+      </w:r>
+      <w:proofErr w:type="spellStart"/>
+      <w:r>
+        <w:t>PageSpeed</w:t>
+      </w:r>
+      <w:proofErr w:type="spellEnd"/>
+      <w:r>
+        <w:t xml:space="preserve"> </w:t>
+      </w:r>
+      <w:proofErr w:type="spellStart"/>
+      <w:r>
+        <w:t>Insights</w:t>
+      </w:r>
+      <w:proofErr w:type="spellEnd"/>
+      <w:r>
+        <w:t xml:space="preserve"> o </w:t>
+      </w:r>
+      <w:proofErr w:type="spellStart"/>
+      <w:r>
+        <w:t>Gmetrix</w:t>
+      </w:r>
+      <w:proofErr w:type="spellEnd"/>
+      <w:r>
+        <w:t>.</w:t>
       </w:r>
     </w:p>
     <w:p>
@@ -5483,7 +5598,7 @@
                     </pic:cNvPicPr>
                   </pic:nvPicPr>
                   <pic:blipFill>
-                    <a:blip r:embed="rId30">
+                    <a:blip r:embed="rId26">
                       <a:extLst>
                         <a:ext uri="{28A0092B-C50C-407E-A947-70E740481C1C}">
                           <a14:useLocalDpi xmlns:a14="http://schemas.microsoft.com/office/drawing/2010/main" val="0"/>
@@ -5538,6 +5653,7 @@
       <w:r>
         <w:t>“</w:t>
       </w:r>
+      <w:proofErr w:type="spellStart"/>
       <w:r>
         <w:rPr>
           <w:rStyle w:val="Extranjerismo"/>
@@ -5545,6 +5661,7 @@
         </w:rPr>
         <w:t>framework</w:t>
       </w:r>
+      <w:proofErr w:type="spellEnd"/>
       <w:r>
         <w:t>”</w:t>
       </w:r>
@@ -5728,6 +5845,7 @@
       <w:r>
         <w:t>Descuentos exclusivos solo si la búsqueda se realiza desde web “</w:t>
       </w:r>
+      <w:proofErr w:type="spellStart"/>
       <w:r>
         <w:rPr>
           <w:rStyle w:val="Extranjerismo"/>
@@ -5735,6 +5853,7 @@
         </w:rPr>
         <w:t>mobile</w:t>
       </w:r>
+      <w:proofErr w:type="spellEnd"/>
       <w:r>
         <w:t>”.</w:t>
       </w:r>
@@ -5787,8 +5906,17 @@
           <w:rStyle w:val="Extranjerismo"/>
           <w:lang w:val="es-CO"/>
         </w:rPr>
-        <w:t>up-selling</w:t>
-      </w:r>
+        <w:t>up-</w:t>
+      </w:r>
+      <w:proofErr w:type="spellStart"/>
+      <w:r>
+        <w:rPr>
+          <w:rStyle w:val="Extranjerismo"/>
+          <w:lang w:val="es-CO"/>
+        </w:rPr>
+        <w:t>selling</w:t>
+      </w:r>
+      <w:proofErr w:type="spellEnd"/>
       <w:r>
         <w:t>”.</w:t>
       </w:r>
@@ -5816,8 +5944,13 @@
       <w:r>
         <w:t xml:space="preserve">Integración con </w:t>
       </w:r>
-      <w:r>
-        <w:t>Channel Manager</w:t>
+      <w:proofErr w:type="spellStart"/>
+      <w:r>
+        <w:t>Channel</w:t>
+      </w:r>
+      <w:proofErr w:type="spellEnd"/>
+      <w:r>
+        <w:t xml:space="preserve"> Manager</w:t>
       </w:r>
       <w:r>
         <w:t xml:space="preserve"> en doble vía.</w:t>
@@ -5851,8 +5984,17 @@
           <w:rStyle w:val="Extranjerismo"/>
           <w:lang w:val="es-CO"/>
         </w:rPr>
-        <w:t>look and feel</w:t>
-      </w:r>
+        <w:t xml:space="preserve">look and </w:t>
+      </w:r>
+      <w:proofErr w:type="spellStart"/>
+      <w:r>
+        <w:rPr>
+          <w:rStyle w:val="Extranjerismo"/>
+          <w:lang w:val="es-CO"/>
+        </w:rPr>
+        <w:t>feel</w:t>
+      </w:r>
+      <w:proofErr w:type="spellEnd"/>
       <w:r>
         <w:t>”.</w:t>
       </w:r>
@@ -5964,7 +6106,15 @@
         </w:numPr>
       </w:pPr>
       <w:r>
-        <w:t xml:space="preserve">Motor de reservas incrustable en </w:t>
+        <w:t xml:space="preserve">Motor de reservas </w:t>
+      </w:r>
+      <w:proofErr w:type="spellStart"/>
+      <w:r>
+        <w:t>incrustable</w:t>
+      </w:r>
+      <w:proofErr w:type="spellEnd"/>
+      <w:r>
+        <w:t xml:space="preserve"> en </w:t>
       </w:r>
       <w:r>
         <w:t>Facebook, Instagram y Twitter</w:t>
@@ -5987,6 +6137,7 @@
       <w:r>
         <w:t>“</w:t>
       </w:r>
+      <w:proofErr w:type="spellStart"/>
       <w:r>
         <w:rPr>
           <w:rStyle w:val="Extranjerismo"/>
@@ -5994,6 +6145,7 @@
         </w:rPr>
         <w:t>tablet</w:t>
       </w:r>
+      <w:proofErr w:type="spellEnd"/>
       <w:r>
         <w:rPr>
           <w:rStyle w:val="Extranjerismo"/>
@@ -6004,6 +6156,7 @@
       <w:r>
         <w:t xml:space="preserve"> y motor de reservas específico para versión “</w:t>
       </w:r>
+      <w:proofErr w:type="spellStart"/>
       <w:r>
         <w:rPr>
           <w:rStyle w:val="Extranjerismo"/>
@@ -6011,6 +6164,7 @@
         </w:rPr>
         <w:t>mobile</w:t>
       </w:r>
+      <w:proofErr w:type="spellEnd"/>
       <w:r>
         <w:t>”. (“</w:t>
       </w:r>
@@ -6019,8 +6173,17 @@
           <w:rStyle w:val="Extranjerismo"/>
           <w:lang w:val="es-CO"/>
         </w:rPr>
-        <w:t>Look &amp; Feel</w:t>
-      </w:r>
+        <w:t xml:space="preserve">Look &amp; </w:t>
+      </w:r>
+      <w:proofErr w:type="spellStart"/>
+      <w:r>
+        <w:rPr>
+          <w:rStyle w:val="Extranjerismo"/>
+          <w:lang w:val="es-CO"/>
+        </w:rPr>
+        <w:t>Feel</w:t>
+      </w:r>
+      <w:proofErr w:type="spellEnd"/>
       <w:r>
         <w:t>”).</w:t>
       </w:r>
@@ -6033,8 +6196,21 @@
           <w:numId w:val="21"/>
         </w:numPr>
       </w:pPr>
-      <w:r>
-        <w:t>Multidivisas y multiidioma.</w:t>
+      <w:proofErr w:type="spellStart"/>
+      <w:r>
+        <w:t>Multidivisas</w:t>
+      </w:r>
+      <w:proofErr w:type="spellEnd"/>
+      <w:r>
+        <w:t xml:space="preserve"> y </w:t>
+      </w:r>
+      <w:proofErr w:type="spellStart"/>
+      <w:r>
+        <w:t>multiidioma</w:t>
+      </w:r>
+      <w:proofErr w:type="spellEnd"/>
+      <w:r>
+        <w:t>.</w:t>
       </w:r>
     </w:p>
     <w:p>
@@ -6076,7 +6252,23 @@
         <w:t>s</w:t>
       </w:r>
       <w:r>
-        <w:t>, CTA; CTD; Compra Anticipada; “Day of Week”.</w:t>
+        <w:t xml:space="preserve">, CTA; CTD; Compra Anticipada; “Day </w:t>
+      </w:r>
+      <w:proofErr w:type="spellStart"/>
+      <w:r>
+        <w:t>of</w:t>
+      </w:r>
+      <w:proofErr w:type="spellEnd"/>
+      <w:r>
+        <w:t xml:space="preserve"> </w:t>
+      </w:r>
+      <w:proofErr w:type="spellStart"/>
+      <w:r>
+        <w:t>Week</w:t>
+      </w:r>
+      <w:proofErr w:type="spellEnd"/>
+      <w:r>
+        <w:t>”.</w:t>
       </w:r>
     </w:p>
     <w:p>
@@ -6143,6 +6335,7 @@
       <w:r>
         <w:t>“</w:t>
       </w:r>
+      <w:proofErr w:type="spellStart"/>
       <w:r>
         <w:rPr>
           <w:rStyle w:val="Extranjerismo"/>
@@ -6150,6 +6343,7 @@
         </w:rPr>
         <w:t>Remarketing</w:t>
       </w:r>
+      <w:proofErr w:type="spellEnd"/>
       <w:r>
         <w:t>” a procesos de reserva inconclusos.</w:t>
       </w:r>
@@ -6177,6 +6371,7 @@
       <w:r>
         <w:t>Si no hay disponibilidad de habitaciones para un criterio de búsqueda, explicar los motivos y facilitar fechas alternativas o “</w:t>
       </w:r>
+      <w:proofErr w:type="spellStart"/>
       <w:r>
         <w:rPr>
           <w:rStyle w:val="Extranjerismo"/>
@@ -6184,6 +6379,7 @@
         </w:rPr>
         <w:t>cross-selling</w:t>
       </w:r>
+      <w:proofErr w:type="spellEnd"/>
       <w:r>
         <w:t>”.</w:t>
       </w:r>
@@ -6211,6 +6407,7 @@
       <w:r>
         <w:t>Vista amigable y manejo vía “</w:t>
       </w:r>
+      <w:proofErr w:type="spellStart"/>
       <w:r>
         <w:rPr>
           <w:rStyle w:val="Extranjerismo"/>
@@ -6225,6 +6422,7 @@
         </w:rPr>
         <w:t>ashboard</w:t>
       </w:r>
+      <w:proofErr w:type="spellEnd"/>
       <w:r>
         <w:t>” (vista de calendario).</w:t>
       </w:r>
@@ -6254,66 +6452,59 @@
           <w:bCs/>
         </w:rPr>
       </w:pPr>
+      <w:proofErr w:type="spellStart"/>
       <w:r>
         <w:rPr>
           <w:b/>
           <w:bCs/>
         </w:rPr>
         <w:lastRenderedPageBreak/>
+        <w:t>Channel</w:t>
+      </w:r>
+      <w:proofErr w:type="spellEnd"/>
+      <w:r>
+        <w:rPr>
+          <w:b/>
+          <w:bCs/>
+        </w:rPr>
+        <w:t xml:space="preserve"> Manager</w:t>
+      </w:r>
+    </w:p>
+    <w:p>
+      <w:r>
+        <w:t>Con la explosión de canales para la comercialización electrónica de alojamientos, se vuelve muy complejo el control del inventario, tarifas y operación de los mismos.</w:t>
+      </w:r>
+    </w:p>
+    <w:p>
+      <w:pPr>
+        <w:pStyle w:val="Figura"/>
+      </w:pPr>
+      <w:r>
+        <w:t>“</w:t>
+      </w:r>
+      <w:r>
+        <w:rPr>
+          <w:rStyle w:val="Extranjerismo"/>
+        </w:rPr>
         <w:t>Channel Manager</w:t>
       </w:r>
-    </w:p>
-    <w:p>
-      <w:r>
-        <w:t>Con la explosión de canales para la comercialización electrónica de alojamientos, se vuelve muy complejo el control del inventario, tarifas y operación de los mismos.</w:t>
-      </w:r>
-    </w:p>
-    <w:p>
-      <w:pPr>
-        <w:pStyle w:val="Figura"/>
-      </w:pPr>
-      <w:r>
-        <w:t>“</w:t>
-      </w:r>
-      <w:r>
-        <w:rPr>
-          <w:rStyle w:val="Extranjerismo"/>
-        </w:rPr>
-        <w:t xml:space="preserve">Channel </w:t>
-      </w:r>
-      <w:commentRangeStart w:id="7"/>
-      <w:r>
-        <w:rPr>
-          <w:rStyle w:val="Extranjerismo"/>
-        </w:rPr>
-        <w:t>Manager</w:t>
-      </w:r>
       <w:r>
         <w:t>”</w:t>
       </w:r>
-      <w:commentRangeEnd w:id="7"/>
-      <w:r>
-        <w:rPr>
-          <w:rStyle w:val="Refdecomentario"/>
-          <w:rFonts w:asciiTheme="minorHAnsi" w:hAnsiTheme="minorHAnsi" w:cstheme="minorBidi"/>
-          <w:color w:val="auto"/>
-          <w:kern w:val="2"/>
-          <w:lang w:eastAsia="en-US"/>
-          <w14:ligatures w14:val="standardContextual"/>
-        </w:rPr>
-        <w:commentReference w:id="7"/>
-      </w:r>
-    </w:p>
-    <w:p>
+    </w:p>
+    <w:p>
+      <w:pPr>
+        <w:ind w:firstLine="0"/>
+      </w:pPr>
       <w:r>
         <w:rPr>
           <w:noProof/>
         </w:rPr>
         <w:drawing>
-          <wp:inline distT="0" distB="0" distL="0" distR="0" wp14:anchorId="6861E3AF" wp14:editId="61944B42">
-            <wp:extent cx="5448300" cy="3835208"/>
-            <wp:effectExtent l="0" t="0" r="0" b="0"/>
-            <wp:docPr id="15" name="Imagen 15" descr="Figura que muestra los logos de cada una de las marcas y estas se utilizaron en un trabajo educativo."/>
+          <wp:inline distT="0" distB="0" distL="0" distR="0" wp14:anchorId="3E8C1803" wp14:editId="25429902">
+            <wp:extent cx="6332220" cy="3826510"/>
+            <wp:effectExtent l="0" t="0" r="0" b="2540"/>
+            <wp:docPr id="930335372" name="Imagen 1" descr="Figura que muestra los logos de cada una de las marcas y estas se utilizaron en un trabajo educativo."/>
             <wp:cNvGraphicFramePr>
               <a:graphicFrameLocks xmlns:a="http://schemas.openxmlformats.org/drawingml/2006/main" noChangeAspect="1"/>
             </wp:cNvGraphicFramePr>
@@ -6321,23 +6512,36 @@
               <a:graphicData uri="http://schemas.openxmlformats.org/drawingml/2006/picture">
                 <pic:pic xmlns:pic="http://schemas.openxmlformats.org/drawingml/2006/picture">
                   <pic:nvPicPr>
-                    <pic:cNvPr id="15" name="Imagen 15" descr="Figura que muestra los logos de cada una de las marcas y estas se utilizaron en un trabajo educativo."/>
-                    <pic:cNvPicPr/>
+                    <pic:cNvPr id="930335372" name="Imagen 1" descr="Figura que muestra los logos de cada una de las marcas y estas se utilizaron en un trabajo educativo."/>
+                    <pic:cNvPicPr>
+                      <a:picLocks noChangeAspect="1" noChangeArrowheads="1"/>
+                    </pic:cNvPicPr>
                   </pic:nvPicPr>
                   <pic:blipFill>
-                    <a:blip r:embed="rId31"/>
+                    <a:blip r:embed="rId27">
+                      <a:extLst>
+                        <a:ext uri="{28A0092B-C50C-407E-A947-70E740481C1C}">
+                          <a14:useLocalDpi xmlns:a14="http://schemas.microsoft.com/office/drawing/2010/main" val="0"/>
+                        </a:ext>
+                      </a:extLst>
+                    </a:blip>
+                    <a:srcRect/>
                     <a:stretch>
                       <a:fillRect/>
                     </a:stretch>
                   </pic:blipFill>
-                  <pic:spPr>
+                  <pic:spPr bwMode="auto">
                     <a:xfrm>
                       <a:off x="0" y="0"/>
-                      <a:ext cx="5456059" cy="3840670"/>
+                      <a:ext cx="6332220" cy="3826510"/>
                     </a:xfrm>
                     <a:prstGeom prst="rect">
                       <a:avLst/>
                     </a:prstGeom>
+                    <a:noFill/>
+                    <a:ln>
+                      <a:noFill/>
+                    </a:ln>
                   </pic:spPr>
                 </pic:pic>
               </a:graphicData>
@@ -6350,8 +6554,13 @@
       <w:r>
         <w:t xml:space="preserve">El gestor de canales </w:t>
       </w:r>
-      <w:r>
-        <w:t>Channel Manager</w:t>
+      <w:proofErr w:type="spellStart"/>
+      <w:r>
+        <w:t>Channel</w:t>
+      </w:r>
+      <w:proofErr w:type="spellEnd"/>
+      <w:r>
+        <w:t xml:space="preserve"> Manager</w:t>
       </w:r>
       <w:r>
         <w:t xml:space="preserve"> es un </w:t>
@@ -6526,18 +6735,27 @@
         </w:rPr>
         <w:t>Gestor de comentarios (</w:t>
       </w:r>
+      <w:proofErr w:type="spellStart"/>
       <w:r>
         <w:rPr>
           <w:b/>
           <w:bCs/>
         </w:rPr>
-        <w:t>Reputation Manager</w:t>
-      </w:r>
+        <w:t>Reputation</w:t>
+      </w:r>
+      <w:proofErr w:type="spellEnd"/>
       <w:r>
         <w:rPr>
           <w:b/>
           <w:bCs/>
         </w:rPr>
+        <w:t xml:space="preserve"> Manager</w:t>
+      </w:r>
+      <w:r>
+        <w:rPr>
+          <w:b/>
+          <w:bCs/>
+        </w:rPr>
         <w:t>)</w:t>
       </w:r>
     </w:p>
@@ -6584,7 +6802,15 @@
         <w:t>”</w:t>
       </w:r>
       <w:r>
-        <w:t xml:space="preserve"> es todo el conjunto de elementos que representan el prestigio de una marca o persona en la red. Estas “señales” las forman, sobre todo, los propios usuarios/consumidores, por lo que es de vital importancia cuidarla; en caso contrario, no se podrá modificar una visión negativa fácilmente. (Meijomil, 2022).</w:t>
+        <w:t xml:space="preserve"> es todo el conjunto de elementos que representan el prestigio de una marca o persona en la red. Estas “señales” las forman, sobre todo, los propios usuarios/consumidores, por lo que es de vital importancia cuidarla; en caso contrario, no se podrá modificar una visión negativa fácilmente. (</w:t>
+      </w:r>
+      <w:proofErr w:type="spellStart"/>
+      <w:r>
+        <w:t>Meijomil</w:t>
+      </w:r>
+      <w:proofErr w:type="spellEnd"/>
+      <w:r>
+        <w:t>, 2022).</w:t>
       </w:r>
     </w:p>
     <w:p>
@@ -6701,11 +6927,11 @@
       <w:pPr>
         <w:pStyle w:val="Ttulo2"/>
       </w:pPr>
-      <w:bookmarkStart w:id="8" w:name="_Toc151064053"/>
+      <w:bookmarkStart w:id="6" w:name="_Toc151064053"/>
       <w:r>
         <w:t>Medios de pago en un entorno digital</w:t>
       </w:r>
-      <w:bookmarkEnd w:id="8"/>
+      <w:bookmarkEnd w:id="6"/>
     </w:p>
     <w:p>
       <w:pPr>
@@ -6778,6 +7004,7 @@
       <w:r>
         <w:t xml:space="preserve"> son aplicativos de pago bancarizados y no bancarizados (“</w:t>
       </w:r>
+      <w:proofErr w:type="spellStart"/>
       <w:r>
         <w:rPr>
           <w:rStyle w:val="Extranjerismo"/>
@@ -6792,6 +7019,7 @@
         </w:rPr>
         <w:t>intech</w:t>
       </w:r>
+      <w:proofErr w:type="spellEnd"/>
       <w:r>
         <w:t xml:space="preserve">”), que ofrecen a los clientes transar montos bajos y realizar pagos, la premisa general es reemplazar el efectivo y, al parecer, se está logrando, ya que cada vez son más los usuarios de estas </w:t>
       </w:r>
@@ -6821,12 +7049,78 @@
       <w:r>
         <w:t xml:space="preserve">: </w:t>
       </w:r>
-      <w:r>
-        <w:t xml:space="preserve">Tpaga, Nequi (Bancolombia), Movii, </w:t>
-      </w:r>
+      <w:proofErr w:type="spellStart"/>
+      <w:r>
+        <w:t>Tpaga</w:t>
+      </w:r>
+      <w:proofErr w:type="spellEnd"/>
+      <w:r>
+        <w:t xml:space="preserve">, </w:t>
+      </w:r>
+      <w:proofErr w:type="spellStart"/>
+      <w:r>
+        <w:t>Nequi</w:t>
+      </w:r>
+      <w:proofErr w:type="spellEnd"/>
+      <w:r>
+        <w:t xml:space="preserve"> (Bancolombia), </w:t>
+      </w:r>
+      <w:proofErr w:type="spellStart"/>
+      <w:r>
+        <w:t>Movii</w:t>
+      </w:r>
+      <w:proofErr w:type="spellEnd"/>
+      <w:r>
+        <w:t xml:space="preserve">, </w:t>
+      </w:r>
+      <w:proofErr w:type="spellStart"/>
       <w:r>
         <w:lastRenderedPageBreak/>
-        <w:t>Powwi, Davipay (Davivienda), Rappi Pay, Tuya, Billetera Colpatria, Bbva Wallet y Billetera Móvil Bancolombia</w:t>
+        <w:t>Powwi</w:t>
+      </w:r>
+      <w:proofErr w:type="spellEnd"/>
+      <w:r>
+        <w:t xml:space="preserve">, </w:t>
+      </w:r>
+      <w:proofErr w:type="spellStart"/>
+      <w:r>
+        <w:t>Davipay</w:t>
+      </w:r>
+      <w:proofErr w:type="spellEnd"/>
+      <w:r>
+        <w:t xml:space="preserve"> (Davivienda), </w:t>
+      </w:r>
+      <w:proofErr w:type="spellStart"/>
+      <w:r>
+        <w:t>Rappi</w:t>
+      </w:r>
+      <w:proofErr w:type="spellEnd"/>
+      <w:r>
+        <w:t xml:space="preserve"> </w:t>
+      </w:r>
+      <w:proofErr w:type="spellStart"/>
+      <w:r>
+        <w:t>Pay</w:t>
+      </w:r>
+      <w:proofErr w:type="spellEnd"/>
+      <w:r>
+        <w:t xml:space="preserve">, Tuya, Billetera Colpatria, </w:t>
+      </w:r>
+      <w:proofErr w:type="spellStart"/>
+      <w:r>
+        <w:t>Bbva</w:t>
+      </w:r>
+      <w:proofErr w:type="spellEnd"/>
+      <w:r>
+        <w:t xml:space="preserve"> </w:t>
+      </w:r>
+      <w:proofErr w:type="spellStart"/>
+      <w:r>
+        <w:t>Wallet</w:t>
+      </w:r>
+      <w:proofErr w:type="spellEnd"/>
+      <w:r>
+        <w:t xml:space="preserve"> y Billetera Móvil Bancolombia</w:t>
       </w:r>
       <w:r>
         <w:t>.</w:t>
@@ -6923,22 +7217,74 @@
       <w:r>
         <w:t>“</w:t>
       </w:r>
+      <w:proofErr w:type="spellStart"/>
       <w:r>
         <w:rPr>
           <w:rStyle w:val="Extranjerismo"/>
           <w:lang w:val="es-CO"/>
         </w:rPr>
-        <w:t>secure sockets layers</w:t>
-      </w:r>
+        <w:t>secure</w:t>
+      </w:r>
+      <w:proofErr w:type="spellEnd"/>
+      <w:r>
+        <w:rPr>
+          <w:rStyle w:val="Extranjerismo"/>
+          <w:lang w:val="es-CO"/>
+        </w:rPr>
+        <w:t xml:space="preserve"> sockets </w:t>
+      </w:r>
+      <w:proofErr w:type="spellStart"/>
+      <w:r>
+        <w:rPr>
+          <w:rStyle w:val="Extranjerismo"/>
+          <w:lang w:val="es-CO"/>
+        </w:rPr>
+        <w:t>layers</w:t>
+      </w:r>
+      <w:proofErr w:type="spellEnd"/>
       <w:r>
         <w:t>”</w:t>
       </w:r>
       <w:r>
         <w:t xml:space="preserve">) y encriptación de datos. Las más conocidas son: </w:t>
       </w:r>
-      <w:r>
-        <w:t>PayU, ePayco, OpenPay, PayZen, MercadoPago</w:t>
-      </w:r>
+      <w:proofErr w:type="spellStart"/>
+      <w:r>
+        <w:t>PayU</w:t>
+      </w:r>
+      <w:proofErr w:type="spellEnd"/>
+      <w:r>
+        <w:t xml:space="preserve">, </w:t>
+      </w:r>
+      <w:proofErr w:type="spellStart"/>
+      <w:r>
+        <w:t>ePayco</w:t>
+      </w:r>
+      <w:proofErr w:type="spellEnd"/>
+      <w:r>
+        <w:t xml:space="preserve">, </w:t>
+      </w:r>
+      <w:proofErr w:type="spellStart"/>
+      <w:r>
+        <w:t>OpenPay</w:t>
+      </w:r>
+      <w:proofErr w:type="spellEnd"/>
+      <w:r>
+        <w:t xml:space="preserve">, </w:t>
+      </w:r>
+      <w:proofErr w:type="spellStart"/>
+      <w:r>
+        <w:t>PayZen</w:t>
+      </w:r>
+      <w:proofErr w:type="spellEnd"/>
+      <w:r>
+        <w:t xml:space="preserve">, </w:t>
+      </w:r>
+      <w:proofErr w:type="spellStart"/>
+      <w:r>
+        <w:t>MercadoPago</w:t>
+      </w:r>
+      <w:proofErr w:type="spellEnd"/>
       <w:r>
         <w:t>, d-local.</w:t>
       </w:r>
@@ -6975,7 +7321,7 @@
       <w:pPr>
         <w:pStyle w:val="Ttulo2"/>
       </w:pPr>
-      <w:bookmarkStart w:id="9" w:name="_Toc151064054"/>
+      <w:bookmarkStart w:id="7" w:name="_Toc151064054"/>
       <w:r>
         <w:t>La logística “</w:t>
       </w:r>
@@ -6988,7 +7334,7 @@
       <w:r>
         <w:t>”</w:t>
       </w:r>
-      <w:bookmarkEnd w:id="9"/>
+      <w:bookmarkEnd w:id="7"/>
     </w:p>
     <w:p>
       <w:pPr>
@@ -7026,11 +7372,43 @@
         <w:rPr>
           <w:lang w:val="es-419" w:eastAsia="es-CO"/>
         </w:rPr>
-        <w:t xml:space="preserve">De cualquier forma, el sistema logístico ha evolucionado mucho y se ha especializado en sus diferentes etapas, logrando sinergias eficientes y a costos asequibles. En Colombia, las empresas con mayor experiencia en el ramo son Servientrega, Interrapidísimo, Coordinadora, Envía y TCC. También están las compañías internacionales como FedEx, UPS y, por supuesto, compañías de logística de última milla como </w:t>
-      </w:r>
-      <w:r>
-        <w:t>RapiGo, Speedy Zubale, Cubbo</w:t>
-      </w:r>
+        <w:t xml:space="preserve">De cualquier forma, el sistema logístico ha evolucionado mucho y se ha especializado en sus diferentes etapas, logrando sinergias eficientes y a costos asequibles. En Colombia, las empresas con mayor experiencia en el ramo son Servientrega, </w:t>
+      </w:r>
+      <w:proofErr w:type="spellStart"/>
+      <w:r>
+        <w:rPr>
+          <w:lang w:val="es-419" w:eastAsia="es-CO"/>
+        </w:rPr>
+        <w:t>Interrapidísimo</w:t>
+      </w:r>
+      <w:proofErr w:type="spellEnd"/>
+      <w:r>
+        <w:rPr>
+          <w:lang w:val="es-419" w:eastAsia="es-CO"/>
+        </w:rPr>
+        <w:t xml:space="preserve">, Coordinadora, Envía y TCC. También están las compañías internacionales como FedEx, UPS y, por supuesto, compañías de logística de última milla como </w:t>
+      </w:r>
+      <w:proofErr w:type="spellStart"/>
+      <w:r>
+        <w:t>RapiGo</w:t>
+      </w:r>
+      <w:proofErr w:type="spellEnd"/>
+      <w:r>
+        <w:t xml:space="preserve">, Speedy </w:t>
+      </w:r>
+      <w:proofErr w:type="spellStart"/>
+      <w:r>
+        <w:t>Zubale</w:t>
+      </w:r>
+      <w:proofErr w:type="spellEnd"/>
+      <w:r>
+        <w:t xml:space="preserve">, </w:t>
+      </w:r>
+      <w:proofErr w:type="spellStart"/>
+      <w:r>
+        <w:t>Cubbo</w:t>
+      </w:r>
+      <w:proofErr w:type="spellEnd"/>
       <w:r>
         <w:rPr>
           <w:lang w:val="es-419" w:eastAsia="es-CO"/>
@@ -7051,6 +7429,7 @@
         <w:lastRenderedPageBreak/>
         <w:t>“</w:t>
       </w:r>
+      <w:proofErr w:type="spellStart"/>
       <w:r>
         <w:rPr>
           <w:rStyle w:val="Extranjerismo"/>
@@ -7058,6 +7437,7 @@
         </w:rPr>
         <w:t>Fulfillment</w:t>
       </w:r>
+      <w:proofErr w:type="spellEnd"/>
       <w:r>
         <w:rPr>
           <w:lang w:val="es-419" w:eastAsia="es-CO"/>
@@ -7101,11 +7481,11 @@
       <w:pPr>
         <w:pStyle w:val="Ttulo2"/>
       </w:pPr>
-      <w:bookmarkStart w:id="10" w:name="_Toc151064055"/>
+      <w:bookmarkStart w:id="8" w:name="_Toc151064055"/>
       <w:r>
         <w:t>Propuesta comercial de las experiencias turísticas digitales</w:t>
       </w:r>
-      <w:bookmarkEnd w:id="10"/>
+      <w:bookmarkEnd w:id="8"/>
     </w:p>
     <w:p>
       <w:pPr>
@@ -7268,7 +7648,21 @@
         <w:rPr>
           <w:lang w:val="es-419" w:eastAsia="es-CO"/>
         </w:rPr>
-        <w:t>Primero, determinar si vale la pena invertir esfuerzo en la elaboración de la propuesta comercial. Buscar prospectos que sean lo más afines posibles al buyer persona. Este análisis es esencial, para maximizar los resultados y focalizar el esfuerzo donde haya mayor probabilidad de éxito, ya que la interacción digital inicial es informativa y suele llamar la atención, no solo de posibles clientes, sino de otros públicos.</w:t>
+        <w:t xml:space="preserve">Primero, determinar si vale la pena invertir esfuerzo en la elaboración de la propuesta comercial. Buscar prospectos que sean lo más afines posibles al </w:t>
+      </w:r>
+      <w:proofErr w:type="spellStart"/>
+      <w:r>
+        <w:rPr>
+          <w:lang w:val="es-419" w:eastAsia="es-CO"/>
+        </w:rPr>
+        <w:t>buyer</w:t>
+      </w:r>
+      <w:proofErr w:type="spellEnd"/>
+      <w:r>
+        <w:rPr>
+          <w:lang w:val="es-419" w:eastAsia="es-CO"/>
+        </w:rPr>
+        <w:t xml:space="preserve"> persona. Este análisis es esencial, para maximizar los resultados y focalizar el esfuerzo donde haya mayor probabilidad de éxito, ya que la interacción digital inicial es informativa y suele llamar la atención, no solo de posibles clientes, sino de otros públicos.</w:t>
       </w:r>
     </w:p>
     <w:p>
@@ -7304,6 +7698,7 @@
         </w:rPr>
         <w:t xml:space="preserve"> </w:t>
       </w:r>
+      <w:proofErr w:type="spellStart"/>
       <w:r>
         <w:rPr>
           <w:rStyle w:val="Extranjerismo"/>
@@ -7311,6 +7706,7 @@
         </w:rPr>
         <w:t>scoring</w:t>
       </w:r>
+      <w:proofErr w:type="spellEnd"/>
       <w:r>
         <w:rPr>
           <w:lang w:val="es-419" w:eastAsia="es-CO"/>
@@ -7356,7 +7752,35 @@
         <w:rPr>
           <w:lang w:val="en-US" w:eastAsia="es-CO"/>
         </w:rPr>
-        <w:t xml:space="preserve"> o prospectos fríos.</w:t>
+        <w:t xml:space="preserve"> o </w:t>
+      </w:r>
+      <w:proofErr w:type="spellStart"/>
+      <w:r>
+        <w:rPr>
+          <w:lang w:val="en-US" w:eastAsia="es-CO"/>
+        </w:rPr>
+        <w:t>prospectos</w:t>
+      </w:r>
+      <w:proofErr w:type="spellEnd"/>
+      <w:r>
+        <w:rPr>
+          <w:lang w:val="en-US" w:eastAsia="es-CO"/>
+        </w:rPr>
+        <w:t xml:space="preserve"> </w:t>
+      </w:r>
+      <w:proofErr w:type="spellStart"/>
+      <w:r>
+        <w:rPr>
+          <w:lang w:val="en-US" w:eastAsia="es-CO"/>
+        </w:rPr>
+        <w:t>fríos</w:t>
+      </w:r>
+      <w:proofErr w:type="spellEnd"/>
+      <w:r>
+        <w:rPr>
+          <w:lang w:val="en-US" w:eastAsia="es-CO"/>
+        </w:rPr>
+        <w:t>.</w:t>
       </w:r>
     </w:p>
     <w:p>
@@ -7391,7 +7815,35 @@
         <w:rPr>
           <w:lang w:val="en-US" w:eastAsia="es-CO"/>
         </w:rPr>
-        <w:t xml:space="preserve"> o prospectos tibios.</w:t>
+        <w:t xml:space="preserve"> o </w:t>
+      </w:r>
+      <w:proofErr w:type="spellStart"/>
+      <w:r>
+        <w:rPr>
+          <w:lang w:val="en-US" w:eastAsia="es-CO"/>
+        </w:rPr>
+        <w:t>prospectos</w:t>
+      </w:r>
+      <w:proofErr w:type="spellEnd"/>
+      <w:r>
+        <w:rPr>
+          <w:lang w:val="en-US" w:eastAsia="es-CO"/>
+        </w:rPr>
+        <w:t xml:space="preserve"> </w:t>
+      </w:r>
+      <w:proofErr w:type="spellStart"/>
+      <w:r>
+        <w:rPr>
+          <w:lang w:val="en-US" w:eastAsia="es-CO"/>
+        </w:rPr>
+        <w:t>tibios</w:t>
+      </w:r>
+      <w:proofErr w:type="spellEnd"/>
+      <w:r>
+        <w:rPr>
+          <w:lang w:val="en-US" w:eastAsia="es-CO"/>
+        </w:rPr>
+        <w:t>.</w:t>
       </w:r>
     </w:p>
     <w:p>
@@ -7410,8 +7862,29 @@
         <w:t xml:space="preserve">BOFU: </w:t>
       </w:r>
       <w:r>
-        <w:t>Bottom of the funnel</w:t>
-      </w:r>
+        <w:t xml:space="preserve">Bottom </w:t>
+      </w:r>
+      <w:proofErr w:type="spellStart"/>
+      <w:r>
+        <w:t>of</w:t>
+      </w:r>
+      <w:proofErr w:type="spellEnd"/>
+      <w:r>
+        <w:t xml:space="preserve"> </w:t>
+      </w:r>
+      <w:proofErr w:type="spellStart"/>
+      <w:r>
+        <w:t>the</w:t>
+      </w:r>
+      <w:proofErr w:type="spellEnd"/>
+      <w:r>
+        <w:t xml:space="preserve"> </w:t>
+      </w:r>
+      <w:proofErr w:type="spellStart"/>
+      <w:r>
+        <w:t>funnel</w:t>
+      </w:r>
+      <w:proofErr w:type="spellEnd"/>
       <w:r>
         <w:rPr>
           <w:lang w:val="es-419" w:eastAsia="es-CO"/>
@@ -8048,7 +8521,7 @@
           <w:lang w:val="es-419" w:eastAsia="es-CO"/>
         </w:rPr>
       </w:pPr>
-      <w:hyperlink r:id="rId32" w:history="1">
+      <w:hyperlink r:id="rId28" w:history="1">
         <w:r>
           <w:rPr>
             <w:rStyle w:val="Hipervnculo"/>
@@ -8069,7 +8542,7 @@
           <w:lang w:val="es-419" w:eastAsia="es-CO"/>
         </w:rPr>
       </w:pPr>
-      <w:hyperlink r:id="rId33" w:history="1">
+      <w:hyperlink r:id="rId29" w:history="1">
         <w:r>
           <w:rPr>
             <w:rStyle w:val="Hipervnculo"/>
@@ -8302,7 +8775,7 @@
                     </pic:cNvPicPr>
                   </pic:nvPicPr>
                   <pic:blipFill>
-                    <a:blip r:embed="rId34" cstate="print">
+                    <a:blip r:embed="rId30" cstate="print">
                       <a:extLst>
                         <a:ext uri="{28A0092B-C50C-407E-A947-70E740481C1C}">
                           <a14:useLocalDpi xmlns:a14="http://schemas.microsoft.com/office/drawing/2010/main" val="0"/>
@@ -8343,21 +8816,16 @@
           <w:bCs/>
         </w:rPr>
       </w:pPr>
-      <w:commentRangeStart w:id="11"/>
-      <w:r>
-        <w:rPr>
-          <w:b/>
-          <w:bCs/>
-        </w:rPr>
-        <w:t>Enlace de reproducción del video</w:t>
-      </w:r>
-      <w:commentRangeEnd w:id="11"/>
-      <w:r>
-        <w:rPr>
-          <w:rStyle w:val="Refdecomentario"/>
-        </w:rPr>
-        <w:commentReference w:id="11"/>
-      </w:r>
+      <w:hyperlink r:id="rId31" w:history="1">
+        <w:r>
+          <w:rPr>
+            <w:rStyle w:val="Hipervnculo"/>
+            <w:b/>
+            <w:bCs/>
+          </w:rPr>
+          <w:t>Enlace de reproducción del video</w:t>
+        </w:r>
+      </w:hyperlink>
     </w:p>
     <w:tbl>
       <w:tblPr>
@@ -8493,14 +8961,47 @@
               <w:t>l</w:t>
             </w:r>
             <w:r>
-              <w:t>os autores norteamericanos Roger Fisher y William Ury desarrollaron el método llamado “</w:t>
-            </w:r>
+              <w:t xml:space="preserve">os autores norteamericanos Roger Fisher y William </w:t>
+            </w:r>
+            <w:proofErr w:type="spellStart"/>
+            <w:r>
+              <w:t>Ury</w:t>
+            </w:r>
+            <w:proofErr w:type="spellEnd"/>
+            <w:r>
+              <w:t xml:space="preserve"> desarrollaron el método llamado “</w:t>
+            </w:r>
+            <w:proofErr w:type="spellStart"/>
             <w:r>
               <w:rPr>
                 <w:rStyle w:val="Extranjerismo"/>
                 <w:lang w:val="es-CO"/>
               </w:rPr>
-              <w:t>Getting to yes</w:t>
+              <w:t>Getting</w:t>
+            </w:r>
+            <w:proofErr w:type="spellEnd"/>
+            <w:r>
+              <w:rPr>
+                <w:rStyle w:val="Extranjerismo"/>
+                <w:lang w:val="es-CO"/>
+              </w:rPr>
+              <w:t xml:space="preserve"> </w:t>
+            </w:r>
+            <w:proofErr w:type="spellStart"/>
+            <w:r>
+              <w:rPr>
+                <w:rStyle w:val="Extranjerismo"/>
+                <w:lang w:val="es-CO"/>
+              </w:rPr>
+              <w:t>to</w:t>
+            </w:r>
+            <w:proofErr w:type="spellEnd"/>
+            <w:r>
+              <w:rPr>
+                <w:rStyle w:val="Extranjerismo"/>
+                <w:lang w:val="es-CO"/>
+              </w:rPr>
+              <w:t xml:space="preserve"> yes</w:t>
             </w:r>
             <w:r>
               <w:t>” o método Harvard. Este se basa en la premisa de que un buen acuerdo, no debe resultar de establecer una posición dominante, sino que debe ser fruto del fortalecimiento del vínculo entre las partes</w:t>
@@ -8554,7 +9055,15 @@
               <w:t xml:space="preserve"> </w:t>
             </w:r>
             <w:r>
-              <w:t>este método está basado en las experiencias de Chris Voss, quien fue negociador del FBI durante 24 años; él encontró, a lo largo de múltiples negociaciones, que el aspecto emocional de las negociaciones es vital. Y sugiere una técnica que consiste en practicar la escucha activa, continuar las interlocuciones repitiendo las últimas tres palabras del interlocutor y de esta forma, ir creando una solución progresiva al empatizar con el cliente</w:t>
+              <w:t xml:space="preserve">este método está basado en las experiencias de Chris </w:t>
+            </w:r>
+            <w:proofErr w:type="spellStart"/>
+            <w:r>
+              <w:t>Voss</w:t>
+            </w:r>
+            <w:proofErr w:type="spellEnd"/>
+            <w:r>
+              <w:t>, quien fue negociador del FBI durante 24 años; él encontró, a lo largo de múltiples negociaciones, que el aspecto emocional de las negociaciones es vital. Y sugiere una técnica que consiste en practicar la escucha activa, continuar las interlocuciones repitiendo las últimas tres palabras del interlocutor y de esta forma, ir creando una solución progresiva al empatizar con el cliente</w:t>
             </w:r>
             <w:r>
               <w:t>. ​</w:t>
@@ -8758,6 +9267,7 @@
         </w:rPr>
         <w:t>“</w:t>
       </w:r>
+      <w:proofErr w:type="spellStart"/>
       <w:r>
         <w:rPr>
           <w:rStyle w:val="Extranjerismo"/>
@@ -8765,6 +9275,7 @@
         </w:rPr>
         <w:t>bots</w:t>
       </w:r>
+      <w:proofErr w:type="spellEnd"/>
       <w:r>
         <w:rPr>
           <w:lang w:val="es-419" w:eastAsia="es-CO"/>
@@ -9218,7 +9729,7 @@
       <w:pPr>
         <w:pStyle w:val="Ttulo1"/>
       </w:pPr>
-      <w:bookmarkStart w:id="12" w:name="_Toc151064056"/>
+      <w:bookmarkStart w:id="9" w:name="_Toc151064056"/>
       <w:r>
         <w:t xml:space="preserve">Estrategia y </w:t>
       </w:r>
@@ -9237,7 +9748,7 @@
         </w:rPr>
         <w:t>”</w:t>
       </w:r>
-      <w:bookmarkEnd w:id="12"/>
+      <w:bookmarkEnd w:id="9"/>
     </w:p>
     <w:p>
       <w:pPr>
@@ -9327,7 +9838,7 @@
                     <pic:cNvPicPr/>
                   </pic:nvPicPr>
                   <pic:blipFill>
-                    <a:blip r:embed="rId35"/>
+                    <a:blip r:embed="rId32"/>
                     <a:stretch>
                       <a:fillRect/>
                     </a:stretch>
@@ -9383,6 +9894,7 @@
         </w:rPr>
         <w:t>“</w:t>
       </w:r>
+      <w:proofErr w:type="spellStart"/>
       <w:r>
         <w:rPr>
           <w:rStyle w:val="Extranjerismo"/>
@@ -9390,6 +9902,7 @@
         </w:rPr>
         <w:t>Product</w:t>
       </w:r>
+      <w:proofErr w:type="spellEnd"/>
       <w:r>
         <w:rPr>
           <w:lang w:val="es-419" w:eastAsia="es-CO"/>
@@ -9433,6 +9946,7 @@
         </w:rPr>
         <w:t>“</w:t>
       </w:r>
+      <w:proofErr w:type="spellStart"/>
       <w:r>
         <w:rPr>
           <w:rStyle w:val="Extranjerismo"/>
@@ -9440,6 +9954,7 @@
         </w:rPr>
         <w:t>Promotion</w:t>
       </w:r>
+      <w:proofErr w:type="spellEnd"/>
       <w:r>
         <w:rPr>
           <w:lang w:val="es-419" w:eastAsia="es-CO"/>
@@ -9458,6 +9973,7 @@
         </w:rPr>
         <w:t>“</w:t>
       </w:r>
+      <w:proofErr w:type="spellStart"/>
       <w:r>
         <w:rPr>
           <w:rStyle w:val="Extranjerismo"/>
@@ -9465,6 +9981,7 @@
         </w:rPr>
         <w:t>Placement</w:t>
       </w:r>
+      <w:proofErr w:type="spellEnd"/>
       <w:r>
         <w:rPr>
           <w:lang w:val="es-419" w:eastAsia="es-CO"/>
@@ -9606,11 +10123,11 @@
       <w:pPr>
         <w:pStyle w:val="Ttulo2"/>
       </w:pPr>
-      <w:bookmarkStart w:id="13" w:name="_Toc151064057"/>
+      <w:bookmarkStart w:id="10" w:name="_Toc151064057"/>
       <w:r>
         <w:t>La estrategia de producto en el mercadeo digital turístico</w:t>
       </w:r>
-      <w:bookmarkEnd w:id="13"/>
+      <w:bookmarkEnd w:id="10"/>
     </w:p>
     <w:p>
       <w:pPr>
@@ -9724,9 +10241,27 @@
         </w:rPr>
         <w:t xml:space="preserve">Una vez lograda esta relación, se procede a crear la estrategia de mercadeo digital, que logre comunicar adecuadamente la oferta que se pretende sea única. A este concepto en mercadeo se le conoce como </w:t>
       </w:r>
-      <w:r>
-        <w:t>Unique Selling Proposition</w:t>
-      </w:r>
+      <w:proofErr w:type="spellStart"/>
+      <w:r>
+        <w:t>Unique</w:t>
+      </w:r>
+      <w:proofErr w:type="spellEnd"/>
+      <w:r>
+        <w:t xml:space="preserve"> </w:t>
+      </w:r>
+      <w:proofErr w:type="spellStart"/>
+      <w:r>
+        <w:t>Selling</w:t>
+      </w:r>
+      <w:proofErr w:type="spellEnd"/>
+      <w:r>
+        <w:t xml:space="preserve"> </w:t>
+      </w:r>
+      <w:proofErr w:type="spellStart"/>
+      <w:r>
+        <w:t>Proposition</w:t>
+      </w:r>
+      <w:proofErr w:type="spellEnd"/>
       <w:r>
         <w:rPr>
           <w:lang w:val="es-419" w:eastAsia="es-CO"/>
@@ -9765,11 +10300,11 @@
       <w:pPr>
         <w:pStyle w:val="Ttulo2"/>
       </w:pPr>
-      <w:bookmarkStart w:id="14" w:name="_Toc151064058"/>
+      <w:bookmarkStart w:id="11" w:name="_Toc151064058"/>
       <w:r>
         <w:t>Planteamiento, diseño y desarrollo de la estrategia digital</w:t>
       </w:r>
-      <w:bookmarkEnd w:id="14"/>
+      <w:bookmarkEnd w:id="11"/>
     </w:p>
     <w:p>
       <w:pPr>
@@ -10004,7 +10539,7 @@
                     <pic:cNvPicPr/>
                   </pic:nvPicPr>
                   <pic:blipFill>
-                    <a:blip r:embed="rId36"/>
+                    <a:blip r:embed="rId33"/>
                     <a:stretch>
                       <a:fillRect/>
                     </a:stretch>
@@ -10293,11 +10828,19 @@
       <w:r>
         <w:t>L</w:t>
       </w:r>
-      <w:r>
-        <w:rPr>
-          <w:lang w:val="es-419" w:eastAsia="es-CO"/>
-        </w:rPr>
-        <w:t>as marcas y nombres que va a utilizar.​</w:t>
+      <w:proofErr w:type="spellStart"/>
+      <w:r>
+        <w:rPr>
+          <w:lang w:val="es-419" w:eastAsia="es-CO"/>
+        </w:rPr>
+        <w:t>as</w:t>
+      </w:r>
+      <w:proofErr w:type="spellEnd"/>
+      <w:r>
+        <w:rPr>
+          <w:lang w:val="es-419" w:eastAsia="es-CO"/>
+        </w:rPr>
+        <w:t xml:space="preserve"> marcas y nombres que va a utilizar.​</w:t>
       </w:r>
     </w:p>
     <w:p>
@@ -10362,6 +10905,7 @@
         </w:rPr>
         <w:t>“</w:t>
       </w:r>
+      <w:proofErr w:type="spellStart"/>
       <w:r>
         <w:rPr>
           <w:rStyle w:val="Extranjerismo"/>
@@ -10369,6 +10913,7 @@
         </w:rPr>
         <w:t>website</w:t>
       </w:r>
+      <w:proofErr w:type="spellEnd"/>
       <w:r>
         <w:rPr>
           <w:lang w:val="es-419" w:eastAsia="es-CO"/>
@@ -10532,12 +11077,21 @@
         </w:rPr>
         <w:t>“</w:t>
       </w:r>
+      <w:proofErr w:type="spellStart"/>
       <w:r>
         <w:rPr>
           <w:rStyle w:val="Extranjerismo"/>
           <w:lang w:val="es-CO"/>
         </w:rPr>
-        <w:t>website”</w:t>
+        <w:t>website</w:t>
+      </w:r>
+      <w:proofErr w:type="spellEnd"/>
+      <w:r>
+        <w:rPr>
+          <w:rStyle w:val="Extranjerismo"/>
+          <w:lang w:val="es-CO"/>
+        </w:rPr>
+        <w:t>”</w:t>
       </w:r>
       <w:r>
         <w:rPr>
@@ -10791,11 +11345,11 @@
       <w:pPr>
         <w:pStyle w:val="Ttulo2"/>
       </w:pPr>
-      <w:bookmarkStart w:id="15" w:name="_Toc151064059"/>
+      <w:bookmarkStart w:id="12" w:name="_Toc151064059"/>
       <w:r>
         <w:t>Creación y desarrollo de nuevos productos en Internet</w:t>
       </w:r>
-      <w:bookmarkEnd w:id="15"/>
+      <w:bookmarkEnd w:id="12"/>
     </w:p>
     <w:p>
       <w:pPr>
@@ -10809,13 +11363,31 @@
         </w:rPr>
         <w:t>El producto, sea un bien o un servicio, es el medio esencial con que cuenta la empresa para satisfacer las necesidades de los clientes. Por este motivo, las decisiones sobre el producto son el punto de partida de la estrategia de mercadeo. Estas estrategias en digitales, cada vez más, se dirigen a lo que se conoce como “</w:t>
       </w:r>
+      <w:proofErr w:type="spellStart"/>
       <w:r>
         <w:rPr>
           <w:rStyle w:val="Extranjerismo"/>
           <w:lang w:val="es-419" w:eastAsia="es-CO"/>
         </w:rPr>
-        <w:t>customer centri</w:t>
-      </w:r>
+        <w:t>customer</w:t>
+      </w:r>
+      <w:proofErr w:type="spellEnd"/>
+      <w:r>
+        <w:rPr>
+          <w:rStyle w:val="Extranjerismo"/>
+          <w:lang w:val="es-419" w:eastAsia="es-CO"/>
+        </w:rPr>
+        <w:t xml:space="preserve"> </w:t>
+      </w:r>
+      <w:proofErr w:type="spellStart"/>
+      <w:r>
+        <w:rPr>
+          <w:rStyle w:val="Extranjerismo"/>
+          <w:lang w:val="es-419" w:eastAsia="es-CO"/>
+        </w:rPr>
+        <w:t>centri</w:t>
+      </w:r>
+      <w:proofErr w:type="spellEnd"/>
       <w:r>
         <w:rPr>
           <w:lang w:val="es-419" w:eastAsia="es-CO"/>
@@ -10911,7 +11483,7 @@
                     <pic:cNvPicPr/>
                   </pic:nvPicPr>
                   <pic:blipFill>
-                    <a:blip r:embed="rId37"/>
+                    <a:blip r:embed="rId34"/>
                     <a:stretch>
                       <a:fillRect/>
                     </a:stretch>
@@ -10968,9 +11540,19 @@
         </w:rPr>
         <w:t xml:space="preserve">En algunas ocasiones, a las empresas se les presenta la oportunidad de realizar cambios significativos en sus carteras de productos, sirviéndose para ello de Internet. Estos cambios se plasman en la creación de productos digitales que reúnen las características propias y se distribuyen a través de la web. En otros casos, las empresas crean productos digitales que son totalmente diferentes de la oferta existente. Mientras que otras veces, se desarrolla una versión digital del producto original. En el medio turístico, un ejemplo bien conocido son los mapas creados por Google, que, en sí, son la versión digital de un producto genérico, pero que, a su vez, sirven como base para el desarrollo de guías turísticas interactivas, como </w:t>
       </w:r>
-      <w:r>
-        <w:t>Lonely Planet</w:t>
-      </w:r>
+      <w:proofErr w:type="spellStart"/>
+      <w:r>
+        <w:t>Lonely</w:t>
+      </w:r>
+      <w:proofErr w:type="spellEnd"/>
+      <w:r>
+        <w:t xml:space="preserve"> </w:t>
+      </w:r>
+      <w:proofErr w:type="spellStart"/>
+      <w:r>
+        <w:t>Planet</w:t>
+      </w:r>
+      <w:proofErr w:type="spellEnd"/>
       <w:r>
         <w:rPr>
           <w:lang w:val="es-419" w:eastAsia="es-CO"/>
@@ -11009,6 +11591,7 @@
         </w:rPr>
         <w:t>“</w:t>
       </w:r>
+      <w:proofErr w:type="spellStart"/>
       <w:r>
         <w:rPr>
           <w:rStyle w:val="Extranjerismo"/>
@@ -11016,6 +11599,7 @@
         </w:rPr>
         <w:t>Ebook</w:t>
       </w:r>
+      <w:proofErr w:type="spellEnd"/>
       <w:r>
         <w:rPr>
           <w:lang w:val="es-419" w:eastAsia="es-CO"/>
@@ -11199,6 +11783,7 @@
         </w:rPr>
         <w:t>“</w:t>
       </w:r>
+      <w:proofErr w:type="spellStart"/>
       <w:r>
         <w:rPr>
           <w:rStyle w:val="Extranjerismo"/>
@@ -11206,6 +11791,7 @@
         </w:rPr>
         <w:t>cobranding</w:t>
       </w:r>
+      <w:proofErr w:type="spellEnd"/>
       <w:r>
         <w:rPr>
           <w:lang w:val="es-419" w:eastAsia="es-CO"/>
@@ -11242,7 +11828,21 @@
         <w:rPr>
           <w:lang w:val="es-419" w:eastAsia="es-CO"/>
         </w:rPr>
-        <w:t xml:space="preserve"> de forma conjunta. Con estas estrategias, se logra aumentar la notoriedad de las marcas que participan en el acuerdo y se refuerza su imagen. De este modo, marcas poco conocidas en la red pueden optar por su alianza con nombres con una fuerte presencia en el medio (como Google, Yahoo, etc.) para facilitar su introducción.</w:t>
+        <w:t xml:space="preserve"> de forma conjunta. Con estas estrategias, se logra aumentar la notoriedad de las marcas que participan en el acuerdo y se refuerza su imagen. De este modo, marcas poco conocidas en la red pueden optar por su alianza con nombres con una fuerte presencia en el medio (como Google, </w:t>
+      </w:r>
+      <w:proofErr w:type="spellStart"/>
+      <w:r>
+        <w:rPr>
+          <w:lang w:val="es-419" w:eastAsia="es-CO"/>
+        </w:rPr>
+        <w:t>Yahoo</w:t>
+      </w:r>
+      <w:proofErr w:type="spellEnd"/>
+      <w:r>
+        <w:rPr>
+          <w:lang w:val="es-419" w:eastAsia="es-CO"/>
+        </w:rPr>
+        <w:t>, etc.) para facilitar su introducción.</w:t>
       </w:r>
     </w:p>
     <w:p>
@@ -11282,8 +11882,13 @@
         <w:t xml:space="preserve">Cuando la marca de la empresa tiene connotaciones inapropiadas para Internet o cuando se desea llegar a segmentos distintos de aquellos a los que se orienta en los entornos físicos. La multinacional Procter &amp; Gamble, por ejemplo, está detrás de </w:t>
       </w:r>
       <w:r>
-        <w:t>Be Girl</w:t>
-      </w:r>
+        <w:t xml:space="preserve">Be </w:t>
+      </w:r>
+      <w:proofErr w:type="spellStart"/>
+      <w:r>
+        <w:t>Girl</w:t>
+      </w:r>
+      <w:proofErr w:type="spellEnd"/>
       <w:r>
         <w:rPr>
           <w:lang w:val="es-419" w:eastAsia="es-CO"/>
@@ -11447,7 +12052,23 @@
         <w:t xml:space="preserve">En el medio hotelero, se conoce el caso de la cadena Hoteles Barceló, que, además de su sitio oficial, lanzó Viajes Barceló bajo la marca </w:t>
       </w:r>
       <w:r>
-        <w:t>B the travel Brand</w:t>
+        <w:t xml:space="preserve">B </w:t>
+      </w:r>
+      <w:proofErr w:type="spellStart"/>
+      <w:r>
+        <w:t>the</w:t>
+      </w:r>
+      <w:proofErr w:type="spellEnd"/>
+      <w:r>
+        <w:t xml:space="preserve"> </w:t>
+      </w:r>
+      <w:proofErr w:type="spellStart"/>
+      <w:r>
+        <w:t>travel</w:t>
+      </w:r>
+      <w:proofErr w:type="spellEnd"/>
+      <w:r>
+        <w:t xml:space="preserve"> Brand</w:t>
       </w:r>
       <w:r>
         <w:rPr>
@@ -11516,11 +12137,11 @@
       <w:pPr>
         <w:pStyle w:val="Ttulo2"/>
       </w:pPr>
-      <w:bookmarkStart w:id="16" w:name="_Toc151064060"/>
+      <w:bookmarkStart w:id="13" w:name="_Toc151064060"/>
       <w:r>
         <w:t>El precio en la mezcla de mercado digital y sus características</w:t>
       </w:r>
-      <w:bookmarkEnd w:id="16"/>
+      <w:bookmarkEnd w:id="13"/>
     </w:p>
     <w:p>
       <w:pPr>
@@ -11663,7 +12284,7 @@
                     </pic:cNvPicPr>
                   </pic:nvPicPr>
                   <pic:blipFill>
-                    <a:blip r:embed="rId38">
+                    <a:blip r:embed="rId35">
                       <a:extLst>
                         <a:ext uri="{28A0092B-C50C-407E-A947-70E740481C1C}">
                           <a14:useLocalDpi xmlns:a14="http://schemas.microsoft.com/office/drawing/2010/main" val="0"/>
@@ -12193,6 +12814,7 @@
         </w:rPr>
         <w:t>“</w:t>
       </w:r>
+      <w:proofErr w:type="spellStart"/>
       <w:r>
         <w:rPr>
           <w:rStyle w:val="Extranjerismo"/>
@@ -12200,6 +12822,7 @@
         </w:rPr>
         <w:t>website</w:t>
       </w:r>
+      <w:proofErr w:type="spellEnd"/>
       <w:r>
         <w:rPr>
           <w:lang w:val="es-419" w:eastAsia="es-CO"/>
@@ -12538,6 +13161,7 @@
               <w:pStyle w:val="TextoTablas"/>
             </w:pPr>
             <w:r>
+              <w:lastRenderedPageBreak/>
               <w:t>Estrategia de personalización de precios</w:t>
             </w:r>
           </w:p>
@@ -12556,6 +13180,7 @@
             <w:r>
               <w:t>“</w:t>
             </w:r>
+            <w:proofErr w:type="spellStart"/>
             <w:r>
               <w:rPr>
                 <w:rStyle w:val="Extranjerismo"/>
@@ -12563,6 +13188,7 @@
               </w:rPr>
               <w:t>website</w:t>
             </w:r>
+            <w:proofErr w:type="spellEnd"/>
             <w:r>
               <w:t>”</w:t>
             </w:r>
@@ -12588,6 +13214,7 @@
             <w:r>
               <w:t>“</w:t>
             </w:r>
+            <w:proofErr w:type="spellStart"/>
             <w:r>
               <w:rPr>
                 <w:rStyle w:val="Extranjerismo"/>
@@ -12595,6 +13222,7 @@
               </w:rPr>
               <w:t>one-to-one</w:t>
             </w:r>
+            <w:proofErr w:type="spellEnd"/>
             <w:r>
               <w:t>”</w:t>
             </w:r>
@@ -12604,6 +13232,7 @@
             <w:r>
               <w:t>“</w:t>
             </w:r>
+            <w:proofErr w:type="spellStart"/>
             <w:r>
               <w:rPr>
                 <w:rStyle w:val="Extranjerismo"/>
@@ -12616,7 +13245,15 @@
                 <w:rStyle w:val="Extranjerismo"/>
                 <w:lang w:val="es-CO"/>
               </w:rPr>
-              <w:t xml:space="preserve">ig </w:t>
+              <w:t>ig</w:t>
+            </w:r>
+            <w:proofErr w:type="spellEnd"/>
+            <w:r>
+              <w:rPr>
+                <w:rStyle w:val="Extranjerismo"/>
+                <w:lang w:val="es-CO"/>
+              </w:rPr>
+              <w:t xml:space="preserve"> </w:t>
             </w:r>
             <w:r>
               <w:rPr>
@@ -12728,6 +13365,7 @@
               </w:rPr>
             </w:pPr>
             <w:r>
+              <w:lastRenderedPageBreak/>
               <w:t>Estrategia de venta de soluciones</w:t>
             </w:r>
           </w:p>
@@ -12799,11 +13437,11 @@
       <w:pPr>
         <w:pStyle w:val="Ttulo1"/>
       </w:pPr>
-      <w:bookmarkStart w:id="17" w:name="_Toc151064061"/>
+      <w:bookmarkStart w:id="14" w:name="_Toc151064061"/>
       <w:r>
         <w:t>Psicología del consumidor</w:t>
       </w:r>
-      <w:bookmarkEnd w:id="17"/>
+      <w:bookmarkEnd w:id="14"/>
     </w:p>
     <w:p>
       <w:pPr>
@@ -12862,11 +13500,11 @@
       <w:pPr>
         <w:pStyle w:val="Ttulo2"/>
       </w:pPr>
-      <w:bookmarkStart w:id="18" w:name="_Toc151064062"/>
+      <w:bookmarkStart w:id="15" w:name="_Toc151064062"/>
       <w:r>
         <w:t>Características del consumidor digital</w:t>
       </w:r>
-      <w:bookmarkEnd w:id="18"/>
+      <w:bookmarkEnd w:id="15"/>
     </w:p>
     <w:p>
       <w:pPr>
@@ -13085,27 +13723,45 @@
       <w:pPr>
         <w:pStyle w:val="Ttulo2"/>
       </w:pPr>
-      <w:bookmarkStart w:id="19" w:name="_Toc151064063"/>
+      <w:bookmarkStart w:id="16" w:name="_Toc151064063"/>
       <w:r>
         <w:t>Embudo de compra (</w:t>
       </w:r>
       <w:r>
         <w:t>“</w:t>
       </w:r>
+      <w:proofErr w:type="spellStart"/>
       <w:r>
         <w:rPr>
           <w:rStyle w:val="Extranjerismo"/>
           <w:lang w:val="es-CO"/>
         </w:rPr>
-        <w:t>purchase funnel</w:t>
-      </w:r>
+        <w:t>purchase</w:t>
+      </w:r>
+      <w:proofErr w:type="spellEnd"/>
+      <w:r>
+        <w:rPr>
+          <w:rStyle w:val="Extranjerismo"/>
+          <w:lang w:val="es-CO"/>
+        </w:rPr>
+        <w:t xml:space="preserve"> </w:t>
+      </w:r>
+      <w:proofErr w:type="spellStart"/>
+      <w:r>
+        <w:rPr>
+          <w:rStyle w:val="Extranjerismo"/>
+          <w:lang w:val="es-CO"/>
+        </w:rPr>
+        <w:t>funnel</w:t>
+      </w:r>
+      <w:proofErr w:type="spellEnd"/>
       <w:r>
         <w:t>”</w:t>
       </w:r>
       <w:r>
         <w:t>) en turismo</w:t>
       </w:r>
-      <w:bookmarkEnd w:id="19"/>
+      <w:bookmarkEnd w:id="16"/>
     </w:p>
     <w:p>
       <w:pPr>
@@ -13227,8 +13883,33 @@
           <w:rStyle w:val="Extranjerismo"/>
           <w:lang w:val="es-419" w:eastAsia="es-CO"/>
         </w:rPr>
-        <w:t>Mobile Travel Report</w:t>
-      </w:r>
+        <w:t xml:space="preserve">Mobile </w:t>
+      </w:r>
+      <w:proofErr w:type="spellStart"/>
+      <w:r>
+        <w:rPr>
+          <w:rStyle w:val="Extranjerismo"/>
+          <w:lang w:val="es-419" w:eastAsia="es-CO"/>
+        </w:rPr>
+        <w:t>Travel</w:t>
+      </w:r>
+      <w:proofErr w:type="spellEnd"/>
+      <w:r>
+        <w:rPr>
+          <w:rStyle w:val="Extranjerismo"/>
+          <w:lang w:val="es-419" w:eastAsia="es-CO"/>
+        </w:rPr>
+        <w:t xml:space="preserve"> </w:t>
+      </w:r>
+      <w:proofErr w:type="spellStart"/>
+      <w:r>
+        <w:rPr>
+          <w:rStyle w:val="Extranjerismo"/>
+          <w:lang w:val="es-419" w:eastAsia="es-CO"/>
+        </w:rPr>
+        <w:t>Report</w:t>
+      </w:r>
+      <w:proofErr w:type="spellEnd"/>
       <w:r>
         <w:rPr>
           <w:lang w:val="es-419" w:eastAsia="es-CO"/>
@@ -13474,39 +14155,67 @@
           <w:lang w:val="es-419" w:eastAsia="es-CO"/>
         </w:rPr>
         <w:lastRenderedPageBreak/>
-        <w:t>Kayak - Mobile travel report</w:t>
-      </w:r>
-    </w:p>
-    <w:p>
-      <w:pPr>
-        <w:jc w:val="center"/>
-        <w:rPr>
-          <w:lang w:val="es-419" w:eastAsia="es-CO"/>
-        </w:rPr>
-      </w:pPr>
-      <w:r>
-        <w:rPr>
-          <w:lang w:val="es-419" w:eastAsia="es-CO"/>
-        </w:rPr>
-        <w:t>Este documento informa sobre las tendencias de viaje en las distintas plataformas digitales</w:t>
-      </w:r>
-      <w:r>
-        <w:rPr>
-          <w:lang w:val="es-419" w:eastAsia="es-CO"/>
-        </w:rPr>
-        <w:t>.</w:t>
-      </w:r>
-    </w:p>
-    <w:p>
-      <w:pPr>
-        <w:jc w:val="center"/>
+        <w:t xml:space="preserve">Kayak - Mobile </w:t>
+      </w:r>
+      <w:proofErr w:type="spellStart"/>
+      <w:r>
         <w:rPr>
           <w:b/>
           <w:bCs/>
           <w:lang w:val="es-419" w:eastAsia="es-CO"/>
         </w:rPr>
-      </w:pPr>
-      <w:hyperlink r:id="rId39" w:history="1">
+        <w:t>travel</w:t>
+      </w:r>
+      <w:proofErr w:type="spellEnd"/>
+      <w:r>
+        <w:rPr>
+          <w:b/>
+          <w:bCs/>
+          <w:lang w:val="es-419" w:eastAsia="es-CO"/>
+        </w:rPr>
+        <w:t xml:space="preserve"> </w:t>
+      </w:r>
+      <w:proofErr w:type="spellStart"/>
+      <w:r>
+        <w:rPr>
+          <w:b/>
+          <w:bCs/>
+          <w:lang w:val="es-419" w:eastAsia="es-CO"/>
+        </w:rPr>
+        <w:t>report</w:t>
+      </w:r>
+      <w:proofErr w:type="spellEnd"/>
+    </w:p>
+    <w:p>
+      <w:pPr>
+        <w:jc w:val="center"/>
+        <w:rPr>
+          <w:lang w:val="es-419" w:eastAsia="es-CO"/>
+        </w:rPr>
+      </w:pPr>
+      <w:r>
+        <w:rPr>
+          <w:lang w:val="es-419" w:eastAsia="es-CO"/>
+        </w:rPr>
+        <w:t>Este documento informa sobre las tendencias de viaje en las distintas plataformas digitales</w:t>
+      </w:r>
+      <w:r>
+        <w:rPr>
+          <w:lang w:val="es-419" w:eastAsia="es-CO"/>
+        </w:rPr>
+        <w:t>.</w:t>
+      </w:r>
+    </w:p>
+    <w:p>
+      <w:pPr>
+        <w:jc w:val="center"/>
+        <w:rPr>
+          <w:b/>
+          <w:bCs/>
+          <w:lang w:val="es-419" w:eastAsia="es-CO"/>
+        </w:rPr>
+      </w:pPr>
+      <w:hyperlink r:id="rId36" w:history="1">
         <w:r>
           <w:rPr>
             <w:rStyle w:val="Hipervnculo"/>
@@ -13609,7 +14318,21 @@
         <w:rPr>
           <w:lang w:val="es-419" w:eastAsia="es-CO"/>
         </w:rPr>
-        <w:t>, nos comunicamos con el perfil, definido en el buyer persona, y tratamos de indagar cuáles son sus necesidades, qué le preocupa, qué es lo que más valora.</w:t>
+        <w:t xml:space="preserve">, nos comunicamos con el perfil, definido en el </w:t>
+      </w:r>
+      <w:proofErr w:type="spellStart"/>
+      <w:r>
+        <w:rPr>
+          <w:lang w:val="es-419" w:eastAsia="es-CO"/>
+        </w:rPr>
+        <w:t>buyer</w:t>
+      </w:r>
+      <w:proofErr w:type="spellEnd"/>
+      <w:r>
+        <w:rPr>
+          <w:lang w:val="es-419" w:eastAsia="es-CO"/>
+        </w:rPr>
+        <w:t xml:space="preserve"> persona, y tratamos de indagar cuáles son sus necesidades, qué le preocupa, qué es lo que más valora.</w:t>
       </w:r>
     </w:p>
     <w:p>
@@ -13833,6 +14556,7 @@
         </w:rPr>
         <w:t>“</w:t>
       </w:r>
+      <w:proofErr w:type="spellStart"/>
       <w:r>
         <w:rPr>
           <w:rStyle w:val="Extranjerismo"/>
@@ -13840,6 +14564,7 @@
         </w:rPr>
         <w:t>upselling</w:t>
       </w:r>
+      <w:proofErr w:type="spellEnd"/>
       <w:r>
         <w:rPr>
           <w:lang w:val="es-419" w:eastAsia="es-CO"/>
@@ -13858,13 +14583,31 @@
         </w:rPr>
         <w:t>“</w:t>
       </w:r>
+      <w:proofErr w:type="spellStart"/>
       <w:r>
         <w:rPr>
           <w:rStyle w:val="Extranjerismo"/>
           <w:lang w:val="es-419" w:eastAsia="es-CO"/>
         </w:rPr>
-        <w:t>cross selling</w:t>
-      </w:r>
+        <w:t>cross</w:t>
+      </w:r>
+      <w:proofErr w:type="spellEnd"/>
+      <w:r>
+        <w:rPr>
+          <w:rStyle w:val="Extranjerismo"/>
+          <w:lang w:val="es-419" w:eastAsia="es-CO"/>
+        </w:rPr>
+        <w:t xml:space="preserve"> </w:t>
+      </w:r>
+      <w:proofErr w:type="spellStart"/>
+      <w:r>
+        <w:rPr>
+          <w:rStyle w:val="Extranjerismo"/>
+          <w:lang w:val="es-419" w:eastAsia="es-CO"/>
+        </w:rPr>
+        <w:t>selling</w:t>
+      </w:r>
+      <w:proofErr w:type="spellEnd"/>
       <w:r>
         <w:rPr>
           <w:lang w:val="es-419" w:eastAsia="es-CO"/>
@@ -13926,26 +14669,38 @@
       <w:pPr>
         <w:pStyle w:val="Ttulo1"/>
       </w:pPr>
-      <w:bookmarkStart w:id="20" w:name="_Toc151064064"/>
-      <w:r>
-        <w:t xml:space="preserve">Revenue </w:t>
-      </w:r>
+      <w:bookmarkStart w:id="17" w:name="_Toc151064064"/>
+      <w:proofErr w:type="spellStart"/>
+      <w:r>
+        <w:t>Revenue</w:t>
+      </w:r>
+      <w:proofErr w:type="spellEnd"/>
+      <w:r>
+        <w:t xml:space="preserve"> </w:t>
+      </w:r>
+      <w:proofErr w:type="spellStart"/>
       <w:r>
         <w:t>m</w:t>
       </w:r>
       <w:r>
         <w:t>anagement</w:t>
       </w:r>
-      <w:bookmarkEnd w:id="20"/>
-    </w:p>
-    <w:p>
-      <w:pPr>
-        <w:rPr>
-          <w:lang w:val="es-419" w:eastAsia="es-CO"/>
-        </w:rPr>
-      </w:pPr>
-      <w:r>
-        <w:t>Revenue Management</w:t>
+      <w:bookmarkEnd w:id="17"/>
+      <w:proofErr w:type="spellEnd"/>
+    </w:p>
+    <w:p>
+      <w:pPr>
+        <w:rPr>
+          <w:lang w:val="es-419" w:eastAsia="es-CO"/>
+        </w:rPr>
+      </w:pPr>
+      <w:proofErr w:type="spellStart"/>
+      <w:r>
+        <w:t>Revenue</w:t>
+      </w:r>
+      <w:proofErr w:type="spellEnd"/>
+      <w:r>
+        <w:t xml:space="preserve"> Management</w:t>
       </w:r>
       <w:r>
         <w:rPr>
@@ -13979,8 +14734,13 @@
         </w:rPr>
         <w:t xml:space="preserve">Pues, en esencia, eso es </w:t>
       </w:r>
-      <w:r>
-        <w:t>Revenue Management</w:t>
+      <w:proofErr w:type="spellStart"/>
+      <w:r>
+        <w:t>Revenue</w:t>
+      </w:r>
+      <w:proofErr w:type="spellEnd"/>
+      <w:r>
+        <w:t xml:space="preserve"> Management</w:t>
       </w:r>
       <w:r>
         <w:rPr>
@@ -14001,14 +14761,33 @@
         </w:rPr>
         <w:t xml:space="preserve">“La gestión de ingresos (en inglés, </w:t>
       </w:r>
-      <w:r>
-        <w:t>Revenue Management</w:t>
-      </w:r>
-      <w:r>
-        <w:rPr>
-          <w:lang w:val="es-419" w:eastAsia="es-CO"/>
-        </w:rPr>
-        <w:t xml:space="preserve">) es la aplicación disciplinada de herramientas analíticas que predicen el comportamiento del consumidor en un nivel de micromercado, y optimiza la disponibilidad y precio del producto para maximizar el crecimiento de los ingresos. El objetivo principal de la gestión de ingresos es la venta del producto adecuado al cliente adecuado, en el momento adecuado, al precio correcto y en el canal correcto. La esencia de esta disciplina es la comprensión de la percepción del valor del producto para los clientes, alineándola con precisión a los precios de los productos, la colocación y disponibilidad, </w:t>
+      <w:proofErr w:type="spellStart"/>
+      <w:r>
+        <w:t>Revenue</w:t>
+      </w:r>
+      <w:proofErr w:type="spellEnd"/>
+      <w:r>
+        <w:t xml:space="preserve"> Management</w:t>
+      </w:r>
+      <w:r>
+        <w:rPr>
+          <w:lang w:val="es-419" w:eastAsia="es-CO"/>
+        </w:rPr>
+        <w:t xml:space="preserve">) es la aplicación disciplinada de herramientas analíticas que predicen el comportamiento del consumidor en un nivel de </w:t>
+      </w:r>
+      <w:proofErr w:type="spellStart"/>
+      <w:r>
+        <w:rPr>
+          <w:lang w:val="es-419" w:eastAsia="es-CO"/>
+        </w:rPr>
+        <w:t>micromercado</w:t>
+      </w:r>
+      <w:proofErr w:type="spellEnd"/>
+      <w:r>
+        <w:rPr>
+          <w:lang w:val="es-419" w:eastAsia="es-CO"/>
+        </w:rPr>
+        <w:t xml:space="preserve">, y optimiza la disponibilidad y precio del producto para maximizar el crecimiento de los ingresos. El objetivo principal de la gestión de ingresos es la venta del producto adecuado al cliente adecuado, en el momento adecuado, al precio correcto y en el canal correcto. La esencia de esta disciplina es la comprensión de la percepción del valor del producto para los clientes, alineándola con precisión a los precios de los productos, la colocación y disponibilidad, </w:t>
       </w:r>
       <w:r>
         <w:rPr>
@@ -14042,8 +14821,13 @@
         </w:rPr>
         <w:t xml:space="preserve">El </w:t>
       </w:r>
-      <w:r>
-        <w:t>Revenue Management</w:t>
+      <w:proofErr w:type="spellStart"/>
+      <w:r>
+        <w:t>Revenue</w:t>
+      </w:r>
+      <w:proofErr w:type="spellEnd"/>
+      <w:r>
+        <w:t xml:space="preserve"> Management</w:t>
       </w:r>
       <w:r>
         <w:rPr>
@@ -14059,8 +14843,13 @@
           <w:lang w:val="es-419" w:eastAsia="es-CO"/>
         </w:rPr>
       </w:pPr>
-      <w:r>
-        <w:t>Revenue Management</w:t>
+      <w:proofErr w:type="spellStart"/>
+      <w:r>
+        <w:t>Revenue</w:t>
+      </w:r>
+      <w:proofErr w:type="spellEnd"/>
+      <w:r>
+        <w:t xml:space="preserve"> Management</w:t>
       </w:r>
     </w:p>
     <w:tbl>
@@ -14133,12 +14922,21 @@
             <w:pPr>
               <w:pStyle w:val="Tablas"/>
             </w:pPr>
+            <w:proofErr w:type="spellStart"/>
             <w:r>
               <w:rPr>
                 <w:b/>
                 <w:bCs w:val="0"/>
               </w:rPr>
-              <w:t>Revenue Management</w:t>
+              <w:t>Revenue</w:t>
+            </w:r>
+            <w:proofErr w:type="spellEnd"/>
+            <w:r>
+              <w:rPr>
+                <w:b/>
+                <w:bCs w:val="0"/>
+              </w:rPr>
+              <w:t xml:space="preserve"> Management</w:t>
             </w:r>
           </w:p>
           <w:p>
@@ -14192,12 +14990,21 @@
             <w:pPr>
               <w:pStyle w:val="Tablas"/>
             </w:pPr>
+            <w:proofErr w:type="spellStart"/>
             <w:r>
               <w:rPr>
                 <w:b/>
                 <w:bCs w:val="0"/>
               </w:rPr>
-              <w:t>Revenue Management</w:t>
+              <w:t>Revenue</w:t>
+            </w:r>
+            <w:proofErr w:type="spellEnd"/>
+            <w:r>
+              <w:rPr>
+                <w:b/>
+                <w:bCs w:val="0"/>
+              </w:rPr>
+              <w:t xml:space="preserve"> Management</w:t>
             </w:r>
           </w:p>
           <w:p>
@@ -14254,12 +15061,21 @@
             <w:pPr>
               <w:pStyle w:val="Tablas"/>
             </w:pPr>
+            <w:proofErr w:type="spellStart"/>
             <w:r>
               <w:rPr>
                 <w:b/>
                 <w:bCs w:val="0"/>
               </w:rPr>
-              <w:t>Revenue Management</w:t>
+              <w:t>Revenue</w:t>
+            </w:r>
+            <w:proofErr w:type="spellEnd"/>
+            <w:r>
+              <w:rPr>
+                <w:b/>
+                <w:bCs w:val="0"/>
+              </w:rPr>
+              <w:t xml:space="preserve"> Management</w:t>
             </w:r>
           </w:p>
           <w:p>
@@ -14296,7 +15112,15 @@
               <w:pStyle w:val="TextoTablas"/>
             </w:pPr>
             <w:r>
-              <w:t>Es la aplicación disciplinada de herramientas analíticas que predicen el comportamiento del consumidor en un nivel de micromercado, y optimiza la disponibilidad y precio del producto para maximizar el crecimiento de los ingresos.</w:t>
+              <w:t xml:space="preserve">Es la aplicación disciplinada de herramientas analíticas que predicen el comportamiento del consumidor en un nivel de </w:t>
+            </w:r>
+            <w:proofErr w:type="spellStart"/>
+            <w:r>
+              <w:t>micromercado</w:t>
+            </w:r>
+            <w:proofErr w:type="spellEnd"/>
+            <w:r>
+              <w:t>, y optimiza la disponibilidad y precio del producto para maximizar el crecimiento de los ingresos.</w:t>
             </w:r>
           </w:p>
         </w:tc>
@@ -14323,8 +15147,13 @@
         <w:lastRenderedPageBreak/>
         <w:t xml:space="preserve">Un breve recorrido por los hechos más relevantes y que dieron como resultado la implementación de lo que hoy en día se conoce como </w:t>
       </w:r>
-      <w:r>
-        <w:t>Revenue Management</w:t>
+      <w:proofErr w:type="spellStart"/>
+      <w:r>
+        <w:t>Revenue</w:t>
+      </w:r>
+      <w:proofErr w:type="spellEnd"/>
+      <w:r>
+        <w:t xml:space="preserve"> Management</w:t>
       </w:r>
       <w:r>
         <w:rPr>
@@ -14359,7 +15188,39 @@
     </w:p>
     <w:p>
       <w:r>
-        <w:t>Esta disciplina tuvo sus inicios en la década del 70, de la mano del analista Kenneth Linwood, quien, como parte de su trabajo para la aerolínea British Airways, presentó el informe Forecasting and Control of Passenger bookings, en español, pronóstico y control de reservas de pasajeros</w:t>
+        <w:t xml:space="preserve">Esta disciplina tuvo sus inicios en la década del 70, de la mano del analista Kenneth </w:t>
+      </w:r>
+      <w:proofErr w:type="spellStart"/>
+      <w:r>
+        <w:t>Linwood</w:t>
+      </w:r>
+      <w:proofErr w:type="spellEnd"/>
+      <w:r>
+        <w:t xml:space="preserve">, quien, como parte de su trabajo para la aerolínea British Airways, presentó el informe </w:t>
+      </w:r>
+      <w:proofErr w:type="spellStart"/>
+      <w:r>
+        <w:t>Forecasting</w:t>
+      </w:r>
+      <w:proofErr w:type="spellEnd"/>
+      <w:r>
+        <w:t xml:space="preserve"> and Control </w:t>
+      </w:r>
+      <w:proofErr w:type="spellStart"/>
+      <w:r>
+        <w:t>of</w:t>
+      </w:r>
+      <w:proofErr w:type="spellEnd"/>
+      <w:r>
+        <w:t xml:space="preserve"> Passenger </w:t>
+      </w:r>
+      <w:proofErr w:type="spellStart"/>
+      <w:r>
+        <w:t>bookings</w:t>
+      </w:r>
+      <w:proofErr w:type="spellEnd"/>
+      <w:r>
+        <w:t>, en español, pronóstico y control de reservas de pasajeros</w:t>
       </w:r>
       <w:r>
         <w:t>.​</w:t>
@@ -14368,6 +15229,100 @@
     <w:p>
       <w:r>
         <w:t xml:space="preserve">Este informe exponía que, cuando existan dos precios para un mismo producto, deberá venderse al precio bajo hasta que exista la probabilidad de venderlo al precio alto, superando la relación entre estos precios (alto y bajo). A esto se le conoce como la regla </w:t>
+      </w:r>
+      <w:proofErr w:type="spellStart"/>
+      <w:r>
+        <w:t>Linwood</w:t>
+      </w:r>
+      <w:proofErr w:type="spellEnd"/>
+      <w:r>
+        <w:t>, la cual se convertiría posteriormente en la base de los algoritmos de optimización</w:t>
+      </w:r>
+      <w:r>
+        <w:t>.​</w:t>
+      </w:r>
+    </w:p>
+    <w:p>
+      <w:r>
+        <w:t xml:space="preserve">Posteriormente, un hecho político sucedido en Estados Unidos en 1978, el </w:t>
+      </w:r>
+      <w:proofErr w:type="spellStart"/>
+      <w:r>
+        <w:t>Airline</w:t>
+      </w:r>
+      <w:proofErr w:type="spellEnd"/>
+      <w:r>
+        <w:t xml:space="preserve"> </w:t>
+      </w:r>
+      <w:proofErr w:type="spellStart"/>
+      <w:r>
+        <w:t>Deregulation</w:t>
+      </w:r>
+      <w:proofErr w:type="spellEnd"/>
+      <w:r>
+        <w:t xml:space="preserve"> </w:t>
+      </w:r>
+      <w:proofErr w:type="spellStart"/>
+      <w:r>
+        <w:t>Act</w:t>
+      </w:r>
+      <w:proofErr w:type="spellEnd"/>
+      <w:r>
+        <w:t>, consistente con la ley federal que desreguló la industria de las aerolíneas, dio como consecuencia la liberación de tarifas aéreas y la entrada de nuevos competidores</w:t>
+      </w:r>
+      <w:r>
+        <w:t>.​</w:t>
+      </w:r>
+    </w:p>
+    <w:p>
+      <w:r>
+        <w:t xml:space="preserve">En 1985, la aerolínea American Airlines lanza la tarifa Ultimate Super </w:t>
+      </w:r>
+      <w:proofErr w:type="spellStart"/>
+      <w:r>
+        <w:t>Savers</w:t>
+      </w:r>
+      <w:proofErr w:type="spellEnd"/>
+      <w:r>
+        <w:t>, que ofrecía descuentos hasta del 74</w:t>
+      </w:r>
+      <w:r>
+        <w:t xml:space="preserve"> </w:t>
+      </w:r>
+      <w:r>
+        <w:t xml:space="preserve">% en condiciones de compra más restrictivas. Es así como esta empresa desarrolló el sistema DINAMO (Dynamic </w:t>
+      </w:r>
+      <w:proofErr w:type="spellStart"/>
+      <w:r>
+        <w:t>Inventory</w:t>
+      </w:r>
+      <w:proofErr w:type="spellEnd"/>
+      <w:r>
+        <w:t xml:space="preserve"> and </w:t>
+      </w:r>
+      <w:proofErr w:type="spellStart"/>
+      <w:r>
+        <w:t>Maintenance</w:t>
+      </w:r>
+      <w:proofErr w:type="spellEnd"/>
+      <w:r>
+        <w:t xml:space="preserve"> </w:t>
+      </w:r>
+      <w:proofErr w:type="spellStart"/>
+      <w:r>
+        <w:t>Optimizer</w:t>
+      </w:r>
+      <w:proofErr w:type="spellEnd"/>
+      <w:r>
+        <w:t xml:space="preserve">), un sistema basado en la regla </w:t>
+      </w:r>
+      <w:proofErr w:type="spellStart"/>
+      <w:r>
+        <w:t>Linwood</w:t>
+      </w:r>
+      <w:proofErr w:type="spellEnd"/>
+      <w:r>
+        <w:t xml:space="preserve">, que calculaba la probabilidad de vender el último asiento a la tarifa </w:t>
       </w:r>
       <w:r>
         <w:t>“</w:t>
@@ -14377,32 +15332,17 @@
           <w:rStyle w:val="Extranjerismo"/>
           <w:lang w:val="es-CO"/>
         </w:rPr>
-        <w:t>Linwood”</w:t>
-      </w:r>
-      <w:r>
-        <w:t>, la cual se convertiría posteriormente en la base de los algoritmos de optimización</w:t>
-      </w:r>
-      <w:r>
-        <w:t>.​</w:t>
-      </w:r>
-    </w:p>
-    <w:p>
-      <w:r>
-        <w:t>Posteriormente, un hecho político sucedido en Estados Unidos en 1978, el Airline Deregulation Act, consistente con la ley federal que desreguló la industria de las aerolíneas, dio como consecuencia la liberación de tarifas aéreas y la entrada de nuevos competidores</w:t>
-      </w:r>
-      <w:r>
-        <w:t>.​</w:t>
-      </w:r>
-    </w:p>
-    <w:p>
-      <w:r>
-        <w:t>En 1985, la aerolínea American Airlines lanza la tarifa Ultimate Super Savers, que ofrecía descuentos hasta del 74</w:t>
-      </w:r>
-      <w:r>
-        <w:t xml:space="preserve"> </w:t>
-      </w:r>
-      <w:r>
-        <w:t>% en condiciones de compra más restrictivas. Es así como esta empresa desarrolló el sistema DINAMO (Dynamic Inventory and Maintenance Optimizer), un sistema basado en la regla Linwood, que calculaba la probabilidad de vender el último asiento a la tarifa full, y con esa base calculaba cuántos asientos ofrecer a la tarifa USS</w:t>
+        <w:t>full</w:t>
+      </w:r>
+      <w:r>
+        <w:rPr>
+          <w:rStyle w:val="Extranjerismo"/>
+          <w:lang w:val="es-CO"/>
+        </w:rPr>
+        <w:t>”</w:t>
+      </w:r>
+      <w:r>
+        <w:t>, y con esa base calculaba cuántos asientos ofrecer a la tarifa USS</w:t>
       </w:r>
       <w:r>
         <w:t>.​</w:t>
@@ -14420,15 +15360,57 @@
         <w:lastRenderedPageBreak/>
         <w:t>El inusitado éxito de esta fórmula de “</w:t>
       </w:r>
+      <w:proofErr w:type="spellStart"/>
       <w:r>
         <w:rPr>
           <w:rStyle w:val="Extranjerismo"/>
           <w:lang w:val="es-CO"/>
         </w:rPr>
-        <w:t>yield management</w:t>
-      </w:r>
-      <w:r>
-        <w:t>” se permeó a otras industrias y es así como Robert Crandall, CEO de American Airlines, comparte su éxito con su colega Bill Marriott, de Marriott Internacional, quien lo aplica magistralmente en la hotelería y desarrolla un sistema llamado DFS (Demand Forecast System), que proveía pronósticos de demanda para las cerca de 160.000 habitaciones del Marriott International</w:t>
+        <w:t>yield</w:t>
+      </w:r>
+      <w:proofErr w:type="spellEnd"/>
+      <w:r>
+        <w:rPr>
+          <w:rStyle w:val="Extranjerismo"/>
+          <w:lang w:val="es-CO"/>
+        </w:rPr>
+        <w:t xml:space="preserve"> </w:t>
+      </w:r>
+      <w:proofErr w:type="spellStart"/>
+      <w:r>
+        <w:rPr>
+          <w:rStyle w:val="Extranjerismo"/>
+          <w:lang w:val="es-CO"/>
+        </w:rPr>
+        <w:t>management</w:t>
+      </w:r>
+      <w:proofErr w:type="spellEnd"/>
+      <w:r>
+        <w:t>” se permeó a otras industrias y es así como Robert Crandall, CEO de American Airlines, comparte su éxito con su colega Bill Marriott, de Marriott Internacional, quien lo aplica magistralmente en la hotelería y desarrolla un sistema llamado DFS (</w:t>
+      </w:r>
+      <w:proofErr w:type="spellStart"/>
+      <w:r>
+        <w:t>Demand</w:t>
+      </w:r>
+      <w:proofErr w:type="spellEnd"/>
+      <w:r>
+        <w:t xml:space="preserve"> </w:t>
+      </w:r>
+      <w:proofErr w:type="spellStart"/>
+      <w:r>
+        <w:t>Forecast</w:t>
+      </w:r>
+      <w:proofErr w:type="spellEnd"/>
+      <w:r>
+        <w:t xml:space="preserve"> </w:t>
+      </w:r>
+      <w:proofErr w:type="spellStart"/>
+      <w:r>
+        <w:t>System</w:t>
+      </w:r>
+      <w:proofErr w:type="spellEnd"/>
+      <w:r>
+        <w:t>), que proveía pronósticos de demanda para las cerca de 160.000 habitaciones del Marriott International</w:t>
       </w:r>
       <w:r>
         <w:t>.​</w:t>
@@ -14446,8 +15428,13 @@
         </w:rPr>
         <w:t xml:space="preserve">Al transitar la historia, se observa que los inicios se comparten entre la industria aeronáutica y la hotelería, sin embargo, el </w:t>
       </w:r>
-      <w:r>
-        <w:t>Revenue Management</w:t>
+      <w:proofErr w:type="spellStart"/>
+      <w:r>
+        <w:t>Revenue</w:t>
+      </w:r>
+      <w:proofErr w:type="spellEnd"/>
+      <w:r>
+        <w:t xml:space="preserve"> Management</w:t>
       </w:r>
       <w:r>
         <w:rPr>
@@ -14566,8 +15553,13 @@
         <w:lastRenderedPageBreak/>
         <w:t xml:space="preserve">Requisitos para aplicar </w:t>
       </w:r>
-      <w:r>
-        <w:t>Revenue Management</w:t>
+      <w:proofErr w:type="spellStart"/>
+      <w:r>
+        <w:t>Revenue</w:t>
+      </w:r>
+      <w:proofErr w:type="spellEnd"/>
+      <w:r>
+        <w:t xml:space="preserve"> Management</w:t>
       </w:r>
     </w:p>
     <w:p>
@@ -14599,7 +15591,7 @@
                     </pic:cNvPicPr>
                   </pic:nvPicPr>
                   <pic:blipFill>
-                    <a:blip r:embed="rId40">
+                    <a:blip r:embed="rId37">
                       <a:extLst>
                         <a:ext uri="{28A0092B-C50C-407E-A947-70E740481C1C}">
                           <a14:useLocalDpi xmlns:a14="http://schemas.microsoft.com/office/drawing/2010/main" val="0"/>
@@ -14643,8 +15635,13 @@
         </w:rPr>
         <w:t xml:space="preserve">Al pensar por un momento en un hotel o un avión, es evidente que por ellos pasan muchas personas diferentes, en distintos momentos y, por supuesto, con necesidades distintas. Es allí, en esa variedad de usuarios, donde el </w:t>
       </w:r>
-      <w:r>
-        <w:t>Revenue Management</w:t>
+      <w:proofErr w:type="spellStart"/>
+      <w:r>
+        <w:t>Revenue</w:t>
+      </w:r>
+      <w:proofErr w:type="spellEnd"/>
+      <w:r>
+        <w:t xml:space="preserve"> Management</w:t>
       </w:r>
       <w:r>
         <w:rPr>
@@ -14743,6 +15740,7 @@
         </w:rPr>
         <w:t>“</w:t>
       </w:r>
+      <w:proofErr w:type="spellStart"/>
       <w:r>
         <w:rPr>
           <w:rStyle w:val="Extranjerismo"/>
@@ -14752,6 +15750,7 @@
         </w:rPr>
         <w:t>pricing</w:t>
       </w:r>
+      <w:proofErr w:type="spellEnd"/>
       <w:r>
         <w:rPr>
           <w:b/>
@@ -14849,12 +15848,21 @@
         </w:rPr>
         <w:t>“</w:t>
       </w:r>
+      <w:proofErr w:type="spellStart"/>
       <w:r>
         <w:rPr>
           <w:rStyle w:val="Extranjerismo"/>
           <w:lang w:val="es-419" w:eastAsia="es-CO"/>
         </w:rPr>
-        <w:t>revenue manager</w:t>
+        <w:t>revenue</w:t>
+      </w:r>
+      <w:proofErr w:type="spellEnd"/>
+      <w:r>
+        <w:rPr>
+          <w:rStyle w:val="Extranjerismo"/>
+          <w:lang w:val="es-419" w:eastAsia="es-CO"/>
+        </w:rPr>
+        <w:t xml:space="preserve"> manager</w:t>
       </w:r>
       <w:r>
         <w:rPr>
@@ -14941,8 +15949,13 @@
         </w:rPr>
         <w:t xml:space="preserve">Estos grandes componentes que afectan cómo se lleva a cabo la estructuración del </w:t>
       </w:r>
-      <w:r>
-        <w:t>Revenue Management</w:t>
+      <w:proofErr w:type="spellStart"/>
+      <w:r>
+        <w:t>Revenue</w:t>
+      </w:r>
+      <w:proofErr w:type="spellEnd"/>
+      <w:r>
+        <w:t xml:space="preserve"> Management</w:t>
       </w:r>
       <w:r>
         <w:rPr>
@@ -14962,11 +15975,11 @@
       <w:pPr>
         <w:pStyle w:val="Ttulo2"/>
       </w:pPr>
-      <w:bookmarkStart w:id="21" w:name="_Toc151064065"/>
+      <w:bookmarkStart w:id="18" w:name="_Toc151064065"/>
       <w:r>
         <w:t>La distribución</w:t>
       </w:r>
-      <w:bookmarkEnd w:id="21"/>
+      <w:bookmarkEnd w:id="18"/>
     </w:p>
     <w:p>
       <w:pPr>
@@ -14980,8 +15993,13 @@
         </w:rPr>
         <w:t xml:space="preserve">El control de la distribución es uno de los primeros hitos de la gestión de ingresos o </w:t>
       </w:r>
-      <w:r>
-        <w:t>Revenue Management</w:t>
+      <w:proofErr w:type="spellStart"/>
+      <w:r>
+        <w:t>Revenue</w:t>
+      </w:r>
+      <w:proofErr w:type="spellEnd"/>
+      <w:r>
+        <w:t xml:space="preserve"> Management</w:t>
       </w:r>
       <w:r>
         <w:rPr>
@@ -15061,9 +16079,11 @@
         </w:rPr>
         <w:t xml:space="preserve"> privilegiar los canales directos, una forma simple de probarlo es buscar un hotel a través de un motor de búsqueda como Google. Si los primeros resultados de búsqueda están dominados por los canales de terceros, como </w:t>
       </w:r>
+      <w:proofErr w:type="spellStart"/>
       <w:r>
         <w:t>Booking</w:t>
       </w:r>
+      <w:proofErr w:type="spellEnd"/>
       <w:r>
         <w:rPr>
           <w:lang w:val="es-419" w:eastAsia="es-CO"/>
@@ -15082,11 +16102,11 @@
       <w:pPr>
         <w:pStyle w:val="Ttulo2"/>
       </w:pPr>
-      <w:bookmarkStart w:id="22" w:name="_Toc151064066"/>
+      <w:bookmarkStart w:id="19" w:name="_Toc151064066"/>
       <w:r>
         <w:t>La segmentación</w:t>
       </w:r>
-      <w:bookmarkEnd w:id="22"/>
+      <w:bookmarkEnd w:id="19"/>
     </w:p>
     <w:p>
       <w:pPr>
@@ -15290,7 +16310,21 @@
         <w:rPr>
           <w:lang w:val="es-419" w:eastAsia="es-CO"/>
         </w:rPr>
-        <w:t>¿Cuál es el LoS (</w:t>
+        <w:t xml:space="preserve">¿Cuál es el </w:t>
+      </w:r>
+      <w:proofErr w:type="spellStart"/>
+      <w:r>
+        <w:rPr>
+          <w:lang w:val="es-419" w:eastAsia="es-CO"/>
+        </w:rPr>
+        <w:t>LoS</w:t>
+      </w:r>
+      <w:proofErr w:type="spellEnd"/>
+      <w:r>
+        <w:rPr>
+          <w:lang w:val="es-419" w:eastAsia="es-CO"/>
+        </w:rPr>
+        <w:t xml:space="preserve"> (</w:t>
       </w:r>
       <w:r>
         <w:rPr>
@@ -15303,8 +16337,33 @@
           <w:rStyle w:val="Extranjerismo"/>
           <w:lang w:val="es-419" w:eastAsia="es-CO"/>
         </w:rPr>
-        <w:t>Long of Stay</w:t>
-      </w:r>
+        <w:t xml:space="preserve">Long </w:t>
+      </w:r>
+      <w:proofErr w:type="spellStart"/>
+      <w:r>
+        <w:rPr>
+          <w:rStyle w:val="Extranjerismo"/>
+          <w:lang w:val="es-419" w:eastAsia="es-CO"/>
+        </w:rPr>
+        <w:t>of</w:t>
+      </w:r>
+      <w:proofErr w:type="spellEnd"/>
+      <w:r>
+        <w:rPr>
+          <w:rStyle w:val="Extranjerismo"/>
+          <w:lang w:val="es-419" w:eastAsia="es-CO"/>
+        </w:rPr>
+        <w:t xml:space="preserve"> </w:t>
+      </w:r>
+      <w:proofErr w:type="spellStart"/>
+      <w:r>
+        <w:rPr>
+          <w:rStyle w:val="Extranjerismo"/>
+          <w:lang w:val="es-419" w:eastAsia="es-CO"/>
+        </w:rPr>
+        <w:t>Stay</w:t>
+      </w:r>
+      <w:proofErr w:type="spellEnd"/>
       <w:r>
         <w:rPr>
           <w:lang w:val="es-419" w:eastAsia="es-CO"/>
@@ -15337,13 +16396,7 @@
         <w:t>Formulario de segmentación de clientes</w:t>
       </w:r>
       <w:r>
-        <w:t xml:space="preserve">, ubicado en la carpeta de anexos, con la finalidad de ampliar los </w:t>
-      </w:r>
-      <w:r>
-        <w:t>conocimientos en el tema</w:t>
-      </w:r>
-      <w:r>
-        <w:t>.</w:t>
+        <w:t>, ubicado en la carpeta de anexos, con la finalidad de ampliar los conocimientos en el tema.</w:t>
       </w:r>
     </w:p>
     <w:p/>
@@ -15372,30 +16425,12 @@
         <w:rPr>
           <w:lang w:val="es-419"/>
         </w:rPr>
-        <w:t xml:space="preserve">Características </w:t>
-      </w:r>
-      <w:commentRangeStart w:id="23"/>
-      <w:r>
-        <w:rPr>
-          <w:lang w:val="es-419"/>
-        </w:rPr>
-        <w:t>segmentos</w:t>
-      </w:r>
-      <w:commentRangeEnd w:id="23"/>
-      <w:r>
-        <w:rPr>
-          <w:rStyle w:val="Refdecomentario"/>
-          <w:rFonts w:asciiTheme="minorHAnsi" w:hAnsiTheme="minorHAnsi" w:cstheme="minorBidi"/>
-          <w:color w:val="auto"/>
-          <w:kern w:val="2"/>
-          <w:lang w:eastAsia="en-US"/>
-          <w14:ligatures w14:val="standardContextual"/>
-        </w:rPr>
-        <w:commentReference w:id="23"/>
-      </w:r>
-    </w:p>
-    <w:p>
-      <w:pPr>
+        <w:t>Características segmentos</w:t>
+      </w:r>
+    </w:p>
+    <w:p>
+      <w:pPr>
+        <w:ind w:firstLine="0"/>
         <w:rPr>
           <w:lang w:val="es-419" w:eastAsia="es-CO"/>
         </w:rPr>
@@ -15405,10 +16440,10 @@
           <w:noProof/>
         </w:rPr>
         <w:drawing>
-          <wp:inline distT="0" distB="0" distL="0" distR="0" wp14:anchorId="3CCE2B39" wp14:editId="1BD0195B">
-            <wp:extent cx="6332220" cy="3282950"/>
-            <wp:effectExtent l="0" t="0" r="0" b="0"/>
-            <wp:docPr id="26" name="Imagen 26" descr="Figura que describe las características de los segmentos que son:&#10;1. Ser accesible&#10;¿Es un segmento que podemos entender?&#10;2. Ser accionable&#10;¿Reacciona a las acciones comerciales?&#10;3. Ser medible&#10;¿Cuál es el tamaño del segmento?&#10;4. Ser significativo&#10;¿Brinda valor a la empresa?&#10;"/>
+          <wp:inline distT="0" distB="0" distL="0" distR="0" wp14:anchorId="45FE345D" wp14:editId="02A17A99">
+            <wp:extent cx="6332220" cy="3402965"/>
+            <wp:effectExtent l="0" t="0" r="0" b="6985"/>
+            <wp:docPr id="1943106210" name="Imagen 2" descr="Figura que describe las características de los segmentos que son:&#10;1. Ser accesible&#10;¿Es un segmento que podemos entender?&#10;2. Ser accionable&#10;¿Reacciona a las acciones comerciales?&#10;3. Ser medible&#10;¿Cuál es el tamaño del segmento?&#10;4. Ser significativo&#10;¿Brinda valor a la empresa?"/>
             <wp:cNvGraphicFramePr>
               <a:graphicFrameLocks xmlns:a="http://schemas.openxmlformats.org/drawingml/2006/main" noChangeAspect="1"/>
             </wp:cNvGraphicFramePr>
@@ -15416,23 +16451,36 @@
               <a:graphicData uri="http://schemas.openxmlformats.org/drawingml/2006/picture">
                 <pic:pic xmlns:pic="http://schemas.openxmlformats.org/drawingml/2006/picture">
                   <pic:nvPicPr>
-                    <pic:cNvPr id="26" name="Imagen 26" descr="Figura que describe las características de los segmentos que son:&#10;1. Ser accesible&#10;¿Es un segmento que podemos entender?&#10;2. Ser accionable&#10;¿Reacciona a las acciones comerciales?&#10;3. Ser medible&#10;¿Cuál es el tamaño del segmento?&#10;4. Ser significativo&#10;¿Brinda valor a la empresa?&#10;"/>
-                    <pic:cNvPicPr/>
+                    <pic:cNvPr id="1943106210" name="Imagen 2" descr="Figura que describe las características de los segmentos que son:&#10;1. Ser accesible&#10;¿Es un segmento que podemos entender?&#10;2. Ser accionable&#10;¿Reacciona a las acciones comerciales?&#10;3. Ser medible&#10;¿Cuál es el tamaño del segmento?&#10;4. Ser significativo&#10;¿Brinda valor a la empresa?"/>
+                    <pic:cNvPicPr>
+                      <a:picLocks noChangeAspect="1" noChangeArrowheads="1"/>
+                    </pic:cNvPicPr>
                   </pic:nvPicPr>
                   <pic:blipFill>
-                    <a:blip r:embed="rId41"/>
+                    <a:blip r:embed="rId38">
+                      <a:extLst>
+                        <a:ext uri="{28A0092B-C50C-407E-A947-70E740481C1C}">
+                          <a14:useLocalDpi xmlns:a14="http://schemas.microsoft.com/office/drawing/2010/main" val="0"/>
+                        </a:ext>
+                      </a:extLst>
+                    </a:blip>
+                    <a:srcRect/>
                     <a:stretch>
                       <a:fillRect/>
                     </a:stretch>
                   </pic:blipFill>
-                  <pic:spPr>
+                  <pic:spPr bwMode="auto">
                     <a:xfrm>
                       <a:off x="0" y="0"/>
-                      <a:ext cx="6332220" cy="3282950"/>
+                      <a:ext cx="6332220" cy="3402965"/>
                     </a:xfrm>
                     <a:prstGeom prst="rect">
                       <a:avLst/>
                     </a:prstGeom>
+                    <a:noFill/>
+                    <a:ln>
+                      <a:noFill/>
+                    </a:ln>
                   </pic:spPr>
                 </pic:pic>
               </a:graphicData>
@@ -15563,7 +16611,15 @@
               </w:rPr>
             </w:pPr>
             <w:r>
-              <w:t>Turismo (Leisure)</w:t>
+              <w:t>Turismo (</w:t>
+            </w:r>
+            <w:proofErr w:type="spellStart"/>
+            <w:r>
+              <w:t>Leisure</w:t>
+            </w:r>
+            <w:proofErr w:type="spellEnd"/>
+            <w:r>
+              <w:t>)</w:t>
             </w:r>
           </w:p>
         </w:tc>
@@ -15754,7 +16810,25 @@
                 <w:szCs w:val="24"/>
                 <w:lang w:val="en-US"/>
               </w:rPr>
-              <w:t>Bodas y Eventos (IT-BE).</w:t>
+              <w:t xml:space="preserve">Bodas y </w:t>
+            </w:r>
+            <w:proofErr w:type="spellStart"/>
+            <w:r>
+              <w:rPr>
+                <w:rFonts w:cs="Calibri"/>
+                <w:szCs w:val="24"/>
+                <w:lang w:val="en-US"/>
+              </w:rPr>
+              <w:t>Eventos</w:t>
+            </w:r>
+            <w:proofErr w:type="spellEnd"/>
+            <w:r>
+              <w:rPr>
+                <w:rFonts w:cs="Calibri"/>
+                <w:szCs w:val="24"/>
+                <w:lang w:val="en-US"/>
+              </w:rPr>
+              <w:t xml:space="preserve"> (IT-BE).</w:t>
             </w:r>
           </w:p>
           <w:p>
@@ -16230,8 +17304,13 @@
         </w:rPr>
         <w:t xml:space="preserve">La segmentación de su negocio no sólo sirve para allanar el camino hacia las siguientes etapas de la gestión de ingresos o </w:t>
       </w:r>
-      <w:r>
-        <w:t>Revenue Management</w:t>
+      <w:proofErr w:type="spellStart"/>
+      <w:r>
+        <w:t>Revenue</w:t>
+      </w:r>
+      <w:proofErr w:type="spellEnd"/>
+      <w:r>
+        <w:t xml:space="preserve"> Management</w:t>
       </w:r>
       <w:r>
         <w:rPr>
@@ -16290,7 +17369,7 @@
       <w:pPr>
         <w:pStyle w:val="Ttulo2"/>
       </w:pPr>
-      <w:bookmarkStart w:id="24" w:name="_Toc151064067"/>
+      <w:bookmarkStart w:id="20" w:name="_Toc151064067"/>
       <w:r>
         <w:t xml:space="preserve">El </w:t>
       </w:r>
@@ -16306,7 +17385,7 @@
       <w:r>
         <w:t>”</w:t>
       </w:r>
-      <w:bookmarkEnd w:id="24"/>
+      <w:bookmarkEnd w:id="20"/>
     </w:p>
     <w:p>
       <w:pPr>
@@ -16326,6 +17405,7 @@
         </w:rPr>
         <w:t>“</w:t>
       </w:r>
+      <w:proofErr w:type="spellStart"/>
       <w:r>
         <w:rPr>
           <w:rStyle w:val="Extranjerismo"/>
@@ -16333,6 +17413,7 @@
         </w:rPr>
         <w:t>pricing</w:t>
       </w:r>
+      <w:proofErr w:type="spellEnd"/>
       <w:r>
         <w:rPr>
           <w:lang w:val="es-419" w:eastAsia="es-CO"/>
@@ -16364,6 +17445,7 @@
         </w:rPr>
         <w:t>“</w:t>
       </w:r>
+      <w:proofErr w:type="spellStart"/>
       <w:r>
         <w:rPr>
           <w:rStyle w:val="Extranjerismo"/>
@@ -16371,6 +17453,7 @@
         </w:rPr>
         <w:t>mix</w:t>
       </w:r>
+      <w:proofErr w:type="spellEnd"/>
       <w:r>
         <w:rPr>
           <w:lang w:val="es-419" w:eastAsia="es-CO"/>
@@ -16438,8 +17521,13 @@
         </w:rPr>
         <w:t xml:space="preserve">La definición de precio puede variar según el enfoque profesional; por ejemplo, para un abogado, sería una contraprestación monetaria por la ejecución de un contrato, en tanto que, para un economista, sería el costo de obtener un bien o servicio. Pero desde el punto de vista de </w:t>
       </w:r>
-      <w:r>
-        <w:t>Revenue Management</w:t>
+      <w:proofErr w:type="spellStart"/>
+      <w:r>
+        <w:t>Revenue</w:t>
+      </w:r>
+      <w:proofErr w:type="spellEnd"/>
+      <w:r>
+        <w:t xml:space="preserve"> Management</w:t>
       </w:r>
       <w:r>
         <w:rPr>
@@ -16480,6 +17568,7 @@
         </w:rPr>
         <w:t>“</w:t>
       </w:r>
+      <w:proofErr w:type="spellStart"/>
       <w:r>
         <w:rPr>
           <w:rStyle w:val="Extranjerismo"/>
@@ -16487,6 +17576,7 @@
         </w:rPr>
         <w:t>pricing</w:t>
       </w:r>
+      <w:proofErr w:type="spellEnd"/>
       <w:r>
         <w:rPr>
           <w:lang w:val="es-419" w:eastAsia="es-CO"/>
@@ -16805,6 +17895,7 @@
         </w:rPr>
         <w:t>“</w:t>
       </w:r>
+      <w:proofErr w:type="spellStart"/>
       <w:r>
         <w:rPr>
           <w:rStyle w:val="Extranjerismo"/>
@@ -16812,6 +17903,7 @@
         </w:rPr>
         <w:t>mix</w:t>
       </w:r>
+      <w:proofErr w:type="spellEnd"/>
       <w:r>
         <w:rPr>
           <w:lang w:val="es-419" w:eastAsia="es-CO"/>
@@ -16867,7 +17959,7 @@
                     </pic:cNvPicPr>
                   </pic:nvPicPr>
                   <pic:blipFill>
-                    <a:blip r:embed="rId42">
+                    <a:blip r:embed="rId39">
                       <a:extLst>
                         <a:ext uri="{28A0092B-C50C-407E-A947-70E740481C1C}">
                           <a14:useLocalDpi xmlns:a14="http://schemas.microsoft.com/office/drawing/2010/main" val="0"/>
@@ -16922,6 +18014,7 @@
         </w:rPr>
         <w:t>“</w:t>
       </w:r>
+      <w:proofErr w:type="spellStart"/>
       <w:r>
         <w:rPr>
           <w:rStyle w:val="Extranjerismo"/>
@@ -16931,6 +18024,7 @@
         </w:rPr>
         <w:t>Mix</w:t>
       </w:r>
+      <w:proofErr w:type="spellEnd"/>
       <w:r>
         <w:rPr>
           <w:b/>
@@ -16966,6 +18060,7 @@
         </w:rPr>
         <w:t>“</w:t>
       </w:r>
+      <w:proofErr w:type="spellStart"/>
       <w:r>
         <w:rPr>
           <w:b/>
@@ -16974,6 +18069,7 @@
         </w:rPr>
         <w:t>mix</w:t>
       </w:r>
+      <w:proofErr w:type="spellEnd"/>
       <w:r>
         <w:rPr>
           <w:lang w:val="es-419" w:eastAsia="es-CO"/>
@@ -17008,6 +18104,7 @@
         <w:lastRenderedPageBreak/>
         <w:t>“</w:t>
       </w:r>
+      <w:proofErr w:type="spellStart"/>
       <w:r>
         <w:rPr>
           <w:rStyle w:val="Extranjerismo"/>
@@ -17015,6 +18112,7 @@
         </w:rPr>
         <w:t>Mix</w:t>
       </w:r>
+      <w:proofErr w:type="spellEnd"/>
       <w:r>
         <w:rPr>
           <w:rStyle w:val="Extranjerismo"/>
@@ -17057,7 +18155,7 @@
                     </pic:cNvPicPr>
                   </pic:nvPicPr>
                   <pic:blipFill>
-                    <a:blip r:embed="rId43">
+                    <a:blip r:embed="rId40">
                       <a:extLst>
                         <a:ext uri="{28A0092B-C50C-407E-A947-70E740481C1C}">
                           <a14:useLocalDpi xmlns:a14="http://schemas.microsoft.com/office/drawing/2010/main" val="0"/>
@@ -17107,6 +18205,7 @@
         </w:rPr>
         <w:t>“</w:t>
       </w:r>
+      <w:proofErr w:type="spellStart"/>
       <w:r>
         <w:rPr>
           <w:rStyle w:val="Extranjerismo"/>
@@ -17114,6 +18213,7 @@
         </w:rPr>
         <w:t>mix</w:t>
       </w:r>
+      <w:proofErr w:type="spellEnd"/>
       <w:r>
         <w:rPr>
           <w:lang w:val="es-419" w:eastAsia="es-CO"/>
@@ -17163,8 +18263,17 @@
           <w:rStyle w:val="Extranjerismo"/>
           <w:lang w:val="es-419" w:eastAsia="es-CO"/>
         </w:rPr>
-        <w:t>Dynamic Pricing</w:t>
-      </w:r>
+        <w:t xml:space="preserve">Dynamic </w:t>
+      </w:r>
+      <w:proofErr w:type="spellStart"/>
+      <w:r>
+        <w:rPr>
+          <w:rStyle w:val="Extranjerismo"/>
+          <w:lang w:val="es-419" w:eastAsia="es-CO"/>
+        </w:rPr>
+        <w:t>Pricing</w:t>
+      </w:r>
+      <w:proofErr w:type="spellEnd"/>
       <w:r>
         <w:rPr>
           <w:lang w:val="es-419" w:eastAsia="es-CO"/>
@@ -17350,6 +18459,7 @@
         </w:rPr>
         <w:t>“</w:t>
       </w:r>
+      <w:proofErr w:type="spellStart"/>
       <w:r>
         <w:rPr>
           <w:rStyle w:val="Extranjerismo"/>
@@ -17357,6 +18467,7 @@
         </w:rPr>
         <w:t>upgrade</w:t>
       </w:r>
+      <w:proofErr w:type="spellEnd"/>
       <w:r>
         <w:rPr>
           <w:lang w:val="es-419" w:eastAsia="es-CO"/>
@@ -17448,6 +18559,7 @@
         </w:rPr>
         <w:t>Tarifa “</w:t>
       </w:r>
+      <w:proofErr w:type="spellStart"/>
       <w:r>
         <w:rPr>
           <w:rStyle w:val="Extranjerismo"/>
@@ -17457,6 +18569,7 @@
         </w:rPr>
         <w:t>complementary</w:t>
       </w:r>
+      <w:proofErr w:type="spellEnd"/>
       <w:r>
         <w:rPr>
           <w:b/>
@@ -17578,13 +18691,47 @@
         </w:rPr>
         <w:t>“</w:t>
       </w:r>
+      <w:proofErr w:type="spellStart"/>
       <w:r>
         <w:rPr>
           <w:rStyle w:val="Extranjerismo"/>
           <w:lang w:val="es-419" w:eastAsia="es-CO"/>
         </w:rPr>
-        <w:t>Best Available Rate</w:t>
-      </w:r>
+        <w:t>Best</w:t>
+      </w:r>
+      <w:proofErr w:type="spellEnd"/>
+      <w:r>
+        <w:rPr>
+          <w:rStyle w:val="Extranjerismo"/>
+          <w:lang w:val="es-419" w:eastAsia="es-CO"/>
+        </w:rPr>
+        <w:t xml:space="preserve"> </w:t>
+      </w:r>
+      <w:proofErr w:type="spellStart"/>
+      <w:r>
+        <w:rPr>
+          <w:rStyle w:val="Extranjerismo"/>
+          <w:lang w:val="es-419" w:eastAsia="es-CO"/>
+        </w:rPr>
+        <w:t>Available</w:t>
+      </w:r>
+      <w:proofErr w:type="spellEnd"/>
+      <w:r>
+        <w:rPr>
+          <w:rStyle w:val="Extranjerismo"/>
+          <w:lang w:val="es-419" w:eastAsia="es-CO"/>
+        </w:rPr>
+        <w:t xml:space="preserve"> </w:t>
+      </w:r>
+      <w:proofErr w:type="spellStart"/>
+      <w:r>
+        <w:rPr>
+          <w:rStyle w:val="Extranjerismo"/>
+          <w:lang w:val="es-419" w:eastAsia="es-CO"/>
+        </w:rPr>
+        <w:t>Rate</w:t>
+      </w:r>
+      <w:proofErr w:type="spellEnd"/>
       <w:r>
         <w:rPr>
           <w:lang w:val="es-419" w:eastAsia="es-CO"/>
@@ -18530,7 +19677,23 @@
                 <w:sz w:val="20"/>
                 <w:szCs w:val="20"/>
               </w:rPr>
-              <w:t>Rack Rate 100%</w:t>
+              <w:t xml:space="preserve">Rack </w:t>
+            </w:r>
+            <w:proofErr w:type="spellStart"/>
+            <w:r>
+              <w:rPr>
+                <w:sz w:val="20"/>
+                <w:szCs w:val="20"/>
+              </w:rPr>
+              <w:t>Rate</w:t>
+            </w:r>
+            <w:proofErr w:type="spellEnd"/>
+            <w:r>
+              <w:rPr>
+                <w:sz w:val="20"/>
+                <w:szCs w:val="20"/>
+              </w:rPr>
+              <w:t xml:space="preserve"> 100%</w:t>
             </w:r>
           </w:p>
         </w:tc>
@@ -18672,7 +19835,23 @@
                 <w:sz w:val="20"/>
                 <w:szCs w:val="20"/>
               </w:rPr>
-              <w:t>High Season (71% - 99%)</w:t>
+              <w:t xml:space="preserve">High </w:t>
+            </w:r>
+            <w:proofErr w:type="spellStart"/>
+            <w:r>
+              <w:rPr>
+                <w:sz w:val="20"/>
+                <w:szCs w:val="20"/>
+              </w:rPr>
+              <w:t>Season</w:t>
+            </w:r>
+            <w:proofErr w:type="spellEnd"/>
+            <w:r>
+              <w:rPr>
+                <w:sz w:val="20"/>
+                <w:szCs w:val="20"/>
+              </w:rPr>
+              <w:t xml:space="preserve"> (71% - 99%)</w:t>
             </w:r>
           </w:p>
         </w:tc>
@@ -18810,12 +19989,37 @@
                 <w:szCs w:val="20"/>
               </w:rPr>
             </w:pPr>
+            <w:proofErr w:type="spellStart"/>
             <w:r>
               <w:rPr>
                 <w:sz w:val="20"/>
                 <w:szCs w:val="20"/>
               </w:rPr>
-              <w:t>Mid Season (31% -70%)</w:t>
+              <w:t>Mid</w:t>
+            </w:r>
+            <w:proofErr w:type="spellEnd"/>
+            <w:r>
+              <w:rPr>
+                <w:sz w:val="20"/>
+                <w:szCs w:val="20"/>
+              </w:rPr>
+              <w:t xml:space="preserve"> </w:t>
+            </w:r>
+            <w:proofErr w:type="spellStart"/>
+            <w:r>
+              <w:rPr>
+                <w:sz w:val="20"/>
+                <w:szCs w:val="20"/>
+              </w:rPr>
+              <w:t>Season</w:t>
+            </w:r>
+            <w:proofErr w:type="spellEnd"/>
+            <w:r>
+              <w:rPr>
+                <w:sz w:val="20"/>
+                <w:szCs w:val="20"/>
+              </w:rPr>
+              <w:t xml:space="preserve"> (31% -70%)</w:t>
             </w:r>
           </w:p>
         </w:tc>
@@ -18957,7 +20161,23 @@
                 <w:sz w:val="20"/>
                 <w:szCs w:val="20"/>
               </w:rPr>
-              <w:t>Low Season (0% -30%)</w:t>
+              <w:t xml:space="preserve">Low </w:t>
+            </w:r>
+            <w:proofErr w:type="spellStart"/>
+            <w:r>
+              <w:rPr>
+                <w:sz w:val="20"/>
+                <w:szCs w:val="20"/>
+              </w:rPr>
+              <w:t>Season</w:t>
+            </w:r>
+            <w:proofErr w:type="spellEnd"/>
+            <w:r>
+              <w:rPr>
+                <w:sz w:val="20"/>
+                <w:szCs w:val="20"/>
+              </w:rPr>
+              <w:t xml:space="preserve"> (0% -30%)</w:t>
             </w:r>
           </w:p>
         </w:tc>
@@ -19350,8 +20570,17 @@
                 <w:sz w:val="20"/>
                 <w:szCs w:val="20"/>
               </w:rPr>
-              <w:t>Corporativo y Planes Long Stay</w:t>
-            </w:r>
+              <w:t xml:space="preserve">Corporativo y Planes Long </w:t>
+            </w:r>
+            <w:proofErr w:type="spellStart"/>
+            <w:r>
+              <w:rPr>
+                <w:sz w:val="20"/>
+                <w:szCs w:val="20"/>
+              </w:rPr>
+              <w:t>Stay</w:t>
+            </w:r>
+            <w:proofErr w:type="spellEnd"/>
           </w:p>
         </w:tc>
         <w:tc>
@@ -20333,7 +21562,25 @@
                 <w:bCs/>
                 <w:szCs w:val="24"/>
               </w:rPr>
-              <w:t>Promoción Long Stay 4+</w:t>
+              <w:t xml:space="preserve">Promoción Long </w:t>
+            </w:r>
+            <w:proofErr w:type="spellStart"/>
+            <w:r>
+              <w:rPr>
+                <w:b/>
+                <w:bCs/>
+                <w:szCs w:val="24"/>
+              </w:rPr>
+              <w:t>Stay</w:t>
+            </w:r>
+            <w:proofErr w:type="spellEnd"/>
+            <w:r>
+              <w:rPr>
+                <w:b/>
+                <w:bCs/>
+                <w:szCs w:val="24"/>
+              </w:rPr>
+              <w:t xml:space="preserve"> 4+</w:t>
             </w:r>
           </w:p>
         </w:tc>
@@ -20674,7 +21921,7 @@
       <w:pPr>
         <w:pStyle w:val="Ttulo2"/>
       </w:pPr>
-      <w:bookmarkStart w:id="25" w:name="_Toc151064068"/>
+      <w:bookmarkStart w:id="21" w:name="_Toc151064068"/>
       <w:r>
         <w:t>El pronóstico (“</w:t>
       </w:r>
@@ -20687,7 +21934,7 @@
       <w:r>
         <w:t>”)</w:t>
       </w:r>
-      <w:bookmarkEnd w:id="25"/>
+      <w:bookmarkEnd w:id="21"/>
     </w:p>
     <w:p>
       <w:pPr>
@@ -20714,8 +21961,13 @@
         </w:rPr>
         <w:t xml:space="preserve">En el caso de los hoteles, y en general en las industrias donde se utiliza el </w:t>
       </w:r>
-      <w:r>
-        <w:t>Revenue Management</w:t>
+      <w:proofErr w:type="spellStart"/>
+      <w:r>
+        <w:t>Revenue</w:t>
+      </w:r>
+      <w:proofErr w:type="spellEnd"/>
+      <w:r>
+        <w:t xml:space="preserve"> Management</w:t>
       </w:r>
       <w:r>
         <w:rPr>
@@ -20777,8 +22029,13 @@
         </w:rPr>
         <w:t xml:space="preserve">Al implementar un sistema exitoso de </w:t>
       </w:r>
-      <w:r>
-        <w:t>Revenue Management</w:t>
+      <w:proofErr w:type="spellStart"/>
+      <w:r>
+        <w:t>Revenue</w:t>
+      </w:r>
+      <w:proofErr w:type="spellEnd"/>
+      <w:r>
+        <w:t xml:space="preserve"> Management</w:t>
       </w:r>
       <w:r>
         <w:rPr>
@@ -20870,6 +22127,7 @@
         </w:rPr>
         <w:t>Pronóstico (“</w:t>
       </w:r>
+      <w:proofErr w:type="spellStart"/>
       <w:r>
         <w:rPr>
           <w:rStyle w:val="Extranjerismo"/>
@@ -20879,6 +22137,7 @@
         </w:rPr>
         <w:t>forecasting</w:t>
       </w:r>
+      <w:proofErr w:type="spellEnd"/>
       <w:r>
         <w:rPr>
           <w:b/>
@@ -20893,11 +22152,19 @@
         </w:rPr>
         <w:t xml:space="preserve">: pronósticos con demanda </w:t>
       </w:r>
-      <w:r>
-        <w:rPr>
-          <w:lang w:val="es-419" w:eastAsia="es-CO"/>
-        </w:rPr>
-        <w:t>desrestringida,</w:t>
+      <w:proofErr w:type="spellStart"/>
+      <w:r>
+        <w:rPr>
+          <w:lang w:val="es-419" w:eastAsia="es-CO"/>
+        </w:rPr>
+        <w:t>desrestringida</w:t>
+      </w:r>
+      <w:proofErr w:type="spellEnd"/>
+      <w:r>
+        <w:rPr>
+          <w:lang w:val="es-419" w:eastAsia="es-CO"/>
+        </w:rPr>
+        <w:t>,</w:t>
       </w:r>
       <w:r>
         <w:rPr>
@@ -21028,6 +22295,7 @@
         </w:rPr>
         <w:t xml:space="preserve"> monitorear el desempeño de los resultados a través de informes periódicos que permitan establecer comparativas es otro de los puntos clave del “</w:t>
       </w:r>
+      <w:proofErr w:type="spellStart"/>
       <w:r>
         <w:rPr>
           <w:rStyle w:val="Extranjerismo"/>
@@ -21035,6 +22303,7 @@
         </w:rPr>
         <w:t>revenue</w:t>
       </w:r>
+      <w:proofErr w:type="spellEnd"/>
       <w:r>
         <w:rPr>
           <w:lang w:val="es-419" w:eastAsia="es-CO"/>
@@ -21221,7 +22490,7 @@
                     </pic:cNvPicPr>
                   </pic:nvPicPr>
                   <pic:blipFill>
-                    <a:blip r:embed="rId44">
+                    <a:blip r:embed="rId41">
                       <a:extLst>
                         <a:ext uri="{28A0092B-C50C-407E-A947-70E740481C1C}">
                           <a14:useLocalDpi xmlns:a14="http://schemas.microsoft.com/office/drawing/2010/main" val="0"/>
@@ -21302,7 +22571,21 @@
         <w:rPr>
           <w:lang w:val="es-419" w:eastAsia="es-CO"/>
         </w:rPr>
-        <w:t>ada día que transcurre en una operación hotelera genera datos. Por eso, es deseable establecer desde el inicio buenos sistemas de gestión (PMS, Motor, Channel), que permitan la recolección de datos diaria. Los datos históricos que son de interés son:</w:t>
+        <w:t xml:space="preserve">ada día que transcurre en una operación hotelera genera datos. Por eso, es deseable establecer desde el inicio buenos sistemas de gestión (PMS, Motor, </w:t>
+      </w:r>
+      <w:proofErr w:type="spellStart"/>
+      <w:r>
+        <w:rPr>
+          <w:lang w:val="es-419" w:eastAsia="es-CO"/>
+        </w:rPr>
+        <w:t>Channel</w:t>
+      </w:r>
+      <w:proofErr w:type="spellEnd"/>
+      <w:r>
+        <w:rPr>
+          <w:lang w:val="es-419" w:eastAsia="es-CO"/>
+        </w:rPr>
+        <w:t>), que permitan la recolección de datos diaria. Los datos históricos que son de interés son:</w:t>
       </w:r>
     </w:p>
     <w:p>
@@ -21341,7 +22624,35 @@
         <w:rPr>
           <w:lang w:val="en-US" w:eastAsia="es-CO"/>
         </w:rPr>
-        <w:t>” (tarifa promedio).</w:t>
+        <w:t>” (</w:t>
+      </w:r>
+      <w:proofErr w:type="spellStart"/>
+      <w:r>
+        <w:rPr>
+          <w:lang w:val="en-US" w:eastAsia="es-CO"/>
+        </w:rPr>
+        <w:t>tarifa</w:t>
+      </w:r>
+      <w:proofErr w:type="spellEnd"/>
+      <w:r>
+        <w:rPr>
+          <w:lang w:val="en-US" w:eastAsia="es-CO"/>
+        </w:rPr>
+        <w:t xml:space="preserve"> </w:t>
+      </w:r>
+      <w:proofErr w:type="spellStart"/>
+      <w:r>
+        <w:rPr>
+          <w:lang w:val="en-US" w:eastAsia="es-CO"/>
+        </w:rPr>
+        <w:t>promedio</w:t>
+      </w:r>
+      <w:proofErr w:type="spellEnd"/>
+      <w:r>
+        <w:rPr>
+          <w:lang w:val="en-US" w:eastAsia="es-CO"/>
+        </w:rPr>
+        <w:t>).</w:t>
       </w:r>
     </w:p>
     <w:p>
@@ -21389,6 +22700,7 @@
         </w:rPr>
         <w:t>Cantidad de “</w:t>
       </w:r>
+      <w:proofErr w:type="spellStart"/>
       <w:r>
         <w:rPr>
           <w:rStyle w:val="Extranjerismo"/>
@@ -21398,6 +22710,7 @@
         </w:rPr>
         <w:t>Check-ins</w:t>
       </w:r>
+      <w:proofErr w:type="spellEnd"/>
       <w:r>
         <w:rPr>
           <w:b/>
@@ -21433,6 +22746,7 @@
         <w:lastRenderedPageBreak/>
         <w:t>Cantidad de “</w:t>
       </w:r>
+      <w:proofErr w:type="spellStart"/>
       <w:r>
         <w:rPr>
           <w:rStyle w:val="Extranjerismo"/>
@@ -21442,6 +22756,7 @@
         </w:rPr>
         <w:t>Check-outs</w:t>
       </w:r>
+      <w:proofErr w:type="spellEnd"/>
       <w:r>
         <w:rPr>
           <w:b/>
@@ -21614,6 +22929,7 @@
         </w:rPr>
         <w:t>“</w:t>
       </w:r>
+      <w:proofErr w:type="spellStart"/>
       <w:r>
         <w:rPr>
           <w:rStyle w:val="Extranjerismo"/>
@@ -21623,6 +22939,7 @@
         </w:rPr>
         <w:t>PickUp</w:t>
       </w:r>
+      <w:proofErr w:type="spellEnd"/>
       <w:r>
         <w:rPr>
           <w:b/>
@@ -21701,13 +23018,23 @@
           <w:lang w:val="es-419" w:eastAsia="es-CO"/>
         </w:rPr>
       </w:pPr>
+      <w:proofErr w:type="spellStart"/>
       <w:r>
         <w:rPr>
           <w:b/>
           <w:bCs/>
           <w:lang w:val="es-419" w:eastAsia="es-CO"/>
         </w:rPr>
-        <w:t>RevPAR:</w:t>
+        <w:t>RevPAR</w:t>
+      </w:r>
+      <w:proofErr w:type="spellEnd"/>
+      <w:r>
+        <w:rPr>
+          <w:b/>
+          <w:bCs/>
+          <w:lang w:val="es-419" w:eastAsia="es-CO"/>
+        </w:rPr>
+        <w:t>:</w:t>
       </w:r>
       <w:r>
         <w:rPr>
@@ -21721,13 +23048,47 @@
         </w:rPr>
         <w:t>“</w:t>
       </w:r>
+      <w:proofErr w:type="spellStart"/>
       <w:r>
         <w:rPr>
           <w:rStyle w:val="Extranjerismo"/>
           <w:lang w:val="es-419" w:eastAsia="es-CO"/>
         </w:rPr>
-        <w:t>Revenue per available room</w:t>
-      </w:r>
+        <w:t>Revenue</w:t>
+      </w:r>
+      <w:proofErr w:type="spellEnd"/>
+      <w:r>
+        <w:rPr>
+          <w:rStyle w:val="Extranjerismo"/>
+          <w:lang w:val="es-419" w:eastAsia="es-CO"/>
+        </w:rPr>
+        <w:t xml:space="preserve"> per </w:t>
+      </w:r>
+      <w:proofErr w:type="spellStart"/>
+      <w:r>
+        <w:rPr>
+          <w:rStyle w:val="Extranjerismo"/>
+          <w:lang w:val="es-419" w:eastAsia="es-CO"/>
+        </w:rPr>
+        <w:t>available</w:t>
+      </w:r>
+      <w:proofErr w:type="spellEnd"/>
+      <w:r>
+        <w:rPr>
+          <w:rStyle w:val="Extranjerismo"/>
+          <w:lang w:val="es-419" w:eastAsia="es-CO"/>
+        </w:rPr>
+        <w:t xml:space="preserve"> </w:t>
+      </w:r>
+      <w:proofErr w:type="spellStart"/>
+      <w:r>
+        <w:rPr>
+          <w:rStyle w:val="Extranjerismo"/>
+          <w:lang w:val="es-419" w:eastAsia="es-CO"/>
+        </w:rPr>
+        <w:t>room</w:t>
+      </w:r>
+      <w:proofErr w:type="spellEnd"/>
       <w:r>
         <w:rPr>
           <w:lang w:val="es-419" w:eastAsia="es-CO"/>
@@ -21812,6 +23173,7 @@
         </w:rPr>
         <w:t>“</w:t>
       </w:r>
+      <w:proofErr w:type="spellStart"/>
       <w:r>
         <w:rPr>
           <w:rStyle w:val="Extranjerismo"/>
@@ -21821,6 +23183,7 @@
         </w:rPr>
         <w:t>Walk-ins</w:t>
       </w:r>
+      <w:proofErr w:type="spellEnd"/>
       <w:r>
         <w:rPr>
           <w:b/>
@@ -21899,7 +23262,35 @@
         <w:rPr>
           <w:lang w:val="en-US" w:eastAsia="es-CO"/>
         </w:rPr>
-        <w:t>” (tarifa promedio).</w:t>
+        <w:t>” (</w:t>
+      </w:r>
+      <w:proofErr w:type="spellStart"/>
+      <w:r>
+        <w:rPr>
+          <w:lang w:val="en-US" w:eastAsia="es-CO"/>
+        </w:rPr>
+        <w:t>tarifa</w:t>
+      </w:r>
+      <w:proofErr w:type="spellEnd"/>
+      <w:r>
+        <w:rPr>
+          <w:lang w:val="en-US" w:eastAsia="es-CO"/>
+        </w:rPr>
+        <w:t xml:space="preserve"> </w:t>
+      </w:r>
+      <w:proofErr w:type="spellStart"/>
+      <w:r>
+        <w:rPr>
+          <w:lang w:val="en-US" w:eastAsia="es-CO"/>
+        </w:rPr>
+        <w:t>promedio</w:t>
+      </w:r>
+      <w:proofErr w:type="spellEnd"/>
+      <w:r>
+        <w:rPr>
+          <w:lang w:val="en-US" w:eastAsia="es-CO"/>
+        </w:rPr>
+        <w:t>).</w:t>
       </w:r>
     </w:p>
     <w:p>
@@ -21990,6 +23381,7 @@
         </w:rPr>
         <w:t>“</w:t>
       </w:r>
+      <w:proofErr w:type="spellStart"/>
       <w:r>
         <w:rPr>
           <w:rStyle w:val="Extranjerismo"/>
@@ -21999,6 +23391,7 @@
         </w:rPr>
         <w:t>PickUp</w:t>
       </w:r>
+      <w:proofErr w:type="spellEnd"/>
       <w:r>
         <w:rPr>
           <w:b/>
@@ -22045,13 +23438,23 @@
           <w:lang w:val="es-419" w:eastAsia="es-CO"/>
         </w:rPr>
       </w:pPr>
+      <w:proofErr w:type="spellStart"/>
       <w:r>
         <w:rPr>
           <w:b/>
           <w:bCs/>
           <w:lang w:val="es-419" w:eastAsia="es-CO"/>
         </w:rPr>
-        <w:t>RevPar:</w:t>
+        <w:t>RevPar</w:t>
+      </w:r>
+      <w:proofErr w:type="spellEnd"/>
+      <w:r>
+        <w:rPr>
+          <w:b/>
+          <w:bCs/>
+          <w:lang w:val="es-419" w:eastAsia="es-CO"/>
+        </w:rPr>
+        <w:t>:</w:t>
       </w:r>
       <w:r>
         <w:rPr>
@@ -22065,13 +23468,47 @@
         </w:rPr>
         <w:t>“</w:t>
       </w:r>
+      <w:proofErr w:type="spellStart"/>
       <w:r>
         <w:rPr>
           <w:rStyle w:val="Extranjerismo"/>
           <w:lang w:val="es-419" w:eastAsia="es-CO"/>
         </w:rPr>
-        <w:t>Revenue per available room</w:t>
-      </w:r>
+        <w:t>Revenue</w:t>
+      </w:r>
+      <w:proofErr w:type="spellEnd"/>
+      <w:r>
+        <w:rPr>
+          <w:rStyle w:val="Extranjerismo"/>
+          <w:lang w:val="es-419" w:eastAsia="es-CO"/>
+        </w:rPr>
+        <w:t xml:space="preserve"> per </w:t>
+      </w:r>
+      <w:proofErr w:type="spellStart"/>
+      <w:r>
+        <w:rPr>
+          <w:rStyle w:val="Extranjerismo"/>
+          <w:lang w:val="es-419" w:eastAsia="es-CO"/>
+        </w:rPr>
+        <w:t>available</w:t>
+      </w:r>
+      <w:proofErr w:type="spellEnd"/>
+      <w:r>
+        <w:rPr>
+          <w:rStyle w:val="Extranjerismo"/>
+          <w:lang w:val="es-419" w:eastAsia="es-CO"/>
+        </w:rPr>
+        <w:t xml:space="preserve"> </w:t>
+      </w:r>
+      <w:proofErr w:type="spellStart"/>
+      <w:r>
+        <w:rPr>
+          <w:rStyle w:val="Extranjerismo"/>
+          <w:lang w:val="es-419" w:eastAsia="es-CO"/>
+        </w:rPr>
+        <w:t>room</w:t>
+      </w:r>
+      <w:proofErr w:type="spellEnd"/>
       <w:r>
         <w:rPr>
           <w:lang w:val="es-419" w:eastAsia="es-CO"/>
@@ -22361,6 +23798,7 @@
         </w:rPr>
         <w:t>“</w:t>
       </w:r>
+      <w:proofErr w:type="spellStart"/>
       <w:r>
         <w:rPr>
           <w:rStyle w:val="Extranjerismo"/>
@@ -22368,6 +23806,7 @@
         </w:rPr>
         <w:t>revenue</w:t>
       </w:r>
+      <w:proofErr w:type="spellEnd"/>
       <w:r>
         <w:rPr>
           <w:lang w:val="es-419" w:eastAsia="es-CO"/>
@@ -22443,12 +23882,21 @@
         </w:rPr>
         <w:t xml:space="preserve"> “</w:t>
       </w:r>
+      <w:proofErr w:type="spellStart"/>
       <w:r>
         <w:rPr>
           <w:rStyle w:val="Extranjerismo"/>
           <w:lang w:val="es-CO"/>
         </w:rPr>
-        <w:t>Booking Pace</w:t>
+        <w:t>Booking</w:t>
+      </w:r>
+      <w:proofErr w:type="spellEnd"/>
+      <w:r>
+        <w:rPr>
+          <w:rStyle w:val="Extranjerismo"/>
+          <w:lang w:val="es-CO"/>
+        </w:rPr>
+        <w:t xml:space="preserve"> Pace</w:t>
       </w:r>
       <w:r>
         <w:rPr>
@@ -22498,6 +23946,7 @@
         </w:rPr>
         <w:t xml:space="preserve"> “</w:t>
       </w:r>
+      <w:proofErr w:type="spellStart"/>
       <w:r>
         <w:rPr>
           <w:rStyle w:val="Extranjerismo"/>
@@ -22505,6 +23954,7 @@
         </w:rPr>
         <w:t>Pricing</w:t>
       </w:r>
+      <w:proofErr w:type="spellEnd"/>
       <w:r>
         <w:rPr>
           <w:lang w:val="es-419" w:eastAsia="es-CO"/>
@@ -22532,6 +23982,7 @@
         </w:rPr>
         <w:t xml:space="preserve"> “</w:t>
       </w:r>
+      <w:proofErr w:type="spellStart"/>
       <w:r>
         <w:rPr>
           <w:rStyle w:val="Extranjerismo"/>
@@ -22539,6 +23990,7 @@
         </w:rPr>
         <w:t>Pick.Up</w:t>
       </w:r>
+      <w:proofErr w:type="spellEnd"/>
       <w:r>
         <w:rPr>
           <w:lang w:val="es-419" w:eastAsia="es-CO"/>
@@ -22624,8 +24076,13 @@
         </w:rPr>
         <w:t xml:space="preserve">Desde aproximadamente hace 25 años, los investigadores en </w:t>
       </w:r>
-      <w:r>
-        <w:t>Revenue Management</w:t>
+      <w:proofErr w:type="spellStart"/>
+      <w:r>
+        <w:t>Revenue</w:t>
+      </w:r>
+      <w:proofErr w:type="spellEnd"/>
+      <w:r>
+        <w:t xml:space="preserve"> Management</w:t>
       </w:r>
       <w:r>
         <w:rPr>
@@ -22674,7 +24131,7 @@
                     <pic:cNvPicPr/>
                   </pic:nvPicPr>
                   <pic:blipFill>
-                    <a:blip r:embed="rId45"/>
+                    <a:blip r:embed="rId42"/>
                     <a:stretch>
                       <a:fillRect/>
                     </a:stretch>
@@ -22709,8 +24166,18 @@
           <w:szCs w:val="20"/>
           <w:lang w:val="es-419" w:eastAsia="es-CO"/>
         </w:rPr>
-        <w:t>Nota. Tomada de smarttravel.news</w:t>
-      </w:r>
+        <w:t xml:space="preserve">Nota. Tomada de </w:t>
+      </w:r>
+      <w:proofErr w:type="spellStart"/>
+      <w:r>
+        <w:rPr>
+          <w:sz w:val="20"/>
+          <w:szCs w:val="20"/>
+          <w:lang w:val="es-419" w:eastAsia="es-CO"/>
+        </w:rPr>
+        <w:t>smarttravel.news</w:t>
+      </w:r>
+      <w:proofErr w:type="spellEnd"/>
     </w:p>
     <w:p>
       <w:pPr>
@@ -22754,8 +24221,33 @@
           <w:rStyle w:val="Extranjerismo"/>
           <w:lang w:val="es-419" w:eastAsia="es-CO"/>
         </w:rPr>
-        <w:t>American Hotel &amp; Lodging Association</w:t>
-      </w:r>
+        <w:t xml:space="preserve">American Hotel &amp; </w:t>
+      </w:r>
+      <w:proofErr w:type="spellStart"/>
+      <w:r>
+        <w:rPr>
+          <w:rStyle w:val="Extranjerismo"/>
+          <w:lang w:val="es-419" w:eastAsia="es-CO"/>
+        </w:rPr>
+        <w:t>Lodging</w:t>
+      </w:r>
+      <w:proofErr w:type="spellEnd"/>
+      <w:r>
+        <w:rPr>
+          <w:rStyle w:val="Extranjerismo"/>
+          <w:lang w:val="es-419" w:eastAsia="es-CO"/>
+        </w:rPr>
+        <w:t xml:space="preserve"> </w:t>
+      </w:r>
+      <w:proofErr w:type="spellStart"/>
+      <w:r>
+        <w:rPr>
+          <w:rStyle w:val="Extranjerismo"/>
+          <w:lang w:val="es-419" w:eastAsia="es-CO"/>
+        </w:rPr>
+        <w:t>Association</w:t>
+      </w:r>
+      <w:proofErr w:type="spellEnd"/>
       <w:r>
         <w:rPr>
           <w:lang w:val="es-419" w:eastAsia="es-CO"/>
@@ -22873,6 +24365,7 @@
         </w:rPr>
         <w:t>“</w:t>
       </w:r>
+      <w:proofErr w:type="spellStart"/>
       <w:r>
         <w:rPr>
           <w:rStyle w:val="Extranjerismo"/>
@@ -22880,6 +24373,7 @@
         </w:rPr>
         <w:t>forecasting</w:t>
       </w:r>
+      <w:proofErr w:type="spellEnd"/>
       <w:r>
         <w:rPr>
           <w:lang w:val="es-419" w:eastAsia="es-CO"/>
@@ -22898,12 +24392,21 @@
         </w:rPr>
         <w:t>“</w:t>
       </w:r>
+      <w:proofErr w:type="spellStart"/>
       <w:r>
         <w:rPr>
           <w:rStyle w:val="Extranjerismo"/>
           <w:lang w:val="es-419" w:eastAsia="es-CO"/>
         </w:rPr>
-        <w:t>Revenue Manager</w:t>
+        <w:t>Revenue</w:t>
+      </w:r>
+      <w:proofErr w:type="spellEnd"/>
+      <w:r>
+        <w:rPr>
+          <w:rStyle w:val="Extranjerismo"/>
+          <w:lang w:val="es-419" w:eastAsia="es-CO"/>
+        </w:rPr>
+        <w:t xml:space="preserve"> Manager</w:t>
       </w:r>
       <w:r>
         <w:rPr>
@@ -22950,12 +24453,21 @@
         </w:rPr>
         <w:t>“</w:t>
       </w:r>
+      <w:proofErr w:type="spellStart"/>
       <w:r>
         <w:rPr>
           <w:rStyle w:val="Extranjerismo"/>
           <w:lang w:val="es-419" w:eastAsia="es-CO"/>
         </w:rPr>
-        <w:t>Revenue Manager</w:t>
+        <w:t>Revenue</w:t>
+      </w:r>
+      <w:proofErr w:type="spellEnd"/>
+      <w:r>
+        <w:rPr>
+          <w:rStyle w:val="Extranjerismo"/>
+          <w:lang w:val="es-419" w:eastAsia="es-CO"/>
+        </w:rPr>
+        <w:t xml:space="preserve"> Manager</w:t>
       </w:r>
       <w:r>
         <w:rPr>
@@ -22980,8 +24492,17 @@
           <w:rStyle w:val="Extranjerismo"/>
           <w:lang w:val="es-419" w:eastAsia="es-CO"/>
         </w:rPr>
-        <w:t>tour &amp; travel</w:t>
-      </w:r>
+        <w:t xml:space="preserve">tour &amp; </w:t>
+      </w:r>
+      <w:proofErr w:type="spellStart"/>
+      <w:r>
+        <w:rPr>
+          <w:rStyle w:val="Extranjerismo"/>
+          <w:lang w:val="es-419" w:eastAsia="es-CO"/>
+        </w:rPr>
+        <w:t>travel</w:t>
+      </w:r>
+      <w:proofErr w:type="spellEnd"/>
       <w:r>
         <w:rPr>
           <w:lang w:val="es-419" w:eastAsia="es-CO"/>
@@ -23000,12 +24521,21 @@
         </w:rPr>
         <w:t>“</w:t>
       </w:r>
+      <w:proofErr w:type="spellStart"/>
       <w:r>
         <w:rPr>
           <w:rStyle w:val="Extranjerismo"/>
           <w:lang w:val="es-419" w:eastAsia="es-CO"/>
         </w:rPr>
-        <w:t>Revenue Manager</w:t>
+        <w:t>Revenue</w:t>
+      </w:r>
+      <w:proofErr w:type="spellEnd"/>
+      <w:r>
+        <w:rPr>
+          <w:rStyle w:val="Extranjerismo"/>
+          <w:lang w:val="es-419" w:eastAsia="es-CO"/>
+        </w:rPr>
+        <w:t xml:space="preserve"> Manager</w:t>
       </w:r>
       <w:r>
         <w:rPr>
@@ -23199,7 +24729,7 @@
                     </pic:cNvPicPr>
                   </pic:nvPicPr>
                   <pic:blipFill>
-                    <a:blip r:embed="rId46">
+                    <a:blip r:embed="rId43">
                       <a:extLst>
                         <a:ext uri="{28A0092B-C50C-407E-A947-70E740481C1C}">
                           <a14:useLocalDpi xmlns:a14="http://schemas.microsoft.com/office/drawing/2010/main" val="0"/>
@@ -23242,11 +24772,19 @@
           <w:lang w:val="es-419" w:eastAsia="es-CO"/>
         </w:rPr>
       </w:pPr>
-      <w:r>
-        <w:rPr>
-          <w:lang w:val="es-419" w:eastAsia="es-CO"/>
-        </w:rPr>
-        <w:t>RevPAR año pasado.</w:t>
+      <w:proofErr w:type="spellStart"/>
+      <w:r>
+        <w:rPr>
+          <w:lang w:val="es-419" w:eastAsia="es-CO"/>
+        </w:rPr>
+        <w:t>RevPAR</w:t>
+      </w:r>
+      <w:proofErr w:type="spellEnd"/>
+      <w:r>
+        <w:rPr>
+          <w:lang w:val="es-419" w:eastAsia="es-CO"/>
+        </w:rPr>
+        <w:t xml:space="preserve"> año pasado.</w:t>
       </w:r>
     </w:p>
     <w:p>
@@ -23339,6 +24877,7 @@
         </w:rPr>
         <w:t>“</w:t>
       </w:r>
+      <w:proofErr w:type="spellStart"/>
       <w:r>
         <w:rPr>
           <w:rStyle w:val="Extranjerismo"/>
@@ -23346,6 +24885,7 @@
         </w:rPr>
         <w:t>Revenue</w:t>
       </w:r>
+      <w:proofErr w:type="spellEnd"/>
       <w:r>
         <w:rPr>
           <w:lang w:val="es-419" w:eastAsia="es-CO"/>
@@ -23389,6 +24929,7 @@
         </w:rPr>
         <w:t>“</w:t>
       </w:r>
+      <w:proofErr w:type="spellStart"/>
       <w:r>
         <w:rPr>
           <w:rStyle w:val="Extranjerismo"/>
@@ -23396,6 +24937,7 @@
         </w:rPr>
         <w:t>Revenue</w:t>
       </w:r>
+      <w:proofErr w:type="spellEnd"/>
       <w:r>
         <w:rPr>
           <w:lang w:val="es-419" w:eastAsia="es-CO"/>
@@ -23419,14 +24961,14 @@
       <w:pPr>
         <w:pStyle w:val="Titulosgenerales"/>
       </w:pPr>
-      <w:bookmarkStart w:id="26" w:name="_Toc150886195"/>
-      <w:bookmarkStart w:id="27" w:name="_Toc151064069"/>
+      <w:bookmarkStart w:id="22" w:name="_Toc150886195"/>
+      <w:bookmarkStart w:id="23" w:name="_Toc151064069"/>
       <w:r>
         <w:lastRenderedPageBreak/>
         <w:t>Síntesis</w:t>
       </w:r>
-      <w:bookmarkEnd w:id="26"/>
-      <w:bookmarkEnd w:id="27"/>
+      <w:bookmarkEnd w:id="22"/>
+      <w:bookmarkEnd w:id="23"/>
       <w:r>
         <w:t xml:space="preserve"> </w:t>
       </w:r>
@@ -23479,7 +25021,7 @@
                     </pic:cNvPicPr>
                   </pic:nvPicPr>
                   <pic:blipFill>
-                    <a:blip r:embed="rId47">
+                    <a:blip r:embed="rId44">
                       <a:extLst>
                         <a:ext uri="{28A0092B-C50C-407E-A947-70E740481C1C}">
                           <a14:useLocalDpi xmlns:a14="http://schemas.microsoft.com/office/drawing/2010/main" val="0"/>
@@ -23524,12 +25066,12 @@
       <w:pPr>
         <w:pStyle w:val="Titulosgenerales"/>
       </w:pPr>
-      <w:bookmarkStart w:id="28" w:name="_Toc151064070"/>
+      <w:bookmarkStart w:id="24" w:name="_Toc151064070"/>
       <w:r>
         <w:lastRenderedPageBreak/>
         <w:t>Material complementario</w:t>
       </w:r>
-      <w:bookmarkEnd w:id="28"/>
+      <w:bookmarkEnd w:id="24"/>
     </w:p>
     <w:tbl>
       <w:tblPr>
@@ -23660,7 +25202,23 @@
                 <w:i/>
                 <w:iCs/>
               </w:rPr>
-              <w:t>Informe Comportamiento del eCommerce en Colombia durante 2020 y perspectivas para el 2021</w:t>
+              <w:t xml:space="preserve">Informe Comportamiento del </w:t>
+            </w:r>
+            <w:proofErr w:type="spellStart"/>
+            <w:r>
+              <w:rPr>
+                <w:i/>
+                <w:iCs/>
+              </w:rPr>
+              <w:t>eCommerce</w:t>
+            </w:r>
+            <w:proofErr w:type="spellEnd"/>
+            <w:r>
+              <w:rPr>
+                <w:i/>
+                <w:iCs/>
+              </w:rPr>
+              <w:t xml:space="preserve"> en Colombia durante 2020 y perspectivas para el 2021</w:t>
             </w:r>
             <w:r>
               <w:t>.</w:t>
@@ -23688,7 +25246,7 @@
             <w:pPr>
               <w:pStyle w:val="TextoTablas"/>
             </w:pPr>
-            <w:hyperlink r:id="rId48" w:history="1">
+            <w:hyperlink r:id="rId45" w:history="1">
               <w:r>
                 <w:rPr>
                   <w:rStyle w:val="Hipervnculo"/>
@@ -23732,7 +25290,39 @@
                 <w:i/>
                 <w:iCs/>
               </w:rPr>
-              <w:t>Mobile Travel Report Latinoamérica 2017</w:t>
+              <w:t xml:space="preserve">Mobile </w:t>
+            </w:r>
+            <w:proofErr w:type="spellStart"/>
+            <w:r>
+              <w:rPr>
+                <w:i/>
+                <w:iCs/>
+              </w:rPr>
+              <w:t>Travel</w:t>
+            </w:r>
+            <w:proofErr w:type="spellEnd"/>
+            <w:r>
+              <w:rPr>
+                <w:i/>
+                <w:iCs/>
+              </w:rPr>
+              <w:t xml:space="preserve"> </w:t>
+            </w:r>
+            <w:proofErr w:type="spellStart"/>
+            <w:r>
+              <w:rPr>
+                <w:i/>
+                <w:iCs/>
+              </w:rPr>
+              <w:t>Report</w:t>
+            </w:r>
+            <w:proofErr w:type="spellEnd"/>
+            <w:r>
+              <w:rPr>
+                <w:i/>
+                <w:iCs/>
+              </w:rPr>
+              <w:t xml:space="preserve"> Latinoamérica 2017</w:t>
             </w:r>
             <w:r>
               <w:t>. KAYAK.</w:t>
@@ -23760,7 +25350,7 @@
             <w:pPr>
               <w:pStyle w:val="TextoTablas"/>
             </w:pPr>
-            <w:hyperlink r:id="rId49" w:history="1">
+            <w:hyperlink r:id="rId46" w:history="1">
               <w:r>
                 <w:rPr>
                   <w:rStyle w:val="Hipervnculo"/>
@@ -23835,7 +25425,7 @@
             <w:pPr>
               <w:pStyle w:val="TextoTablas"/>
             </w:pPr>
-            <w:hyperlink r:id="rId50" w:history="1">
+            <w:hyperlink r:id="rId47" w:history="1">
               <w:r>
                 <w:rPr>
                   <w:rStyle w:val="Hipervnculo"/>
@@ -23937,7 +25527,7 @@
             <w:pPr>
               <w:pStyle w:val="TextoTablas"/>
             </w:pPr>
-            <w:hyperlink r:id="rId51" w:history="1">
+            <w:hyperlink r:id="rId48" w:history="1">
               <w:r>
                 <w:rPr>
                   <w:rStyle w:val="Hipervnculo"/>
@@ -24014,7 +25604,7 @@
             <w:pPr>
               <w:pStyle w:val="TextoTablas"/>
             </w:pPr>
-            <w:hyperlink r:id="rId52" w:history="1">
+            <w:hyperlink r:id="rId49" w:history="1">
               <w:r>
                 <w:rPr>
                   <w:rStyle w:val="Hipervnculo"/>
@@ -24047,12 +25637,12 @@
       <w:pPr>
         <w:pStyle w:val="Titulosgenerales"/>
       </w:pPr>
-      <w:bookmarkStart w:id="29" w:name="_Toc151064071"/>
+      <w:bookmarkStart w:id="25" w:name="_Toc151064071"/>
       <w:r>
         <w:lastRenderedPageBreak/>
         <w:t>Glosario</w:t>
       </w:r>
-      <w:bookmarkEnd w:id="29"/>
+      <w:bookmarkEnd w:id="25"/>
     </w:p>
     <w:p>
       <w:r>
@@ -24062,8 +25652,9 @@
           <w:bCs/>
           <w:lang w:val="es-CO"/>
         </w:rPr>
-        <w:t>“Buyer</w:t>
-      </w:r>
+        <w:t>“</w:t>
+      </w:r>
+      <w:proofErr w:type="spellStart"/>
       <w:r>
         <w:rPr>
           <w:rStyle w:val="Extranjerismo"/>
@@ -24071,8 +25662,9 @@
           <w:bCs/>
           <w:lang w:val="es-CO"/>
         </w:rPr>
-        <w:t xml:space="preserve"> persona</w:t>
-      </w:r>
+        <w:t>Buyer</w:t>
+      </w:r>
+      <w:proofErr w:type="spellEnd"/>
       <w:r>
         <w:rPr>
           <w:rStyle w:val="Extranjerismo"/>
@@ -24080,20 +25672,8 @@
           <w:bCs/>
           <w:lang w:val="es-CO"/>
         </w:rPr>
-        <w:t>”</w:t>
-      </w:r>
-      <w:r>
-        <w:rPr>
-          <w:b/>
-          <w:bCs/>
-        </w:rPr>
-        <w:t xml:space="preserve">: </w:t>
-      </w:r>
-      <w:r>
-        <w:t>es la representación ficticia del cliente ideal, basada en datos reales sobre el comportamiento y las características demográficas de los clientes, así como en una creación de sus historias personales, motivaciones, objetivos, retos y preocupaciones.</w:t>
-      </w:r>
-    </w:p>
-    <w:p>
+        <w:t xml:space="preserve"> persona</w:t>
+      </w:r>
       <w:r>
         <w:rPr>
           <w:rStyle w:val="Extranjerismo"/>
@@ -24101,7 +25681,7 @@
           <w:bCs/>
           <w:lang w:val="es-CO"/>
         </w:rPr>
-        <w:t>“Channel manager”</w:t>
+        <w:t>”</w:t>
       </w:r>
       <w:r>
         <w:rPr>
@@ -24111,17 +25691,10 @@
         <w:t xml:space="preserve">: </w:t>
       </w:r>
       <w:r>
-        <w:t>es una herramienta digital encargada de centralizar y gestionar la disponibilidad de los servicios de un hotel, independientemente de la cantidad de plataformas en las que estos son ofrecidos.</w:t>
-      </w:r>
-    </w:p>
-    <w:p>
-      <w:r>
-        <w:rPr>
-          <w:b/>
-          <w:bCs/>
-        </w:rPr>
-        <w:t>“</w:t>
-      </w:r>
+        <w:t>es la representación ficticia del cliente ideal, basada en datos reales sobre el comportamiento y las características demográficas de los clientes, así como en una creación de sus historias personales, motivaciones, objetivos, retos y preocupaciones.</w:t>
+      </w:r>
+    </w:p>
+    <w:p>
       <w:r>
         <w:rPr>
           <w:rStyle w:val="Extranjerismo"/>
@@ -24129,34 +25702,9 @@
           <w:bCs/>
           <w:lang w:val="es-CO"/>
         </w:rPr>
-        <w:t>eCommerce</w:t>
-      </w:r>
-      <w:r>
-        <w:rPr>
-          <w:b/>
-          <w:bCs/>
-        </w:rPr>
-        <w:t>”</w:t>
-      </w:r>
-      <w:r>
-        <w:rPr>
-          <w:b/>
-          <w:bCs/>
-        </w:rPr>
-        <w:t xml:space="preserve">: </w:t>
-      </w:r>
-      <w:r>
-        <w:t>comercio por Internet o comercio en línea— consiste en la compra y venta de productos o de servicios a través de Internet, tales como redes sociales y otras páginas web.</w:t>
-      </w:r>
-    </w:p>
-    <w:p>
-      <w:r>
-        <w:rPr>
-          <w:b/>
-          <w:bCs/>
-        </w:rPr>
         <w:t>“</w:t>
       </w:r>
+      <w:proofErr w:type="spellStart"/>
       <w:r>
         <w:rPr>
           <w:rStyle w:val="Extranjerismo"/>
@@ -24164,34 +25712,9 @@
           <w:bCs/>
           <w:lang w:val="es-CO"/>
         </w:rPr>
-        <w:t>Forecast</w:t>
-      </w:r>
-      <w:r>
-        <w:rPr>
-          <w:b/>
-          <w:bCs/>
-        </w:rPr>
-        <w:t>”</w:t>
-      </w:r>
-      <w:r>
-        <w:rPr>
-          <w:b/>
-          <w:bCs/>
-        </w:rPr>
-        <w:t xml:space="preserve">: </w:t>
-      </w:r>
-      <w:r>
-        <w:t>estimación en situaciones de incertidumbre. El término predicción es similar, pero más general, y usualmente se refiere a la estimación de series temporales o datos instantáneos.</w:t>
-      </w:r>
-    </w:p>
-    <w:p>
-      <w:r>
-        <w:rPr>
-          <w:b/>
-          <w:bCs/>
-        </w:rPr>
-        <w:t>“</w:t>
-      </w:r>
+        <w:t>Channel</w:t>
+      </w:r>
+      <w:proofErr w:type="spellEnd"/>
       <w:r>
         <w:rPr>
           <w:rStyle w:val="Extranjerismo"/>
@@ -24199,39 +25722,28 @@
           <w:bCs/>
           <w:lang w:val="es-CO"/>
         </w:rPr>
-        <w:t>Overbooking</w:t>
+        <w:t xml:space="preserve"> manager”</w:t>
       </w:r>
       <w:r>
         <w:rPr>
           <w:b/>
           <w:bCs/>
         </w:rPr>
-        <w:t>”</w:t>
-      </w:r>
+        <w:t xml:space="preserve">: </w:t>
+      </w:r>
+      <w:r>
+        <w:t>es una herramienta digital encargada de centralizar y gestionar la disponibilidad de los servicios de un hotel, independientemente de la cantidad de plataformas en las que estos son ofrecidos.</w:t>
+      </w:r>
+    </w:p>
+    <w:p>
       <w:r>
         <w:rPr>
           <w:b/>
           <w:bCs/>
         </w:rPr>
-        <w:t xml:space="preserve">: </w:t>
-      </w:r>
-      <w:r>
-        <w:t>sobreventa o exceso de reservas es un término usado por las compañías para referirse al exceso de venta de un servicio sobre la capacidad real de la empresa. La sobreventa es una práctica legal y común en el sector turístico y de Internet.</w:t>
-      </w:r>
-    </w:p>
-    <w:p>
-      <w:pPr>
-        <w:rPr>
-          <w:lang w:val="es-419" w:eastAsia="es-CO"/>
-        </w:rPr>
-      </w:pPr>
-      <w:r>
-        <w:rPr>
-          <w:b/>
-          <w:bCs/>
-        </w:rPr>
         <w:t>“</w:t>
       </w:r>
+      <w:proofErr w:type="spellStart"/>
       <w:r>
         <w:rPr>
           <w:rStyle w:val="Extranjerismo"/>
@@ -24239,8 +25751,9 @@
           <w:bCs/>
           <w:lang w:val="es-CO"/>
         </w:rPr>
-        <w:t>Yield management</w:t>
-      </w:r>
+        <w:t>eCommerce</w:t>
+      </w:r>
+      <w:proofErr w:type="spellEnd"/>
       <w:r>
         <w:rPr>
           <w:b/>
@@ -24256,6 +25769,140 @@
         <w:t xml:space="preserve">: </w:t>
       </w:r>
       <w:r>
+        <w:t>comercio por Internet o comercio en línea— consiste en la compra y venta de productos o de servicios a través de Internet, tales como redes sociales y otras páginas web.</w:t>
+      </w:r>
+    </w:p>
+    <w:p>
+      <w:r>
+        <w:rPr>
+          <w:b/>
+          <w:bCs/>
+        </w:rPr>
+        <w:t>“</w:t>
+      </w:r>
+      <w:proofErr w:type="spellStart"/>
+      <w:r>
+        <w:rPr>
+          <w:rStyle w:val="Extranjerismo"/>
+          <w:b/>
+          <w:bCs/>
+          <w:lang w:val="es-CO"/>
+        </w:rPr>
+        <w:t>Forecast</w:t>
+      </w:r>
+      <w:proofErr w:type="spellEnd"/>
+      <w:r>
+        <w:rPr>
+          <w:b/>
+          <w:bCs/>
+        </w:rPr>
+        <w:t>”</w:t>
+      </w:r>
+      <w:r>
+        <w:rPr>
+          <w:b/>
+          <w:bCs/>
+        </w:rPr>
+        <w:t xml:space="preserve">: </w:t>
+      </w:r>
+      <w:r>
+        <w:t>estimación en situaciones de incertidumbre. El término predicción es similar, pero más general, y usualmente se refiere a la estimación de series temporales o datos instantáneos.</w:t>
+      </w:r>
+    </w:p>
+    <w:p>
+      <w:r>
+        <w:rPr>
+          <w:b/>
+          <w:bCs/>
+        </w:rPr>
+        <w:t>“</w:t>
+      </w:r>
+      <w:r>
+        <w:rPr>
+          <w:rStyle w:val="Extranjerismo"/>
+          <w:b/>
+          <w:bCs/>
+          <w:lang w:val="es-CO"/>
+        </w:rPr>
+        <w:t>Overbooking</w:t>
+      </w:r>
+      <w:r>
+        <w:rPr>
+          <w:b/>
+          <w:bCs/>
+        </w:rPr>
+        <w:t>”</w:t>
+      </w:r>
+      <w:r>
+        <w:rPr>
+          <w:b/>
+          <w:bCs/>
+        </w:rPr>
+        <w:t xml:space="preserve">: </w:t>
+      </w:r>
+      <w:r>
+        <w:t>sobreventa o exceso de reservas es un término usado por las compañías para referirse al exceso de venta de un servicio sobre la capacidad real de la empresa. La sobreventa es una práctica legal y común en el sector turístico y de Internet.</w:t>
+      </w:r>
+    </w:p>
+    <w:p>
+      <w:pPr>
+        <w:rPr>
+          <w:lang w:val="es-419" w:eastAsia="es-CO"/>
+        </w:rPr>
+      </w:pPr>
+      <w:r>
+        <w:rPr>
+          <w:b/>
+          <w:bCs/>
+        </w:rPr>
+        <w:t>“</w:t>
+      </w:r>
+      <w:proofErr w:type="spellStart"/>
+      <w:r>
+        <w:rPr>
+          <w:rStyle w:val="Extranjerismo"/>
+          <w:b/>
+          <w:bCs/>
+          <w:lang w:val="es-CO"/>
+        </w:rPr>
+        <w:t>Yield</w:t>
+      </w:r>
+      <w:proofErr w:type="spellEnd"/>
+      <w:r>
+        <w:rPr>
+          <w:rStyle w:val="Extranjerismo"/>
+          <w:b/>
+          <w:bCs/>
+          <w:lang w:val="es-CO"/>
+        </w:rPr>
+        <w:t xml:space="preserve"> </w:t>
+      </w:r>
+      <w:proofErr w:type="spellStart"/>
+      <w:r>
+        <w:rPr>
+          <w:rStyle w:val="Extranjerismo"/>
+          <w:b/>
+          <w:bCs/>
+          <w:lang w:val="es-CO"/>
+        </w:rPr>
+        <w:t>management</w:t>
+      </w:r>
+      <w:proofErr w:type="spellEnd"/>
+      <w:r>
+        <w:rPr>
+          <w:b/>
+          <w:bCs/>
+        </w:rPr>
+        <w:t>”</w:t>
+      </w:r>
+      <w:r>
+        <w:rPr>
+          <w:b/>
+          <w:bCs/>
+        </w:rPr>
+        <w:t xml:space="preserve">: </w:t>
+      </w:r>
+      <w:r>
         <w:t>se centra en maximizar los beneficios de un activo concreto en un momento determinado, por ejemplo, los ingresos por habitación de hotel en temporada alta.</w:t>
       </w:r>
     </w:p>
@@ -24273,15 +25920,31 @@
           <w:lang w:val="en-US"/>
         </w:rPr>
       </w:pPr>
-      <w:bookmarkStart w:id="30" w:name="_Toc151064072"/>
+      <w:bookmarkStart w:id="26" w:name="_Toc151064072"/>
+      <w:proofErr w:type="spellStart"/>
       <w:r>
         <w:rPr>
           <w:lang w:val="en-US"/>
         </w:rPr>
         <w:lastRenderedPageBreak/>
-        <w:t>Referencias bibliográficas</w:t>
-      </w:r>
-      <w:bookmarkEnd w:id="30"/>
+        <w:t>Referencias</w:t>
+      </w:r>
+      <w:proofErr w:type="spellEnd"/>
+      <w:r>
+        <w:rPr>
+          <w:lang w:val="en-US"/>
+        </w:rPr>
+        <w:t xml:space="preserve"> </w:t>
+      </w:r>
+      <w:proofErr w:type="spellStart"/>
+      <w:r>
+        <w:rPr>
+          <w:lang w:val="en-US"/>
+        </w:rPr>
+        <w:t>bibliográficas</w:t>
+      </w:r>
+      <w:bookmarkEnd w:id="26"/>
+      <w:proofErr w:type="spellEnd"/>
       <w:r>
         <w:rPr>
           <w:lang w:val="en-US"/>
@@ -24307,6 +25970,7 @@
         <w:rPr>
           <w:i/>
           <w:iCs/>
+          <w:lang w:val="en-US"/>
         </w:rPr>
         <w:t>Revenue Management</w:t>
       </w:r>
@@ -24343,6 +26007,7 @@
         <w:rPr>
           <w:i/>
           <w:iCs/>
+          <w:lang w:val="en-US"/>
         </w:rPr>
         <w:t>Revenue Management</w:t>
       </w:r>
@@ -24416,8 +26081,13 @@
           <w:lang w:val="en-US"/>
         </w:rPr>
       </w:pPr>
-      <w:r>
-        <w:t xml:space="preserve">Meijomil, S. (2022). </w:t>
+      <w:proofErr w:type="spellStart"/>
+      <w:r>
+        <w:t>Meijomil</w:t>
+      </w:r>
+      <w:proofErr w:type="spellEnd"/>
+      <w:r>
+        <w:t xml:space="preserve">, S. (2022). </w:t>
       </w:r>
       <w:r>
         <w:rPr>
@@ -24459,19 +26129,27 @@
       <w:r>
         <w:t xml:space="preserve">. </w:t>
       </w:r>
+      <w:proofErr w:type="spellStart"/>
       <w:r>
         <w:rPr>
           <w:lang w:val="en-US"/>
         </w:rPr>
-        <w:t>Inboundcycle.</w:t>
-      </w:r>
+        <w:t>Inboundcycle</w:t>
+      </w:r>
+      <w:proofErr w:type="spellEnd"/>
       <w:r>
         <w:rPr>
           <w:lang w:val="en-US"/>
         </w:rPr>
+        <w:t>.</w:t>
+      </w:r>
+      <w:r>
+        <w:rPr>
+          <w:lang w:val="en-US"/>
+        </w:rPr>
         <w:t xml:space="preserve"> </w:t>
       </w:r>
-      <w:hyperlink r:id="rId53" w:history="1">
+      <w:hyperlink r:id="rId50" w:history="1">
         <w:r>
           <w:rPr>
             <w:rStyle w:val="Hipervnculo"/>
@@ -24499,9 +26177,17 @@
         <w:t>Las 6 técnicas de negociación más eficaces para tus ventas</w:t>
       </w:r>
       <w:r>
-        <w:t xml:space="preserve">. Hubspot. </w:t>
-      </w:r>
-      <w:hyperlink r:id="rId54" w:history="1">
+        <w:t xml:space="preserve">. </w:t>
+      </w:r>
+      <w:proofErr w:type="spellStart"/>
+      <w:r>
+        <w:t>Hubspot</w:t>
+      </w:r>
+      <w:proofErr w:type="spellEnd"/>
+      <w:r>
+        <w:t xml:space="preserve">. </w:t>
+      </w:r>
+      <w:hyperlink r:id="rId51" w:history="1">
         <w:r>
           <w:rPr>
             <w:rStyle w:val="Hipervnculo"/>
@@ -24586,7 +26272,9 @@
           <w:lang w:val="es-419" w:eastAsia="es-CO"/>
         </w:rPr>
       </w:pPr>
-      <w:r>
+    </w:p>
+    <w:p>
+      <w:pPr>
         <w:rPr>
           <w:b/>
           <w:bCs/>
@@ -24594,6 +26282,16 @@
           <w:szCs w:val="36"/>
           <w:lang w:val="es-419" w:eastAsia="es-CO"/>
         </w:rPr>
+      </w:pPr>
+      <w:r>
+        <w:rPr>
+          <w:b/>
+          <w:bCs/>
+          <w:sz w:val="36"/>
+          <w:szCs w:val="36"/>
+          <w:lang w:val="es-419" w:eastAsia="es-CO"/>
+        </w:rPr>
+        <w:lastRenderedPageBreak/>
         <w:t>Créditos</w:t>
       </w:r>
     </w:p>
@@ -24633,7 +26331,6 @@
                 <w:szCs w:val="28"/>
                 <w:lang w:eastAsia="es-CO"/>
               </w:rPr>
-              <w:lastRenderedPageBreak/>
               <w:t>Nombre</w:t>
             </w:r>
           </w:p>
@@ -24837,11 +26534,19 @@
                 <w:szCs w:val="24"/>
               </w:rPr>
             </w:pPr>
+            <w:proofErr w:type="spellStart"/>
             <w:r>
               <w:rPr>
                 <w:szCs w:val="24"/>
               </w:rPr>
-              <w:t>Harbey Enrique Castelblanco</w:t>
+              <w:t>Harbey</w:t>
+            </w:r>
+            <w:proofErr w:type="spellEnd"/>
+            <w:r>
+              <w:rPr>
+                <w:szCs w:val="24"/>
+              </w:rPr>
+              <w:t xml:space="preserve"> Enrique Castelblanco</w:t>
             </w:r>
           </w:p>
         </w:tc>
@@ -25228,8 +26933,16 @@
               <w:rPr>
                 <w:szCs w:val="24"/>
               </w:rPr>
-              <w:t>Adriana Marcela Suarez Eljure</w:t>
-            </w:r>
+              <w:t xml:space="preserve">Adriana Marcela Suarez </w:t>
+            </w:r>
+            <w:proofErr w:type="spellStart"/>
+            <w:r>
+              <w:rPr>
+                <w:szCs w:val="24"/>
+              </w:rPr>
+              <w:t>Eljure</w:t>
+            </w:r>
+            <w:proofErr w:type="spellEnd"/>
           </w:p>
         </w:tc>
         <w:tc>
@@ -25290,8 +27003,16 @@
               <w:rPr>
                 <w:szCs w:val="24"/>
               </w:rPr>
-              <w:t>Diego Fernando Velasco Güiza</w:t>
-            </w:r>
+              <w:t xml:space="preserve">Diego Fernando Velasco </w:t>
+            </w:r>
+            <w:proofErr w:type="spellStart"/>
+            <w:r>
+              <w:rPr>
+                <w:szCs w:val="24"/>
+              </w:rPr>
+              <w:t>Güiza</w:t>
+            </w:r>
+            <w:proofErr w:type="spellEnd"/>
           </w:p>
         </w:tc>
         <w:tc>
@@ -25310,8 +27031,16 @@
               <w:rPr>
                 <w:szCs w:val="24"/>
               </w:rPr>
-              <w:t>Desarrollador Fullstack</w:t>
-            </w:r>
+              <w:t xml:space="preserve">Desarrollador </w:t>
+            </w:r>
+            <w:proofErr w:type="spellStart"/>
+            <w:r>
+              <w:rPr>
+                <w:szCs w:val="24"/>
+              </w:rPr>
+              <w:t>Fullstack</w:t>
+            </w:r>
+            <w:proofErr w:type="spellEnd"/>
           </w:p>
         </w:tc>
         <w:tc>
@@ -25351,23 +27080,11 @@
                 <w:szCs w:val="24"/>
               </w:rPr>
             </w:pPr>
-            <w:commentRangeStart w:id="31"/>
             <w:r>
               <w:rPr>
                 <w:szCs w:val="24"/>
               </w:rPr>
-              <w:t>Nombre_responsable</w:t>
-            </w:r>
-            <w:commentRangeEnd w:id="31"/>
-            <w:r>
-              <w:rPr>
-                <w:rStyle w:val="Refdecomentario"/>
-                <w:rFonts w:asciiTheme="minorHAnsi" w:hAnsiTheme="minorHAnsi"/>
-                <w:kern w:val="2"/>
-                <w:lang w:val="es-CO" w:eastAsia="en-US"/>
-                <w14:ligatures w14:val="standardContextual"/>
-              </w:rPr>
-              <w:commentReference w:id="31"/>
+              <w:t>Lady Adriana Ariza Luque</w:t>
             </w:r>
           </w:p>
         </w:tc>
@@ -25425,13 +27142,22 @@
                 <w:szCs w:val="24"/>
               </w:rPr>
             </w:pPr>
+            <w:proofErr w:type="spellStart"/>
             <w:r>
               <w:rPr>
                 <w:rFonts w:asciiTheme="minorHAnsi" w:hAnsiTheme="minorHAnsi" w:cstheme="minorHAnsi"/>
                 <w:szCs w:val="24"/>
               </w:rPr>
               <w:lastRenderedPageBreak/>
-              <w:t>Yazmín Rocío Figueroa Pacheco</w:t>
+              <w:t>Yazmín</w:t>
+            </w:r>
+            <w:proofErr w:type="spellEnd"/>
+            <w:r>
+              <w:rPr>
+                <w:rFonts w:asciiTheme="minorHAnsi" w:hAnsiTheme="minorHAnsi" w:cstheme="minorHAnsi"/>
+                <w:szCs w:val="24"/>
+              </w:rPr>
+              <w:t xml:space="preserve"> Rocío Figueroa Pacheco</w:t>
             </w:r>
           </w:p>
         </w:tc>
@@ -25498,8 +27224,17 @@
                 <w:rFonts w:asciiTheme="minorHAnsi" w:hAnsiTheme="minorHAnsi" w:cstheme="minorHAnsi"/>
                 <w:szCs w:val="24"/>
               </w:rPr>
-              <w:t>Diego Fernando Velasco Güiza</w:t>
-            </w:r>
+              <w:t xml:space="preserve">Diego Fernando Velasco </w:t>
+            </w:r>
+            <w:proofErr w:type="spellStart"/>
+            <w:r>
+              <w:rPr>
+                <w:rFonts w:asciiTheme="minorHAnsi" w:hAnsiTheme="minorHAnsi" w:cstheme="minorHAnsi"/>
+                <w:szCs w:val="24"/>
+              </w:rPr>
+              <w:t>Güiza</w:t>
+            </w:r>
+            <w:proofErr w:type="spellEnd"/>
           </w:p>
         </w:tc>
         <w:tc>
@@ -25519,8 +27254,17 @@
                 <w:rFonts w:asciiTheme="minorHAnsi" w:hAnsiTheme="minorHAnsi" w:cstheme="minorHAnsi"/>
                 <w:szCs w:val="24"/>
               </w:rPr>
-              <w:t>Desarrollador Fullstack</w:t>
-            </w:r>
+              <w:t xml:space="preserve">Desarrollador </w:t>
+            </w:r>
+            <w:proofErr w:type="spellStart"/>
+            <w:r>
+              <w:rPr>
+                <w:rFonts w:asciiTheme="minorHAnsi" w:hAnsiTheme="minorHAnsi" w:cstheme="minorHAnsi"/>
+                <w:szCs w:val="24"/>
+              </w:rPr>
+              <w:t>Fullstack</w:t>
+            </w:r>
+            <w:proofErr w:type="spellEnd"/>
           </w:p>
         </w:tc>
         <w:tc>
@@ -25693,8 +27437,17 @@
                 <w:rFonts w:asciiTheme="minorHAnsi" w:hAnsiTheme="minorHAnsi" w:cstheme="minorHAnsi"/>
                 <w:szCs w:val="24"/>
               </w:rPr>
-              <w:t>Ernesto Navarro Jaimes</w:t>
-            </w:r>
+              <w:t xml:space="preserve">Ernesto Navarro </w:t>
+            </w:r>
+            <w:proofErr w:type="spellStart"/>
+            <w:r>
+              <w:rPr>
+                <w:rFonts w:asciiTheme="minorHAnsi" w:hAnsiTheme="minorHAnsi" w:cstheme="minorHAnsi"/>
+                <w:szCs w:val="24"/>
+              </w:rPr>
+              <w:t>Jaimes</w:t>
+            </w:r>
+            <w:proofErr w:type="spellEnd"/>
           </w:p>
         </w:tc>
         <w:tc>
@@ -25886,12 +27639,21 @@
                 <w:szCs w:val="24"/>
               </w:rPr>
             </w:pPr>
+            <w:proofErr w:type="spellStart"/>
             <w:r>
               <w:rPr>
                 <w:rFonts w:asciiTheme="minorHAnsi" w:hAnsiTheme="minorHAnsi" w:cstheme="minorHAnsi"/>
                 <w:szCs w:val="24"/>
               </w:rPr>
-              <w:t>Leyson Fabian Castaño Pérez</w:t>
+              <w:t>Leyson</w:t>
+            </w:r>
+            <w:proofErr w:type="spellEnd"/>
+            <w:r>
+              <w:rPr>
+                <w:rFonts w:asciiTheme="minorHAnsi" w:hAnsiTheme="minorHAnsi" w:cstheme="minorHAnsi"/>
+                <w:szCs w:val="24"/>
+              </w:rPr>
+              <w:t xml:space="preserve"> Fabian Castaño Pérez</w:t>
             </w:r>
           </w:p>
         </w:tc>
@@ -25959,8 +27721,8 @@
       </w:pPr>
     </w:p>
     <w:sectPr>
-      <w:headerReference w:type="default" r:id="rId55"/>
-      <w:footerReference w:type="default" r:id="rId56"/>
+      <w:headerReference w:type="default" r:id="rId52"/>
+      <w:footerReference w:type="default" r:id="rId53"/>
       <w:pgSz w:w="12240" w:h="15840"/>
       <w:pgMar w:top="1701" w:right="1134" w:bottom="1134" w:left="1134" w:header="709" w:footer="737" w:gutter="0"/>
       <w:pgNumType w:start="4"/>
@@ -25969,121 +27731,6 @@
     </w:sectPr>
   </w:body>
 </w:document>
-</file>
-
-<file path=word/comments.xml><?xml version="1.0" encoding="utf-8"?>
-<w:comments xmlns:wpc="http://schemas.microsoft.com/office/word/2010/wordprocessingCanvas" xmlns:cx="http://schemas.microsoft.com/office/drawing/2014/chartex" xmlns:cx1="http://schemas.microsoft.com/office/drawing/2015/9/8/chartex" xmlns:cx2="http://schemas.microsoft.com/office/drawing/2015/10/21/chartex" xmlns:cx3="http://schemas.microsoft.com/office/drawing/2016/5/9/chartex" xmlns:cx4="http://schemas.microsoft.com/office/drawing/2016/5/10/chartex" xmlns:cx5="http://schemas.microsoft.com/office/drawing/2016/5/11/chartex" xmlns:cx6="http://schemas.microsoft.com/office/drawing/2016/5/12/chartex" xmlns:cx7="http://schemas.microsoft.com/office/drawing/2016/5/13/chartex" xmlns:cx8="http://schemas.microsoft.com/office/drawing/2016/5/14/chartex" xmlns:mc="http://schemas.openxmlformats.org/markup-compatibility/2006" xmlns:aink="http://schemas.microsoft.com/office/drawing/2016/ink" xmlns:am3d="http://schemas.microsoft.com/office/drawing/2017/model3d" xmlns:o="urn:schemas-microsoft-com:office:office" xmlns:oel="http://schemas.microsoft.com/office/2019/extlst" xmlns:r="http://schemas.openxmlformats.org/officeDocument/2006/relationships" xmlns:m="http://schemas.openxmlformats.org/officeDocument/2006/math" xmlns:v="urn:schemas-microsoft-com:vml" xmlns:wp14="http://schemas.microsoft.com/office/word/2010/wordprocessingDrawing" xmlns:wp="http://schemas.openxmlformats.org/drawingml/2006/wordprocessingDrawing" xmlns:w10="urn:schemas-microsoft-com:office:word" xmlns:w="http://schemas.openxmlformats.org/wordprocessingml/2006/main" xmlns:w14="http://schemas.microsoft.com/office/word/2010/wordml" xmlns:w15="http://schemas.microsoft.com/office/word/2012/wordml" xmlns:w16cex="http://schemas.microsoft.com/office/word/2018/wordml/cex" xmlns:w16cid="http://schemas.microsoft.com/office/word/2016/wordml/cid" xmlns:w16="http://schemas.microsoft.com/office/word/2018/wordml" xmlns:w16sdtdh="http://schemas.microsoft.com/office/word/2020/wordml/sdtdatahash" xmlns:w16se="http://schemas.microsoft.com/office/word/2015/wordml/symex" xmlns:wpg="http://schemas.microsoft.com/office/word/2010/wordprocessingGroup" xmlns:wpi="http://schemas.microsoft.com/office/word/2010/wordprocessingInk" xmlns:wne="http://schemas.microsoft.com/office/word/2006/wordml" xmlns:wps="http://schemas.microsoft.com/office/word/2010/wordprocessingShape" mc:Ignorable="w14 w15 w16se w16cid w16 w16cex w16sdtdh wp14">
-  <w:comment w:id="4" w:author="Andrés Felipe Velandia Espitia" w:date="2023-11-16T21:22:00Z" w:initials="AF">
-    <w:p>
-      <w:pPr>
-        <w:pStyle w:val="Textocomentario"/>
-      </w:pPr>
-      <w:r>
-        <w:rPr>
-          <w:rStyle w:val="Refdecomentario"/>
-        </w:rPr>
-        <w:annotationRef/>
-      </w:r>
-      <w:r>
-        <w:t>Cuando se corrija la imagen actualizarla acá.</w:t>
-      </w:r>
-    </w:p>
-  </w:comment>
-  <w:comment w:id="7" w:author="Andrés Felipe Velandia Espitia" w:date="2023-11-15T23:29:00Z" w:initials="AF">
-    <w:p>
-      <w:pPr>
-        <w:pStyle w:val="Textocomentario"/>
-      </w:pPr>
-      <w:r>
-        <w:rPr>
-          <w:rStyle w:val="Refdecomentario"/>
-        </w:rPr>
-        <w:annotationRef/>
-      </w:r>
-      <w:r>
-        <w:t>Cuando se ajuste la figura reemplazarla.</w:t>
-      </w:r>
-    </w:p>
-  </w:comment>
-  <w:comment w:id="11" w:author="Andrés Felipe Velandia Espitia" w:date="2023-11-15T23:49:00Z" w:initials="AF">
-    <w:p>
-      <w:pPr>
-        <w:pStyle w:val="Textocomentario"/>
-      </w:pPr>
-      <w:r>
-        <w:rPr>
-          <w:rStyle w:val="Refdecomentario"/>
-        </w:rPr>
-        <w:annotationRef/>
-      </w:r>
-      <w:r>
-        <w:t>Falta el video.</w:t>
-      </w:r>
-    </w:p>
-  </w:comment>
-  <w:comment w:id="23" w:author="Andrés Felipe Velandia Espitia" w:date="2023-11-16T16:31:00Z" w:initials="AF">
-    <w:p>
-      <w:pPr>
-        <w:pStyle w:val="Textocomentario"/>
-      </w:pPr>
-      <w:r>
-        <w:rPr>
-          <w:rStyle w:val="Refdecomentario"/>
-        </w:rPr>
-        <w:annotationRef/>
-      </w:r>
-      <w:r>
-        <w:t>Cuando actualicen el punto 1 de la imagen actualizarla acá.</w:t>
-      </w:r>
-    </w:p>
-  </w:comment>
-  <w:comment w:id="31" w:author="Andrés Felipe Velandia Espitia" w:date="2023-11-16T18:49:00Z" w:initials="AF">
-    <w:p>
-      <w:pPr>
-        <w:pStyle w:val="Textocomentario"/>
-      </w:pPr>
-      <w:r>
-        <w:rPr>
-          <w:rStyle w:val="Refdecomentario"/>
-        </w:rPr>
-        <w:annotationRef/>
-      </w:r>
-      <w:r>
-        <w:t>Pendiente agregar.</w:t>
-      </w:r>
-    </w:p>
-  </w:comment>
-</w:comments>
-</file>
-
-<file path=word/commentsExtended.xml><?xml version="1.0" encoding="utf-8"?>
-<w15:commentsEx xmlns:wpc="http://schemas.microsoft.com/office/word/2010/wordprocessingCanvas" xmlns:cx="http://schemas.microsoft.com/office/drawing/2014/chartex" xmlns:cx1="http://schemas.microsoft.com/office/drawing/2015/9/8/chartex" xmlns:cx2="http://schemas.microsoft.com/office/drawing/2015/10/21/chartex" xmlns:cx3="http://schemas.microsoft.com/office/drawing/2016/5/9/chartex" xmlns:cx4="http://schemas.microsoft.com/office/drawing/2016/5/10/chartex" xmlns:cx5="http://schemas.microsoft.com/office/drawing/2016/5/11/chartex" xmlns:cx6="http://schemas.microsoft.com/office/drawing/2016/5/12/chartex" xmlns:cx7="http://schemas.microsoft.com/office/drawing/2016/5/13/chartex" xmlns:cx8="http://schemas.microsoft.com/office/drawing/2016/5/14/chartex" xmlns:mc="http://schemas.openxmlformats.org/markup-compatibility/2006" xmlns:aink="http://schemas.microsoft.com/office/drawing/2016/ink" xmlns:am3d="http://schemas.microsoft.com/office/drawing/2017/model3d" xmlns:o="urn:schemas-microsoft-com:office:office" xmlns:oel="http://schemas.microsoft.com/office/2019/extlst" xmlns:r="http://schemas.openxmlformats.org/officeDocument/2006/relationships" xmlns:m="http://schemas.openxmlformats.org/officeDocument/2006/math" xmlns:v="urn:schemas-microsoft-com:vml" xmlns:wp14="http://schemas.microsoft.com/office/word/2010/wordprocessingDrawing" xmlns:wp="http://schemas.openxmlformats.org/drawingml/2006/wordprocessingDrawing" xmlns:w10="urn:schemas-microsoft-com:office:word" xmlns:w="http://schemas.openxmlformats.org/wordprocessingml/2006/main" xmlns:w14="http://schemas.microsoft.com/office/word/2010/wordml" xmlns:w15="http://schemas.microsoft.com/office/word/2012/wordml" xmlns:w16cex="http://schemas.microsoft.com/office/word/2018/wordml/cex" xmlns:w16cid="http://schemas.microsoft.com/office/word/2016/wordml/cid" xmlns:w16="http://schemas.microsoft.com/office/word/2018/wordml" xmlns:w16sdtdh="http://schemas.microsoft.com/office/word/2020/wordml/sdtdatahash" xmlns:w16se="http://schemas.microsoft.com/office/word/2015/wordml/symex" xmlns:wpg="http://schemas.microsoft.com/office/word/2010/wordprocessingGroup" xmlns:wpi="http://schemas.microsoft.com/office/word/2010/wordprocessingInk" xmlns:wne="http://schemas.microsoft.com/office/word/2006/wordml" xmlns:wps="http://schemas.microsoft.com/office/word/2010/wordprocessingShape" mc:Ignorable="w14 w15 w16se w16cid w16 w16cex w16sdtdh wp14">
-  <w15:commentEx w15:paraId="4BE3E8DE" w15:done="0"/>
-  <w15:commentEx w15:paraId="2F475C4A" w15:done="0"/>
-  <w15:commentEx w15:paraId="30AD2614" w15:done="0"/>
-  <w15:commentEx w15:paraId="33795903" w15:done="0"/>
-  <w15:commentEx w15:paraId="7F6AA363" w15:done="0"/>
-</w15:commentsEx>
-</file>
-
-<file path=word/commentsExtensible.xml><?xml version="1.0" encoding="utf-8"?>
-<w16cex:commentsExtensible xmlns:wpc="http://schemas.microsoft.com/office/word/2010/wordprocessingCanvas" xmlns:cx="http://schemas.microsoft.com/office/drawing/2014/chartex" xmlns:cx1="http://schemas.microsoft.com/office/drawing/2015/9/8/chartex" xmlns:cx2="http://schemas.microsoft.com/office/drawing/2015/10/21/chartex" xmlns:cx3="http://schemas.microsoft.com/office/drawing/2016/5/9/chartex" xmlns:cx4="http://schemas.microsoft.com/office/drawing/2016/5/10/chartex" xmlns:cx5="http://schemas.microsoft.com/office/drawing/2016/5/11/chartex" xmlns:cx6="http://schemas.microsoft.com/office/drawing/2016/5/12/chartex" xmlns:cx7="http://schemas.microsoft.com/office/drawing/2016/5/13/chartex" xmlns:cx8="http://schemas.microsoft.com/office/drawing/2016/5/14/chartex" xmlns:cr="http://schemas.microsoft.com/office/comments/2020/reactions" xmlns:mc="http://schemas.openxmlformats.org/markup-compatibility/2006" xmlns:aink="http://schemas.microsoft.com/office/drawing/2016/ink" xmlns:am3d="http://schemas.microsoft.com/office/drawing/2017/model3d" xmlns:o="urn:schemas-microsoft-com:office:office" xmlns:oel="http://schemas.microsoft.com/office/2019/extlst" xmlns:r="http://schemas.openxmlformats.org/officeDocument/2006/relationships" xmlns:m="http://schemas.openxmlformats.org/officeDocument/2006/math" xmlns:v="urn:schemas-microsoft-com:vml" xmlns:wp14="http://schemas.microsoft.com/office/word/2010/wordprocessingDrawing" xmlns:wp="http://schemas.openxmlformats.org/drawingml/2006/wordprocessingDrawing" xmlns:w10="urn:schemas-microsoft-com:office:word" xmlns:w="http://schemas.openxmlformats.org/wordprocessingml/2006/main" xmlns:w14="http://schemas.microsoft.com/office/word/2010/wordml" xmlns:w15="http://schemas.microsoft.com/office/word/2012/wordml" xmlns:w16cex="http://schemas.microsoft.com/office/word/2018/wordml/cex" xmlns:w16cid="http://schemas.microsoft.com/office/word/2016/wordml/cid" xmlns:w16="http://schemas.microsoft.com/office/word/2018/wordml" xmlns:w16sdtdh="http://schemas.microsoft.com/office/word/2020/wordml/sdtdatahash" xmlns:w16se="http://schemas.microsoft.com/office/word/2015/wordml/symex" xmlns:wpg="http://schemas.microsoft.com/office/word/2010/wordprocessingGroup" xmlns:wpi="http://schemas.microsoft.com/office/word/2010/wordprocessingInk" xmlns:wne="http://schemas.microsoft.com/office/word/2006/wordml" xmlns:wps="http://schemas.microsoft.com/office/word/2010/wordprocessingShape" mc:Ignorable="w14 w15 w16se w16cid w16 w16cex w16sdtdh cr wp14">
-  <w16cex:commentExtensible w16cex:durableId="67690D2C" w16cex:dateUtc="2023-11-17T02:22:00Z"/>
-  <w16cex:commentExtensible w16cex:durableId="0562ED67" w16cex:dateUtc="2023-11-16T04:29:00Z"/>
-  <w16cex:commentExtensible w16cex:durableId="5A3AC993" w16cex:dateUtc="2023-11-16T04:49:00Z"/>
-  <w16cex:commentExtensible w16cex:durableId="2E51D479" w16cex:dateUtc="2023-11-16T21:31:00Z"/>
-  <w16cex:commentExtensible w16cex:durableId="7A8E1C0A" w16cex:dateUtc="2023-11-16T23:49:00Z"/>
-</w16cex:commentsExtensible>
-</file>
-
-<file path=word/commentsIds.xml><?xml version="1.0" encoding="utf-8"?>
-<w16cid:commentsIds xmlns:wpc="http://schemas.microsoft.com/office/word/2010/wordprocessingCanvas" xmlns:cx="http://schemas.microsoft.com/office/drawing/2014/chartex" xmlns:cx1="http://schemas.microsoft.com/office/drawing/2015/9/8/chartex" xmlns:cx2="http://schemas.microsoft.com/office/drawing/2015/10/21/chartex" xmlns:cx3="http://schemas.microsoft.com/office/drawing/2016/5/9/chartex" xmlns:cx4="http://schemas.microsoft.com/office/drawing/2016/5/10/chartex" xmlns:cx5="http://schemas.microsoft.com/office/drawing/2016/5/11/chartex" xmlns:cx6="http://schemas.microsoft.com/office/drawing/2016/5/12/chartex" xmlns:cx7="http://schemas.microsoft.com/office/drawing/2016/5/13/chartex" xmlns:cx8="http://schemas.microsoft.com/office/drawing/2016/5/14/chartex" xmlns:mc="http://schemas.openxmlformats.org/markup-compatibility/2006" xmlns:aink="http://schemas.microsoft.com/office/drawing/2016/ink" xmlns:am3d="http://schemas.microsoft.com/office/drawing/2017/model3d" xmlns:o="urn:schemas-microsoft-com:office:office" xmlns:oel="http://schemas.microsoft.com/office/2019/extlst" xmlns:r="http://schemas.openxmlformats.org/officeDocument/2006/relationships" xmlns:m="http://schemas.openxmlformats.org/officeDocument/2006/math" xmlns:v="urn:schemas-microsoft-com:vml" xmlns:wp14="http://schemas.microsoft.com/office/word/2010/wordprocessingDrawing" xmlns:wp="http://schemas.openxmlformats.org/drawingml/2006/wordprocessingDrawing" xmlns:w10="urn:schemas-microsoft-com:office:word" xmlns:w="http://schemas.openxmlformats.org/wordprocessingml/2006/main" xmlns:w14="http://schemas.microsoft.com/office/word/2010/wordml" xmlns:w15="http://schemas.microsoft.com/office/word/2012/wordml" xmlns:w16cex="http://schemas.microsoft.com/office/word/2018/wordml/cex" xmlns:w16cid="http://schemas.microsoft.com/office/word/2016/wordml/cid" xmlns:w16="http://schemas.microsoft.com/office/word/2018/wordml" xmlns:w16sdtdh="http://schemas.microsoft.com/office/word/2020/wordml/sdtdatahash" xmlns:w16se="http://schemas.microsoft.com/office/word/2015/wordml/symex" xmlns:wpg="http://schemas.microsoft.com/office/word/2010/wordprocessingGroup" xmlns:wpi="http://schemas.microsoft.com/office/word/2010/wordprocessingInk" xmlns:wne="http://schemas.microsoft.com/office/word/2006/wordml" xmlns:wps="http://schemas.microsoft.com/office/word/2010/wordprocessingShape" mc:Ignorable="w14 w15 w16se w16cid w16 w16cex w16sdtdh wp14">
-  <w16cid:commentId w16cid:paraId="4BE3E8DE" w16cid:durableId="67690D2C"/>
-  <w16cid:commentId w16cid:paraId="2F475C4A" w16cid:durableId="0562ED67"/>
-  <w16cid:commentId w16cid:paraId="30AD2614" w16cid:durableId="5A3AC993"/>
-  <w16cid:commentId w16cid:paraId="33795903" w16cid:durableId="2E51D479"/>
-  <w16cid:commentId w16cid:paraId="7F6AA363" w16cid:durableId="7A8E1C0A"/>
-</w16cid:commentsIds>
 </file>
 
 <file path=word/endnotes.xml><?xml version="1.0" encoding="utf-8"?>
@@ -34636,14 +36283,6 @@
   </w:num>
   <w:numIdMacAtCleanup w:val="59"/>
 </w:numbering>
-</file>
-
-<file path=word/people.xml><?xml version="1.0" encoding="utf-8"?>
-<w15:people xmlns:wpc="http://schemas.microsoft.com/office/word/2010/wordprocessingCanvas" xmlns:cx="http://schemas.microsoft.com/office/drawing/2014/chartex" xmlns:cx1="http://schemas.microsoft.com/office/drawing/2015/9/8/chartex" xmlns:cx2="http://schemas.microsoft.com/office/drawing/2015/10/21/chartex" xmlns:cx3="http://schemas.microsoft.com/office/drawing/2016/5/9/chartex" xmlns:cx4="http://schemas.microsoft.com/office/drawing/2016/5/10/chartex" xmlns:cx5="http://schemas.microsoft.com/office/drawing/2016/5/11/chartex" xmlns:cx6="http://schemas.microsoft.com/office/drawing/2016/5/12/chartex" xmlns:cx7="http://schemas.microsoft.com/office/drawing/2016/5/13/chartex" xmlns:cx8="http://schemas.microsoft.com/office/drawing/2016/5/14/chartex" xmlns:mc="http://schemas.openxmlformats.org/markup-compatibility/2006" xmlns:aink="http://schemas.microsoft.com/office/drawing/2016/ink" xmlns:am3d="http://schemas.microsoft.com/office/drawing/2017/model3d" xmlns:o="urn:schemas-microsoft-com:office:office" xmlns:oel="http://schemas.microsoft.com/office/2019/extlst" xmlns:r="http://schemas.openxmlformats.org/officeDocument/2006/relationships" xmlns:m="http://schemas.openxmlformats.org/officeDocument/2006/math" xmlns:v="urn:schemas-microsoft-com:vml" xmlns:wp14="http://schemas.microsoft.com/office/word/2010/wordprocessingDrawing" xmlns:wp="http://schemas.openxmlformats.org/drawingml/2006/wordprocessingDrawing" xmlns:w10="urn:schemas-microsoft-com:office:word" xmlns:w="http://schemas.openxmlformats.org/wordprocessingml/2006/main" xmlns:w14="http://schemas.microsoft.com/office/word/2010/wordml" xmlns:w15="http://schemas.microsoft.com/office/word/2012/wordml" xmlns:w16cex="http://schemas.microsoft.com/office/word/2018/wordml/cex" xmlns:w16cid="http://schemas.microsoft.com/office/word/2016/wordml/cid" xmlns:w16="http://schemas.microsoft.com/office/word/2018/wordml" xmlns:w16sdtdh="http://schemas.microsoft.com/office/word/2020/wordml/sdtdatahash" xmlns:w16se="http://schemas.microsoft.com/office/word/2015/wordml/symex" xmlns:wpg="http://schemas.microsoft.com/office/word/2010/wordprocessingGroup" xmlns:wpi="http://schemas.microsoft.com/office/word/2010/wordprocessingInk" xmlns:wne="http://schemas.microsoft.com/office/word/2006/wordml" xmlns:wps="http://schemas.microsoft.com/office/word/2010/wordprocessingShape" mc:Ignorable="w14 w15 w16se w16cid w16 w16cex w16sdtdh wp14">
-  <w15:person w15:author="Andrés Felipe Velandia Espitia">
-    <w15:presenceInfo w15:providerId="Windows Live" w15:userId="c7056c470dc3b715"/>
-  </w15:person>
-</w15:people>
 </file>
 
 <file path=word/styles.xml><?xml version="1.0" encoding="utf-8"?>

--- a/fuentes/623604_CF11_DU.docx
+++ b/fuentes/623604_CF11_DU.docx
@@ -3,12 +3,20 @@
 <w:document xmlns:wpc="http://schemas.microsoft.com/office/word/2010/wordprocessingCanvas" xmlns:cx="http://schemas.microsoft.com/office/drawing/2014/chartex" xmlns:cx1="http://schemas.microsoft.com/office/drawing/2015/9/8/chartex" xmlns:cx2="http://schemas.microsoft.com/office/drawing/2015/10/21/chartex" xmlns:cx3="http://schemas.microsoft.com/office/drawing/2016/5/9/chartex" xmlns:cx4="http://schemas.microsoft.com/office/drawing/2016/5/10/chartex" xmlns:cx5="http://schemas.microsoft.com/office/drawing/2016/5/11/chartex" xmlns:cx6="http://schemas.microsoft.com/office/drawing/2016/5/12/chartex" xmlns:cx7="http://schemas.microsoft.com/office/drawing/2016/5/13/chartex" xmlns:cx8="http://schemas.microsoft.com/office/drawing/2016/5/14/chartex" xmlns:mc="http://schemas.openxmlformats.org/markup-compatibility/2006" xmlns:aink="http://schemas.microsoft.com/office/drawing/2016/ink" xmlns:am3d="http://schemas.microsoft.com/office/drawing/2017/model3d" xmlns:o="urn:schemas-microsoft-com:office:office" xmlns:oel="http://schemas.microsoft.com/office/2019/extlst" xmlns:r="http://schemas.openxmlformats.org/officeDocument/2006/relationships" xmlns:m="http://schemas.openxmlformats.org/officeDocument/2006/math" xmlns:v="urn:schemas-microsoft-com:vml" xmlns:wp14="http://schemas.microsoft.com/office/word/2010/wordprocessingDrawing" xmlns:wp="http://schemas.openxmlformats.org/drawingml/2006/wordprocessingDrawing" xmlns:w10="urn:schemas-microsoft-com:office:word" xmlns:w="http://schemas.openxmlformats.org/wordprocessingml/2006/main" xmlns:w14="http://schemas.microsoft.com/office/word/2010/wordml" xmlns:w15="http://schemas.microsoft.com/office/word/2012/wordml" xmlns:w16cex="http://schemas.microsoft.com/office/word/2018/wordml/cex" xmlns:w16cid="http://schemas.microsoft.com/office/word/2016/wordml/cid" xmlns:w16="http://schemas.microsoft.com/office/word/2018/wordml" xmlns:w16sdtdh="http://schemas.microsoft.com/office/word/2020/wordml/sdtdatahash" xmlns:w16se="http://schemas.microsoft.com/office/word/2015/wordml/symex" xmlns:wpg="http://schemas.microsoft.com/office/word/2010/wordprocessingGroup" xmlns:wpi="http://schemas.microsoft.com/office/word/2010/wordprocessingInk" xmlns:wne="http://schemas.microsoft.com/office/word/2006/wordml" xmlns:wps="http://schemas.microsoft.com/office/word/2010/wordprocessingShape" mc:Ignorable="w14 w15 w16se w16cid w16 w16cex w16sdtdh wp14">
   <w:body>
     <w:p>
+      <w:pPr>
+        <w:pStyle w:val="Tabla"/>
+        <w:numPr>
+          <w:ilvl w:val="0"/>
+          <w:numId w:val="0"/>
+        </w:numPr>
+        <w:ind w:left="2694"/>
+      </w:pPr>
       <w:r>
         <w:rPr>
           <w:noProof/>
         </w:rPr>
         <w:drawing>
-          <wp:anchor distT="0" distB="0" distL="114300" distR="114300" simplePos="0" relativeHeight="251659264" behindDoc="1" locked="0" layoutInCell="1" allowOverlap="1" wp14:anchorId="6A55977C" wp14:editId="0FC006FE">
+          <wp:anchor distT="0" distB="0" distL="114300" distR="114300" simplePos="0" relativeHeight="251659264" behindDoc="1" locked="0" layoutInCell="1" allowOverlap="1" wp14:anchorId="6A55977C" wp14:editId="6770FD9E">
             <wp:simplePos x="0" y="0"/>
             <wp:positionH relativeFrom="column">
               <wp:posOffset>-749106</wp:posOffset>
@@ -199,7 +207,7 @@
               </wp:anchor>
             </w:drawing>
           </mc:Choice>
-          <mc:Fallback xmlns:a="http://schemas.openxmlformats.org/drawingml/2006/main" xmlns:adec="http://schemas.microsoft.com/office/drawing/2017/decorative" xmlns:pic="http://schemas.openxmlformats.org/drawingml/2006/picture" xmlns:a14="http://schemas.microsoft.com/office/drawing/2010/main">
+          <mc:Fallback xmlns:a14="http://schemas.microsoft.com/office/drawing/2010/main" xmlns:pic="http://schemas.openxmlformats.org/drawingml/2006/picture" xmlns:adec="http://schemas.microsoft.com/office/drawing/2017/decorative" xmlns:a="http://schemas.openxmlformats.org/drawingml/2006/main">
             <w:pict>
               <v:rect id="Rectángulo 3" style="position:absolute;margin-left:-55.7pt;margin-top:26.5pt;width:613.85pt;height:204pt;z-index:-251655168;visibility:visible;mso-wrap-style:square;mso-height-percent:0;mso-wrap-distance-left:9pt;mso-wrap-distance-top:0;mso-wrap-distance-right:9pt;mso-wrap-distance-bottom:0;mso-position-horizontal:absolute;mso-position-horizontal-relative:text;mso-position-vertical:absolute;mso-position-vertical-relative:text;mso-height-percent:0;mso-height-relative:margin;v-text-anchor:middle" alt="&quot;&quot;" o:spid="_x0000_s1026" fillcolor="#00314d" stroked="f" strokeweight="1pt" w14:anchorId="04BF2410" o:gfxdata="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"/>
             </w:pict>
@@ -549,7 +557,7 @@
             <w:rPr>
               <w:rFonts w:eastAsiaTheme="minorEastAsia"/>
               <w:noProof/>
-              <w:szCs w:val="28"/>
+              <w:sz w:val="22"/>
               <w:lang w:eastAsia="es-CO"/>
             </w:rPr>
           </w:pPr>
@@ -571,12 +579,11 @@
             </w:rPr>
             <w:fldChar w:fldCharType="separate"/>
           </w:r>
-          <w:hyperlink w:anchor="_Toc151064047" w:history="1">
+          <w:hyperlink w:anchor="_Toc153818467" w:history="1">
             <w:r>
               <w:rPr>
                 <w:rStyle w:val="Hipervnculo"/>
                 <w:noProof/>
-                <w:szCs w:val="28"/>
               </w:rPr>
               <w:t>Introducción</w:t>
             </w:r>
@@ -584,7 +591,6 @@
               <w:rPr>
                 <w:noProof/>
                 <w:webHidden/>
-                <w:szCs w:val="28"/>
               </w:rPr>
               <w:tab/>
             </w:r>
@@ -592,7 +598,6 @@
               <w:rPr>
                 <w:noProof/>
                 <w:webHidden/>
-                <w:szCs w:val="28"/>
               </w:rPr>
               <w:fldChar w:fldCharType="begin"/>
             </w:r>
@@ -600,22 +605,19 @@
               <w:rPr>
                 <w:noProof/>
                 <w:webHidden/>
-                <w:szCs w:val="28"/>
-              </w:rPr>
-              <w:instrText xml:space="preserve"> PAGEREF _Toc151064047 \h </w:instrText>
+              </w:rPr>
+              <w:instrText xml:space="preserve"> PAGEREF _Toc153818467 \h </w:instrText>
             </w:r>
             <w:r>
               <w:rPr>
                 <w:noProof/>
                 <w:webHidden/>
-                <w:szCs w:val="28"/>
               </w:rPr>
             </w:r>
             <w:r>
               <w:rPr>
                 <w:noProof/>
                 <w:webHidden/>
-                <w:szCs w:val="28"/>
               </w:rPr>
               <w:fldChar w:fldCharType="separate"/>
             </w:r>
@@ -623,7 +625,6 @@
               <w:rPr>
                 <w:noProof/>
                 <w:webHidden/>
-                <w:szCs w:val="28"/>
               </w:rPr>
               <w:t>4</w:t>
             </w:r>
@@ -631,7 +632,6 @@
               <w:rPr>
                 <w:noProof/>
                 <w:webHidden/>
-                <w:szCs w:val="28"/>
               </w:rPr>
               <w:fldChar w:fldCharType="end"/>
             </w:r>
@@ -647,16 +647,15 @@
             <w:rPr>
               <w:rFonts w:eastAsiaTheme="minorEastAsia"/>
               <w:noProof/>
-              <w:szCs w:val="28"/>
+              <w:sz w:val="22"/>
               <w:lang w:eastAsia="es-CO"/>
             </w:rPr>
           </w:pPr>
-          <w:hyperlink w:anchor="_Toc151064048" w:history="1">
+          <w:hyperlink w:anchor="_Toc153818468" w:history="1">
             <w:r>
               <w:rPr>
                 <w:rStyle w:val="Hipervnculo"/>
                 <w:noProof/>
-                <w:szCs w:val="28"/>
               </w:rPr>
               <w:t>1.</w:t>
             </w:r>
@@ -664,7 +663,7 @@
               <w:rPr>
                 <w:rFonts w:eastAsiaTheme="minorEastAsia"/>
                 <w:noProof/>
-                <w:szCs w:val="28"/>
+                <w:sz w:val="22"/>
                 <w:lang w:eastAsia="es-CO"/>
               </w:rPr>
               <w:tab/>
@@ -673,7 +672,6 @@
               <w:rPr>
                 <w:rStyle w:val="Hipervnculo"/>
                 <w:noProof/>
-                <w:szCs w:val="28"/>
               </w:rPr>
               <w:t>Venta “</w:t>
             </w:r>
@@ -682,7 +680,6 @@
                 <w:rStyle w:val="Hipervnculo"/>
                 <w:noProof/>
                 <w:spacing w:val="20"/>
-                <w:szCs w:val="28"/>
                 <w:lang w:val="en-US"/>
               </w:rPr>
               <w:t>online</w:t>
@@ -691,7 +688,6 @@
               <w:rPr>
                 <w:rStyle w:val="Hipervnculo"/>
                 <w:noProof/>
-                <w:szCs w:val="28"/>
               </w:rPr>
               <w:t>”</w:t>
             </w:r>
@@ -699,7 +695,6 @@
               <w:rPr>
                 <w:noProof/>
                 <w:webHidden/>
-                <w:szCs w:val="28"/>
               </w:rPr>
               <w:tab/>
             </w:r>
@@ -707,7 +702,6 @@
               <w:rPr>
                 <w:noProof/>
                 <w:webHidden/>
-                <w:szCs w:val="28"/>
               </w:rPr>
               <w:fldChar w:fldCharType="begin"/>
             </w:r>
@@ -715,22 +709,19 @@
               <w:rPr>
                 <w:noProof/>
                 <w:webHidden/>
-                <w:szCs w:val="28"/>
-              </w:rPr>
-              <w:instrText xml:space="preserve"> PAGEREF _Toc151064048 \h </w:instrText>
+              </w:rPr>
+              <w:instrText xml:space="preserve"> PAGEREF _Toc153818468 \h </w:instrText>
             </w:r>
             <w:r>
               <w:rPr>
                 <w:noProof/>
                 <w:webHidden/>
-                <w:szCs w:val="28"/>
               </w:rPr>
             </w:r>
             <w:r>
               <w:rPr>
                 <w:noProof/>
                 <w:webHidden/>
-                <w:szCs w:val="28"/>
               </w:rPr>
               <w:fldChar w:fldCharType="separate"/>
             </w:r>
@@ -738,7 +729,6 @@
               <w:rPr>
                 <w:noProof/>
                 <w:webHidden/>
-                <w:szCs w:val="28"/>
               </w:rPr>
               <w:t>7</w:t>
             </w:r>
@@ -746,7 +736,6 @@
               <w:rPr>
                 <w:noProof/>
                 <w:webHidden/>
-                <w:szCs w:val="28"/>
               </w:rPr>
               <w:fldChar w:fldCharType="end"/>
             </w:r>
@@ -757,25 +746,23 @@
             <w:pStyle w:val="TDC2"/>
             <w:rPr>
               <w:rFonts w:eastAsiaTheme="minorEastAsia"/>
-              <w:sz w:val="28"/>
-              <w:szCs w:val="28"/>
+              <w:sz w:val="22"/>
+              <w:szCs w:val="22"/>
               <w:lang w:eastAsia="es-CO"/>
             </w:rPr>
           </w:pPr>
-          <w:hyperlink w:anchor="_Toc151064049" w:history="1">
+          <w:hyperlink w:anchor="_Toc153818469" w:history="1">
             <w:r>
               <w:rPr>
                 <w:rStyle w:val="Hipervnculo"/>
-                <w:sz w:val="28"/>
-                <w:szCs w:val="28"/>
               </w:rPr>
               <w:t>1.1.</w:t>
             </w:r>
             <w:r>
               <w:rPr>
                 <w:rFonts w:eastAsiaTheme="minorEastAsia"/>
-                <w:sz w:val="28"/>
-                <w:szCs w:val="28"/>
+                <w:sz w:val="22"/>
+                <w:szCs w:val="22"/>
                 <w:lang w:eastAsia="es-CO"/>
               </w:rPr>
               <w:tab/>
@@ -783,8 +770,6 @@
             <w:r>
               <w:rPr>
                 <w:rStyle w:val="Hipervnculo"/>
-                <w:sz w:val="28"/>
-                <w:szCs w:val="28"/>
               </w:rPr>
               <w:t>La venta “</w:t>
             </w:r>
@@ -792,71 +777,53 @@
               <w:rPr>
                 <w:rStyle w:val="Hipervnculo"/>
                 <w:spacing w:val="20"/>
-                <w:sz w:val="28"/>
-                <w:szCs w:val="28"/>
               </w:rPr>
               <w:t>online</w:t>
             </w:r>
             <w:r>
               <w:rPr>
                 <w:rStyle w:val="Hipervnculo"/>
-                <w:sz w:val="28"/>
-                <w:szCs w:val="28"/>
               </w:rPr>
               <w:t>” de la experiencia turística</w:t>
             </w:r>
             <w:r>
               <w:rPr>
                 <w:webHidden/>
-                <w:sz w:val="28"/>
-                <w:szCs w:val="28"/>
               </w:rPr>
               <w:tab/>
             </w:r>
             <w:r>
               <w:rPr>
                 <w:webHidden/>
-                <w:sz w:val="28"/>
-                <w:szCs w:val="28"/>
               </w:rPr>
               <w:fldChar w:fldCharType="begin"/>
             </w:r>
             <w:r>
               <w:rPr>
                 <w:webHidden/>
-                <w:sz w:val="28"/>
-                <w:szCs w:val="28"/>
-              </w:rPr>
-              <w:instrText xml:space="preserve"> PAGEREF _Toc151064049 \h </w:instrText>
+              </w:rPr>
+              <w:instrText xml:space="preserve"> PAGEREF _Toc153818469 \h </w:instrText>
             </w:r>
             <w:r>
               <w:rPr>
                 <w:webHidden/>
-                <w:sz w:val="28"/>
-                <w:szCs w:val="28"/>
               </w:rPr>
             </w:r>
             <w:r>
               <w:rPr>
                 <w:webHidden/>
-                <w:sz w:val="28"/>
-                <w:szCs w:val="28"/>
               </w:rPr>
               <w:fldChar w:fldCharType="separate"/>
             </w:r>
             <w:r>
               <w:rPr>
                 <w:webHidden/>
-                <w:sz w:val="28"/>
-                <w:szCs w:val="28"/>
               </w:rPr>
               <w:t>7</w:t>
             </w:r>
             <w:r>
               <w:rPr>
                 <w:webHidden/>
-                <w:sz w:val="28"/>
-                <w:szCs w:val="28"/>
               </w:rPr>
               <w:fldChar w:fldCharType="end"/>
             </w:r>
@@ -867,25 +834,23 @@
             <w:pStyle w:val="TDC2"/>
             <w:rPr>
               <w:rFonts w:eastAsiaTheme="minorEastAsia"/>
-              <w:sz w:val="28"/>
-              <w:szCs w:val="28"/>
+              <w:sz w:val="22"/>
+              <w:szCs w:val="22"/>
               <w:lang w:eastAsia="es-CO"/>
             </w:rPr>
           </w:pPr>
-          <w:hyperlink w:anchor="_Toc151064050" w:history="1">
+          <w:hyperlink w:anchor="_Toc153818470" w:history="1">
             <w:r>
               <w:rPr>
                 <w:rStyle w:val="Hipervnculo"/>
-                <w:sz w:val="28"/>
-                <w:szCs w:val="28"/>
               </w:rPr>
               <w:t>1.2.</w:t>
             </w:r>
             <w:r>
               <w:rPr>
                 <w:rFonts w:eastAsiaTheme="minorEastAsia"/>
-                <w:sz w:val="28"/>
-                <w:szCs w:val="28"/>
+                <w:sz w:val="22"/>
+                <w:szCs w:val="22"/>
                 <w:lang w:eastAsia="es-CO"/>
               </w:rPr>
               <w:tab/>
@@ -893,63 +858,47 @@
             <w:r>
               <w:rPr>
                 <w:rStyle w:val="Hipervnculo"/>
-                <w:sz w:val="28"/>
-                <w:szCs w:val="28"/>
               </w:rPr>
               <w:t>El consumo digital</w:t>
             </w:r>
             <w:r>
               <w:rPr>
                 <w:webHidden/>
-                <w:sz w:val="28"/>
-                <w:szCs w:val="28"/>
               </w:rPr>
               <w:tab/>
             </w:r>
             <w:r>
               <w:rPr>
                 <w:webHidden/>
-                <w:sz w:val="28"/>
-                <w:szCs w:val="28"/>
               </w:rPr>
               <w:fldChar w:fldCharType="begin"/>
             </w:r>
             <w:r>
               <w:rPr>
                 <w:webHidden/>
-                <w:sz w:val="28"/>
-                <w:szCs w:val="28"/>
-              </w:rPr>
-              <w:instrText xml:space="preserve"> PAGEREF _Toc151064050 \h </w:instrText>
+              </w:rPr>
+              <w:instrText xml:space="preserve"> PAGEREF _Toc153818470 \h </w:instrText>
             </w:r>
             <w:r>
               <w:rPr>
                 <w:webHidden/>
-                <w:sz w:val="28"/>
-                <w:szCs w:val="28"/>
               </w:rPr>
             </w:r>
             <w:r>
               <w:rPr>
                 <w:webHidden/>
-                <w:sz w:val="28"/>
-                <w:szCs w:val="28"/>
               </w:rPr>
               <w:fldChar w:fldCharType="separate"/>
             </w:r>
             <w:r>
               <w:rPr>
                 <w:webHidden/>
-                <w:sz w:val="28"/>
-                <w:szCs w:val="28"/>
               </w:rPr>
               <w:t>9</w:t>
             </w:r>
             <w:r>
               <w:rPr>
                 <w:webHidden/>
-                <w:sz w:val="28"/>
-                <w:szCs w:val="28"/>
               </w:rPr>
               <w:fldChar w:fldCharType="end"/>
             </w:r>
@@ -960,25 +909,23 @@
             <w:pStyle w:val="TDC2"/>
             <w:rPr>
               <w:rFonts w:eastAsiaTheme="minorEastAsia"/>
-              <w:sz w:val="28"/>
-              <w:szCs w:val="28"/>
+              <w:sz w:val="22"/>
+              <w:szCs w:val="22"/>
               <w:lang w:eastAsia="es-CO"/>
             </w:rPr>
           </w:pPr>
-          <w:hyperlink w:anchor="_Toc151064051" w:history="1">
+          <w:hyperlink w:anchor="_Toc153818471" w:history="1">
             <w:r>
               <w:rPr>
                 <w:rStyle w:val="Hipervnculo"/>
-                <w:sz w:val="28"/>
-                <w:szCs w:val="28"/>
               </w:rPr>
               <w:t>1.3.</w:t>
             </w:r>
             <w:r>
               <w:rPr>
                 <w:rFonts w:eastAsiaTheme="minorEastAsia"/>
-                <w:sz w:val="28"/>
-                <w:szCs w:val="28"/>
+                <w:sz w:val="22"/>
+                <w:szCs w:val="22"/>
                 <w:lang w:eastAsia="es-CO"/>
               </w:rPr>
               <w:tab/>
@@ -986,63 +933,47 @@
             <w:r>
               <w:rPr>
                 <w:rStyle w:val="Hipervnculo"/>
-                <w:sz w:val="28"/>
-                <w:szCs w:val="28"/>
               </w:rPr>
               <w:t>Herramientas tecnológicas de comercio electrónico</w:t>
             </w:r>
             <w:r>
               <w:rPr>
                 <w:webHidden/>
-                <w:sz w:val="28"/>
-                <w:szCs w:val="28"/>
               </w:rPr>
               <w:tab/>
             </w:r>
             <w:r>
               <w:rPr>
                 <w:webHidden/>
-                <w:sz w:val="28"/>
-                <w:szCs w:val="28"/>
               </w:rPr>
               <w:fldChar w:fldCharType="begin"/>
             </w:r>
             <w:r>
               <w:rPr>
                 <w:webHidden/>
-                <w:sz w:val="28"/>
-                <w:szCs w:val="28"/>
-              </w:rPr>
-              <w:instrText xml:space="preserve"> PAGEREF _Toc151064051 \h </w:instrText>
+              </w:rPr>
+              <w:instrText xml:space="preserve"> PAGEREF _Toc153818471 \h </w:instrText>
             </w:r>
             <w:r>
               <w:rPr>
                 <w:webHidden/>
-                <w:sz w:val="28"/>
-                <w:szCs w:val="28"/>
               </w:rPr>
             </w:r>
             <w:r>
               <w:rPr>
                 <w:webHidden/>
-                <w:sz w:val="28"/>
-                <w:szCs w:val="28"/>
               </w:rPr>
               <w:fldChar w:fldCharType="separate"/>
             </w:r>
             <w:r>
               <w:rPr>
                 <w:webHidden/>
-                <w:sz w:val="28"/>
-                <w:szCs w:val="28"/>
               </w:rPr>
               <w:t>11</w:t>
             </w:r>
             <w:r>
               <w:rPr>
                 <w:webHidden/>
-                <w:sz w:val="28"/>
-                <w:szCs w:val="28"/>
               </w:rPr>
               <w:fldChar w:fldCharType="end"/>
             </w:r>
@@ -1053,10 +984,12 @@
             <w:pStyle w:val="TDC2"/>
             <w:rPr>
               <w:rFonts w:eastAsiaTheme="minorEastAsia"/>
+              <w:sz w:val="22"/>
+              <w:szCs w:val="22"/>
               <w:lang w:eastAsia="es-CO"/>
             </w:rPr>
           </w:pPr>
-          <w:hyperlink w:anchor="_Toc151064052" w:history="1">
+          <w:hyperlink w:anchor="_Toc153818472" w:history="1">
             <w:r>
               <w:rPr>
                 <w:rStyle w:val="Hipervnculo"/>
@@ -1066,6 +999,8 @@
             <w:r>
               <w:rPr>
                 <w:rFonts w:eastAsiaTheme="minorEastAsia"/>
+                <w:sz w:val="22"/>
+                <w:szCs w:val="22"/>
                 <w:lang w:eastAsia="es-CO"/>
               </w:rPr>
               <w:tab/>
@@ -1092,7 +1027,7 @@
               <w:rPr>
                 <w:webHidden/>
               </w:rPr>
-              <w:instrText xml:space="preserve"> PAGEREF _Toc151064052 \h </w:instrText>
+              <w:instrText xml:space="preserve"> PAGEREF _Toc153818472 \h </w:instrText>
             </w:r>
             <w:r>
               <w:rPr>
@@ -1124,25 +1059,23 @@
             <w:pStyle w:val="TDC2"/>
             <w:rPr>
               <w:rFonts w:eastAsiaTheme="minorEastAsia"/>
-              <w:sz w:val="28"/>
-              <w:szCs w:val="28"/>
+              <w:sz w:val="22"/>
+              <w:szCs w:val="22"/>
               <w:lang w:eastAsia="es-CO"/>
             </w:rPr>
           </w:pPr>
-          <w:hyperlink w:anchor="_Toc151064053" w:history="1">
+          <w:hyperlink w:anchor="_Toc153818473" w:history="1">
             <w:r>
               <w:rPr>
                 <w:rStyle w:val="Hipervnculo"/>
-                <w:sz w:val="28"/>
-                <w:szCs w:val="28"/>
               </w:rPr>
               <w:t>1.5.</w:t>
             </w:r>
             <w:r>
               <w:rPr>
                 <w:rFonts w:eastAsiaTheme="minorEastAsia"/>
-                <w:sz w:val="28"/>
-                <w:szCs w:val="28"/>
+                <w:sz w:val="22"/>
+                <w:szCs w:val="22"/>
                 <w:lang w:eastAsia="es-CO"/>
               </w:rPr>
               <w:tab/>
@@ -1150,63 +1083,47 @@
             <w:r>
               <w:rPr>
                 <w:rStyle w:val="Hipervnculo"/>
-                <w:sz w:val="28"/>
-                <w:szCs w:val="28"/>
               </w:rPr>
               <w:t>Medios de pago en un entorno digital</w:t>
             </w:r>
             <w:r>
               <w:rPr>
                 <w:webHidden/>
-                <w:sz w:val="28"/>
-                <w:szCs w:val="28"/>
               </w:rPr>
               <w:tab/>
             </w:r>
             <w:r>
               <w:rPr>
                 <w:webHidden/>
-                <w:sz w:val="28"/>
-                <w:szCs w:val="28"/>
               </w:rPr>
               <w:fldChar w:fldCharType="begin"/>
             </w:r>
             <w:r>
               <w:rPr>
                 <w:webHidden/>
-                <w:sz w:val="28"/>
-                <w:szCs w:val="28"/>
-              </w:rPr>
-              <w:instrText xml:space="preserve"> PAGEREF _Toc151064053 \h </w:instrText>
+              </w:rPr>
+              <w:instrText xml:space="preserve"> PAGEREF _Toc153818473 \h </w:instrText>
             </w:r>
             <w:r>
               <w:rPr>
                 <w:webHidden/>
-                <w:sz w:val="28"/>
-                <w:szCs w:val="28"/>
               </w:rPr>
             </w:r>
             <w:r>
               <w:rPr>
                 <w:webHidden/>
-                <w:sz w:val="28"/>
-                <w:szCs w:val="28"/>
               </w:rPr>
               <w:fldChar w:fldCharType="separate"/>
             </w:r>
             <w:r>
               <w:rPr>
                 <w:webHidden/>
-                <w:sz w:val="28"/>
-                <w:szCs w:val="28"/>
               </w:rPr>
               <w:t>21</w:t>
             </w:r>
             <w:r>
               <w:rPr>
                 <w:webHidden/>
-                <w:sz w:val="28"/>
-                <w:szCs w:val="28"/>
               </w:rPr>
               <w:fldChar w:fldCharType="end"/>
             </w:r>
@@ -1217,25 +1134,23 @@
             <w:pStyle w:val="TDC2"/>
             <w:rPr>
               <w:rFonts w:eastAsiaTheme="minorEastAsia"/>
-              <w:sz w:val="28"/>
-              <w:szCs w:val="28"/>
+              <w:sz w:val="22"/>
+              <w:szCs w:val="22"/>
               <w:lang w:eastAsia="es-CO"/>
             </w:rPr>
           </w:pPr>
-          <w:hyperlink w:anchor="_Toc151064054" w:history="1">
+          <w:hyperlink w:anchor="_Toc153818474" w:history="1">
             <w:r>
               <w:rPr>
                 <w:rStyle w:val="Hipervnculo"/>
-                <w:sz w:val="28"/>
-                <w:szCs w:val="28"/>
               </w:rPr>
               <w:t>1.6.</w:t>
             </w:r>
             <w:r>
               <w:rPr>
                 <w:rFonts w:eastAsiaTheme="minorEastAsia"/>
-                <w:sz w:val="28"/>
-                <w:szCs w:val="28"/>
+                <w:sz w:val="22"/>
+                <w:szCs w:val="22"/>
                 <w:lang w:eastAsia="es-CO"/>
               </w:rPr>
               <w:tab/>
@@ -1243,8 +1158,6 @@
             <w:r>
               <w:rPr>
                 <w:rStyle w:val="Hipervnculo"/>
-                <w:sz w:val="28"/>
-                <w:szCs w:val="28"/>
               </w:rPr>
               <w:t>La logística “</w:t>
             </w:r>
@@ -1252,8 +1165,6 @@
               <w:rPr>
                 <w:rStyle w:val="Hipervnculo"/>
                 <w:spacing w:val="20"/>
-                <w:sz w:val="28"/>
-                <w:szCs w:val="28"/>
                 <w:lang w:val="en-US"/>
               </w:rPr>
               <w:t>eCommerce</w:t>
@@ -1261,63 +1172,47 @@
             <w:r>
               <w:rPr>
                 <w:rStyle w:val="Hipervnculo"/>
-                <w:sz w:val="28"/>
-                <w:szCs w:val="28"/>
               </w:rPr>
               <w:t>”</w:t>
             </w:r>
             <w:r>
               <w:rPr>
                 <w:webHidden/>
-                <w:sz w:val="28"/>
-                <w:szCs w:val="28"/>
               </w:rPr>
               <w:tab/>
             </w:r>
             <w:r>
               <w:rPr>
                 <w:webHidden/>
-                <w:sz w:val="28"/>
-                <w:szCs w:val="28"/>
               </w:rPr>
               <w:fldChar w:fldCharType="begin"/>
             </w:r>
             <w:r>
               <w:rPr>
                 <w:webHidden/>
-                <w:sz w:val="28"/>
-                <w:szCs w:val="28"/>
-              </w:rPr>
-              <w:instrText xml:space="preserve"> PAGEREF _Toc151064054 \h </w:instrText>
+              </w:rPr>
+              <w:instrText xml:space="preserve"> PAGEREF _Toc153818474 \h </w:instrText>
             </w:r>
             <w:r>
               <w:rPr>
                 <w:webHidden/>
-                <w:sz w:val="28"/>
-                <w:szCs w:val="28"/>
               </w:rPr>
             </w:r>
             <w:r>
               <w:rPr>
                 <w:webHidden/>
-                <w:sz w:val="28"/>
-                <w:szCs w:val="28"/>
               </w:rPr>
               <w:fldChar w:fldCharType="separate"/>
             </w:r>
             <w:r>
               <w:rPr>
                 <w:webHidden/>
-                <w:sz w:val="28"/>
-                <w:szCs w:val="28"/>
               </w:rPr>
               <w:t>23</w:t>
             </w:r>
             <w:r>
               <w:rPr>
                 <w:webHidden/>
-                <w:sz w:val="28"/>
-                <w:szCs w:val="28"/>
               </w:rPr>
               <w:fldChar w:fldCharType="end"/>
             </w:r>
@@ -1328,25 +1223,23 @@
             <w:pStyle w:val="TDC2"/>
             <w:rPr>
               <w:rFonts w:eastAsiaTheme="minorEastAsia"/>
-              <w:sz w:val="28"/>
-              <w:szCs w:val="28"/>
+              <w:sz w:val="22"/>
+              <w:szCs w:val="22"/>
               <w:lang w:eastAsia="es-CO"/>
             </w:rPr>
           </w:pPr>
-          <w:hyperlink w:anchor="_Toc151064055" w:history="1">
+          <w:hyperlink w:anchor="_Toc153818475" w:history="1">
             <w:r>
               <w:rPr>
                 <w:rStyle w:val="Hipervnculo"/>
-                <w:sz w:val="28"/>
-                <w:szCs w:val="28"/>
               </w:rPr>
               <w:t>1.7.</w:t>
             </w:r>
             <w:r>
               <w:rPr>
                 <w:rFonts w:eastAsiaTheme="minorEastAsia"/>
-                <w:sz w:val="28"/>
-                <w:szCs w:val="28"/>
+                <w:sz w:val="22"/>
+                <w:szCs w:val="22"/>
                 <w:lang w:eastAsia="es-CO"/>
               </w:rPr>
               <w:tab/>
@@ -1354,63 +1247,47 @@
             <w:r>
               <w:rPr>
                 <w:rStyle w:val="Hipervnculo"/>
-                <w:sz w:val="28"/>
-                <w:szCs w:val="28"/>
               </w:rPr>
               <w:t>Propuesta comercial de las experiencias turísticas digitales</w:t>
             </w:r>
             <w:r>
               <w:rPr>
                 <w:webHidden/>
-                <w:sz w:val="28"/>
-                <w:szCs w:val="28"/>
               </w:rPr>
               <w:tab/>
             </w:r>
             <w:r>
               <w:rPr>
                 <w:webHidden/>
-                <w:sz w:val="28"/>
-                <w:szCs w:val="28"/>
               </w:rPr>
               <w:fldChar w:fldCharType="begin"/>
             </w:r>
             <w:r>
               <w:rPr>
                 <w:webHidden/>
-                <w:sz w:val="28"/>
-                <w:szCs w:val="28"/>
-              </w:rPr>
-              <w:instrText xml:space="preserve"> PAGEREF _Toc151064055 \h </w:instrText>
+              </w:rPr>
+              <w:instrText xml:space="preserve"> PAGEREF _Toc153818475 \h </w:instrText>
             </w:r>
             <w:r>
               <w:rPr>
                 <w:webHidden/>
-                <w:sz w:val="28"/>
-                <w:szCs w:val="28"/>
               </w:rPr>
             </w:r>
             <w:r>
               <w:rPr>
                 <w:webHidden/>
-                <w:sz w:val="28"/>
-                <w:szCs w:val="28"/>
               </w:rPr>
               <w:fldChar w:fldCharType="separate"/>
             </w:r>
             <w:r>
               <w:rPr>
                 <w:webHidden/>
-                <w:sz w:val="28"/>
-                <w:szCs w:val="28"/>
               </w:rPr>
               <w:t>24</w:t>
             </w:r>
             <w:r>
               <w:rPr>
                 <w:webHidden/>
-                <w:sz w:val="28"/>
-                <w:szCs w:val="28"/>
               </w:rPr>
               <w:fldChar w:fldCharType="end"/>
             </w:r>
@@ -1426,16 +1303,15 @@
             <w:rPr>
               <w:rFonts w:eastAsiaTheme="minorEastAsia"/>
               <w:noProof/>
-              <w:szCs w:val="28"/>
+              <w:sz w:val="22"/>
               <w:lang w:eastAsia="es-CO"/>
             </w:rPr>
           </w:pPr>
-          <w:hyperlink w:anchor="_Toc151064056" w:history="1">
+          <w:hyperlink w:anchor="_Toc153818476" w:history="1">
             <w:r>
               <w:rPr>
                 <w:rStyle w:val="Hipervnculo"/>
                 <w:noProof/>
-                <w:szCs w:val="28"/>
               </w:rPr>
               <w:t>2.</w:t>
             </w:r>
@@ -1443,7 +1319,7 @@
               <w:rPr>
                 <w:rFonts w:eastAsiaTheme="minorEastAsia"/>
                 <w:noProof/>
-                <w:szCs w:val="28"/>
+                <w:sz w:val="22"/>
                 <w:lang w:eastAsia="es-CO"/>
               </w:rPr>
               <w:tab/>
@@ -1452,7 +1328,6 @@
               <w:rPr>
                 <w:rStyle w:val="Hipervnculo"/>
                 <w:noProof/>
-                <w:szCs w:val="28"/>
               </w:rPr>
               <w:t>Estrategia y “</w:t>
             </w:r>
@@ -1461,7 +1336,6 @@
                 <w:rStyle w:val="Hipervnculo"/>
                 <w:noProof/>
                 <w:spacing w:val="20"/>
-                <w:szCs w:val="28"/>
                 <w:lang w:val="en-US"/>
               </w:rPr>
               <w:t>marketing online”</w:t>
@@ -1470,7 +1344,6 @@
               <w:rPr>
                 <w:noProof/>
                 <w:webHidden/>
-                <w:szCs w:val="28"/>
               </w:rPr>
               <w:tab/>
             </w:r>
@@ -1478,7 +1351,6 @@
               <w:rPr>
                 <w:noProof/>
                 <w:webHidden/>
-                <w:szCs w:val="28"/>
               </w:rPr>
               <w:fldChar w:fldCharType="begin"/>
             </w:r>
@@ -1486,22 +1358,19 @@
               <w:rPr>
                 <w:noProof/>
                 <w:webHidden/>
-                <w:szCs w:val="28"/>
-              </w:rPr>
-              <w:instrText xml:space="preserve"> PAGEREF _Toc151064056 \h </w:instrText>
+              </w:rPr>
+              <w:instrText xml:space="preserve"> PAGEREF _Toc153818476 \h </w:instrText>
             </w:r>
             <w:r>
               <w:rPr>
                 <w:noProof/>
                 <w:webHidden/>
-                <w:szCs w:val="28"/>
               </w:rPr>
             </w:r>
             <w:r>
               <w:rPr>
                 <w:noProof/>
                 <w:webHidden/>
-                <w:szCs w:val="28"/>
               </w:rPr>
               <w:fldChar w:fldCharType="separate"/>
             </w:r>
@@ -1509,15 +1378,13 @@
               <w:rPr>
                 <w:noProof/>
                 <w:webHidden/>
-                <w:szCs w:val="28"/>
-              </w:rPr>
-              <w:t>35</w:t>
+              </w:rPr>
+              <w:t>36</w:t>
             </w:r>
             <w:r>
               <w:rPr>
                 <w:noProof/>
                 <w:webHidden/>
-                <w:szCs w:val="28"/>
               </w:rPr>
               <w:fldChar w:fldCharType="end"/>
             </w:r>
@@ -1528,25 +1395,23 @@
             <w:pStyle w:val="TDC2"/>
             <w:rPr>
               <w:rFonts w:eastAsiaTheme="minorEastAsia"/>
-              <w:sz w:val="28"/>
-              <w:szCs w:val="28"/>
+              <w:sz w:val="22"/>
+              <w:szCs w:val="22"/>
               <w:lang w:eastAsia="es-CO"/>
             </w:rPr>
           </w:pPr>
-          <w:hyperlink w:anchor="_Toc151064057" w:history="1">
+          <w:hyperlink w:anchor="_Toc153818477" w:history="1">
             <w:r>
               <w:rPr>
                 <w:rStyle w:val="Hipervnculo"/>
-                <w:sz w:val="28"/>
-                <w:szCs w:val="28"/>
               </w:rPr>
               <w:t>2.1.</w:t>
             </w:r>
             <w:r>
               <w:rPr>
                 <w:rFonts w:eastAsiaTheme="minorEastAsia"/>
-                <w:sz w:val="28"/>
-                <w:szCs w:val="28"/>
+                <w:sz w:val="22"/>
+                <w:szCs w:val="22"/>
                 <w:lang w:eastAsia="es-CO"/>
               </w:rPr>
               <w:tab/>
@@ -1554,63 +1419,47 @@
             <w:r>
               <w:rPr>
                 <w:rStyle w:val="Hipervnculo"/>
-                <w:sz w:val="28"/>
-                <w:szCs w:val="28"/>
               </w:rPr>
               <w:t>La estrategia de producto en el mercadeo digital turístico</w:t>
             </w:r>
             <w:r>
               <w:rPr>
                 <w:webHidden/>
-                <w:sz w:val="28"/>
-                <w:szCs w:val="28"/>
               </w:rPr>
               <w:tab/>
             </w:r>
             <w:r>
               <w:rPr>
                 <w:webHidden/>
-                <w:sz w:val="28"/>
-                <w:szCs w:val="28"/>
               </w:rPr>
               <w:fldChar w:fldCharType="begin"/>
             </w:r>
             <w:r>
               <w:rPr>
                 <w:webHidden/>
-                <w:sz w:val="28"/>
-                <w:szCs w:val="28"/>
-              </w:rPr>
-              <w:instrText xml:space="preserve"> PAGEREF _Toc151064057 \h </w:instrText>
+              </w:rPr>
+              <w:instrText xml:space="preserve"> PAGEREF _Toc153818477 \h </w:instrText>
             </w:r>
             <w:r>
               <w:rPr>
                 <w:webHidden/>
-                <w:sz w:val="28"/>
-                <w:szCs w:val="28"/>
               </w:rPr>
             </w:r>
             <w:r>
               <w:rPr>
                 <w:webHidden/>
-                <w:sz w:val="28"/>
-                <w:szCs w:val="28"/>
               </w:rPr>
               <w:fldChar w:fldCharType="separate"/>
             </w:r>
             <w:r>
               <w:rPr>
                 <w:webHidden/>
-                <w:sz w:val="28"/>
-                <w:szCs w:val="28"/>
-              </w:rPr>
-              <w:t>37</w:t>
+              </w:rPr>
+              <w:t>38</w:t>
             </w:r>
             <w:r>
               <w:rPr>
                 <w:webHidden/>
-                <w:sz w:val="28"/>
-                <w:szCs w:val="28"/>
               </w:rPr>
               <w:fldChar w:fldCharType="end"/>
             </w:r>
@@ -1621,25 +1470,23 @@
             <w:pStyle w:val="TDC2"/>
             <w:rPr>
               <w:rFonts w:eastAsiaTheme="minorEastAsia"/>
-              <w:sz w:val="28"/>
-              <w:szCs w:val="28"/>
+              <w:sz w:val="22"/>
+              <w:szCs w:val="22"/>
               <w:lang w:eastAsia="es-CO"/>
             </w:rPr>
           </w:pPr>
-          <w:hyperlink w:anchor="_Toc151064058" w:history="1">
+          <w:hyperlink w:anchor="_Toc153818478" w:history="1">
             <w:r>
               <w:rPr>
                 <w:rStyle w:val="Hipervnculo"/>
-                <w:sz w:val="28"/>
-                <w:szCs w:val="28"/>
               </w:rPr>
               <w:t>2.2.</w:t>
             </w:r>
             <w:r>
               <w:rPr>
                 <w:rFonts w:eastAsiaTheme="minorEastAsia"/>
-                <w:sz w:val="28"/>
-                <w:szCs w:val="28"/>
+                <w:sz w:val="22"/>
+                <w:szCs w:val="22"/>
                 <w:lang w:eastAsia="es-CO"/>
               </w:rPr>
               <w:tab/>
@@ -1647,63 +1494,47 @@
             <w:r>
               <w:rPr>
                 <w:rStyle w:val="Hipervnculo"/>
-                <w:sz w:val="28"/>
-                <w:szCs w:val="28"/>
               </w:rPr>
               <w:t>Planteamiento, diseño y desarrollo de la estrategia digital</w:t>
             </w:r>
             <w:r>
               <w:rPr>
                 <w:webHidden/>
-                <w:sz w:val="28"/>
-                <w:szCs w:val="28"/>
               </w:rPr>
               <w:tab/>
             </w:r>
             <w:r>
               <w:rPr>
                 <w:webHidden/>
-                <w:sz w:val="28"/>
-                <w:szCs w:val="28"/>
               </w:rPr>
               <w:fldChar w:fldCharType="begin"/>
             </w:r>
             <w:r>
               <w:rPr>
                 <w:webHidden/>
-                <w:sz w:val="28"/>
-                <w:szCs w:val="28"/>
-              </w:rPr>
-              <w:instrText xml:space="preserve"> PAGEREF _Toc151064058 \h </w:instrText>
+              </w:rPr>
+              <w:instrText xml:space="preserve"> PAGEREF _Toc153818478 \h </w:instrText>
             </w:r>
             <w:r>
               <w:rPr>
                 <w:webHidden/>
-                <w:sz w:val="28"/>
-                <w:szCs w:val="28"/>
               </w:rPr>
             </w:r>
             <w:r>
               <w:rPr>
                 <w:webHidden/>
-                <w:sz w:val="28"/>
-                <w:szCs w:val="28"/>
               </w:rPr>
               <w:fldChar w:fldCharType="separate"/>
             </w:r>
             <w:r>
               <w:rPr>
                 <w:webHidden/>
-                <w:sz w:val="28"/>
-                <w:szCs w:val="28"/>
-              </w:rPr>
-              <w:t>38</w:t>
+              </w:rPr>
+              <w:t>39</w:t>
             </w:r>
             <w:r>
               <w:rPr>
                 <w:webHidden/>
-                <w:sz w:val="28"/>
-                <w:szCs w:val="28"/>
               </w:rPr>
               <w:fldChar w:fldCharType="end"/>
             </w:r>
@@ -1714,25 +1545,23 @@
             <w:pStyle w:val="TDC2"/>
             <w:rPr>
               <w:rFonts w:eastAsiaTheme="minorEastAsia"/>
-              <w:sz w:val="28"/>
-              <w:szCs w:val="28"/>
+              <w:sz w:val="22"/>
+              <w:szCs w:val="22"/>
               <w:lang w:eastAsia="es-CO"/>
             </w:rPr>
           </w:pPr>
-          <w:hyperlink w:anchor="_Toc151064059" w:history="1">
+          <w:hyperlink w:anchor="_Toc153818479" w:history="1">
             <w:r>
               <w:rPr>
                 <w:rStyle w:val="Hipervnculo"/>
-                <w:sz w:val="28"/>
-                <w:szCs w:val="28"/>
               </w:rPr>
               <w:t>2.3.</w:t>
             </w:r>
             <w:r>
               <w:rPr>
                 <w:rFonts w:eastAsiaTheme="minorEastAsia"/>
-                <w:sz w:val="28"/>
-                <w:szCs w:val="28"/>
+                <w:sz w:val="22"/>
+                <w:szCs w:val="22"/>
                 <w:lang w:eastAsia="es-CO"/>
               </w:rPr>
               <w:tab/>
@@ -1740,63 +1569,47 @@
             <w:r>
               <w:rPr>
                 <w:rStyle w:val="Hipervnculo"/>
-                <w:sz w:val="28"/>
-                <w:szCs w:val="28"/>
               </w:rPr>
               <w:t>Creación y desarrollo de nuevos productos en Internet</w:t>
             </w:r>
             <w:r>
               <w:rPr>
                 <w:webHidden/>
-                <w:sz w:val="28"/>
-                <w:szCs w:val="28"/>
               </w:rPr>
               <w:tab/>
             </w:r>
             <w:r>
               <w:rPr>
                 <w:webHidden/>
-                <w:sz w:val="28"/>
-                <w:szCs w:val="28"/>
               </w:rPr>
               <w:fldChar w:fldCharType="begin"/>
             </w:r>
             <w:r>
               <w:rPr>
                 <w:webHidden/>
-                <w:sz w:val="28"/>
-                <w:szCs w:val="28"/>
-              </w:rPr>
-              <w:instrText xml:space="preserve"> PAGEREF _Toc151064059 \h </w:instrText>
+              </w:rPr>
+              <w:instrText xml:space="preserve"> PAGEREF _Toc153818479 \h </w:instrText>
             </w:r>
             <w:r>
               <w:rPr>
                 <w:webHidden/>
-                <w:sz w:val="28"/>
-                <w:szCs w:val="28"/>
               </w:rPr>
             </w:r>
             <w:r>
               <w:rPr>
                 <w:webHidden/>
-                <w:sz w:val="28"/>
-                <w:szCs w:val="28"/>
               </w:rPr>
               <w:fldChar w:fldCharType="separate"/>
             </w:r>
             <w:r>
               <w:rPr>
                 <w:webHidden/>
-                <w:sz w:val="28"/>
-                <w:szCs w:val="28"/>
-              </w:rPr>
-              <w:t>42</w:t>
+              </w:rPr>
+              <w:t>43</w:t>
             </w:r>
             <w:r>
               <w:rPr>
                 <w:webHidden/>
-                <w:sz w:val="28"/>
-                <w:szCs w:val="28"/>
               </w:rPr>
               <w:fldChar w:fldCharType="end"/>
             </w:r>
@@ -1807,25 +1620,23 @@
             <w:pStyle w:val="TDC2"/>
             <w:rPr>
               <w:rFonts w:eastAsiaTheme="minorEastAsia"/>
-              <w:sz w:val="28"/>
-              <w:szCs w:val="28"/>
+              <w:sz w:val="22"/>
+              <w:szCs w:val="22"/>
               <w:lang w:eastAsia="es-CO"/>
             </w:rPr>
           </w:pPr>
-          <w:hyperlink w:anchor="_Toc151064060" w:history="1">
+          <w:hyperlink w:anchor="_Toc153818480" w:history="1">
             <w:r>
               <w:rPr>
                 <w:rStyle w:val="Hipervnculo"/>
-                <w:sz w:val="28"/>
-                <w:szCs w:val="28"/>
               </w:rPr>
               <w:t>2.4.</w:t>
             </w:r>
             <w:r>
               <w:rPr>
                 <w:rFonts w:eastAsiaTheme="minorEastAsia"/>
-                <w:sz w:val="28"/>
-                <w:szCs w:val="28"/>
+                <w:sz w:val="22"/>
+                <w:szCs w:val="22"/>
                 <w:lang w:eastAsia="es-CO"/>
               </w:rPr>
               <w:tab/>
@@ -1833,63 +1644,47 @@
             <w:r>
               <w:rPr>
                 <w:rStyle w:val="Hipervnculo"/>
-                <w:sz w:val="28"/>
-                <w:szCs w:val="28"/>
               </w:rPr>
               <w:t>El precio en la mezcla de mercado digital y sus características</w:t>
             </w:r>
             <w:r>
               <w:rPr>
                 <w:webHidden/>
-                <w:sz w:val="28"/>
-                <w:szCs w:val="28"/>
               </w:rPr>
               <w:tab/>
             </w:r>
             <w:r>
               <w:rPr>
                 <w:webHidden/>
-                <w:sz w:val="28"/>
-                <w:szCs w:val="28"/>
               </w:rPr>
               <w:fldChar w:fldCharType="begin"/>
             </w:r>
             <w:r>
               <w:rPr>
                 <w:webHidden/>
-                <w:sz w:val="28"/>
-                <w:szCs w:val="28"/>
-              </w:rPr>
-              <w:instrText xml:space="preserve"> PAGEREF _Toc151064060 \h </w:instrText>
+              </w:rPr>
+              <w:instrText xml:space="preserve"> PAGEREF _Toc153818480 \h </w:instrText>
             </w:r>
             <w:r>
               <w:rPr>
                 <w:webHidden/>
-                <w:sz w:val="28"/>
-                <w:szCs w:val="28"/>
               </w:rPr>
             </w:r>
             <w:r>
               <w:rPr>
                 <w:webHidden/>
-                <w:sz w:val="28"/>
-                <w:szCs w:val="28"/>
               </w:rPr>
               <w:fldChar w:fldCharType="separate"/>
             </w:r>
             <w:r>
               <w:rPr>
                 <w:webHidden/>
-                <w:sz w:val="28"/>
-                <w:szCs w:val="28"/>
-              </w:rPr>
-              <w:t>47</w:t>
+              </w:rPr>
+              <w:t>48</w:t>
             </w:r>
             <w:r>
               <w:rPr>
                 <w:webHidden/>
-                <w:sz w:val="28"/>
-                <w:szCs w:val="28"/>
               </w:rPr>
               <w:fldChar w:fldCharType="end"/>
             </w:r>
@@ -1905,16 +1700,15 @@
             <w:rPr>
               <w:rFonts w:eastAsiaTheme="minorEastAsia"/>
               <w:noProof/>
-              <w:szCs w:val="28"/>
+              <w:sz w:val="22"/>
               <w:lang w:eastAsia="es-CO"/>
             </w:rPr>
           </w:pPr>
-          <w:hyperlink w:anchor="_Toc151064061" w:history="1">
+          <w:hyperlink w:anchor="_Toc153818481" w:history="1">
             <w:r>
               <w:rPr>
                 <w:rStyle w:val="Hipervnculo"/>
                 <w:noProof/>
-                <w:szCs w:val="28"/>
               </w:rPr>
               <w:t>3.</w:t>
             </w:r>
@@ -1922,7 +1716,7 @@
               <w:rPr>
                 <w:rFonts w:eastAsiaTheme="minorEastAsia"/>
                 <w:noProof/>
-                <w:szCs w:val="28"/>
+                <w:sz w:val="22"/>
                 <w:lang w:eastAsia="es-CO"/>
               </w:rPr>
               <w:tab/>
@@ -1931,7 +1725,6 @@
               <w:rPr>
                 <w:rStyle w:val="Hipervnculo"/>
                 <w:noProof/>
-                <w:szCs w:val="28"/>
               </w:rPr>
               <w:t>Psicología del consumidor</w:t>
             </w:r>
@@ -1939,7 +1732,6 @@
               <w:rPr>
                 <w:noProof/>
                 <w:webHidden/>
-                <w:szCs w:val="28"/>
               </w:rPr>
               <w:tab/>
             </w:r>
@@ -1947,7 +1739,6 @@
               <w:rPr>
                 <w:noProof/>
                 <w:webHidden/>
-                <w:szCs w:val="28"/>
               </w:rPr>
               <w:fldChar w:fldCharType="begin"/>
             </w:r>
@@ -1955,22 +1746,19 @@
               <w:rPr>
                 <w:noProof/>
                 <w:webHidden/>
-                <w:szCs w:val="28"/>
-              </w:rPr>
-              <w:instrText xml:space="preserve"> PAGEREF _Toc151064061 \h </w:instrText>
+              </w:rPr>
+              <w:instrText xml:space="preserve"> PAGEREF _Toc153818481 \h </w:instrText>
             </w:r>
             <w:r>
               <w:rPr>
                 <w:noProof/>
                 <w:webHidden/>
-                <w:szCs w:val="28"/>
               </w:rPr>
             </w:r>
             <w:r>
               <w:rPr>
                 <w:noProof/>
                 <w:webHidden/>
-                <w:szCs w:val="28"/>
               </w:rPr>
               <w:fldChar w:fldCharType="separate"/>
             </w:r>
@@ -1978,15 +1766,13 @@
               <w:rPr>
                 <w:noProof/>
                 <w:webHidden/>
-                <w:szCs w:val="28"/>
-              </w:rPr>
-              <w:t>54</w:t>
+              </w:rPr>
+              <w:t>55</w:t>
             </w:r>
             <w:r>
               <w:rPr>
                 <w:noProof/>
                 <w:webHidden/>
-                <w:szCs w:val="28"/>
               </w:rPr>
               <w:fldChar w:fldCharType="end"/>
             </w:r>
@@ -1997,25 +1783,23 @@
             <w:pStyle w:val="TDC2"/>
             <w:rPr>
               <w:rFonts w:eastAsiaTheme="minorEastAsia"/>
-              <w:sz w:val="28"/>
-              <w:szCs w:val="28"/>
+              <w:sz w:val="22"/>
+              <w:szCs w:val="22"/>
               <w:lang w:eastAsia="es-CO"/>
             </w:rPr>
           </w:pPr>
-          <w:hyperlink w:anchor="_Toc151064062" w:history="1">
+          <w:hyperlink w:anchor="_Toc153818482" w:history="1">
             <w:r>
               <w:rPr>
                 <w:rStyle w:val="Hipervnculo"/>
-                <w:sz w:val="28"/>
-                <w:szCs w:val="28"/>
               </w:rPr>
               <w:t>3.1.</w:t>
             </w:r>
             <w:r>
               <w:rPr>
                 <w:rFonts w:eastAsiaTheme="minorEastAsia"/>
-                <w:sz w:val="28"/>
-                <w:szCs w:val="28"/>
+                <w:sz w:val="22"/>
+                <w:szCs w:val="22"/>
                 <w:lang w:eastAsia="es-CO"/>
               </w:rPr>
               <w:tab/>
@@ -2023,63 +1807,47 @@
             <w:r>
               <w:rPr>
                 <w:rStyle w:val="Hipervnculo"/>
-                <w:sz w:val="28"/>
-                <w:szCs w:val="28"/>
               </w:rPr>
               <w:t>Características del consumidor digital</w:t>
             </w:r>
             <w:r>
               <w:rPr>
                 <w:webHidden/>
-                <w:sz w:val="28"/>
-                <w:szCs w:val="28"/>
               </w:rPr>
               <w:tab/>
             </w:r>
             <w:r>
               <w:rPr>
                 <w:webHidden/>
-                <w:sz w:val="28"/>
-                <w:szCs w:val="28"/>
               </w:rPr>
               <w:fldChar w:fldCharType="begin"/>
             </w:r>
             <w:r>
               <w:rPr>
                 <w:webHidden/>
-                <w:sz w:val="28"/>
-                <w:szCs w:val="28"/>
-              </w:rPr>
-              <w:instrText xml:space="preserve"> PAGEREF _Toc151064062 \h </w:instrText>
+              </w:rPr>
+              <w:instrText xml:space="preserve"> PAGEREF _Toc153818482 \h </w:instrText>
             </w:r>
             <w:r>
               <w:rPr>
                 <w:webHidden/>
-                <w:sz w:val="28"/>
-                <w:szCs w:val="28"/>
               </w:rPr>
             </w:r>
             <w:r>
               <w:rPr>
                 <w:webHidden/>
-                <w:sz w:val="28"/>
-                <w:szCs w:val="28"/>
               </w:rPr>
               <w:fldChar w:fldCharType="separate"/>
             </w:r>
             <w:r>
               <w:rPr>
                 <w:webHidden/>
-                <w:sz w:val="28"/>
-                <w:szCs w:val="28"/>
-              </w:rPr>
-              <w:t>55</w:t>
+              </w:rPr>
+              <w:t>56</w:t>
             </w:r>
             <w:r>
               <w:rPr>
                 <w:webHidden/>
-                <w:sz w:val="28"/>
-                <w:szCs w:val="28"/>
               </w:rPr>
               <w:fldChar w:fldCharType="end"/>
             </w:r>
@@ -2090,25 +1858,23 @@
             <w:pStyle w:val="TDC2"/>
             <w:rPr>
               <w:rFonts w:eastAsiaTheme="minorEastAsia"/>
-              <w:sz w:val="28"/>
-              <w:szCs w:val="28"/>
+              <w:sz w:val="22"/>
+              <w:szCs w:val="22"/>
               <w:lang w:eastAsia="es-CO"/>
             </w:rPr>
           </w:pPr>
-          <w:hyperlink w:anchor="_Toc151064063" w:history="1">
+          <w:hyperlink w:anchor="_Toc153818483" w:history="1">
             <w:r>
               <w:rPr>
                 <w:rStyle w:val="Hipervnculo"/>
-                <w:sz w:val="28"/>
-                <w:szCs w:val="28"/>
               </w:rPr>
               <w:t>3.2.</w:t>
             </w:r>
             <w:r>
               <w:rPr>
                 <w:rFonts w:eastAsiaTheme="minorEastAsia"/>
-                <w:sz w:val="28"/>
-                <w:szCs w:val="28"/>
+                <w:sz w:val="22"/>
+                <w:szCs w:val="22"/>
                 <w:lang w:eastAsia="es-CO"/>
               </w:rPr>
               <w:tab/>
@@ -2116,8 +1882,6 @@
             <w:r>
               <w:rPr>
                 <w:rStyle w:val="Hipervnculo"/>
-                <w:sz w:val="28"/>
-                <w:szCs w:val="28"/>
               </w:rPr>
               <w:t>Embudo de compra (“</w:t>
             </w:r>
@@ -2125,71 +1889,53 @@
               <w:rPr>
                 <w:rStyle w:val="Hipervnculo"/>
                 <w:spacing w:val="20"/>
-                <w:sz w:val="28"/>
-                <w:szCs w:val="28"/>
               </w:rPr>
               <w:t>purchase funnel</w:t>
             </w:r>
             <w:r>
               <w:rPr>
                 <w:rStyle w:val="Hipervnculo"/>
-                <w:sz w:val="28"/>
-                <w:szCs w:val="28"/>
               </w:rPr>
               <w:t>”) en turismo</w:t>
             </w:r>
             <w:r>
               <w:rPr>
                 <w:webHidden/>
-                <w:sz w:val="28"/>
-                <w:szCs w:val="28"/>
               </w:rPr>
               <w:tab/>
             </w:r>
             <w:r>
               <w:rPr>
                 <w:webHidden/>
-                <w:sz w:val="28"/>
-                <w:szCs w:val="28"/>
               </w:rPr>
               <w:fldChar w:fldCharType="begin"/>
             </w:r>
             <w:r>
               <w:rPr>
                 <w:webHidden/>
-                <w:sz w:val="28"/>
-                <w:szCs w:val="28"/>
-              </w:rPr>
-              <w:instrText xml:space="preserve"> PAGEREF _Toc151064063 \h </w:instrText>
+              </w:rPr>
+              <w:instrText xml:space="preserve"> PAGEREF _Toc153818483 \h </w:instrText>
             </w:r>
             <w:r>
               <w:rPr>
                 <w:webHidden/>
-                <w:sz w:val="28"/>
-                <w:szCs w:val="28"/>
               </w:rPr>
             </w:r>
             <w:r>
               <w:rPr>
                 <w:webHidden/>
-                <w:sz w:val="28"/>
-                <w:szCs w:val="28"/>
               </w:rPr>
               <w:fldChar w:fldCharType="separate"/>
             </w:r>
             <w:r>
               <w:rPr>
                 <w:webHidden/>
-                <w:sz w:val="28"/>
-                <w:szCs w:val="28"/>
-              </w:rPr>
-              <w:t>56</w:t>
+              </w:rPr>
+              <w:t>57</w:t>
             </w:r>
             <w:r>
               <w:rPr>
                 <w:webHidden/>
-                <w:sz w:val="28"/>
-                <w:szCs w:val="28"/>
               </w:rPr>
               <w:fldChar w:fldCharType="end"/>
             </w:r>
@@ -2205,16 +1951,15 @@
             <w:rPr>
               <w:rFonts w:eastAsiaTheme="minorEastAsia"/>
               <w:noProof/>
-              <w:szCs w:val="28"/>
+              <w:sz w:val="22"/>
               <w:lang w:eastAsia="es-CO"/>
             </w:rPr>
           </w:pPr>
-          <w:hyperlink w:anchor="_Toc151064064" w:history="1">
+          <w:hyperlink w:anchor="_Toc153818484" w:history="1">
             <w:r>
               <w:rPr>
                 <w:rStyle w:val="Hipervnculo"/>
                 <w:noProof/>
-                <w:szCs w:val="28"/>
               </w:rPr>
               <w:t>4.</w:t>
             </w:r>
@@ -2222,7 +1967,7 @@
               <w:rPr>
                 <w:rFonts w:eastAsiaTheme="minorEastAsia"/>
                 <w:noProof/>
-                <w:szCs w:val="28"/>
+                <w:sz w:val="22"/>
                 <w:lang w:eastAsia="es-CO"/>
               </w:rPr>
               <w:tab/>
@@ -2231,7 +1976,6 @@
               <w:rPr>
                 <w:rStyle w:val="Hipervnculo"/>
                 <w:noProof/>
-                <w:szCs w:val="28"/>
               </w:rPr>
               <w:t>Revenue management</w:t>
             </w:r>
@@ -2239,7 +1983,6 @@
               <w:rPr>
                 <w:noProof/>
                 <w:webHidden/>
-                <w:szCs w:val="28"/>
               </w:rPr>
               <w:tab/>
             </w:r>
@@ -2247,7 +1990,6 @@
               <w:rPr>
                 <w:noProof/>
                 <w:webHidden/>
-                <w:szCs w:val="28"/>
               </w:rPr>
               <w:fldChar w:fldCharType="begin"/>
             </w:r>
@@ -2255,22 +1997,19 @@
               <w:rPr>
                 <w:noProof/>
                 <w:webHidden/>
-                <w:szCs w:val="28"/>
-              </w:rPr>
-              <w:instrText xml:space="preserve"> PAGEREF _Toc151064064 \h </w:instrText>
+              </w:rPr>
+              <w:instrText xml:space="preserve"> PAGEREF _Toc153818484 \h </w:instrText>
             </w:r>
             <w:r>
               <w:rPr>
                 <w:noProof/>
                 <w:webHidden/>
-                <w:szCs w:val="28"/>
               </w:rPr>
             </w:r>
             <w:r>
               <w:rPr>
                 <w:noProof/>
                 <w:webHidden/>
-                <w:szCs w:val="28"/>
               </w:rPr>
               <w:fldChar w:fldCharType="separate"/>
             </w:r>
@@ -2278,15 +2017,13 @@
               <w:rPr>
                 <w:noProof/>
                 <w:webHidden/>
-                <w:szCs w:val="28"/>
-              </w:rPr>
-              <w:t>60</w:t>
+              </w:rPr>
+              <w:t>61</w:t>
             </w:r>
             <w:r>
               <w:rPr>
                 <w:noProof/>
                 <w:webHidden/>
-                <w:szCs w:val="28"/>
               </w:rPr>
               <w:fldChar w:fldCharType="end"/>
             </w:r>
@@ -2297,25 +2034,23 @@
             <w:pStyle w:val="TDC2"/>
             <w:rPr>
               <w:rFonts w:eastAsiaTheme="minorEastAsia"/>
-              <w:sz w:val="28"/>
-              <w:szCs w:val="28"/>
+              <w:sz w:val="22"/>
+              <w:szCs w:val="22"/>
               <w:lang w:eastAsia="es-CO"/>
             </w:rPr>
           </w:pPr>
-          <w:hyperlink w:anchor="_Toc151064065" w:history="1">
+          <w:hyperlink w:anchor="_Toc153818485" w:history="1">
             <w:r>
               <w:rPr>
                 <w:rStyle w:val="Hipervnculo"/>
-                <w:sz w:val="28"/>
-                <w:szCs w:val="28"/>
               </w:rPr>
               <w:t>4.1.</w:t>
             </w:r>
             <w:r>
               <w:rPr>
                 <w:rFonts w:eastAsiaTheme="minorEastAsia"/>
-                <w:sz w:val="28"/>
-                <w:szCs w:val="28"/>
+                <w:sz w:val="22"/>
+                <w:szCs w:val="22"/>
                 <w:lang w:eastAsia="es-CO"/>
               </w:rPr>
               <w:tab/>
@@ -2323,63 +2058,47 @@
             <w:r>
               <w:rPr>
                 <w:rStyle w:val="Hipervnculo"/>
-                <w:sz w:val="28"/>
-                <w:szCs w:val="28"/>
               </w:rPr>
               <w:t>La distribución</w:t>
             </w:r>
             <w:r>
               <w:rPr>
                 <w:webHidden/>
-                <w:sz w:val="28"/>
-                <w:szCs w:val="28"/>
               </w:rPr>
               <w:tab/>
             </w:r>
             <w:r>
               <w:rPr>
                 <w:webHidden/>
-                <w:sz w:val="28"/>
-                <w:szCs w:val="28"/>
               </w:rPr>
               <w:fldChar w:fldCharType="begin"/>
             </w:r>
             <w:r>
               <w:rPr>
                 <w:webHidden/>
-                <w:sz w:val="28"/>
-                <w:szCs w:val="28"/>
-              </w:rPr>
-              <w:instrText xml:space="preserve"> PAGEREF _Toc151064065 \h </w:instrText>
+              </w:rPr>
+              <w:instrText xml:space="preserve"> PAGEREF _Toc153818485 \h </w:instrText>
             </w:r>
             <w:r>
               <w:rPr>
                 <w:webHidden/>
-                <w:sz w:val="28"/>
-                <w:szCs w:val="28"/>
               </w:rPr>
             </w:r>
             <w:r>
               <w:rPr>
                 <w:webHidden/>
-                <w:sz w:val="28"/>
-                <w:szCs w:val="28"/>
               </w:rPr>
               <w:fldChar w:fldCharType="separate"/>
             </w:r>
             <w:r>
               <w:rPr>
                 <w:webHidden/>
-                <w:sz w:val="28"/>
-                <w:szCs w:val="28"/>
-              </w:rPr>
-              <w:t>65</w:t>
+              </w:rPr>
+              <w:t>66</w:t>
             </w:r>
             <w:r>
               <w:rPr>
                 <w:webHidden/>
-                <w:sz w:val="28"/>
-                <w:szCs w:val="28"/>
               </w:rPr>
               <w:fldChar w:fldCharType="end"/>
             </w:r>
@@ -2390,25 +2109,23 @@
             <w:pStyle w:val="TDC2"/>
             <w:rPr>
               <w:rFonts w:eastAsiaTheme="minorEastAsia"/>
-              <w:sz w:val="28"/>
-              <w:szCs w:val="28"/>
+              <w:sz w:val="22"/>
+              <w:szCs w:val="22"/>
               <w:lang w:eastAsia="es-CO"/>
             </w:rPr>
           </w:pPr>
-          <w:hyperlink w:anchor="_Toc151064066" w:history="1">
+          <w:hyperlink w:anchor="_Toc153818486" w:history="1">
             <w:r>
               <w:rPr>
                 <w:rStyle w:val="Hipervnculo"/>
-                <w:sz w:val="28"/>
-                <w:szCs w:val="28"/>
               </w:rPr>
               <w:t>4.2.</w:t>
             </w:r>
             <w:r>
               <w:rPr>
                 <w:rFonts w:eastAsiaTheme="minorEastAsia"/>
-                <w:sz w:val="28"/>
-                <w:szCs w:val="28"/>
+                <w:sz w:val="22"/>
+                <w:szCs w:val="22"/>
                 <w:lang w:eastAsia="es-CO"/>
               </w:rPr>
               <w:tab/>
@@ -2416,63 +2133,47 @@
             <w:r>
               <w:rPr>
                 <w:rStyle w:val="Hipervnculo"/>
-                <w:sz w:val="28"/>
-                <w:szCs w:val="28"/>
               </w:rPr>
               <w:t>La segmentación</w:t>
             </w:r>
             <w:r>
               <w:rPr>
                 <w:webHidden/>
-                <w:sz w:val="28"/>
-                <w:szCs w:val="28"/>
               </w:rPr>
               <w:tab/>
             </w:r>
             <w:r>
               <w:rPr>
                 <w:webHidden/>
-                <w:sz w:val="28"/>
-                <w:szCs w:val="28"/>
               </w:rPr>
               <w:fldChar w:fldCharType="begin"/>
             </w:r>
             <w:r>
               <w:rPr>
                 <w:webHidden/>
-                <w:sz w:val="28"/>
-                <w:szCs w:val="28"/>
-              </w:rPr>
-              <w:instrText xml:space="preserve"> PAGEREF _Toc151064066 \h </w:instrText>
+              </w:rPr>
+              <w:instrText xml:space="preserve"> PAGEREF _Toc153818486 \h </w:instrText>
             </w:r>
             <w:r>
               <w:rPr>
                 <w:webHidden/>
-                <w:sz w:val="28"/>
-                <w:szCs w:val="28"/>
               </w:rPr>
             </w:r>
             <w:r>
               <w:rPr>
                 <w:webHidden/>
-                <w:sz w:val="28"/>
-                <w:szCs w:val="28"/>
               </w:rPr>
               <w:fldChar w:fldCharType="separate"/>
             </w:r>
             <w:r>
               <w:rPr>
                 <w:webHidden/>
-                <w:sz w:val="28"/>
-                <w:szCs w:val="28"/>
-              </w:rPr>
-              <w:t>66</w:t>
+              </w:rPr>
+              <w:t>67</w:t>
             </w:r>
             <w:r>
               <w:rPr>
                 <w:webHidden/>
-                <w:sz w:val="28"/>
-                <w:szCs w:val="28"/>
               </w:rPr>
               <w:fldChar w:fldCharType="end"/>
             </w:r>
@@ -2483,25 +2184,23 @@
             <w:pStyle w:val="TDC2"/>
             <w:rPr>
               <w:rFonts w:eastAsiaTheme="minorEastAsia"/>
-              <w:sz w:val="28"/>
-              <w:szCs w:val="28"/>
+              <w:sz w:val="22"/>
+              <w:szCs w:val="22"/>
               <w:lang w:eastAsia="es-CO"/>
             </w:rPr>
           </w:pPr>
-          <w:hyperlink w:anchor="_Toc151064067" w:history="1">
+          <w:hyperlink w:anchor="_Toc153818487" w:history="1">
             <w:r>
               <w:rPr>
                 <w:rStyle w:val="Hipervnculo"/>
-                <w:sz w:val="28"/>
-                <w:szCs w:val="28"/>
               </w:rPr>
               <w:t>4.3.</w:t>
             </w:r>
             <w:r>
               <w:rPr>
                 <w:rFonts w:eastAsiaTheme="minorEastAsia"/>
-                <w:sz w:val="28"/>
-                <w:szCs w:val="28"/>
+                <w:sz w:val="22"/>
+                <w:szCs w:val="22"/>
                 <w:lang w:eastAsia="es-CO"/>
               </w:rPr>
               <w:tab/>
@@ -2509,8 +2208,6 @@
             <w:r>
               <w:rPr>
                 <w:rStyle w:val="Hipervnculo"/>
-                <w:sz w:val="28"/>
-                <w:szCs w:val="28"/>
               </w:rPr>
               <w:t>El “</w:t>
             </w:r>
@@ -2518,8 +2215,6 @@
               <w:rPr>
                 <w:rStyle w:val="Hipervnculo"/>
                 <w:spacing w:val="20"/>
-                <w:sz w:val="28"/>
-                <w:szCs w:val="28"/>
                 <w:lang w:val="en-US"/>
               </w:rPr>
               <w:t>pricing</w:t>
@@ -2527,63 +2222,47 @@
             <w:r>
               <w:rPr>
                 <w:rStyle w:val="Hipervnculo"/>
-                <w:sz w:val="28"/>
-                <w:szCs w:val="28"/>
               </w:rPr>
               <w:t>”</w:t>
             </w:r>
             <w:r>
               <w:rPr>
                 <w:webHidden/>
-                <w:sz w:val="28"/>
-                <w:szCs w:val="28"/>
               </w:rPr>
               <w:tab/>
             </w:r>
             <w:r>
               <w:rPr>
                 <w:webHidden/>
-                <w:sz w:val="28"/>
-                <w:szCs w:val="28"/>
               </w:rPr>
               <w:fldChar w:fldCharType="begin"/>
             </w:r>
             <w:r>
               <w:rPr>
                 <w:webHidden/>
-                <w:sz w:val="28"/>
-                <w:szCs w:val="28"/>
-              </w:rPr>
-              <w:instrText xml:space="preserve"> PAGEREF _Toc151064067 \h </w:instrText>
+              </w:rPr>
+              <w:instrText xml:space="preserve"> PAGEREF _Toc153818487 \h </w:instrText>
             </w:r>
             <w:r>
               <w:rPr>
                 <w:webHidden/>
-                <w:sz w:val="28"/>
-                <w:szCs w:val="28"/>
               </w:rPr>
             </w:r>
             <w:r>
               <w:rPr>
                 <w:webHidden/>
-                <w:sz w:val="28"/>
-                <w:szCs w:val="28"/>
               </w:rPr>
               <w:fldChar w:fldCharType="separate"/>
             </w:r>
             <w:r>
               <w:rPr>
                 <w:webHidden/>
-                <w:sz w:val="28"/>
-                <w:szCs w:val="28"/>
-              </w:rPr>
-              <w:t>70</w:t>
+              </w:rPr>
+              <w:t>71</w:t>
             </w:r>
             <w:r>
               <w:rPr>
                 <w:webHidden/>
-                <w:sz w:val="28"/>
-                <w:szCs w:val="28"/>
               </w:rPr>
               <w:fldChar w:fldCharType="end"/>
             </w:r>
@@ -2594,25 +2273,23 @@
             <w:pStyle w:val="TDC2"/>
             <w:rPr>
               <w:rFonts w:eastAsiaTheme="minorEastAsia"/>
-              <w:sz w:val="28"/>
-              <w:szCs w:val="28"/>
+              <w:sz w:val="22"/>
+              <w:szCs w:val="22"/>
               <w:lang w:eastAsia="es-CO"/>
             </w:rPr>
           </w:pPr>
-          <w:hyperlink w:anchor="_Toc151064068" w:history="1">
+          <w:hyperlink w:anchor="_Toc153818488" w:history="1">
             <w:r>
               <w:rPr>
                 <w:rStyle w:val="Hipervnculo"/>
-                <w:sz w:val="28"/>
-                <w:szCs w:val="28"/>
               </w:rPr>
               <w:t>4.4.</w:t>
             </w:r>
             <w:r>
               <w:rPr>
                 <w:rFonts w:eastAsiaTheme="minorEastAsia"/>
-                <w:sz w:val="28"/>
-                <w:szCs w:val="28"/>
+                <w:sz w:val="22"/>
+                <w:szCs w:val="22"/>
                 <w:lang w:eastAsia="es-CO"/>
               </w:rPr>
               <w:tab/>
@@ -2620,8 +2297,6 @@
             <w:r>
               <w:rPr>
                 <w:rStyle w:val="Hipervnculo"/>
-                <w:sz w:val="28"/>
-                <w:szCs w:val="28"/>
               </w:rPr>
               <w:t>El pronóstico (“</w:t>
             </w:r>
@@ -2629,8 +2304,6 @@
               <w:rPr>
                 <w:rStyle w:val="Hipervnculo"/>
                 <w:spacing w:val="20"/>
-                <w:sz w:val="28"/>
-                <w:szCs w:val="28"/>
                 <w:lang w:val="en-US"/>
               </w:rPr>
               <w:t>forecasting</w:t>
@@ -2638,63 +2311,47 @@
             <w:r>
               <w:rPr>
                 <w:rStyle w:val="Hipervnculo"/>
-                <w:sz w:val="28"/>
-                <w:szCs w:val="28"/>
               </w:rPr>
               <w:t>”)</w:t>
             </w:r>
             <w:r>
               <w:rPr>
                 <w:webHidden/>
-                <w:sz w:val="28"/>
-                <w:szCs w:val="28"/>
               </w:rPr>
               <w:tab/>
             </w:r>
             <w:r>
               <w:rPr>
                 <w:webHidden/>
-                <w:sz w:val="28"/>
-                <w:szCs w:val="28"/>
               </w:rPr>
               <w:fldChar w:fldCharType="begin"/>
             </w:r>
             <w:r>
               <w:rPr>
                 <w:webHidden/>
-                <w:sz w:val="28"/>
-                <w:szCs w:val="28"/>
-              </w:rPr>
-              <w:instrText xml:space="preserve"> PAGEREF _Toc151064068 \h </w:instrText>
+              </w:rPr>
+              <w:instrText xml:space="preserve"> PAGEREF _Toc153818488 \h </w:instrText>
             </w:r>
             <w:r>
               <w:rPr>
                 <w:webHidden/>
-                <w:sz w:val="28"/>
-                <w:szCs w:val="28"/>
               </w:rPr>
             </w:r>
             <w:r>
               <w:rPr>
                 <w:webHidden/>
-                <w:sz w:val="28"/>
-                <w:szCs w:val="28"/>
               </w:rPr>
               <w:fldChar w:fldCharType="separate"/>
             </w:r>
             <w:r>
               <w:rPr>
                 <w:webHidden/>
-                <w:sz w:val="28"/>
-                <w:szCs w:val="28"/>
-              </w:rPr>
-              <w:t>77</w:t>
+              </w:rPr>
+              <w:t>78</w:t>
             </w:r>
             <w:r>
               <w:rPr>
                 <w:webHidden/>
-                <w:sz w:val="28"/>
-                <w:szCs w:val="28"/>
               </w:rPr>
               <w:fldChar w:fldCharType="end"/>
             </w:r>
@@ -2709,16 +2366,15 @@
             <w:rPr>
               <w:rFonts w:eastAsiaTheme="minorEastAsia"/>
               <w:noProof/>
-              <w:szCs w:val="28"/>
+              <w:sz w:val="22"/>
               <w:lang w:eastAsia="es-CO"/>
             </w:rPr>
           </w:pPr>
-          <w:hyperlink w:anchor="_Toc151064069" w:history="1">
+          <w:hyperlink w:anchor="_Toc153818489" w:history="1">
             <w:r>
               <w:rPr>
                 <w:rStyle w:val="Hipervnculo"/>
                 <w:noProof/>
-                <w:szCs w:val="28"/>
               </w:rPr>
               <w:t>Síntesis</w:t>
             </w:r>
@@ -2726,7 +2382,6 @@
               <w:rPr>
                 <w:noProof/>
                 <w:webHidden/>
-                <w:szCs w:val="28"/>
               </w:rPr>
               <w:tab/>
             </w:r>
@@ -2734,7 +2389,6 @@
               <w:rPr>
                 <w:noProof/>
                 <w:webHidden/>
-                <w:szCs w:val="28"/>
               </w:rPr>
               <w:fldChar w:fldCharType="begin"/>
             </w:r>
@@ -2742,22 +2396,19 @@
               <w:rPr>
                 <w:noProof/>
                 <w:webHidden/>
-                <w:szCs w:val="28"/>
-              </w:rPr>
-              <w:instrText xml:space="preserve"> PAGEREF _Toc151064069 \h </w:instrText>
+              </w:rPr>
+              <w:instrText xml:space="preserve"> PAGEREF _Toc153818489 \h </w:instrText>
             </w:r>
             <w:r>
               <w:rPr>
                 <w:noProof/>
                 <w:webHidden/>
-                <w:szCs w:val="28"/>
               </w:rPr>
             </w:r>
             <w:r>
               <w:rPr>
                 <w:noProof/>
                 <w:webHidden/>
-                <w:szCs w:val="28"/>
               </w:rPr>
               <w:fldChar w:fldCharType="separate"/>
             </w:r>
@@ -2765,15 +2416,13 @@
               <w:rPr>
                 <w:noProof/>
                 <w:webHidden/>
-                <w:szCs w:val="28"/>
-              </w:rPr>
-              <w:t>88</w:t>
+              </w:rPr>
+              <w:t>89</w:t>
             </w:r>
             <w:r>
               <w:rPr>
                 <w:noProof/>
                 <w:webHidden/>
-                <w:szCs w:val="28"/>
               </w:rPr>
               <w:fldChar w:fldCharType="end"/>
             </w:r>
@@ -2788,16 +2437,15 @@
             <w:rPr>
               <w:rFonts w:eastAsiaTheme="minorEastAsia"/>
               <w:noProof/>
-              <w:szCs w:val="28"/>
+              <w:sz w:val="22"/>
               <w:lang w:eastAsia="es-CO"/>
             </w:rPr>
           </w:pPr>
-          <w:hyperlink w:anchor="_Toc151064070" w:history="1">
+          <w:hyperlink w:anchor="_Toc153818490" w:history="1">
             <w:r>
               <w:rPr>
                 <w:rStyle w:val="Hipervnculo"/>
                 <w:noProof/>
-                <w:szCs w:val="28"/>
               </w:rPr>
               <w:t>Material complementario</w:t>
             </w:r>
@@ -2805,7 +2453,6 @@
               <w:rPr>
                 <w:noProof/>
                 <w:webHidden/>
-                <w:szCs w:val="28"/>
               </w:rPr>
               <w:tab/>
             </w:r>
@@ -2813,7 +2460,6 @@
               <w:rPr>
                 <w:noProof/>
                 <w:webHidden/>
-                <w:szCs w:val="28"/>
               </w:rPr>
               <w:fldChar w:fldCharType="begin"/>
             </w:r>
@@ -2821,22 +2467,19 @@
               <w:rPr>
                 <w:noProof/>
                 <w:webHidden/>
-                <w:szCs w:val="28"/>
-              </w:rPr>
-              <w:instrText xml:space="preserve"> PAGEREF _Toc151064070 \h </w:instrText>
+              </w:rPr>
+              <w:instrText xml:space="preserve"> PAGEREF _Toc153818490 \h </w:instrText>
             </w:r>
             <w:r>
               <w:rPr>
                 <w:noProof/>
                 <w:webHidden/>
-                <w:szCs w:val="28"/>
               </w:rPr>
             </w:r>
             <w:r>
               <w:rPr>
                 <w:noProof/>
                 <w:webHidden/>
-                <w:szCs w:val="28"/>
               </w:rPr>
               <w:fldChar w:fldCharType="separate"/>
             </w:r>
@@ -2844,15 +2487,13 @@
               <w:rPr>
                 <w:noProof/>
                 <w:webHidden/>
-                <w:szCs w:val="28"/>
-              </w:rPr>
-              <w:t>89</w:t>
+              </w:rPr>
+              <w:t>90</w:t>
             </w:r>
             <w:r>
               <w:rPr>
                 <w:noProof/>
                 <w:webHidden/>
-                <w:szCs w:val="28"/>
               </w:rPr>
               <w:fldChar w:fldCharType="end"/>
             </w:r>
@@ -2867,16 +2508,15 @@
             <w:rPr>
               <w:rFonts w:eastAsiaTheme="minorEastAsia"/>
               <w:noProof/>
-              <w:szCs w:val="28"/>
+              <w:sz w:val="22"/>
               <w:lang w:eastAsia="es-CO"/>
             </w:rPr>
           </w:pPr>
-          <w:hyperlink w:anchor="_Toc151064071" w:history="1">
+          <w:hyperlink w:anchor="_Toc153818491" w:history="1">
             <w:r>
               <w:rPr>
                 <w:rStyle w:val="Hipervnculo"/>
                 <w:noProof/>
-                <w:szCs w:val="28"/>
               </w:rPr>
               <w:t>Glosario</w:t>
             </w:r>
@@ -2884,7 +2524,6 @@
               <w:rPr>
                 <w:noProof/>
                 <w:webHidden/>
-                <w:szCs w:val="28"/>
               </w:rPr>
               <w:tab/>
             </w:r>
@@ -2892,7 +2531,6 @@
               <w:rPr>
                 <w:noProof/>
                 <w:webHidden/>
-                <w:szCs w:val="28"/>
               </w:rPr>
               <w:fldChar w:fldCharType="begin"/>
             </w:r>
@@ -2900,22 +2538,19 @@
               <w:rPr>
                 <w:noProof/>
                 <w:webHidden/>
-                <w:szCs w:val="28"/>
-              </w:rPr>
-              <w:instrText xml:space="preserve"> PAGEREF _Toc151064071 \h </w:instrText>
+              </w:rPr>
+              <w:instrText xml:space="preserve"> PAGEREF _Toc153818491 \h </w:instrText>
             </w:r>
             <w:r>
               <w:rPr>
                 <w:noProof/>
                 <w:webHidden/>
-                <w:szCs w:val="28"/>
               </w:rPr>
             </w:r>
             <w:r>
               <w:rPr>
                 <w:noProof/>
                 <w:webHidden/>
-                <w:szCs w:val="28"/>
               </w:rPr>
               <w:fldChar w:fldCharType="separate"/>
             </w:r>
@@ -2923,15 +2558,13 @@
               <w:rPr>
                 <w:noProof/>
                 <w:webHidden/>
-                <w:szCs w:val="28"/>
-              </w:rPr>
-              <w:t>90</w:t>
+              </w:rPr>
+              <w:t>91</w:t>
             </w:r>
             <w:r>
               <w:rPr>
                 <w:noProof/>
                 <w:webHidden/>
-                <w:szCs w:val="28"/>
               </w:rPr>
               <w:fldChar w:fldCharType="end"/>
             </w:r>
@@ -2946,16 +2579,15 @@
             <w:rPr>
               <w:rFonts w:eastAsiaTheme="minorEastAsia"/>
               <w:noProof/>
-              <w:szCs w:val="28"/>
+              <w:sz w:val="22"/>
               <w:lang w:eastAsia="es-CO"/>
             </w:rPr>
           </w:pPr>
-          <w:hyperlink w:anchor="_Toc151064072" w:history="1">
+          <w:hyperlink w:anchor="_Toc153818492" w:history="1">
             <w:r>
               <w:rPr>
                 <w:rStyle w:val="Hipervnculo"/>
                 <w:noProof/>
-                <w:szCs w:val="28"/>
                 <w:lang w:val="en-US"/>
               </w:rPr>
               <w:t>Referencias bibliográficas</w:t>
@@ -2964,7 +2596,6 @@
               <w:rPr>
                 <w:noProof/>
                 <w:webHidden/>
-                <w:szCs w:val="28"/>
               </w:rPr>
               <w:tab/>
             </w:r>
@@ -2972,7 +2603,6 @@
               <w:rPr>
                 <w:noProof/>
                 <w:webHidden/>
-                <w:szCs w:val="28"/>
               </w:rPr>
               <w:fldChar w:fldCharType="begin"/>
             </w:r>
@@ -2980,22 +2610,19 @@
               <w:rPr>
                 <w:noProof/>
                 <w:webHidden/>
-                <w:szCs w:val="28"/>
-              </w:rPr>
-              <w:instrText xml:space="preserve"> PAGEREF _Toc151064072 \h </w:instrText>
+              </w:rPr>
+              <w:instrText xml:space="preserve"> PAGEREF _Toc153818492 \h </w:instrText>
             </w:r>
             <w:r>
               <w:rPr>
                 <w:noProof/>
                 <w:webHidden/>
-                <w:szCs w:val="28"/>
               </w:rPr>
             </w:r>
             <w:r>
               <w:rPr>
                 <w:noProof/>
                 <w:webHidden/>
-                <w:szCs w:val="28"/>
               </w:rPr>
               <w:fldChar w:fldCharType="separate"/>
             </w:r>
@@ -3003,15 +2630,13 @@
               <w:rPr>
                 <w:noProof/>
                 <w:webHidden/>
-                <w:szCs w:val="28"/>
-              </w:rPr>
-              <w:t>91</w:t>
+              </w:rPr>
+              <w:t>92</w:t>
             </w:r>
             <w:r>
               <w:rPr>
                 <w:noProof/>
                 <w:webHidden/>
-                <w:szCs w:val="28"/>
               </w:rPr>
               <w:fldChar w:fldCharType="end"/>
             </w:r>
@@ -3058,7 +2683,7 @@
       <w:pPr>
         <w:pStyle w:val="Titulosgenerales"/>
       </w:pPr>
-      <w:bookmarkStart w:id="0" w:name="_Toc151064047"/>
+      <w:bookmarkStart w:id="0" w:name="_Toc153818467"/>
       <w:r>
         <w:lastRenderedPageBreak/>
         <w:t>Introducción</w:t>
@@ -3469,7 +3094,7 @@
       <w:pPr>
         <w:pStyle w:val="Ttulo1"/>
       </w:pPr>
-      <w:bookmarkStart w:id="1" w:name="_Toc151064048"/>
+      <w:bookmarkStart w:id="1" w:name="_Toc153818468"/>
       <w:r>
         <w:t xml:space="preserve">Venta </w:t>
       </w:r>
@@ -3495,7 +3120,19 @@
         <w:t>después</w:t>
       </w:r>
       <w:r>
-        <w:t xml:space="preserve"> su decisión de comprar, a pesar de estar convencidos y persuadidos para hacerlo. Siempre encuentran una razón, como ver si pueden obtener mejores precios en otro lugar o esperar a contrastar su decisión con otra persona de confianza (amigos, compañeros o familiares); o esperar a ver y tocar el producto en una tienda física.</w:t>
+        <w:t xml:space="preserve"> su decisión de comprar, a pesar de estar convencidos y persuadidos para hacerlo. Siempre encuentran una razón, como ver si pueden obtener mejores precios en otro lugar</w:t>
+      </w:r>
+      <w:r>
+        <w:t>,</w:t>
+      </w:r>
+      <w:r>
+        <w:t xml:space="preserve"> o esperar a contrastar su decisión con otra persona de confianza (amigos, compañeros o familiares)</w:t>
+      </w:r>
+      <w:r>
+        <w:t>,</w:t>
+      </w:r>
+      <w:r>
+        <w:t xml:space="preserve"> o esperar a ver y tocar el producto en una tienda física.</w:t>
       </w:r>
     </w:p>
     <w:p>
@@ -3541,7 +3178,7 @@
       <w:pPr>
         <w:pStyle w:val="Ttulo2"/>
       </w:pPr>
-      <w:bookmarkStart w:id="2" w:name="_Toc151064049"/>
+      <w:bookmarkStart w:id="2" w:name="_Toc153818469"/>
       <w:r>
         <w:t xml:space="preserve">La venta </w:t>
       </w:r>
@@ -3724,7 +3361,7 @@
       <w:pPr>
         <w:pStyle w:val="Ttulo2"/>
       </w:pPr>
-      <w:bookmarkStart w:id="3" w:name="_Toc151064050"/>
+      <w:bookmarkStart w:id="3" w:name="_Toc153818470"/>
       <w:r>
         <w:lastRenderedPageBreak/>
         <w:t>El consumo digital</w:t>
@@ -4332,7 +3969,7 @@
       <w:pPr>
         <w:pStyle w:val="Ttulo2"/>
       </w:pPr>
-      <w:bookmarkStart w:id="4" w:name="_Toc151064051"/>
+      <w:bookmarkStart w:id="4" w:name="_Toc153818471"/>
       <w:r>
         <w:t>Herramientas tecnológicas de comercio electrónico</w:t>
       </w:r>
@@ -4758,7 +4395,27 @@
         <w:t>:</w:t>
       </w:r>
       <w:r>
-        <w:t xml:space="preserve"> un plugin para el conocido CMS WordPress. Es intuitivo y potente, y se le atribuye cerca del 60 % de las páginas web del mundo. El costo depende de la cantidad de herramientas, temas e integraciones que se necesiten.</w:t>
+        <w:t xml:space="preserve"> un </w:t>
+      </w:r>
+      <w:r>
+        <w:t>“</w:t>
+      </w:r>
+      <w:r>
+        <w:rPr>
+          <w:rStyle w:val="Extranjerismo"/>
+          <w:lang w:val="es-CO"/>
+        </w:rPr>
+        <w:t>plugin</w:t>
+      </w:r>
+      <w:r>
+        <w:rPr>
+          <w:rStyle w:val="Extranjerismo"/>
+          <w:lang w:val="es-CO"/>
+        </w:rPr>
+        <w:t>”</w:t>
+      </w:r>
+      <w:r>
+        <w:t xml:space="preserve"> para el conocido CMS WordPress. Es intuitivo y potente, y se le atribuye cerca del 60 % de las páginas web del mundo. El costo depende de la cantidad de herramientas, temas e integraciones que se necesiten.</w:t>
       </w:r>
     </w:p>
     <w:p>
@@ -5318,6 +4975,119 @@
           </w:p>
         </w:tc>
       </w:tr>
+      <w:tr>
+        <w:trPr>
+          <w:cnfStyle w:val="000000100000" w:firstRow="0" w:lastRow="0" w:firstColumn="0" w:lastColumn="0" w:oddVBand="0" w:evenVBand="0" w:oddHBand="1" w:evenHBand="0" w:firstRowFirstColumn="0" w:firstRowLastColumn="0" w:lastRowFirstColumn="0" w:lastRowLastColumn="0"/>
+        </w:trPr>
+        <w:tc>
+          <w:tcPr>
+            <w:tcW w:w="2405" w:type="dxa"/>
+          </w:tcPr>
+          <w:p>
+            <w:pPr>
+              <w:pStyle w:val="Tablas"/>
+            </w:pPr>
+            <w:r>
+              <w:rPr>
+                <w:noProof/>
+              </w:rPr>
+              <w:drawing>
+                <wp:inline distT="0" distB="0" distL="0" distR="0" wp14:anchorId="24CD101D" wp14:editId="69EFE17A">
+                  <wp:extent cx="1390015" cy="349885"/>
+                  <wp:effectExtent l="0" t="0" r="635" b="0"/>
+                  <wp:docPr id="2126862387" name="Imagen 1"/>
+                  <wp:cNvGraphicFramePr>
+                    <a:graphicFrameLocks xmlns:a="http://schemas.openxmlformats.org/drawingml/2006/main" noChangeAspect="1"/>
+                  </wp:cNvGraphicFramePr>
+                  <a:graphic xmlns:a="http://schemas.openxmlformats.org/drawingml/2006/main">
+                    <a:graphicData uri="http://schemas.openxmlformats.org/drawingml/2006/picture">
+                      <pic:pic xmlns:pic="http://schemas.openxmlformats.org/drawingml/2006/picture">
+                        <pic:nvPicPr>
+                          <pic:cNvPr id="2126862387" name=""/>
+                          <pic:cNvPicPr/>
+                        </pic:nvPicPr>
+                        <pic:blipFill>
+                          <a:blip r:embed="rId26"/>
+                          <a:stretch>
+                            <a:fillRect/>
+                          </a:stretch>
+                        </pic:blipFill>
+                        <pic:spPr>
+                          <a:xfrm>
+                            <a:off x="0" y="0"/>
+                            <a:ext cx="1390015" cy="349885"/>
+                          </a:xfrm>
+                          <a:prstGeom prst="rect">
+                            <a:avLst/>
+                          </a:prstGeom>
+                        </pic:spPr>
+                      </pic:pic>
+                    </a:graphicData>
+                  </a:graphic>
+                </wp:inline>
+              </w:drawing>
+            </w:r>
+          </w:p>
+          <w:p>
+            <w:pPr>
+              <w:pStyle w:val="Tablas"/>
+              <w:rPr>
+                <w:noProof/>
+              </w:rPr>
+            </w:pPr>
+            <w:hyperlink r:id="rId27" w:history="1">
+              <w:proofErr w:type="spellStart"/>
+              <w:r>
+                <w:rPr>
+                  <w:rStyle w:val="Hipervnculo"/>
+                </w:rPr>
+                <w:t>Efficommerce</w:t>
+              </w:r>
+              <w:proofErr w:type="spellEnd"/>
+            </w:hyperlink>
+          </w:p>
+        </w:tc>
+        <w:tc>
+          <w:tcPr>
+            <w:tcW w:w="7088" w:type="dxa"/>
+          </w:tcPr>
+          <w:p>
+            <w:pPr>
+              <w:pStyle w:val="TextoTablas"/>
+            </w:pPr>
+            <w:proofErr w:type="spellStart"/>
+            <w:r>
+              <w:t>Efficommerce</w:t>
+            </w:r>
+            <w:proofErr w:type="spellEnd"/>
+            <w:r>
+              <w:t xml:space="preserve"> es un </w:t>
+            </w:r>
+            <w:r>
+              <w:t>“</w:t>
+            </w:r>
+            <w:proofErr w:type="spellStart"/>
+            <w:r>
+              <w:rPr>
+                <w:rStyle w:val="Extranjerismo"/>
+                <w:lang w:val="es-CO"/>
+              </w:rPr>
+              <w:t>hub</w:t>
+            </w:r>
+            <w:proofErr w:type="spellEnd"/>
+            <w:r>
+              <w:rPr>
+                <w:rStyle w:val="Extranjerismo"/>
+                <w:lang w:val="es-CO"/>
+              </w:rPr>
+              <w:t>”</w:t>
+            </w:r>
+            <w:r>
+              <w:t xml:space="preserve"> logístico administrativo que provee herramientas de comercio electrónico.</w:t>
+            </w:r>
+          </w:p>
+        </w:tc>
+      </w:tr>
     </w:tbl>
     <w:p/>
     <w:p>
@@ -5330,7 +5100,7 @@
       <w:pPr>
         <w:pStyle w:val="Ttulo2"/>
       </w:pPr>
-      <w:bookmarkStart w:id="5" w:name="_Toc151064052"/>
+      <w:bookmarkStart w:id="5" w:name="_Toc153818472"/>
       <w:r>
         <w:t>Herramientas tecnológicas de comercio electrónico para el sector turístico</w:t>
       </w:r>
@@ -5364,7 +5134,19 @@
         <w:rPr>
           <w:lang w:val="es-419" w:eastAsia="es-CO"/>
         </w:rPr>
-        <w:t xml:space="preserve"> A continuación a</w:t>
+        <w:t xml:space="preserve"> A </w:t>
+      </w:r>
+      <w:r>
+        <w:rPr>
+          <w:lang w:val="es-419" w:eastAsia="es-CO"/>
+        </w:rPr>
+        <w:t>continuación,</w:t>
+      </w:r>
+      <w:r>
+        <w:rPr>
+          <w:lang w:val="es-419" w:eastAsia="es-CO"/>
+        </w:rPr>
+        <w:t xml:space="preserve"> a</w:t>
       </w:r>
       <w:r>
         <w:rPr>
@@ -5378,6 +5160,13 @@
         </w:rPr>
         <w:t>:</w:t>
       </w:r>
+    </w:p>
+    <w:p>
+      <w:pPr>
+        <w:rPr>
+          <w:lang w:val="es-419" w:eastAsia="es-CO"/>
+        </w:rPr>
+      </w:pPr>
     </w:p>
     <w:p>
       <w:pPr>
@@ -5393,6 +5182,7 @@
           <w:bCs/>
           <w:lang w:val="es-419" w:eastAsia="es-CO"/>
         </w:rPr>
+        <w:lastRenderedPageBreak/>
         <w:t>“</w:t>
       </w:r>
       <w:proofErr w:type="spellStart"/>
@@ -5417,11 +5207,7 @@
     </w:p>
     <w:p>
       <w:r>
-        <w:t xml:space="preserve">La página web en los hoteles y restaurantes es la mejor forma de mostrar los productos y servicios, así, y cumpliendo algunos requisitos, también puede ser la mejor </w:t>
-      </w:r>
-      <w:r>
-        <w:lastRenderedPageBreak/>
-        <w:t>herramienta de ventas y comunicación que tienen los establecimientos turísticos. Uno de esos requisitos es la integración de aplicativos conocidos como motores de reserva (IBE), que hacen que el hotel venda vía web, en tiempo real, 24 horas al día, 7 días a la semana y 365 días al año.</w:t>
+        <w:t>La página web en los hoteles y restaurantes es la mejor forma de mostrar los productos y servicios, así, y cumpliendo algunos requisitos, también puede ser la mejor herramienta de ventas y comunicación que tienen los establecimientos turísticos. Uno de esos requisitos es la integración de aplicativos conocidos como motores de reserva (IBE), que hacen que el hotel venda vía web, en tiempo real, 24 horas al día, 7 días a la semana y 365 días al año.</w:t>
       </w:r>
     </w:p>
     <w:p>
@@ -5545,6 +5331,7 @@
           <w:b/>
           <w:bCs/>
         </w:rPr>
+        <w:lastRenderedPageBreak/>
         <w:t>Presencia móvil:</w:t>
       </w:r>
       <w:r>
@@ -5563,7 +5350,6 @@
           <w:b/>
           <w:bCs/>
         </w:rPr>
-        <w:lastRenderedPageBreak/>
         <w:t>Motores de reservas</w:t>
       </w:r>
     </w:p>
@@ -5575,6 +5361,7 @@
     <w:p>
       <w:pPr>
         <w:ind w:firstLine="0"/>
+        <w:jc w:val="center"/>
       </w:pPr>
       <w:r>
         <w:rPr>
@@ -5598,7 +5385,7 @@
                     </pic:cNvPicPr>
                   </pic:nvPicPr>
                   <pic:blipFill>
-                    <a:blip r:embed="rId26">
+                    <a:blip r:embed="rId28">
                       <a:extLst>
                         <a:ext uri="{28A0092B-C50C-407E-A947-70E740481C1C}">
                           <a14:useLocalDpi xmlns:a14="http://schemas.microsoft.com/office/drawing/2010/main" val="0"/>
@@ -5685,10 +5472,11 @@
         <w:t>de reservaciones son:</w:t>
       </w:r>
     </w:p>
+    <w:p/>
+    <w:p/>
     <w:p>
       <w:pPr>
         <w:ind w:firstLine="0"/>
-        <w:jc w:val="center"/>
         <w:rPr>
           <w:b/>
           <w:bCs/>
@@ -5699,6 +5487,7 @@
           <w:b/>
           <w:bCs/>
         </w:rPr>
+        <w:lastRenderedPageBreak/>
         <w:t>Característica</w:t>
       </w:r>
       <w:r>
@@ -5782,7 +5571,6 @@
         </w:numPr>
       </w:pPr>
       <w:r>
-        <w:lastRenderedPageBreak/>
         <w:t>Combinación de tarifas: extraer el mejor precio día a día y calcularlo para ofrecer como la mejor tarifa disponible en el precio total.</w:t>
       </w:r>
     </w:p>
@@ -5944,6 +5732,9 @@
       <w:r>
         <w:t xml:space="preserve">Integración con </w:t>
       </w:r>
+      <w:r>
+        <w:t>“</w:t>
+      </w:r>
       <w:proofErr w:type="spellStart"/>
       <w:r>
         <w:t>Channel</w:t>
@@ -5951,6 +5742,9 @@
       <w:proofErr w:type="spellEnd"/>
       <w:r>
         <w:t xml:space="preserve"> Manager</w:t>
+      </w:r>
+      <w:r>
+        <w:t>”</w:t>
       </w:r>
       <w:r>
         <w:t xml:space="preserve"> en doble vía.</w:t>
@@ -6035,6 +5829,7 @@
         </w:numPr>
       </w:pPr>
       <w:r>
+        <w:lastRenderedPageBreak/>
         <w:t>Manejo de códigos promocionales, corporativos, empleados, fidelización.</w:t>
       </w:r>
     </w:p>
@@ -6093,7 +5888,6 @@
         </w:numPr>
       </w:pPr>
       <w:r>
-        <w:lastRenderedPageBreak/>
         <w:t>Motor de reservas debe permitir visibilidad en metabuscadores.</w:t>
       </w:r>
     </w:p>
@@ -6393,6 +6187,7 @@
         </w:numPr>
       </w:pPr>
       <w:r>
+        <w:lastRenderedPageBreak/>
         <w:t>Venta de extras, por ejemplo: al añadir una habitación, muestra un mensaje del tipo “agregar elementos adicionales”.</w:t>
       </w:r>
     </w:p>
@@ -6458,7 +6253,6 @@
           <w:b/>
           <w:bCs/>
         </w:rPr>
-        <w:lastRenderedPageBreak/>
         <w:t>Channel</w:t>
       </w:r>
       <w:proofErr w:type="spellEnd"/>
@@ -6518,7 +6312,7 @@
                     </pic:cNvPicPr>
                   </pic:nvPicPr>
                   <pic:blipFill>
-                    <a:blip r:embed="rId27">
+                    <a:blip r:embed="rId29">
                       <a:extLst>
                         <a:ext uri="{28A0092B-C50C-407E-A947-70E740481C1C}">
                           <a14:useLocalDpi xmlns:a14="http://schemas.microsoft.com/office/drawing/2010/main" val="0"/>
@@ -6579,7 +6373,11 @@
         <w:t>”</w:t>
       </w:r>
       <w:r>
-        <w:t xml:space="preserve"> que permite ofertar las habitaciones del hotel en múltiples canales a los que la propiedad esté conectada, procesando el inventario en tiempo real, minimizando el riesgo de sobreventas. Dentro de las principales características a analizar para adquirir este tipo de herramientas, están:</w:t>
+        <w:t xml:space="preserve"> que permite ofertar las habitaciones del hotel en múltiples canales a los que la propiedad esté conectada, </w:t>
+      </w:r>
+      <w:r>
+        <w:lastRenderedPageBreak/>
+        <w:t>procesando el inventario en tiempo real, minimizando el riesgo de sobreventas. Dentro de las principales características a analizar para adquirir este tipo de herramientas, están:</w:t>
       </w:r>
     </w:p>
     <w:p>
@@ -6615,7 +6413,6 @@
         </w:numPr>
       </w:pPr>
       <w:r>
-        <w:lastRenderedPageBreak/>
         <w:t>Gestión del rendimiento. Reglas de desempeño tarifario versus ocupación.</w:t>
       </w:r>
     </w:p>
@@ -6802,7 +6599,11 @@
         <w:t>”</w:t>
       </w:r>
       <w:r>
-        <w:t xml:space="preserve"> es todo el conjunto de elementos que representan el prestigio de una marca o persona en la red. Estas “señales” las forman, sobre todo, los propios usuarios/consumidores, por lo que es de vital importancia cuidarla; en caso contrario, no se podrá modificar una visión negativa fácilmente. (</w:t>
+        <w:t xml:space="preserve"> es todo el conjunto de elementos que representan el prestigio de una marca o persona en la red. Estas “señales” las forman, sobre todo, los </w:t>
+      </w:r>
+      <w:r>
+        <w:lastRenderedPageBreak/>
+        <w:t>propios usuarios/consumidores, por lo que es de vital importancia cuidarla; en caso contrario, no se podrá modificar una visión negativa fácilmente. (</w:t>
       </w:r>
       <w:proofErr w:type="spellStart"/>
       <w:r>
@@ -6833,7 +6634,6 @@
     </w:p>
     <w:p>
       <w:r>
-        <w:lastRenderedPageBreak/>
         <w:t xml:space="preserve">En la industria turística, y particularmente en la hotelera, existen gestores de comentarios, cuya función es ayudar a centralizar y gestionar la reputación </w:t>
       </w:r>
       <w:r>
@@ -6927,7 +6727,7 @@
       <w:pPr>
         <w:pStyle w:val="Ttulo2"/>
       </w:pPr>
-      <w:bookmarkStart w:id="6" w:name="_Toc151064053"/>
+      <w:bookmarkStart w:id="6" w:name="_Toc153818473"/>
       <w:r>
         <w:t>Medios de pago en un entorno digital</w:t>
       </w:r>
@@ -6972,6 +6772,13 @@
     <w:p>
       <w:pPr>
         <w:rPr>
+          <w:lang w:val="es-419" w:eastAsia="es-CO"/>
+        </w:rPr>
+      </w:pPr>
+    </w:p>
+    <w:p>
+      <w:pPr>
+        <w:rPr>
           <w:b/>
           <w:bCs/>
           <w:lang w:val="es-419" w:eastAsia="es-CO"/>
@@ -6983,6 +6790,7 @@
           <w:bCs/>
           <w:lang w:val="es-419" w:eastAsia="es-CO"/>
         </w:rPr>
+        <w:lastRenderedPageBreak/>
         <w:t>Medios de pago en un entorno digital</w:t>
       </w:r>
     </w:p>
@@ -7075,7 +6883,6 @@
       </w:r>
       <w:proofErr w:type="spellStart"/>
       <w:r>
-        <w:lastRenderedPageBreak/>
         <w:t>Powwi</w:t>
       </w:r>
       <w:proofErr w:type="spellEnd"/>
@@ -7202,17 +7009,17 @@
         <w:t>s</w:t>
       </w:r>
       <w:r>
-        <w:t>on sistemas (aplicativos web) que permiten al vendedor aceptar tarjetas de crédito y otros métodos de pago electrónico. Se trata de un servicio que automatiza la operación de pago entre el cliente y el vendedor, a través de un sistema de procesos informáticos que verifica o rechaza las operaciones de tarjetas en nombre del comerciante, por medio de conexiones seguras de Internet. El costo de transacción es de aproximadamente el 4</w:t>
+        <w:t xml:space="preserve">on sistemas (aplicativos web) que permiten al vendedor aceptar tarjetas de </w:t>
+      </w:r>
+      <w:r>
+        <w:lastRenderedPageBreak/>
+        <w:t>crédito y otros métodos de pago electrónico. Se trata de un servicio que automatiza la operación de pago entre el cliente y el vendedor, a través de un sistema de procesos informáticos que verifica o rechaza las operaciones de tarjetas en nombre del comerciante, por medio de conexiones seguras de Internet. El costo de transacción es de aproximadamente el 4</w:t>
       </w:r>
       <w:r>
         <w:t xml:space="preserve"> </w:t>
       </w:r>
       <w:r>
-        <w:t xml:space="preserve">% de la venta. En Colombia hay más de 30 de estas empresas dedicadas al recaudo de pagos, todas cumplen estándares de seguridad con protocolos SSL </w:t>
-      </w:r>
-      <w:r>
-        <w:lastRenderedPageBreak/>
-        <w:t>(</w:t>
+        <w:t>% de la venta. En Colombia hay más de 30 de estas empresas dedicadas al recaudo de pagos, todas cumplen estándares de seguridad con protocolos SSL (</w:t>
       </w:r>
       <w:r>
         <w:t>“</w:t>
@@ -7321,7 +7128,7 @@
       <w:pPr>
         <w:pStyle w:val="Ttulo2"/>
       </w:pPr>
-      <w:bookmarkStart w:id="7" w:name="_Toc151064054"/>
+      <w:bookmarkStart w:id="7" w:name="_Toc153818474"/>
       <w:r>
         <w:t>La logística “</w:t>
       </w:r>
@@ -7372,6 +7179,7 @@
         <w:rPr>
           <w:lang w:val="es-419" w:eastAsia="es-CO"/>
         </w:rPr>
+        <w:lastRenderedPageBreak/>
         <w:t xml:space="preserve">De cualquier forma, el sistema logístico ha evolucionado mucho y se ha especializado en sus diferentes etapas, logrando sinergias eficientes y a costos asequibles. En Colombia, las empresas con mayor experiencia en el ramo son Servientrega, </w:t>
       </w:r>
       <w:proofErr w:type="spellStart"/>
@@ -7426,7 +7234,6 @@
         <w:rPr>
           <w:lang w:val="es-419" w:eastAsia="es-CO"/>
         </w:rPr>
-        <w:lastRenderedPageBreak/>
         <w:t>“</w:t>
       </w:r>
       <w:proofErr w:type="spellStart"/>
@@ -7481,7 +7288,7 @@
       <w:pPr>
         <w:pStyle w:val="Ttulo2"/>
       </w:pPr>
-      <w:bookmarkStart w:id="8" w:name="_Toc151064055"/>
+      <w:bookmarkStart w:id="8" w:name="_Toc153818475"/>
       <w:r>
         <w:t>Propuesta comercial de las experiencias turísticas digitales</w:t>
       </w:r>
@@ -7548,36 +7355,9 @@
         <w:rPr>
           <w:lang w:val="es-419" w:eastAsia="es-CO"/>
         </w:rPr>
+        <w:lastRenderedPageBreak/>
         <w:t>Para lograr elaborar una propuesta comercial efectiva, existen unos pasos más o menos normalizados que estudiará a continuación:</w:t>
       </w:r>
-    </w:p>
-    <w:p>
-      <w:pPr>
-        <w:rPr>
-          <w:lang w:val="es-419" w:eastAsia="es-CO"/>
-        </w:rPr>
-      </w:pPr>
-    </w:p>
-    <w:p>
-      <w:pPr>
-        <w:rPr>
-          <w:lang w:val="es-419" w:eastAsia="es-CO"/>
-        </w:rPr>
-      </w:pPr>
-    </w:p>
-    <w:p>
-      <w:pPr>
-        <w:rPr>
-          <w:lang w:val="es-419" w:eastAsia="es-CO"/>
-        </w:rPr>
-      </w:pPr>
-    </w:p>
-    <w:p>
-      <w:pPr>
-        <w:rPr>
-          <w:lang w:val="es-419" w:eastAsia="es-CO"/>
-        </w:rPr>
-      </w:pPr>
     </w:p>
     <w:p>
       <w:pPr>
@@ -7593,7 +7373,6 @@
           <w:bCs/>
           <w:lang w:val="es-419" w:eastAsia="es-CO"/>
         </w:rPr>
-        <w:lastRenderedPageBreak/>
         <w:t>Propuesta Comercial</w:t>
       </w:r>
     </w:p>
@@ -7951,7 +7730,37 @@
         <w:rPr>
           <w:lang w:val="es-419" w:eastAsia="es-CO"/>
         </w:rPr>
-        <w:t>Normalmente, uno no confía en alguien que lleve una solución sin haber intentado entender el problema o profundizado en los síntomas. Por tal razón, se hace la reunión de briefing. Este es el momento de iniciar una relación de confianza. Se deben tener en cuenta tres cosas básicas: crear afinidad, escuchar y hacer las preguntas correctas.</w:t>
+        <w:t xml:space="preserve">Normalmente, uno no confía en alguien que lleve una solución sin haber intentado entender el problema o profundizado en los síntomas. Por tal razón, se hace la reunión de </w:t>
+      </w:r>
+      <w:r>
+        <w:rPr>
+          <w:rStyle w:val="Extranjerismo"/>
+        </w:rPr>
+        <w:t>“</w:t>
+      </w:r>
+      <w:r>
+        <w:rPr>
+          <w:rStyle w:val="Extranjerismo"/>
+        </w:rPr>
+        <w:t>briefing</w:t>
+      </w:r>
+      <w:r>
+        <w:rPr>
+          <w:rStyle w:val="Extranjerismo"/>
+        </w:rPr>
+        <w:t>”</w:t>
+      </w:r>
+      <w:r>
+        <w:rPr>
+          <w:rStyle w:val="Extranjerismo"/>
+        </w:rPr>
+        <w:t xml:space="preserve">. </w:t>
+      </w:r>
+      <w:r>
+        <w:rPr>
+          <w:lang w:val="es-419" w:eastAsia="es-CO"/>
+        </w:rPr>
+        <w:t>Este es el momento de iniciar una relación de confianza. Se deben tener en cuenta tres cosas básicas: crear afinidad, escuchar y hacer las preguntas correctas.</w:t>
       </w:r>
     </w:p>
     <w:p>
@@ -7986,7 +7795,6 @@
           <w:bCs/>
           <w:lang w:val="es-419" w:eastAsia="es-CO"/>
         </w:rPr>
-        <w:lastRenderedPageBreak/>
         <w:t>Etapa 2</w:t>
       </w:r>
     </w:p>
@@ -8024,7 +7832,37 @@
         <w:rPr>
           <w:lang w:val="es-419" w:eastAsia="es-CO"/>
         </w:rPr>
-        <w:t>Recuerde que las necesidades de cada cliente son particulares y, por tanto, la propuesta debe ser diferente para cada uno. Hay que tomar la información proporcionada por el cliente en el briefing y reflexionar e investigar. La mayoría de las veces, el cliente no sabe las respuestas a sus preguntas y es su deber dárselas.</w:t>
+        <w:t xml:space="preserve">Recuerde que las necesidades de cada cliente son particulares y, por tanto, la propuesta debe ser diferente para cada uno. Hay que tomar la información proporcionada por el cliente en el </w:t>
+      </w:r>
+      <w:r>
+        <w:rPr>
+          <w:rStyle w:val="Extranjerismo"/>
+        </w:rPr>
+        <w:t>“</w:t>
+      </w:r>
+      <w:r>
+        <w:rPr>
+          <w:rStyle w:val="Extranjerismo"/>
+        </w:rPr>
+        <w:t>briefing</w:t>
+      </w:r>
+      <w:r>
+        <w:rPr>
+          <w:rStyle w:val="Extranjerismo"/>
+        </w:rPr>
+        <w:t>”</w:t>
+      </w:r>
+      <w:r>
+        <w:rPr>
+          <w:rStyle w:val="Extranjerismo"/>
+        </w:rPr>
+        <w:t xml:space="preserve"> </w:t>
+      </w:r>
+      <w:r>
+        <w:rPr>
+          <w:lang w:val="es-419" w:eastAsia="es-CO"/>
+        </w:rPr>
+        <w:t>y reflexionar e investigar. La mayoría de las veces, el cliente no sabe las respuestas a sus preguntas y es su deber dárselas.</w:t>
       </w:r>
     </w:p>
     <w:p>
@@ -8238,6 +8076,27 @@
     <w:p>
       <w:pPr>
         <w:rPr>
+          <w:lang w:val="es-419" w:eastAsia="es-CO"/>
+        </w:rPr>
+      </w:pPr>
+    </w:p>
+    <w:p>
+      <w:pPr>
+        <w:rPr>
+          <w:lang w:val="es-419" w:eastAsia="es-CO"/>
+        </w:rPr>
+      </w:pPr>
+    </w:p>
+    <w:p>
+      <w:pPr>
+        <w:rPr>
+          <w:lang w:val="es-419" w:eastAsia="es-CO"/>
+        </w:rPr>
+      </w:pPr>
+    </w:p>
+    <w:p>
+      <w:pPr>
+        <w:rPr>
           <w:b/>
           <w:bCs/>
           <w:lang w:val="es-419" w:eastAsia="es-CO"/>
@@ -8249,6 +8108,7 @@
           <w:bCs/>
           <w:lang w:val="es-419" w:eastAsia="es-CO"/>
         </w:rPr>
+        <w:lastRenderedPageBreak/>
         <w:t>Etapa 3</w:t>
       </w:r>
     </w:p>
@@ -8301,7 +8161,6 @@
         <w:rPr>
           <w:lang w:val="es-419" w:eastAsia="es-CO"/>
         </w:rPr>
-        <w:lastRenderedPageBreak/>
         <w:t>Adicionalmente, concertar una fecha de seguimiento y trazar intrínsecamente una ruta que le permita al cliente tomar la decisión.</w:t>
       </w:r>
     </w:p>
@@ -8373,7 +8232,14 @@
         <w:rPr>
           <w:lang w:val="es-419" w:eastAsia="es-CO"/>
         </w:rPr>
-        <w:t>Este puede ser impreso o digital, y se trata de una descripción detallada de los productos o servicios que ofrece la empresa, su función es informar a los posibles clientes sobre las ventajas y beneficios de contratar a la empresa, en ellos se suministra información sobre:</w:t>
+        <w:t xml:space="preserve">Este puede ser impreso o digital, y se trata de una descripción detallada de los productos o servicios que ofrece la empresa, su función es informar a los posibles </w:t>
+      </w:r>
+      <w:r>
+        <w:rPr>
+          <w:lang w:val="es-419" w:eastAsia="es-CO"/>
+        </w:rPr>
+        <w:lastRenderedPageBreak/>
+        <w:t>clientes sobre las ventajas y beneficios de contratar a la empresa, en ellos se suministra información sobre:</w:t>
       </w:r>
     </w:p>
     <w:p>
@@ -8463,7 +8329,6 @@
         <w:rPr>
           <w:lang w:val="es-419" w:eastAsia="es-CO"/>
         </w:rPr>
-        <w:lastRenderedPageBreak/>
         <w:t>Procedimiento para la utilización del servicio.</w:t>
       </w:r>
     </w:p>
@@ -8521,7 +8386,7 @@
           <w:lang w:val="es-419" w:eastAsia="es-CO"/>
         </w:rPr>
       </w:pPr>
-      <w:hyperlink r:id="rId28" w:history="1">
+      <w:hyperlink r:id="rId30" w:history="1">
         <w:r>
           <w:rPr>
             <w:rStyle w:val="Hipervnculo"/>
@@ -8537,12 +8402,13 @@
       <w:pPr>
         <w:jc w:val="center"/>
         <w:rPr>
+          <w:rStyle w:val="Hipervnculo"/>
           <w:b/>
           <w:bCs/>
           <w:lang w:val="es-419" w:eastAsia="es-CO"/>
         </w:rPr>
       </w:pPr>
-      <w:hyperlink r:id="rId29" w:history="1">
+      <w:hyperlink r:id="rId31" w:history="1">
         <w:r>
           <w:rPr>
             <w:rStyle w:val="Hipervnculo"/>
@@ -8556,18 +8422,51 @@
     </w:p>
     <w:p>
       <w:pPr>
-        <w:rPr>
+        <w:jc w:val="center"/>
+        <w:rPr>
+          <w:rStyle w:val="Hipervnculo"/>
           <w:b/>
           <w:bCs/>
           <w:lang w:val="es-419" w:eastAsia="es-CO"/>
         </w:rPr>
       </w:pPr>
-      <w:r>
-        <w:rPr>
+    </w:p>
+    <w:p>
+      <w:pPr>
+        <w:jc w:val="center"/>
+        <w:rPr>
+          <w:rStyle w:val="Hipervnculo"/>
           <w:b/>
           <w:bCs/>
           <w:lang w:val="es-419" w:eastAsia="es-CO"/>
         </w:rPr>
+      </w:pPr>
+    </w:p>
+    <w:p>
+      <w:pPr>
+        <w:jc w:val="center"/>
+        <w:rPr>
+          <w:b/>
+          <w:bCs/>
+          <w:lang w:val="es-419" w:eastAsia="es-CO"/>
+        </w:rPr>
+      </w:pPr>
+    </w:p>
+    <w:p>
+      <w:pPr>
+        <w:rPr>
+          <w:b/>
+          <w:bCs/>
+          <w:lang w:val="es-419" w:eastAsia="es-CO"/>
+        </w:rPr>
+      </w:pPr>
+      <w:r>
+        <w:rPr>
+          <w:b/>
+          <w:bCs/>
+          <w:lang w:val="es-419" w:eastAsia="es-CO"/>
+        </w:rPr>
+        <w:lastRenderedPageBreak/>
         <w:t>Técnicas de negociación</w:t>
       </w:r>
     </w:p>
@@ -8666,7 +8565,6 @@
         <w:rPr>
           <w:lang w:val="es-419" w:eastAsia="es-CO"/>
         </w:rPr>
-        <w:lastRenderedPageBreak/>
         <w:t>El método SPIN.</w:t>
       </w:r>
     </w:p>
@@ -8721,6 +8619,62 @@
     </w:p>
     <w:p>
       <w:pPr>
+        <w:rPr>
+          <w:lang w:val="es-419" w:eastAsia="es-CO"/>
+        </w:rPr>
+      </w:pPr>
+    </w:p>
+    <w:p>
+      <w:pPr>
+        <w:rPr>
+          <w:lang w:val="es-419" w:eastAsia="es-CO"/>
+        </w:rPr>
+      </w:pPr>
+    </w:p>
+    <w:p>
+      <w:pPr>
+        <w:rPr>
+          <w:lang w:val="es-419" w:eastAsia="es-CO"/>
+        </w:rPr>
+      </w:pPr>
+    </w:p>
+    <w:p>
+      <w:pPr>
+        <w:rPr>
+          <w:lang w:val="es-419" w:eastAsia="es-CO"/>
+        </w:rPr>
+      </w:pPr>
+    </w:p>
+    <w:p>
+      <w:pPr>
+        <w:rPr>
+          <w:lang w:val="es-419" w:eastAsia="es-CO"/>
+        </w:rPr>
+      </w:pPr>
+    </w:p>
+    <w:p>
+      <w:pPr>
+        <w:rPr>
+          <w:lang w:val="es-419" w:eastAsia="es-CO"/>
+        </w:rPr>
+      </w:pPr>
+    </w:p>
+    <w:p>
+      <w:pPr>
+        <w:rPr>
+          <w:lang w:val="es-419" w:eastAsia="es-CO"/>
+        </w:rPr>
+      </w:pPr>
+    </w:p>
+    <w:p>
+      <w:pPr>
+        <w:rPr>
+          <w:lang w:val="es-419" w:eastAsia="es-CO"/>
+        </w:rPr>
+      </w:pPr>
+    </w:p>
+    <w:p>
+      <w:pPr>
         <w:pStyle w:val="Video"/>
         <w:rPr>
           <w:lang w:val="es-419" w:eastAsia="es-CO"/>
@@ -8730,6 +8684,7 @@
         <w:rPr>
           <w:lang w:val="es-419" w:eastAsia="es-CO"/>
         </w:rPr>
+        <w:lastRenderedPageBreak/>
         <w:t>Técnicas de negociación</w:t>
       </w:r>
     </w:p>
@@ -8775,7 +8730,7 @@
                     </pic:cNvPicPr>
                   </pic:nvPicPr>
                   <pic:blipFill>
-                    <a:blip r:embed="rId30" cstate="print">
+                    <a:blip r:embed="rId32" cstate="print">
                       <a:extLst>
                         <a:ext uri="{28A0092B-C50C-407E-A947-70E740481C1C}">
                           <a14:useLocalDpi xmlns:a14="http://schemas.microsoft.com/office/drawing/2010/main" val="0"/>
@@ -8816,7 +8771,7 @@
           <w:bCs/>
         </w:rPr>
       </w:pPr>
-      <w:hyperlink r:id="rId31" w:history="1">
+      <w:hyperlink r:id="rId33" w:history="1">
         <w:r>
           <w:rPr>
             <w:rStyle w:val="Hipervnculo"/>
@@ -8895,20 +8850,23 @@
                 <w:b/>
                 <w:bCs/>
               </w:rPr>
+              <w:t>Estrategia cara a cara:</w:t>
+            </w:r>
+            <w:r>
+              <w:t xml:space="preserve"> </w:t>
+            </w:r>
+            <w:r>
+              <w:t>es posiblemente el método más antiguo que existe, y se basa en establecer una  relación estable entre vendedor y cliente.</w:t>
+            </w:r>
+            <w:r>
+              <w:t xml:space="preserve"> </w:t>
+            </w:r>
+            <w:r>
+              <w:t xml:space="preserve">Para desarrollar esta técnica, se aconseja tener una escucha activa, identificando los detalles entregados por el cliente. </w:t>
+            </w:r>
+            <w:r>
               <w:lastRenderedPageBreak/>
-              <w:t>Estrategia cara a cara:</w:t>
-            </w:r>
-            <w:r>
-              <w:t xml:space="preserve"> </w:t>
-            </w:r>
-            <w:r>
-              <w:t>es posiblemente el método más antiguo que existe, y se basa en establecer una  relación estable entre vendedor y cliente.</w:t>
-            </w:r>
-            <w:r>
-              <w:t xml:space="preserve"> </w:t>
-            </w:r>
-            <w:r>
-              <w:t>Para desarrollar esta técnica, se aconseja tener una escucha activa, identificando los detalles entregados por el cliente. Adicionalmente, manejar un lenguaje corporal proactivo que transmita seguridad, confianza al cliente y una actitud de disposición a la ayuda</w:t>
+              <w:t>Adicionalmente, manejar un lenguaje corporal proactivo que transmita seguridad, confianza al cliente y una actitud de disposición a la ayuda</w:t>
             </w:r>
             <w:r>
               <w:t>.​</w:t>
@@ -9048,22 +9006,25 @@
                 <w:b/>
                 <w:bCs/>
               </w:rPr>
+              <w:t>La empatía estratégica:</w:t>
+            </w:r>
+            <w:r>
+              <w:t xml:space="preserve"> </w:t>
+            </w:r>
+            <w:r>
+              <w:t xml:space="preserve">este método está basado en las experiencias de Chris </w:t>
+            </w:r>
+            <w:proofErr w:type="spellStart"/>
+            <w:r>
+              <w:t>Voss</w:t>
+            </w:r>
+            <w:proofErr w:type="spellEnd"/>
+            <w:r>
+              <w:t xml:space="preserve">, quien fue negociador del FBI durante 24 años; él encontró, a lo largo de múltiples negociaciones, que el aspecto emocional de las negociaciones es vital. Y sugiere una técnica que consiste en practicar la escucha activa, continuar las interlocuciones repitiendo las últimas tres </w:t>
+            </w:r>
+            <w:r>
               <w:lastRenderedPageBreak/>
-              <w:t>La empatía estratégica:</w:t>
-            </w:r>
-            <w:r>
-              <w:t xml:space="preserve"> </w:t>
-            </w:r>
-            <w:r>
-              <w:t xml:space="preserve">este método está basado en las experiencias de Chris </w:t>
-            </w:r>
-            <w:proofErr w:type="spellStart"/>
-            <w:r>
-              <w:t>Voss</w:t>
-            </w:r>
-            <w:proofErr w:type="spellEnd"/>
-            <w:r>
-              <w:t>, quien fue negociador del FBI durante 24 años; él encontró, a lo largo de múltiples negociaciones, que el aspecto emocional de las negociaciones es vital. Y sugiere una técnica que consiste en practicar la escucha activa, continuar las interlocuciones repitiendo las últimas tres palabras del interlocutor y de esta forma, ir creando una solución progresiva al empatizar con el cliente</w:t>
+              <w:t>palabras del interlocutor y de esta forma, ir creando una solución progresiva al empatizar con el cliente</w:t>
             </w:r>
             <w:r>
               <w:t>. ​</w:t>
@@ -9184,9 +9145,15 @@
         <w:rPr>
           <w:lang w:val="es-419" w:eastAsia="es-CO"/>
         </w:rPr>
-        <w:lastRenderedPageBreak/>
         <w:t>Recuerde que una venta es la solución a una necesidad, por lo tanto, siempre será valioso incorporar en estas políticas ítems que propendan a entregar al cliente un servicio claro y en el que el cliente no se sienta acorralado.</w:t>
       </w:r>
+    </w:p>
+    <w:p>
+      <w:pPr>
+        <w:rPr>
+          <w:lang w:val="es-419" w:eastAsia="es-CO"/>
+        </w:rPr>
+      </w:pPr>
     </w:p>
     <w:p>
       <w:pPr>
@@ -9202,6 +9169,7 @@
           <w:bCs/>
           <w:lang w:val="es-419" w:eastAsia="es-CO"/>
         </w:rPr>
+        <w:lastRenderedPageBreak/>
         <w:t>Atención al cliente</w:t>
       </w:r>
     </w:p>
@@ -9328,7 +9296,6 @@
           <w:bCs/>
           <w:lang w:val="es-419" w:eastAsia="es-CO"/>
         </w:rPr>
-        <w:lastRenderedPageBreak/>
         <w:t>Manejo de objeciones</w:t>
       </w:r>
     </w:p>
@@ -9344,7 +9311,14 @@
         <w:rPr>
           <w:lang w:val="es-419" w:eastAsia="es-CO"/>
         </w:rPr>
-        <w:t>En consonancia con lo que se ha explicado, se puede afirmar categóricamente que a la gente le gusta comprarle a la gente. Es decir, es válido y necesario, hoy en día, utilizar herramientas tecnológicas para el servicio al cliente, pero no se debe abusar de ellas y mucho menos manejar las objeciones a través de ellas.</w:t>
+        <w:t xml:space="preserve">En consonancia con lo que se ha explicado, se puede afirmar categóricamente que a la gente le gusta comprarle a la gente. Es decir, es </w:t>
+      </w:r>
+      <w:r>
+        <w:rPr>
+          <w:lang w:val="es-419" w:eastAsia="es-CO"/>
+        </w:rPr>
+        <w:lastRenderedPageBreak/>
+        <w:t>válido y necesario, hoy en día, utilizar herramientas tecnológicas para el servicio al cliente, pero no se debe abusar de ellas y mucho menos manejar las objeciones a través de ellas.</w:t>
       </w:r>
     </w:p>
     <w:p>
@@ -9459,6 +9433,42 @@
     <w:p>
       <w:pPr>
         <w:pStyle w:val="Prrafodelista"/>
+        <w:ind w:left="1429" w:firstLine="0"/>
+        <w:rPr>
+          <w:lang w:val="es-419" w:eastAsia="es-CO"/>
+        </w:rPr>
+      </w:pPr>
+    </w:p>
+    <w:p>
+      <w:pPr>
+        <w:pStyle w:val="Prrafodelista"/>
+        <w:ind w:left="1429" w:firstLine="0"/>
+        <w:rPr>
+          <w:lang w:val="es-419" w:eastAsia="es-CO"/>
+        </w:rPr>
+      </w:pPr>
+    </w:p>
+    <w:p>
+      <w:pPr>
+        <w:pStyle w:val="Prrafodelista"/>
+        <w:ind w:left="1429" w:firstLine="0"/>
+        <w:rPr>
+          <w:lang w:val="es-419" w:eastAsia="es-CO"/>
+        </w:rPr>
+      </w:pPr>
+    </w:p>
+    <w:p>
+      <w:pPr>
+        <w:pStyle w:val="Prrafodelista"/>
+        <w:ind w:left="1429" w:firstLine="0"/>
+        <w:rPr>
+          <w:lang w:val="es-419" w:eastAsia="es-CO"/>
+        </w:rPr>
+      </w:pPr>
+    </w:p>
+    <w:p>
+      <w:pPr>
+        <w:pStyle w:val="Prrafodelista"/>
         <w:numPr>
           <w:ilvl w:val="0"/>
           <w:numId w:val="29"/>
@@ -9475,7 +9485,6 @@
           <w:bCs/>
           <w:lang w:val="es-419" w:eastAsia="es-CO"/>
         </w:rPr>
-        <w:lastRenderedPageBreak/>
         <w:t>Servicio posventa</w:t>
       </w:r>
     </w:p>
@@ -9532,7 +9541,19 @@
         <w:rPr>
           <w:lang w:val="es-419" w:eastAsia="es-CO"/>
         </w:rPr>
-        <w:t>Cada negocio es diferente y, en ese sentido, encontrará que al final del tiempo la práctica hace al maestro. Es decir que se debe practicar y testear para lograr un método de preparación de las propuestas comerciales que lo haga sentir confiado de lograr el objetivo final, que consiste en cerrar la venta.</w:t>
+        <w:t>Cada negocio es diferente y, en ese sentido, encontrará que al final del tiempo la práctica hace al maestro. Es decir</w:t>
+      </w:r>
+      <w:r>
+        <w:rPr>
+          <w:lang w:val="es-419" w:eastAsia="es-CO"/>
+        </w:rPr>
+        <w:t>,</w:t>
+      </w:r>
+      <w:r>
+        <w:rPr>
+          <w:lang w:val="es-419" w:eastAsia="es-CO"/>
+        </w:rPr>
+        <w:t xml:space="preserve"> que se debe practicar y testear para lograr un método de preparación de las propuestas comerciales que lo haga sentir confiado de lograr el objetivo final, que consiste en cerrar la venta.</w:t>
       </w:r>
     </w:p>
     <w:p>
@@ -9591,14 +9612,14 @@
         <w:rPr>
           <w:lang w:val="es-419" w:eastAsia="es-CO"/>
         </w:rPr>
-        <w:t xml:space="preserve">En sí, el concepto de fidelización del cliente es bastante simple y poderoso. Consiste en desarrollar una relación positiva con los consumidores, de esta forma, estos continúan comprando y recomendando los productos o servicios, influenciados por las </w:t>
+        <w:t xml:space="preserve">En sí, el concepto de fidelización del cliente es bastante simple y poderoso. Consiste en desarrollar una relación positiva con los consumidores, de esta forma, estos </w:t>
       </w:r>
       <w:r>
         <w:rPr>
           <w:lang w:val="es-419" w:eastAsia="es-CO"/>
         </w:rPr>
         <w:lastRenderedPageBreak/>
-        <w:t>experiencias positivas que han tenido con la empresa. Estas experiencias positivas deben mantenerse y alimentarse a través del tiempo.</w:t>
+        <w:t>continúan comprando y recomendando los productos o servicios, influenciados por las experiencias positivas que han tenido con la empresa. Estas experiencias positivas deben mantenerse y alimentarse a través del tiempo.</w:t>
       </w:r>
     </w:p>
     <w:p>
@@ -9719,78 +9740,78 @@
     </w:p>
     <w:p>
       <w:pPr>
+        <w:pStyle w:val="Ttulo1"/>
+      </w:pPr>
+      <w:bookmarkStart w:id="9" w:name="_Toc153818476"/>
+      <w:r>
+        <w:t xml:space="preserve">Estrategia y </w:t>
+      </w:r>
+      <w:r>
+        <w:t>“</w:t>
+      </w:r>
+      <w:r>
+        <w:rPr>
+          <w:rStyle w:val="Extranjerismo"/>
+        </w:rPr>
+        <w:t>marketing online</w:t>
+      </w:r>
+      <w:r>
+        <w:rPr>
+          <w:rStyle w:val="Extranjerismo"/>
+        </w:rPr>
+        <w:t>”</w:t>
+      </w:r>
+      <w:bookmarkEnd w:id="9"/>
+    </w:p>
+    <w:p>
+      <w:pPr>
+        <w:rPr>
+          <w:lang w:val="es-419" w:eastAsia="es-CO"/>
+        </w:rPr>
+      </w:pPr>
+      <w:r>
+        <w:rPr>
+          <w:lang w:val="es-419" w:eastAsia="es-CO"/>
+        </w:rPr>
+        <w:t xml:space="preserve">Mucho terreno se ha recorrido hasta llegar a este apartado, teniendo en cuenta el concepto de la mezcla de mercado, por lo que la intención, ahora mismo, no es otra que dar claridad a los elementos de esa mezcla de mercadeo desde la perspectiva digital, que se </w:t>
+      </w:r>
+      <w:r>
+        <w:rPr>
+          <w:lang w:val="es-419" w:eastAsia="es-CO"/>
+        </w:rPr>
+        <w:t>identifica</w:t>
+      </w:r>
+      <w:r>
+        <w:rPr>
+          <w:lang w:val="es-419" w:eastAsia="es-CO"/>
+        </w:rPr>
+        <w:t xml:space="preserve"> en la siguiente imagen.</w:t>
+      </w:r>
+    </w:p>
+    <w:p>
+      <w:pPr>
+        <w:rPr>
+          <w:lang w:val="es-419" w:eastAsia="es-CO"/>
+        </w:rPr>
+      </w:pPr>
+    </w:p>
+    <w:p>
+      <w:pPr>
+        <w:rPr>
+          <w:lang w:val="es-419" w:eastAsia="es-CO"/>
+        </w:rPr>
+      </w:pPr>
+    </w:p>
+    <w:p>
+      <w:pPr>
+        <w:rPr>
+          <w:lang w:val="es-419" w:eastAsia="es-CO"/>
+        </w:rPr>
+      </w:pPr>
+    </w:p>
+    <w:p>
+      <w:pPr>
         <w:ind w:firstLine="0"/>
-        <w:rPr>
-          <w:lang w:val="es-419" w:eastAsia="es-CO"/>
-        </w:rPr>
-      </w:pPr>
-    </w:p>
-    <w:p>
-      <w:pPr>
-        <w:pStyle w:val="Ttulo1"/>
-      </w:pPr>
-      <w:bookmarkStart w:id="9" w:name="_Toc151064056"/>
-      <w:r>
-        <w:t xml:space="preserve">Estrategia y </w:t>
-      </w:r>
-      <w:r>
-        <w:t>“</w:t>
-      </w:r>
-      <w:r>
-        <w:rPr>
-          <w:rStyle w:val="Extranjerismo"/>
-        </w:rPr>
-        <w:t>marketing online</w:t>
-      </w:r>
-      <w:r>
-        <w:rPr>
-          <w:rStyle w:val="Extranjerismo"/>
-        </w:rPr>
-        <w:t>”</w:t>
-      </w:r>
-      <w:bookmarkEnd w:id="9"/>
-    </w:p>
-    <w:p>
-      <w:pPr>
-        <w:rPr>
-          <w:lang w:val="es-419" w:eastAsia="es-CO"/>
-        </w:rPr>
-      </w:pPr>
-      <w:r>
-        <w:rPr>
-          <w:lang w:val="es-419" w:eastAsia="es-CO"/>
-        </w:rPr>
-        <w:t xml:space="preserve">Mucho terreno se ha recorrido hasta llegar a este apartado, teniendo en cuenta el concepto de la mezcla de mercado, por lo que la intención, ahora mismo, no es otra que dar claridad a los elementos de esa mezcla de mercadeo desde la perspectiva digital, que se </w:t>
-      </w:r>
-      <w:r>
-        <w:rPr>
-          <w:lang w:val="es-419" w:eastAsia="es-CO"/>
-        </w:rPr>
-        <w:t>identifica</w:t>
-      </w:r>
-      <w:r>
-        <w:rPr>
-          <w:lang w:val="es-419" w:eastAsia="es-CO"/>
-        </w:rPr>
-        <w:t xml:space="preserve"> en la siguiente imagen.</w:t>
-      </w:r>
-    </w:p>
-    <w:p>
-      <w:pPr>
-        <w:rPr>
-          <w:lang w:val="es-419" w:eastAsia="es-CO"/>
-        </w:rPr>
-      </w:pPr>
-    </w:p>
-    <w:p>
-      <w:pPr>
-        <w:rPr>
-          <w:lang w:val="es-419" w:eastAsia="es-CO"/>
-        </w:rPr>
-      </w:pPr>
-    </w:p>
-    <w:p>
-      <w:pPr>
         <w:rPr>
           <w:lang w:val="es-419" w:eastAsia="es-CO"/>
         </w:rPr>
@@ -9838,7 +9859,7 @@
                     <pic:cNvPicPr/>
                   </pic:nvPicPr>
                   <pic:blipFill>
-                    <a:blip r:embed="rId32"/>
+                    <a:blip r:embed="rId34"/>
                     <a:stretch>
                       <a:fillRect/>
                     </a:stretch>
@@ -9873,8 +9894,19 @@
           <w:szCs w:val="20"/>
           <w:lang w:val="es-419" w:eastAsia="es-CO"/>
         </w:rPr>
-        <w:t>Nota. Adaptado de blogspot.com</w:t>
-      </w:r>
+        <w:t xml:space="preserve">Nota. Adaptado de </w:t>
+      </w:r>
+      <w:hyperlink r:id="rId35" w:history="1">
+        <w:r>
+          <w:rPr>
+            <w:rStyle w:val="Hipervnculo"/>
+            <w:sz w:val="20"/>
+            <w:szCs w:val="20"/>
+            <w:lang w:val="es-419" w:eastAsia="es-CO"/>
+          </w:rPr>
+          <w:t>blogspot.com</w:t>
+        </w:r>
+      </w:hyperlink>
     </w:p>
     <w:p>
       <w:pPr>
@@ -10123,7 +10155,7 @@
       <w:pPr>
         <w:pStyle w:val="Ttulo2"/>
       </w:pPr>
-      <w:bookmarkStart w:id="10" w:name="_Toc151064057"/>
+      <w:bookmarkStart w:id="10" w:name="_Toc153818477"/>
       <w:r>
         <w:t>La estrategia de producto en el mercadeo digital turístico</w:t>
       </w:r>
@@ -10171,15 +10203,6 @@
     <w:p>
       <w:pPr>
         <w:pStyle w:val="Prrafodelista"/>
-        <w:ind w:left="1429" w:firstLine="0"/>
-        <w:rPr>
-          <w:lang w:val="es-419" w:eastAsia="es-CO"/>
-        </w:rPr>
-      </w:pPr>
-    </w:p>
-    <w:p>
-      <w:pPr>
-        <w:pStyle w:val="Prrafodelista"/>
         <w:numPr>
           <w:ilvl w:val="0"/>
           <w:numId w:val="32"/>
@@ -10266,26 +10289,20 @@
         <w:rPr>
           <w:lang w:val="es-419" w:eastAsia="es-CO"/>
         </w:rPr>
-        <w:t xml:space="preserve">, se relaciona directamente con el producto o el servicio y la comunicación. Pretende que una idea </w:t>
-      </w:r>
+        <w:t>, se relaciona directamente con el producto o el servicio y la comunicación. Pretende que una idea única y motivadora o una promesa en particular sobre el producto/servicio quede registrada en la mente del consumidor.</w:t>
+      </w:r>
+    </w:p>
+    <w:p>
+      <w:pPr>
+        <w:rPr>
+          <w:lang w:val="es-419" w:eastAsia="es-CO"/>
+        </w:rPr>
+      </w:pPr>
       <w:r>
         <w:rPr>
           <w:lang w:val="es-419" w:eastAsia="es-CO"/>
         </w:rPr>
         <w:lastRenderedPageBreak/>
-        <w:t>única y motivadora o una promesa en particular sobre el producto/servicio quede registrada en la mente del consumidor.</w:t>
-      </w:r>
-    </w:p>
-    <w:p>
-      <w:pPr>
-        <w:rPr>
-          <w:lang w:val="es-419" w:eastAsia="es-CO"/>
-        </w:rPr>
-      </w:pPr>
-      <w:r>
-        <w:rPr>
-          <w:lang w:val="es-419" w:eastAsia="es-CO"/>
-        </w:rPr>
         <w:t>Desde el punto de vista digital, al ser Internet un canal directo, pero a la vez masivo, donde el consumidor está sometido a una gran cantidad de impactos publicitarios, se hace imperativo que el producto/servicio “hable por sí solo” y logre transmitirse su atributo principal de forma clara y precisa.</w:t>
       </w:r>
     </w:p>
@@ -10300,7 +10317,7 @@
       <w:pPr>
         <w:pStyle w:val="Ttulo2"/>
       </w:pPr>
-      <w:bookmarkStart w:id="11" w:name="_Toc151064058"/>
+      <w:bookmarkStart w:id="11" w:name="_Toc153818478"/>
       <w:r>
         <w:t>Planteamiento, diseño y desarrollo de la estrategia digital</w:t>
       </w:r>
@@ -10509,20 +10526,20 @@
         <w:rPr>
           <w:lang w:val="es-419" w:eastAsia="es-CO"/>
         </w:rPr>
+        <w:t>En cuanto al diseño de la estrategia digital, al igual que en el producto tradicional, se tienen unas áreas de análisis y decisión similares, estas áreas son:</w:t>
+      </w:r>
+    </w:p>
+    <w:p>
+      <w:pPr>
+        <w:rPr>
+          <w:lang w:val="es-419" w:eastAsia="es-CO"/>
+        </w:rPr>
+      </w:pPr>
+      <w:r>
+        <w:rPr>
+          <w:noProof/>
+        </w:rPr>
         <w:lastRenderedPageBreak/>
-        <w:t>En cuanto al diseño de la estrategia digital, al igual que en el producto tradicional, se tienen unas áreas de análisis y decisión similares, estas áreas son:</w:t>
-      </w:r>
-    </w:p>
-    <w:p>
-      <w:pPr>
-        <w:rPr>
-          <w:lang w:val="es-419" w:eastAsia="es-CO"/>
-        </w:rPr>
-      </w:pPr>
-      <w:r>
-        <w:rPr>
-          <w:noProof/>
-        </w:rPr>
         <w:drawing>
           <wp:inline distT="0" distB="0" distL="0" distR="0" wp14:anchorId="20079B6F" wp14:editId="74D3AA9B">
             <wp:extent cx="6332220" cy="4846320"/>
@@ -10539,7 +10556,7 @@
                     <pic:cNvPicPr/>
                   </pic:nvPicPr>
                   <pic:blipFill>
-                    <a:blip r:embed="rId33"/>
+                    <a:blip r:embed="rId36"/>
                     <a:stretch>
                       <a:fillRect/>
                     </a:stretch>
@@ -10658,7 +10675,6 @@
         <w:rPr>
           <w:lang w:val="es-419" w:eastAsia="es-CO"/>
         </w:rPr>
-        <w:lastRenderedPageBreak/>
         <w:t>¿Qué información es accesible o ya posee de productos competidores y/o productos sustitutivos? ​</w:t>
       </w:r>
     </w:p>
@@ -10697,6 +10713,7 @@
         <w:rPr>
           <w:lang w:val="es-419" w:eastAsia="es-CO"/>
         </w:rPr>
+        <w:lastRenderedPageBreak/>
         <w:t>¿Cómo lo va a dar a conocer fuera de Internet? ​</w:t>
       </w:r>
     </w:p>
@@ -11013,35 +11030,12 @@
           <w:lang w:val="es-419" w:eastAsia="es-CO"/>
         </w:rPr>
       </w:pPr>
-    </w:p>
-    <w:p>
-      <w:pPr>
-        <w:pStyle w:val="Prrafodelista"/>
-        <w:ind w:left="1418" w:firstLine="0"/>
+      <w:r>
         <w:rPr>
           <w:b/>
           <w:bCs/>
           <w:lang w:val="es-419" w:eastAsia="es-CO"/>
         </w:rPr>
-      </w:pPr>
-    </w:p>
-    <w:p>
-      <w:pPr>
-        <w:pStyle w:val="Prrafodelista"/>
-        <w:ind w:left="1418" w:firstLine="0"/>
-        <w:rPr>
-          <w:b/>
-          <w:bCs/>
-          <w:lang w:val="es-419" w:eastAsia="es-CO"/>
-        </w:rPr>
-      </w:pPr>
-      <w:r>
-        <w:rPr>
-          <w:b/>
-          <w:bCs/>
-          <w:lang w:val="es-419" w:eastAsia="es-CO"/>
-        </w:rPr>
-        <w:lastRenderedPageBreak/>
         <w:t>Presentación formal del producto o servicio​</w:t>
       </w:r>
       <w:r>
@@ -11097,7 +11091,14 @@
         <w:rPr>
           <w:lang w:val="es-419" w:eastAsia="es-CO"/>
         </w:rPr>
-        <w:t xml:space="preserve"> actual es que su diseño sea responsive o adaptable su apariencia a la pantalla de cualquier dispositivo de nueva generación.   ​</w:t>
+        <w:t xml:space="preserve"> actual es que </w:t>
+      </w:r>
+      <w:r>
+        <w:rPr>
+          <w:lang w:val="es-419" w:eastAsia="es-CO"/>
+        </w:rPr>
+        <w:lastRenderedPageBreak/>
+        <w:t>su diseño sea responsive o adaptable su apariencia a la pantalla de cualquier dispositivo de nueva generación.   ​</w:t>
       </w:r>
     </w:p>
     <w:p>
@@ -11329,114 +11330,129 @@
         <w:rPr>
           <w:lang w:val="es-419" w:eastAsia="es-CO"/>
         </w:rPr>
+        <w:t>¿Qué implicaciones tendría esta decisión?​</w:t>
+      </w:r>
+    </w:p>
+    <w:p>
+      <w:pPr>
+        <w:ind w:firstLine="0"/>
+        <w:rPr>
+          <w:lang w:val="es-419" w:eastAsia="es-CO"/>
+        </w:rPr>
+      </w:pPr>
+    </w:p>
+    <w:p>
+      <w:pPr>
+        <w:pStyle w:val="Ttulo2"/>
+      </w:pPr>
+      <w:bookmarkStart w:id="12" w:name="_Toc153818479"/>
+      <w:r>
         <w:lastRenderedPageBreak/>
-        <w:t>¿Qué implicaciones tendría esta decisión?​</w:t>
-      </w:r>
+        <w:t>Creación y desarrollo de nuevos productos en Internet</w:t>
+      </w:r>
+      <w:bookmarkEnd w:id="12"/>
+    </w:p>
+    <w:p>
+      <w:pPr>
+        <w:rPr>
+          <w:lang w:val="es-419" w:eastAsia="es-CO"/>
+        </w:rPr>
+      </w:pPr>
+      <w:r>
+        <w:rPr>
+          <w:lang w:val="es-419" w:eastAsia="es-CO"/>
+        </w:rPr>
+        <w:t>El producto, sea un bien o un servicio, es el medio esencial con que cuenta la empresa para satisfacer las necesidades de los clientes. Por este motivo, las decisiones sobre el producto son el punto de partida de la estrategia de mercadeo. Estas estrategias en digitales, cada vez más, se dirigen a lo que se conoce como “</w:t>
+      </w:r>
+      <w:proofErr w:type="spellStart"/>
+      <w:r>
+        <w:rPr>
+          <w:rStyle w:val="Extranjerismo"/>
+          <w:lang w:val="es-419" w:eastAsia="es-CO"/>
+        </w:rPr>
+        <w:t>customer</w:t>
+      </w:r>
+      <w:proofErr w:type="spellEnd"/>
+      <w:r>
+        <w:rPr>
+          <w:rStyle w:val="Extranjerismo"/>
+          <w:lang w:val="es-419" w:eastAsia="es-CO"/>
+        </w:rPr>
+        <w:t xml:space="preserve"> </w:t>
+      </w:r>
+      <w:proofErr w:type="spellStart"/>
+      <w:r>
+        <w:rPr>
+          <w:rStyle w:val="Extranjerismo"/>
+          <w:lang w:val="es-419" w:eastAsia="es-CO"/>
+        </w:rPr>
+        <w:t>centri</w:t>
+      </w:r>
+      <w:proofErr w:type="spellEnd"/>
+      <w:r>
+        <w:rPr>
+          <w:lang w:val="es-419" w:eastAsia="es-CO"/>
+        </w:rPr>
+        <w:t>”</w:t>
+      </w:r>
+      <w:r>
+        <w:rPr>
+          <w:lang w:val="es-419" w:eastAsia="es-CO"/>
+        </w:rPr>
+        <w:t xml:space="preserve"> o estrategias centradas en satisfacer las necesidades y deseos del consumidor, ya que, como se ha mencionado, la decisión de compra en gran magnitud busca resolver un problema u obtener un beneficio a partir del uso o consumo del producto.</w:t>
+      </w:r>
+    </w:p>
+    <w:p>
+      <w:pPr>
+        <w:rPr>
+          <w:lang w:val="es-419" w:eastAsia="es-CO"/>
+        </w:rPr>
+      </w:pPr>
+      <w:r>
+        <w:rPr>
+          <w:lang w:val="es-419" w:eastAsia="es-CO"/>
+        </w:rPr>
+        <w:t>Es prudente recordar que Internet proporciona oportunidades para comercializar nuevos productos, más y mejor adaptados a las necesidades y deseos de los clientes, como también facilita la introducción de servicios o beneficios complementarios, que aumentan el valor del producto. Pero, al mismo tiempo, introduce nuevas condiciones en el diseño de las estrategias de producto: el proceso de creación se lleva a cabo a mayor velocidad, se hace más recomendable una estrategia global, y pueden existir elementos, intrínsecos o extrínsecos al producto, que dificulten su comercialización por Internet, como se explica en la siguiente imagen:</w:t>
+      </w:r>
+    </w:p>
+    <w:p>
+      <w:pPr>
+        <w:rPr>
+          <w:lang w:val="es-419" w:eastAsia="es-CO"/>
+        </w:rPr>
+      </w:pPr>
+    </w:p>
+    <w:p>
+      <w:pPr>
+        <w:rPr>
+          <w:lang w:val="es-419" w:eastAsia="es-CO"/>
+        </w:rPr>
+      </w:pPr>
+    </w:p>
+    <w:p>
+      <w:pPr>
+        <w:rPr>
+          <w:lang w:val="es-419" w:eastAsia="es-CO"/>
+        </w:rPr>
+      </w:pPr>
+    </w:p>
+    <w:p>
+      <w:pPr>
+        <w:rPr>
+          <w:lang w:val="es-419" w:eastAsia="es-CO"/>
+        </w:rPr>
+      </w:pPr>
+    </w:p>
+    <w:p>
+      <w:pPr>
+        <w:rPr>
+          <w:lang w:val="es-419" w:eastAsia="es-CO"/>
+        </w:rPr>
+      </w:pPr>
     </w:p>
     <w:p>
       <w:pPr>
         <w:ind w:firstLine="0"/>
-        <w:rPr>
-          <w:lang w:val="es-419" w:eastAsia="es-CO"/>
-        </w:rPr>
-      </w:pPr>
-    </w:p>
-    <w:p>
-      <w:pPr>
-        <w:pStyle w:val="Ttulo2"/>
-      </w:pPr>
-      <w:bookmarkStart w:id="12" w:name="_Toc151064059"/>
-      <w:r>
-        <w:t>Creación y desarrollo de nuevos productos en Internet</w:t>
-      </w:r>
-      <w:bookmarkEnd w:id="12"/>
-    </w:p>
-    <w:p>
-      <w:pPr>
-        <w:rPr>
-          <w:lang w:val="es-419" w:eastAsia="es-CO"/>
-        </w:rPr>
-      </w:pPr>
-      <w:r>
-        <w:rPr>
-          <w:lang w:val="es-419" w:eastAsia="es-CO"/>
-        </w:rPr>
-        <w:t>El producto, sea un bien o un servicio, es el medio esencial con que cuenta la empresa para satisfacer las necesidades de los clientes. Por este motivo, las decisiones sobre el producto son el punto de partida de la estrategia de mercadeo. Estas estrategias en digitales, cada vez más, se dirigen a lo que se conoce como “</w:t>
-      </w:r>
-      <w:proofErr w:type="spellStart"/>
-      <w:r>
-        <w:rPr>
-          <w:rStyle w:val="Extranjerismo"/>
-          <w:lang w:val="es-419" w:eastAsia="es-CO"/>
-        </w:rPr>
-        <w:t>customer</w:t>
-      </w:r>
-      <w:proofErr w:type="spellEnd"/>
-      <w:r>
-        <w:rPr>
-          <w:rStyle w:val="Extranjerismo"/>
-          <w:lang w:val="es-419" w:eastAsia="es-CO"/>
-        </w:rPr>
-        <w:t xml:space="preserve"> </w:t>
-      </w:r>
-      <w:proofErr w:type="spellStart"/>
-      <w:r>
-        <w:rPr>
-          <w:rStyle w:val="Extranjerismo"/>
-          <w:lang w:val="es-419" w:eastAsia="es-CO"/>
-        </w:rPr>
-        <w:t>centri</w:t>
-      </w:r>
-      <w:proofErr w:type="spellEnd"/>
-      <w:r>
-        <w:rPr>
-          <w:lang w:val="es-419" w:eastAsia="es-CO"/>
-        </w:rPr>
-        <w:t>”</w:t>
-      </w:r>
-      <w:r>
-        <w:rPr>
-          <w:lang w:val="es-419" w:eastAsia="es-CO"/>
-        </w:rPr>
-        <w:t xml:space="preserve"> o estrategias centradas en satisfacer las necesidades y deseos del consumidor, ya que, como se ha mencionado, la decisión de compra en gran magnitud busca resolver un problema u obtener un beneficio a partir del uso o consumo del producto.</w:t>
-      </w:r>
-    </w:p>
-    <w:p>
-      <w:pPr>
-        <w:rPr>
-          <w:lang w:val="es-419" w:eastAsia="es-CO"/>
-        </w:rPr>
-      </w:pPr>
-      <w:r>
-        <w:rPr>
-          <w:lang w:val="es-419" w:eastAsia="es-CO"/>
-        </w:rPr>
-        <w:t>Es prudente recordar que Internet proporciona oportunidades para comercializar nuevos productos, más y mejor adaptados a las necesidades y deseos de los clientes, como también facilita la introducción de servicios o beneficios complementarios, que aumentan el valor del producto. Pero, al mismo tiempo, introduce nuevas condiciones en el diseño de las estrategias de producto: el proceso de creación se lleva a cabo a mayor velocidad, se hace más recomendable una estrategia global, y pueden existir elementos, intrínsecos o extrínsecos al producto, que dificulten su comercialización por Internet, como se explica en la siguiente imagen:</w:t>
-      </w:r>
-    </w:p>
-    <w:p>
-      <w:pPr>
-        <w:rPr>
-          <w:lang w:val="es-419" w:eastAsia="es-CO"/>
-        </w:rPr>
-      </w:pPr>
-    </w:p>
-    <w:p>
-      <w:pPr>
-        <w:rPr>
-          <w:lang w:val="es-419" w:eastAsia="es-CO"/>
-        </w:rPr>
-      </w:pPr>
-    </w:p>
-    <w:p>
-      <w:pPr>
-        <w:rPr>
-          <w:lang w:val="es-419" w:eastAsia="es-CO"/>
-        </w:rPr>
-      </w:pPr>
-    </w:p>
-    <w:p>
-      <w:pPr>
         <w:rPr>
           <w:lang w:val="es-419" w:eastAsia="es-CO"/>
         </w:rPr>
@@ -11459,6 +11475,8 @@
     </w:p>
     <w:p>
       <w:pPr>
+        <w:ind w:left="-284"/>
+        <w:jc w:val="center"/>
         <w:rPr>
           <w:lang w:val="es-419" w:eastAsia="es-CO"/>
         </w:rPr>
@@ -11468,9 +11486,9 @@
           <w:noProof/>
         </w:rPr>
         <w:drawing>
-          <wp:inline distT="0" distB="0" distL="0" distR="0" wp14:anchorId="7F97613E" wp14:editId="4E4FF010">
-            <wp:extent cx="6332220" cy="3058795"/>
-            <wp:effectExtent l="0" t="0" r="0" b="8255"/>
+          <wp:inline distT="0" distB="0" distL="0" distR="0" wp14:anchorId="7F97613E" wp14:editId="02DA89BE">
+            <wp:extent cx="5442266" cy="2628900"/>
+            <wp:effectExtent l="0" t="0" r="6350" b="0"/>
             <wp:docPr id="17" name="Imagen 17" descr="Figura que relaciona los elementos intrínsecos y extrínsecos del producto, los cuales se describen luego de la imagen."/>
             <wp:cNvGraphicFramePr>
               <a:graphicFrameLocks xmlns:a="http://schemas.openxmlformats.org/drawingml/2006/main" noChangeAspect="1"/>
@@ -11483,7 +11501,7 @@
                     <pic:cNvPicPr/>
                   </pic:nvPicPr>
                   <pic:blipFill>
-                    <a:blip r:embed="rId34"/>
+                    <a:blip r:embed="rId37"/>
                     <a:stretch>
                       <a:fillRect/>
                     </a:stretch>
@@ -11491,7 +11509,7 @@
                   <pic:spPr>
                     <a:xfrm>
                       <a:off x="0" y="0"/>
-                      <a:ext cx="6332220" cy="3058795"/>
+                      <a:ext cx="5448337" cy="2631833"/>
                     </a:xfrm>
                     <a:prstGeom prst="rect">
                       <a:avLst/>
@@ -11639,6 +11657,7 @@
           <w:bCs/>
           <w:lang w:val="es-419" w:eastAsia="es-CO"/>
         </w:rPr>
+        <w:lastRenderedPageBreak/>
         <w:t>Elementos externos de valor</w:t>
       </w:r>
     </w:p>
@@ -11737,8 +11756,14 @@
         <w:rPr>
           <w:lang w:val="es-419" w:eastAsia="es-CO"/>
         </w:rPr>
+        <w:t xml:space="preserve">Pero Internet requiere estrategias más complejas para lograr posicionar la marca como algo preferente y único en la mente de los consumidores. Como estos tienen acceso en su pantalla a toda la oferta de productos del mundo, a la empresa se le hace </w:t>
+      </w:r>
+      <w:r>
+        <w:rPr>
+          <w:lang w:val="es-419" w:eastAsia="es-CO"/>
+        </w:rPr>
         <w:lastRenderedPageBreak/>
-        <w:t>Pero Internet requiere estrategias más complejas para lograr posicionar la marca como algo preferente y único en la mente de los consumidores. Como estos tienen acceso en su pantalla a toda la oferta de productos del mundo, a la empresa se le hace más difícil destacar y ser recordada por algo mejor o distinto de lo que ofrece la competencia. Y debido a esto, precisamente, a la empresa se le presentan varias alternativas para establecer las marcas en línea:</w:t>
+        <w:t>más difícil destacar y ser recordada por algo mejor o distinto de lo que ofrece la competencia. Y debido a esto, precisamente, a la empresa se le presentan varias alternativas para establecer las marcas en línea:</w:t>
       </w:r>
     </w:p>
     <w:p>
@@ -11935,13 +11960,6 @@
     </w:p>
     <w:p>
       <w:pPr>
-        <w:rPr>
-          <w:lang w:val="es-419" w:eastAsia="es-CO"/>
-        </w:rPr>
-      </w:pPr>
-    </w:p>
-    <w:p>
-      <w:pPr>
         <w:pStyle w:val="Prrafodelista"/>
         <w:numPr>
           <w:ilvl w:val="0"/>
@@ -11959,7 +11977,6 @@
           <w:bCs/>
           <w:lang w:val="es-419" w:eastAsia="es-CO"/>
         </w:rPr>
-        <w:lastRenderedPageBreak/>
         <w:t>Marca tradicional</w:t>
       </w:r>
     </w:p>
@@ -11975,7 +11992,14 @@
         <w:rPr>
           <w:lang w:val="es-419" w:eastAsia="es-CO"/>
         </w:rPr>
-        <w:t>Las empresas con marcas establecidas en los entornos convencionales pueden utilizarlas también en línea. Es el caso, por ejemplo, de los establecimientos tradicionales, como tiendas, panaderías o restaurantes. El principal inconveniente que plantea esta estrategia reside en el riesgo de que la marca en su conjunto se vea perjudicada si el sitio tiene un diseño inapropiado u ofrece contenidos y productos de escaso interés para el público objetivo.</w:t>
+        <w:t xml:space="preserve">Las empresas con marcas establecidas en los entornos convencionales pueden utilizarlas también en línea. Es el caso, por ejemplo, de los establecimientos tradicionales, como tiendas, panaderías o restaurantes. El </w:t>
+      </w:r>
+      <w:r>
+        <w:rPr>
+          <w:lang w:val="es-419" w:eastAsia="es-CO"/>
+        </w:rPr>
+        <w:lastRenderedPageBreak/>
+        <w:t>principal inconveniente que plantea esta estrategia reside en el riesgo de que la marca en su conjunto se vea perjudicada si el sitio tiene un diseño inapropiado u ofrece contenidos y productos de escaso interés para el público objetivo.</w:t>
       </w:r>
     </w:p>
     <w:p>
@@ -12085,60 +12109,42 @@
           <w:lang w:val="es-419" w:eastAsia="es-CO"/>
         </w:rPr>
       </w:pPr>
-    </w:p>
-    <w:p>
-      <w:pPr>
+      <w:r>
         <w:rPr>
           <w:b/>
           <w:bCs/>
           <w:lang w:val="es-419" w:eastAsia="es-CO"/>
         </w:rPr>
-      </w:pPr>
-    </w:p>
-    <w:p>
-      <w:pPr>
-        <w:rPr>
-          <w:b/>
-          <w:bCs/>
-          <w:lang w:val="es-419" w:eastAsia="es-CO"/>
-        </w:rPr>
-      </w:pPr>
-      <w:r>
-        <w:rPr>
-          <w:b/>
-          <w:bCs/>
-          <w:lang w:val="es-419" w:eastAsia="es-CO"/>
-        </w:rPr>
+        <w:t>Información y confianza en la marca</w:t>
+      </w:r>
+    </w:p>
+    <w:p>
+      <w:pPr>
+        <w:rPr>
+          <w:lang w:val="es-419" w:eastAsia="es-CO"/>
+        </w:rPr>
+      </w:pPr>
+      <w:r>
+        <w:rPr>
+          <w:lang w:val="es-419" w:eastAsia="es-CO"/>
+        </w:rPr>
+        <w:t>En Internet, la confianza en la marca es muy importante, recuerde que, en la relación comercial a distancia, la comunicación es prevalente y los consumidores refieren sitios en los que confían, con marcas que les son familiares, a pesar de que no les ofrezcan los precios más económicos.</w:t>
+      </w:r>
+    </w:p>
+    <w:p>
+      <w:pPr>
+        <w:rPr>
+          <w:lang w:val="es-419" w:eastAsia="es-CO"/>
+        </w:rPr>
+      </w:pPr>
+    </w:p>
+    <w:p>
+      <w:pPr>
+        <w:pStyle w:val="Ttulo2"/>
+      </w:pPr>
+      <w:bookmarkStart w:id="13" w:name="_Toc153818480"/>
+      <w:r>
         <w:lastRenderedPageBreak/>
-        <w:t>Información y confianza en la marca</w:t>
-      </w:r>
-    </w:p>
-    <w:p>
-      <w:pPr>
-        <w:rPr>
-          <w:lang w:val="es-419" w:eastAsia="es-CO"/>
-        </w:rPr>
-      </w:pPr>
-      <w:r>
-        <w:rPr>
-          <w:lang w:val="es-419" w:eastAsia="es-CO"/>
-        </w:rPr>
-        <w:t>En Internet, la confianza en la marca es muy importante, recuerde que, en la relación comercial a distancia, la comunicación es prevalente y los consumidores refieren sitios en los que confían, con marcas que les son familiares, a pesar de que no les ofrezcan los precios más económicos.</w:t>
-      </w:r>
-    </w:p>
-    <w:p>
-      <w:pPr>
-        <w:rPr>
-          <w:lang w:val="es-419" w:eastAsia="es-CO"/>
-        </w:rPr>
-      </w:pPr>
-    </w:p>
-    <w:p>
-      <w:pPr>
-        <w:pStyle w:val="Ttulo2"/>
-      </w:pPr>
-      <w:bookmarkStart w:id="13" w:name="_Toc151064060"/>
-      <w:r>
         <w:t>El precio en la mezcla de mercado digital y sus características</w:t>
       </w:r>
       <w:bookmarkEnd w:id="13"/>
@@ -12222,6 +12228,48 @@
         </w:rPr>
         <w:t>Estas condiciones confieren al precio una dimensión psicológica prevalente, que la estrategia de precios debe siempre tener muy en cuenta. Más aún cuando se trata de un ámbito donde no existe una relación cara a cara con el comprador. En la siguiente imagen, se establecen estas condiciones, las cuales se explican posteriormente:</w:t>
       </w:r>
+    </w:p>
+    <w:p>
+      <w:pPr>
+        <w:rPr>
+          <w:lang w:val="es-419" w:eastAsia="es-CO"/>
+        </w:rPr>
+      </w:pPr>
+    </w:p>
+    <w:p>
+      <w:pPr>
+        <w:rPr>
+          <w:lang w:val="es-419" w:eastAsia="es-CO"/>
+        </w:rPr>
+      </w:pPr>
+    </w:p>
+    <w:p>
+      <w:pPr>
+        <w:rPr>
+          <w:lang w:val="es-419" w:eastAsia="es-CO"/>
+        </w:rPr>
+      </w:pPr>
+    </w:p>
+    <w:p>
+      <w:pPr>
+        <w:rPr>
+          <w:lang w:val="es-419" w:eastAsia="es-CO"/>
+        </w:rPr>
+      </w:pPr>
+    </w:p>
+    <w:p>
+      <w:pPr>
+        <w:rPr>
+          <w:lang w:val="es-419" w:eastAsia="es-CO"/>
+        </w:rPr>
+      </w:pPr>
+    </w:p>
+    <w:p>
+      <w:pPr>
+        <w:rPr>
+          <w:lang w:val="es-419" w:eastAsia="es-CO"/>
+        </w:rPr>
+      </w:pPr>
     </w:p>
     <w:p>
       <w:pPr>
@@ -12284,7 +12332,7 @@
                     </pic:cNvPicPr>
                   </pic:nvPicPr>
                   <pic:blipFill>
-                    <a:blip r:embed="rId35">
+                    <a:blip r:embed="rId38">
                       <a:extLst>
                         <a:ext uri="{28A0092B-C50C-407E-A947-70E740481C1C}">
                           <a14:useLocalDpi xmlns:a14="http://schemas.microsoft.com/office/drawing/2010/main" val="0"/>
@@ -12740,15 +12788,6 @@
     <w:p>
       <w:pPr>
         <w:pStyle w:val="Prrafodelista"/>
-        <w:ind w:left="1429" w:firstLine="0"/>
-        <w:rPr>
-          <w:lang w:val="es-419" w:eastAsia="es-CO"/>
-        </w:rPr>
-      </w:pPr>
-    </w:p>
-    <w:p>
-      <w:pPr>
-        <w:pStyle w:val="Prrafodelista"/>
         <w:numPr>
           <w:ilvl w:val="0"/>
           <w:numId w:val="43"/>
@@ -12765,6 +12804,7 @@
           <w:bCs/>
           <w:lang w:val="es-419" w:eastAsia="es-CO"/>
         </w:rPr>
+        <w:lastRenderedPageBreak/>
         <w:t>Margen sobre coste</w:t>
       </w:r>
     </w:p>
@@ -12925,14 +12965,7 @@
         <w:rPr>
           <w:lang w:val="es-419" w:eastAsia="es-CO"/>
         </w:rPr>
-        <w:t xml:space="preserve"> los objetivos de estrategias de precios más bajos responden a deseos de atracción de consumidores hacia Internet, empleándose tácticas basadas en promociones, descuentos, intentos de </w:t>
-      </w:r>
-      <w:r>
-        <w:rPr>
-          <w:lang w:val="es-419" w:eastAsia="es-CO"/>
-        </w:rPr>
-        <w:lastRenderedPageBreak/>
-        <w:t>captación de clientes de la competencia, o bien, estrategias enfocadas a la captación de nuevos clientes.</w:t>
+        <w:t xml:space="preserve"> los objetivos de estrategias de precios más bajos responden a deseos de atracción de consumidores hacia Internet, empleándose tácticas basadas en promociones, descuentos, intentos de captación de clientes de la competencia, o bien, estrategias enfocadas a la captación de nuevos clientes.</w:t>
       </w:r>
     </w:p>
     <w:p>
@@ -12952,6 +12985,7 @@
           <w:bCs/>
           <w:lang w:val="es-419" w:eastAsia="es-CO"/>
         </w:rPr>
+        <w:lastRenderedPageBreak/>
         <w:t>Precios similares:</w:t>
       </w:r>
       <w:r>
@@ -13139,11 +13173,7 @@
               <w:pStyle w:val="TextoTablas"/>
             </w:pPr>
             <w:r>
-              <w:t xml:space="preserve">Cuando se accede a un mercado, se tiende a hacerlo con precios alineados con la competencia, e incluso más bajos, siendo esta también una característica común en los casos en que se ha detectado una oportunidad en la que no hay competidores significativos. Esta </w:t>
-            </w:r>
-            <w:r>
-              <w:lastRenderedPageBreak/>
-              <w:t>estrategia agresiva pretende atacar directamente a competidores, y también es la aproximación considerada más válida cuando la oferta se dirige a segmentos especialmente sensibles al precio.</w:t>
+              <w:t>Cuando se accede a un mercado, se tiende a hacerlo con precios alineados con la competencia, e incluso más bajos, siendo esta también una característica común en los casos en que se ha detectado una oportunidad en la que no hay competidores significativos. Esta estrategia agresiva pretende atacar directamente a competidores, y también es la aproximación considerada más válida cuando la oferta se dirige a segmentos especialmente sensibles al precio.</w:t>
             </w:r>
           </w:p>
         </w:tc>
@@ -13343,11 +13373,11 @@
               <w:pStyle w:val="TextoTablas"/>
             </w:pPr>
             <w:r>
-              <w:t xml:space="preserve">Es una estrategia de personalización completa de los precios, ya que estos varían para cada producto, cada consumidor y cada transacción. Es, además, el medio más adecuado para mejorar la experiencia de compra del usuario (personalización e interactividad, y factores psicológicos como el sentimiento de pertenencia a una comunidad, la participación, el entusiasmo por la puja y la determinación de condiciones). Los precios dinámicos atraen a los consumidores, fomentan la repetición de compra, e incrementan el tiempo pasado en el sitio, lo cual repercute en las métricas, y en la explotación de la rentabilidad de estas. Junto a estos factores, los precios dinámicos </w:t>
+              <w:t xml:space="preserve">Es una estrategia de personalización completa de los precios, ya que estos varían para cada producto, cada consumidor y cada transacción. Es, además, el medio más adecuado para mejorar la experiencia de compra del usuario (personalización e interactividad, y factores psicológicos como el sentimiento de pertenencia a una comunidad, la participación, el entusiasmo por la puja y la determinación de condiciones). Los precios dinámicos atraen a los consumidores, fomentan la repetición de compra, e incrementan el tiempo pasado en el sitio, lo cual repercute en las métricas, y en la explotación de la rentabilidad de estas. Junto a estos factores, los precios dinámicos también ayudan a reducir costes e incrementar beneficios a través de la creación de mercados más eficientes. Se emplean especialmente para productos perecederos y estandarizados, en inventarios de difícil </w:t>
             </w:r>
             <w:r>
               <w:lastRenderedPageBreak/>
-              <w:t>también ayudan a reducir costes e incrementar beneficios a través de la creación de mercados más eficientes. Se emplean especialmente para productos perecederos y estandarizados, en inventarios de difícil salida a los que hay que diseñar estrategias ventajosas de comercialización. Sus aplicaciones principales son las subastas y los modelos basados en la agregación de demanda (precios escalonados).</w:t>
+              <w:t>salida a los que hay que diseñar estrategias ventajosas de comercialización. Sus aplicaciones principales son las subastas y los modelos basados en la agregación de demanda (precios escalonados).</w:t>
             </w:r>
           </w:p>
         </w:tc>
@@ -13437,7 +13467,7 @@
       <w:pPr>
         <w:pStyle w:val="Ttulo1"/>
       </w:pPr>
-      <w:bookmarkStart w:id="14" w:name="_Toc151064061"/>
+      <w:bookmarkStart w:id="14" w:name="_Toc153818481"/>
       <w:r>
         <w:t>Psicología del consumidor</w:t>
       </w:r>
@@ -13466,14 +13496,14 @@
         <w:rPr>
           <w:lang w:val="es-419" w:eastAsia="es-CO"/>
         </w:rPr>
-        <w:t xml:space="preserve">De hecho, a una gran velocidad, el mercadeo tiende cada vez más a humanizarse, es decir, ha pasado de solo satisfacer necesidades a cubrir también sus ansias, sus </w:t>
+        <w:t xml:space="preserve">De hecho, a una gran velocidad, el mercadeo tiende cada vez más a humanizarse, es decir, ha pasado de solo satisfacer necesidades a cubrir también sus ansias, sus deseos y a forjar relaciones genuinas. Es por eso por lo que el nuevo consumidor </w:t>
       </w:r>
       <w:r>
         <w:rPr>
           <w:lang w:val="es-419" w:eastAsia="es-CO"/>
         </w:rPr>
         <w:lastRenderedPageBreak/>
-        <w:t>deseos y a forjar relaciones genuinas. Es por eso por lo que el nuevo consumidor premia con su preferencia a las marcas que son más incluyentes, que transmiten más confianza, que son más conscientes. Claramente, ahora las comunidades son digitales.</w:t>
+        <w:t>premia con su preferencia a las marcas que son más incluyentes, que transmiten más confianza, que son más conscientes. Claramente, ahora las comunidades son digitales.</w:t>
       </w:r>
     </w:p>
     <w:p>
@@ -13500,7 +13530,7 @@
       <w:pPr>
         <w:pStyle w:val="Ttulo2"/>
       </w:pPr>
-      <w:bookmarkStart w:id="15" w:name="_Toc151064062"/>
+      <w:bookmarkStart w:id="15" w:name="_Toc153818482"/>
       <w:r>
         <w:t>Características del consumidor digital</w:t>
       </w:r>
@@ -13542,7 +13572,21 @@
         <w:rPr>
           <w:lang w:val="es-419" w:eastAsia="es-CO"/>
         </w:rPr>
-        <w:t xml:space="preserve"> gracias a la híper conectividad, los consumidores modernos investigan, aprenden y comparten esa información.</w:t>
+        <w:t xml:space="preserve"> gracias a la </w:t>
+      </w:r>
+      <w:proofErr w:type="spellStart"/>
+      <w:r>
+        <w:rPr>
+          <w:lang w:val="es-419" w:eastAsia="es-CO"/>
+        </w:rPr>
+        <w:t>híperconectividad</w:t>
+      </w:r>
+      <w:proofErr w:type="spellEnd"/>
+      <w:r>
+        <w:rPr>
+          <w:lang w:val="es-419" w:eastAsia="es-CO"/>
+        </w:rPr>
+        <w:t>, los consumidores modernos investigan, aprenden y comparten esa información.</w:t>
       </w:r>
     </w:p>
     <w:p>
@@ -13723,7 +13767,7 @@
       <w:pPr>
         <w:pStyle w:val="Ttulo2"/>
       </w:pPr>
-      <w:bookmarkStart w:id="16" w:name="_Toc151064063"/>
+      <w:bookmarkStart w:id="16" w:name="_Toc153818483"/>
       <w:r>
         <w:t>Embudo de compra (</w:t>
       </w:r>
@@ -14215,7 +14259,7 @@
           <w:lang w:val="es-419" w:eastAsia="es-CO"/>
         </w:rPr>
       </w:pPr>
-      <w:hyperlink r:id="rId36" w:history="1">
+      <w:hyperlink r:id="rId39" w:history="1">
         <w:r>
           <w:rPr>
             <w:rStyle w:val="Hipervnculo"/>
@@ -14669,7 +14713,7 @@
       <w:pPr>
         <w:pStyle w:val="Ttulo1"/>
       </w:pPr>
-      <w:bookmarkStart w:id="17" w:name="_Toc151064064"/>
+      <w:bookmarkStart w:id="17" w:name="_Toc153818484"/>
       <w:proofErr w:type="spellStart"/>
       <w:r>
         <w:t>Revenue</w:t>
@@ -15591,7 +15635,7 @@
                     </pic:cNvPicPr>
                   </pic:nvPicPr>
                   <pic:blipFill>
-                    <a:blip r:embed="rId37">
+                    <a:blip r:embed="rId40">
                       <a:extLst>
                         <a:ext uri="{28A0092B-C50C-407E-A947-70E740481C1C}">
                           <a14:useLocalDpi xmlns:a14="http://schemas.microsoft.com/office/drawing/2010/main" val="0"/>
@@ -15975,7 +16019,7 @@
       <w:pPr>
         <w:pStyle w:val="Ttulo2"/>
       </w:pPr>
-      <w:bookmarkStart w:id="18" w:name="_Toc151064065"/>
+      <w:bookmarkStart w:id="18" w:name="_Toc153818485"/>
       <w:r>
         <w:t>La distribución</w:t>
       </w:r>
@@ -16102,7 +16146,7 @@
       <w:pPr>
         <w:pStyle w:val="Ttulo2"/>
       </w:pPr>
-      <w:bookmarkStart w:id="19" w:name="_Toc151064066"/>
+      <w:bookmarkStart w:id="19" w:name="_Toc153818486"/>
       <w:r>
         <w:t>La segmentación</w:t>
       </w:r>
@@ -16457,7 +16501,7 @@
                     </pic:cNvPicPr>
                   </pic:nvPicPr>
                   <pic:blipFill>
-                    <a:blip r:embed="rId38">
+                    <a:blip r:embed="rId41">
                       <a:extLst>
                         <a:ext uri="{28A0092B-C50C-407E-A947-70E740481C1C}">
                           <a14:useLocalDpi xmlns:a14="http://schemas.microsoft.com/office/drawing/2010/main" val="0"/>
@@ -17369,7 +17413,7 @@
       <w:pPr>
         <w:pStyle w:val="Ttulo2"/>
       </w:pPr>
-      <w:bookmarkStart w:id="20" w:name="_Toc151064067"/>
+      <w:bookmarkStart w:id="20" w:name="_Toc153818487"/>
       <w:r>
         <w:t xml:space="preserve">El </w:t>
       </w:r>
@@ -17959,7 +18003,7 @@
                     </pic:cNvPicPr>
                   </pic:nvPicPr>
                   <pic:blipFill>
-                    <a:blip r:embed="rId39">
+                    <a:blip r:embed="rId42">
                       <a:extLst>
                         <a:ext uri="{28A0092B-C50C-407E-A947-70E740481C1C}">
                           <a14:useLocalDpi xmlns:a14="http://schemas.microsoft.com/office/drawing/2010/main" val="0"/>
@@ -18155,7 +18199,7 @@
                     </pic:cNvPicPr>
                   </pic:nvPicPr>
                   <pic:blipFill>
-                    <a:blip r:embed="rId40">
+                    <a:blip r:embed="rId43">
                       <a:extLst>
                         <a:ext uri="{28A0092B-C50C-407E-A947-70E740481C1C}">
                           <a14:useLocalDpi xmlns:a14="http://schemas.microsoft.com/office/drawing/2010/main" val="0"/>
@@ -19677,17 +19721,31 @@
                 <w:sz w:val="20"/>
                 <w:szCs w:val="20"/>
               </w:rPr>
-              <w:t xml:space="preserve">Rack </w:t>
-            </w:r>
-            <w:proofErr w:type="spellStart"/>
+              <w:t>“</w:t>
+            </w:r>
             <w:r>
               <w:rPr>
                 <w:sz w:val="20"/>
                 <w:szCs w:val="20"/>
               </w:rPr>
+              <w:t xml:space="preserve">Rack </w:t>
+            </w:r>
+            <w:proofErr w:type="spellStart"/>
+            <w:r>
+              <w:rPr>
+                <w:sz w:val="20"/>
+                <w:szCs w:val="20"/>
+              </w:rPr>
               <w:t>Rate</w:t>
             </w:r>
             <w:proofErr w:type="spellEnd"/>
+            <w:r>
+              <w:rPr>
+                <w:sz w:val="20"/>
+                <w:szCs w:val="20"/>
+              </w:rPr>
+              <w:t>”</w:t>
+            </w:r>
             <w:r>
               <w:rPr>
                 <w:sz w:val="20"/>
@@ -19835,17 +19893,31 @@
                 <w:sz w:val="20"/>
                 <w:szCs w:val="20"/>
               </w:rPr>
-              <w:t xml:space="preserve">High </w:t>
-            </w:r>
-            <w:proofErr w:type="spellStart"/>
+              <w:t>“</w:t>
+            </w:r>
             <w:r>
               <w:rPr>
                 <w:sz w:val="20"/>
                 <w:szCs w:val="20"/>
               </w:rPr>
+              <w:t xml:space="preserve">High </w:t>
+            </w:r>
+            <w:proofErr w:type="spellStart"/>
+            <w:r>
+              <w:rPr>
+                <w:sz w:val="20"/>
+                <w:szCs w:val="20"/>
+              </w:rPr>
               <w:t>Season</w:t>
             </w:r>
             <w:proofErr w:type="spellEnd"/>
+            <w:r>
+              <w:rPr>
+                <w:sz w:val="20"/>
+                <w:szCs w:val="20"/>
+              </w:rPr>
+              <w:t>”</w:t>
+            </w:r>
             <w:r>
               <w:rPr>
                 <w:sz w:val="20"/>
@@ -19989,31 +20061,45 @@
                 <w:szCs w:val="20"/>
               </w:rPr>
             </w:pPr>
-            <w:proofErr w:type="spellStart"/>
             <w:r>
               <w:rPr>
                 <w:sz w:val="20"/>
                 <w:szCs w:val="20"/>
               </w:rPr>
-              <w:t>Mid</w:t>
-            </w:r>
-            <w:proofErr w:type="spellEnd"/>
+              <w:t>“</w:t>
+            </w:r>
+            <w:proofErr w:type="spellStart"/>
             <w:r>
               <w:rPr>
                 <w:sz w:val="20"/>
                 <w:szCs w:val="20"/>
               </w:rPr>
-              <w:t xml:space="preserve"> </w:t>
-            </w:r>
-            <w:proofErr w:type="spellStart"/>
+              <w:t>Mid</w:t>
+            </w:r>
+            <w:proofErr w:type="spellEnd"/>
             <w:r>
               <w:rPr>
                 <w:sz w:val="20"/>
                 <w:szCs w:val="20"/>
               </w:rPr>
+              <w:t xml:space="preserve"> </w:t>
+            </w:r>
+            <w:proofErr w:type="spellStart"/>
+            <w:r>
+              <w:rPr>
+                <w:sz w:val="20"/>
+                <w:szCs w:val="20"/>
+              </w:rPr>
               <w:t>Season</w:t>
             </w:r>
             <w:proofErr w:type="spellEnd"/>
+            <w:r>
+              <w:rPr>
+                <w:sz w:val="20"/>
+                <w:szCs w:val="20"/>
+              </w:rPr>
+              <w:t>”</w:t>
+            </w:r>
             <w:r>
               <w:rPr>
                 <w:sz w:val="20"/>
@@ -20161,17 +20247,31 @@
                 <w:sz w:val="20"/>
                 <w:szCs w:val="20"/>
               </w:rPr>
-              <w:t xml:space="preserve">Low </w:t>
-            </w:r>
-            <w:proofErr w:type="spellStart"/>
+              <w:t>“</w:t>
+            </w:r>
             <w:r>
               <w:rPr>
                 <w:sz w:val="20"/>
                 <w:szCs w:val="20"/>
               </w:rPr>
+              <w:t xml:space="preserve">Low </w:t>
+            </w:r>
+            <w:proofErr w:type="spellStart"/>
+            <w:r>
+              <w:rPr>
+                <w:sz w:val="20"/>
+                <w:szCs w:val="20"/>
+              </w:rPr>
               <w:t>Season</w:t>
             </w:r>
             <w:proofErr w:type="spellEnd"/>
+            <w:r>
+              <w:rPr>
+                <w:sz w:val="20"/>
+                <w:szCs w:val="20"/>
+              </w:rPr>
+              <w:t>”</w:t>
+            </w:r>
             <w:r>
               <w:rPr>
                 <w:sz w:val="20"/>
@@ -20570,17 +20670,38 @@
                 <w:sz w:val="20"/>
                 <w:szCs w:val="20"/>
               </w:rPr>
-              <w:t xml:space="preserve">Corporativo y Planes Long </w:t>
-            </w:r>
-            <w:proofErr w:type="spellStart"/>
+              <w:t xml:space="preserve">Corporativo y Planes </w:t>
+            </w:r>
             <w:r>
               <w:rPr>
                 <w:sz w:val="20"/>
                 <w:szCs w:val="20"/>
               </w:rPr>
+              <w:t>“</w:t>
+            </w:r>
+            <w:r>
+              <w:rPr>
+                <w:sz w:val="20"/>
+                <w:szCs w:val="20"/>
+              </w:rPr>
+              <w:t xml:space="preserve">Long </w:t>
+            </w:r>
+            <w:proofErr w:type="spellStart"/>
+            <w:r>
+              <w:rPr>
+                <w:sz w:val="20"/>
+                <w:szCs w:val="20"/>
+              </w:rPr>
               <w:t>Stay</w:t>
             </w:r>
             <w:proofErr w:type="spellEnd"/>
+            <w:r>
+              <w:rPr>
+                <w:sz w:val="20"/>
+                <w:szCs w:val="20"/>
+              </w:rPr>
+              <w:t>”</w:t>
+            </w:r>
           </w:p>
         </w:tc>
         <w:tc>
@@ -21562,18 +21683,42 @@
                 <w:bCs/>
                 <w:szCs w:val="24"/>
               </w:rPr>
-              <w:t xml:space="preserve">Promoción Long </w:t>
-            </w:r>
-            <w:proofErr w:type="spellStart"/>
+              <w:t xml:space="preserve">Promoción </w:t>
+            </w:r>
             <w:r>
               <w:rPr>
                 <w:b/>
                 <w:bCs/>
                 <w:szCs w:val="24"/>
               </w:rPr>
+              <w:t>“</w:t>
+            </w:r>
+            <w:r>
+              <w:rPr>
+                <w:b/>
+                <w:bCs/>
+                <w:szCs w:val="24"/>
+              </w:rPr>
+              <w:t xml:space="preserve">Long </w:t>
+            </w:r>
+            <w:proofErr w:type="spellStart"/>
+            <w:r>
+              <w:rPr>
+                <w:b/>
+                <w:bCs/>
+                <w:szCs w:val="24"/>
+              </w:rPr>
               <w:t>Stay</w:t>
             </w:r>
             <w:proofErr w:type="spellEnd"/>
+            <w:r>
+              <w:rPr>
+                <w:b/>
+                <w:bCs/>
+                <w:szCs w:val="24"/>
+              </w:rPr>
+              <w:t>”</w:t>
+            </w:r>
             <w:r>
               <w:rPr>
                 <w:b/>
@@ -21651,7 +21796,23 @@
                 <w:bCs/>
                 <w:szCs w:val="24"/>
               </w:rPr>
+              <w:t>“</w:t>
+            </w:r>
+            <w:r>
+              <w:rPr>
+                <w:b/>
+                <w:bCs/>
+                <w:szCs w:val="24"/>
+              </w:rPr>
               <w:t>Deluxe</w:t>
+            </w:r>
+            <w:r>
+              <w:rPr>
+                <w:b/>
+                <w:bCs/>
+                <w:szCs w:val="24"/>
+              </w:rPr>
+              <w:t>”</w:t>
             </w:r>
           </w:p>
         </w:tc>
@@ -21921,7 +22082,7 @@
       <w:pPr>
         <w:pStyle w:val="Ttulo2"/>
       </w:pPr>
-      <w:bookmarkStart w:id="21" w:name="_Toc151064068"/>
+      <w:bookmarkStart w:id="21" w:name="_Toc153818488"/>
       <w:r>
         <w:t>El pronóstico (“</w:t>
       </w:r>
@@ -21986,20 +22147,26 @@
         <w:rPr>
           <w:lang w:val="es-419" w:eastAsia="es-CO"/>
         </w:rPr>
-        <w:t>Un buen pronóstico de la demanda es un aspecto fundamental de la gestión de ingresos, ya que, al usarse el pronóstico como insumo en el proceso de asignación de inventario, se logran aumentos en las tarifas promedio por cliente y una optimización de la demanda de las noches adyacentes a las noches más ocupadas. También es una buena forma de facilitar la negación de reservas de baja calificación, porque se está seguro de que una demanda mejor calificada se materializará más tarde.</w:t>
-      </w:r>
-    </w:p>
-    <w:p>
-      <w:pPr>
-        <w:rPr>
-          <w:lang w:val="es-419" w:eastAsia="es-CO"/>
-        </w:rPr>
-      </w:pPr>
+        <w:t xml:space="preserve">Un buen pronóstico de la demanda es un aspecto fundamental de la gestión de ingresos, ya que, al usarse el pronóstico como insumo en el proceso de asignación de inventario, se logran aumentos en las tarifas promedio por cliente y una optimización de la demanda de las noches adyacentes a las noches más ocupadas. También es una </w:t>
+      </w:r>
       <w:r>
         <w:rPr>
           <w:lang w:val="es-419" w:eastAsia="es-CO"/>
         </w:rPr>
         <w:lastRenderedPageBreak/>
+        <w:t>buena forma de facilitar la negación de reservas de baja calificación, porque se está seguro de que una demanda mejor calificada se materializará más tarde.</w:t>
+      </w:r>
+    </w:p>
+    <w:p>
+      <w:pPr>
+        <w:rPr>
+          <w:lang w:val="es-419" w:eastAsia="es-CO"/>
+        </w:rPr>
+      </w:pPr>
+      <w:r>
+        <w:rPr>
+          <w:lang w:val="es-419" w:eastAsia="es-CO"/>
+        </w:rPr>
         <w:t>Otro beneficio puntual de desarrollar una buena rutina de pronóstico de la demanda en la gestión de ingresos es que las proyecciones de ocupación de habitaciones se pueden utilizar en otros departamentos del hotel, para programar pedidos de suministros y dotación de personal, lo que redundará en un mejor desempeño operacional. Es prudente mencionar que, por avanzadas que sean las técnicas, los pronósticos obtenidos mediante técnicas analíticas tienen porcentajes de desviación o irregularidades que deben ser también tenidas en cuenta.</w:t>
       </w:r>
     </w:p>
@@ -22125,6 +22292,7 @@
           <w:bCs/>
           <w:lang w:val="es-419" w:eastAsia="es-CO"/>
         </w:rPr>
+        <w:lastRenderedPageBreak/>
         <w:t>Pronóstico (“</w:t>
       </w:r>
       <w:proofErr w:type="spellStart"/>
@@ -22198,7 +22366,6 @@
           <w:bCs/>
           <w:lang w:val="es-419" w:eastAsia="es-CO"/>
         </w:rPr>
-        <w:lastRenderedPageBreak/>
         <w:t>Estrategia, precio y distribución:</w:t>
       </w:r>
       <w:r>
@@ -22429,25 +22596,12 @@
         <w:rPr>
           <w:lang w:val="es-419" w:eastAsia="es-CO"/>
         </w:rPr>
+        <w:lastRenderedPageBreak/>
         <w:t>La elaboración de pronósticos se basa en cuatro (4) pilares fundamentales:</w:t>
       </w:r>
     </w:p>
     <w:p>
       <w:pPr>
-        <w:rPr>
-          <w:lang w:val="es-419" w:eastAsia="es-CO"/>
-        </w:rPr>
-      </w:pPr>
-    </w:p>
-    <w:p>
-      <w:pPr>
-        <w:rPr>
-          <w:lang w:val="es-419" w:eastAsia="es-CO"/>
-        </w:rPr>
-      </w:pPr>
-    </w:p>
-    <w:p>
-      <w:pPr>
         <w:pStyle w:val="Figura"/>
         <w:rPr>
           <w:lang w:val="es-419"/>
@@ -22457,7 +22611,6 @@
         <w:rPr>
           <w:lang w:val="es-419"/>
         </w:rPr>
-        <w:lastRenderedPageBreak/>
         <w:t>Pilares componentes del pronóstico</w:t>
       </w:r>
     </w:p>
@@ -22473,10 +22626,10 @@
           <w:noProof/>
         </w:rPr>
         <w:drawing>
-          <wp:inline distT="0" distB="0" distL="0" distR="0" wp14:anchorId="73295534" wp14:editId="24C1F1F4">
-            <wp:extent cx="4438650" cy="4453203"/>
-            <wp:effectExtent l="0" t="0" r="0" b="5080"/>
-            <wp:docPr id="2068215440" name="Imagen 5" descr="Figura que menciona los pilares componentes del pronóstico, estos pilares son:&#10;Datos actuales, visión, datos futuros y datos históricos."/>
+          <wp:inline distT="0" distB="0" distL="0" distR="0" wp14:anchorId="660D8408" wp14:editId="00C5B763">
+            <wp:extent cx="5092065" cy="4786541"/>
+            <wp:effectExtent l="0" t="0" r="0" b="0"/>
+            <wp:docPr id="65837388" name="Imagen 1" descr="Figura que menciona los pilares componentes del pronóstico, estos pilares son:&#10;Datos actuales, visión, datos futuros y datos históricos."/>
             <wp:cNvGraphicFramePr>
               <a:graphicFrameLocks xmlns:a="http://schemas.openxmlformats.org/drawingml/2006/main" noChangeAspect="1"/>
             </wp:cNvGraphicFramePr>
@@ -22484,36 +22637,23 @@
               <a:graphicData uri="http://schemas.openxmlformats.org/drawingml/2006/picture">
                 <pic:pic xmlns:pic="http://schemas.openxmlformats.org/drawingml/2006/picture">
                   <pic:nvPicPr>
-                    <pic:cNvPr id="2068215440" name="Imagen 5" descr="Figura que menciona los pilares componentes del pronóstico, estos pilares son:&#10;Datos actuales, visión, datos futuros y datos históricos."/>
-                    <pic:cNvPicPr>
-                      <a:picLocks noChangeAspect="1" noChangeArrowheads="1"/>
-                    </pic:cNvPicPr>
+                    <pic:cNvPr id="65837388" name="Imagen 1" descr="Figura que menciona los pilares componentes del pronóstico, estos pilares son:&#10;Datos actuales, visión, datos futuros y datos históricos."/>
+                    <pic:cNvPicPr/>
                   </pic:nvPicPr>
                   <pic:blipFill>
-                    <a:blip r:embed="rId41">
-                      <a:extLst>
-                        <a:ext uri="{28A0092B-C50C-407E-A947-70E740481C1C}">
-                          <a14:useLocalDpi xmlns:a14="http://schemas.microsoft.com/office/drawing/2010/main" val="0"/>
-                        </a:ext>
-                      </a:extLst>
-                    </a:blip>
-                    <a:srcRect/>
+                    <a:blip r:embed="rId44"/>
                     <a:stretch>
                       <a:fillRect/>
                     </a:stretch>
                   </pic:blipFill>
-                  <pic:spPr bwMode="auto">
+                  <pic:spPr>
                     <a:xfrm>
                       <a:off x="0" y="0"/>
-                      <a:ext cx="4443009" cy="4457577"/>
+                      <a:ext cx="5095366" cy="4789644"/>
                     </a:xfrm>
                     <a:prstGeom prst="rect">
                       <a:avLst/>
                     </a:prstGeom>
-                    <a:noFill/>
-                    <a:ln>
-                      <a:noFill/>
-                    </a:ln>
                   </pic:spPr>
                 </pic:pic>
               </a:graphicData>
@@ -22524,6 +22664,14 @@
     </w:p>
     <w:p>
       <w:pPr>
+        <w:jc w:val="center"/>
+        <w:rPr>
+          <w:lang w:val="es-419" w:eastAsia="es-CO"/>
+        </w:rPr>
+      </w:pPr>
+    </w:p>
+    <w:p>
+      <w:pPr>
         <w:rPr>
           <w:lang w:val="es-419" w:eastAsia="es-CO"/>
         </w:rPr>
@@ -22605,6 +22753,7 @@
           <w:bCs/>
           <w:lang w:val="en-US" w:eastAsia="es-CO"/>
         </w:rPr>
+        <w:lastRenderedPageBreak/>
         <w:t>ADR</w:t>
       </w:r>
       <w:r>
@@ -22743,7 +22892,6 @@
           <w:bCs/>
           <w:lang w:val="es-419" w:eastAsia="es-CO"/>
         </w:rPr>
-        <w:lastRenderedPageBreak/>
         <w:t>Cantidad de “</w:t>
       </w:r>
       <w:proofErr w:type="spellStart"/>
@@ -23211,6 +23359,7 @@
           <w:bCs/>
           <w:lang w:val="es-419" w:eastAsia="es-CO"/>
         </w:rPr>
+        <w:lastRenderedPageBreak/>
         <w:t>Los datos actuales:</w:t>
       </w:r>
       <w:r>
@@ -23312,7 +23461,6 @@
           <w:bCs/>
           <w:lang w:val="es-419" w:eastAsia="es-CO"/>
         </w:rPr>
-        <w:lastRenderedPageBreak/>
         <w:t>Disponibilidad de habitaciones.</w:t>
       </w:r>
     </w:p>
@@ -23672,7 +23820,14 @@
         <w:rPr>
           <w:lang w:val="es-419" w:eastAsia="es-CO"/>
         </w:rPr>
-        <w:t xml:space="preserve"> es una característica de un periodo de tiempo que presenta unas regulares y predecibles que se repiten cada periodo. Por ejemplo, los fines de semana o la navidad son periodos que se pueden analizar y comparar y que tienen unas características más o menos homogéneas.</w:t>
+        <w:t xml:space="preserve"> es una característica de un periodo de tiempo que presenta unas regulares y predecibles que se repiten cada periodo. Por ejemplo, los fines de semana o la navidad son periodos que se pueden </w:t>
+      </w:r>
+      <w:r>
+        <w:rPr>
+          <w:lang w:val="es-419" w:eastAsia="es-CO"/>
+        </w:rPr>
+        <w:lastRenderedPageBreak/>
+        <w:t>analizar y comparar y que tienen unas características más o menos homogéneas.</w:t>
       </w:r>
     </w:p>
     <w:p>
@@ -23692,7 +23847,6 @@
           <w:bCs/>
           <w:lang w:val="es-419" w:eastAsia="es-CO"/>
         </w:rPr>
-        <w:lastRenderedPageBreak/>
         <w:t>Eventos de ciudad (que afectan la demanda):</w:t>
       </w:r>
       <w:r>
@@ -23974,6 +24128,7 @@
           <w:bCs/>
           <w:lang w:val="es-419" w:eastAsia="es-CO"/>
         </w:rPr>
+        <w:lastRenderedPageBreak/>
         <w:t>Fase 6.</w:t>
       </w:r>
       <w:r>
@@ -24010,7 +24165,6 @@
           <w:bCs/>
           <w:lang w:val="es-419" w:eastAsia="es-CO"/>
         </w:rPr>
-        <w:lastRenderedPageBreak/>
         <w:t>Fase 7.</w:t>
       </w:r>
       <w:r>
@@ -24131,7 +24285,7 @@
                     <pic:cNvPicPr/>
                   </pic:nvPicPr>
                   <pic:blipFill>
-                    <a:blip r:embed="rId42"/>
+                    <a:blip r:embed="rId45"/>
                     <a:stretch>
                       <a:fillRect/>
                     </a:stretch>
@@ -24189,14 +24343,14 @@
         <w:rPr>
           <w:lang w:val="es-419" w:eastAsia="es-CO"/>
         </w:rPr>
-        <w:t xml:space="preserve">En la industria hotelera, el método de reservas anticipadas, o pick up de reservas, es uno de los pronósticos más precisos del rendimiento futuro y es importante porque, al conocer el porcentaje de reservas en una ventana de tiempo antes de la llegada, se </w:t>
+        <w:t xml:space="preserve">En la industria hotelera, el método de reservas anticipadas, o pick up de reservas, es uno de los pronósticos más precisos del rendimiento futuro y es importante porque, </w:t>
       </w:r>
       <w:r>
         <w:rPr>
           <w:lang w:val="es-419" w:eastAsia="es-CO"/>
         </w:rPr>
         <w:lastRenderedPageBreak/>
-        <w:t xml:space="preserve">podrán determinar las acciones pertinentes en manejo de precios, inventarios y restricciones. (AHLA </w:t>
+        <w:t xml:space="preserve">al conocer el porcentaje de reservas en una ventana de tiempo antes de la llegada, se podrán determinar las acciones pertinentes en manejo de precios, inventarios y restricciones. (AHLA </w:t>
       </w:r>
       <w:r>
         <w:rPr>
@@ -24333,6 +24487,27 @@
     <w:p>
       <w:pPr>
         <w:rPr>
+          <w:lang w:val="es-419" w:eastAsia="es-CO"/>
+        </w:rPr>
+      </w:pPr>
+    </w:p>
+    <w:p>
+      <w:pPr>
+        <w:rPr>
+          <w:lang w:val="es-419" w:eastAsia="es-CO"/>
+        </w:rPr>
+      </w:pPr>
+    </w:p>
+    <w:p>
+      <w:pPr>
+        <w:rPr>
+          <w:lang w:val="es-419" w:eastAsia="es-CO"/>
+        </w:rPr>
+      </w:pPr>
+    </w:p>
+    <w:p>
+      <w:pPr>
+        <w:rPr>
           <w:b/>
           <w:bCs/>
           <w:lang w:val="es-419" w:eastAsia="es-CO"/>
@@ -24344,6 +24519,7 @@
           <w:bCs/>
           <w:lang w:val="es-419" w:eastAsia="es-CO"/>
         </w:rPr>
+        <w:lastRenderedPageBreak/>
         <w:t>Calendarios de demanda</w:t>
       </w:r>
     </w:p>
@@ -24431,7 +24607,6 @@
         <w:rPr>
           <w:lang w:val="es-419" w:eastAsia="es-CO"/>
         </w:rPr>
-        <w:lastRenderedPageBreak/>
         <w:t>En este formato, se lleva una relación detallada de la demanda del hotel, se detallan todos los eventos que pueden influir en la demanda de manera positiva o negativa. Y aunque suena bastante obvio, este calendario debe estar siempre actualizado. Esto le ayudará a valorar los ingresos que generan cada evento.</w:t>
       </w:r>
     </w:p>
@@ -24644,41 +24819,15 @@
     </w:p>
     <w:p>
       <w:pPr>
-        <w:rPr>
-          <w:lang w:val="es-419" w:eastAsia="es-CO"/>
-        </w:rPr>
-      </w:pPr>
-    </w:p>
-    <w:p>
-      <w:pPr>
-        <w:rPr>
-          <w:lang w:val="es-419" w:eastAsia="es-CO"/>
-        </w:rPr>
-      </w:pPr>
-    </w:p>
-    <w:p>
-      <w:pPr>
-        <w:rPr>
-          <w:lang w:val="es-419" w:eastAsia="es-CO"/>
-        </w:rPr>
-      </w:pPr>
-    </w:p>
-    <w:p>
-      <w:pPr>
-        <w:rPr>
-          <w:lang w:val="es-419" w:eastAsia="es-CO"/>
-        </w:rPr>
-      </w:pPr>
-    </w:p>
-    <w:p>
-      <w:pPr>
-        <w:rPr>
-          <w:lang w:val="es-419" w:eastAsia="es-CO"/>
-        </w:rPr>
-      </w:pPr>
-    </w:p>
-    <w:p>
-      <w:pPr>
+        <w:ind w:firstLine="0"/>
+        <w:rPr>
+          <w:lang w:val="es-419" w:eastAsia="es-CO"/>
+        </w:rPr>
+      </w:pPr>
+    </w:p>
+    <w:p>
+      <w:pPr>
+        <w:ind w:firstLine="0"/>
         <w:rPr>
           <w:lang w:val="es-419" w:eastAsia="es-CO"/>
         </w:rPr>
@@ -24729,7 +24878,7 @@
                     </pic:cNvPicPr>
                   </pic:nvPicPr>
                   <pic:blipFill>
-                    <a:blip r:embed="rId43">
+                    <a:blip r:embed="rId46">
                       <a:extLst>
                         <a:ext uri="{28A0092B-C50C-407E-A947-70E740481C1C}">
                           <a14:useLocalDpi xmlns:a14="http://schemas.microsoft.com/office/drawing/2010/main" val="0"/>
@@ -24962,7 +25111,7 @@
         <w:pStyle w:val="Titulosgenerales"/>
       </w:pPr>
       <w:bookmarkStart w:id="22" w:name="_Toc150886195"/>
-      <w:bookmarkStart w:id="23" w:name="_Toc151064069"/>
+      <w:bookmarkStart w:id="23" w:name="_Toc153818489"/>
       <w:r>
         <w:lastRenderedPageBreak/>
         <w:t>Síntesis</w:t>
@@ -25021,7 +25170,7 @@
                     </pic:cNvPicPr>
                   </pic:nvPicPr>
                   <pic:blipFill>
-                    <a:blip r:embed="rId44">
+                    <a:blip r:embed="rId47">
                       <a:extLst>
                         <a:ext uri="{28A0092B-C50C-407E-A947-70E740481C1C}">
                           <a14:useLocalDpi xmlns:a14="http://schemas.microsoft.com/office/drawing/2010/main" val="0"/>
@@ -25066,7 +25215,7 @@
       <w:pPr>
         <w:pStyle w:val="Titulosgenerales"/>
       </w:pPr>
-      <w:bookmarkStart w:id="24" w:name="_Toc151064070"/>
+      <w:bookmarkStart w:id="24" w:name="_Toc153818490"/>
       <w:r>
         <w:lastRenderedPageBreak/>
         <w:t>Material complementario</w:t>
@@ -25246,7 +25395,7 @@
             <w:pPr>
               <w:pStyle w:val="TextoTablas"/>
             </w:pPr>
-            <w:hyperlink r:id="rId45" w:history="1">
+            <w:hyperlink r:id="rId48" w:history="1">
               <w:r>
                 <w:rPr>
                   <w:rStyle w:val="Hipervnculo"/>
@@ -25350,7 +25499,7 @@
             <w:pPr>
               <w:pStyle w:val="TextoTablas"/>
             </w:pPr>
-            <w:hyperlink r:id="rId46" w:history="1">
+            <w:hyperlink r:id="rId49" w:history="1">
               <w:r>
                 <w:rPr>
                   <w:rStyle w:val="Hipervnculo"/>
@@ -25425,7 +25574,7 @@
             <w:pPr>
               <w:pStyle w:val="TextoTablas"/>
             </w:pPr>
-            <w:hyperlink r:id="rId47" w:history="1">
+            <w:hyperlink r:id="rId50" w:history="1">
               <w:r>
                 <w:rPr>
                   <w:rStyle w:val="Hipervnculo"/>
@@ -25527,7 +25676,7 @@
             <w:pPr>
               <w:pStyle w:val="TextoTablas"/>
             </w:pPr>
-            <w:hyperlink r:id="rId48" w:history="1">
+            <w:hyperlink r:id="rId51" w:history="1">
               <w:r>
                 <w:rPr>
                   <w:rStyle w:val="Hipervnculo"/>
@@ -25604,7 +25753,7 @@
             <w:pPr>
               <w:pStyle w:val="TextoTablas"/>
             </w:pPr>
-            <w:hyperlink r:id="rId49" w:history="1">
+            <w:hyperlink r:id="rId52" w:history="1">
               <w:r>
                 <w:rPr>
                   <w:rStyle w:val="Hipervnculo"/>
@@ -25637,7 +25786,7 @@
       <w:pPr>
         <w:pStyle w:val="Titulosgenerales"/>
       </w:pPr>
-      <w:bookmarkStart w:id="25" w:name="_Toc151064071"/>
+      <w:bookmarkStart w:id="25" w:name="_Toc153818491"/>
       <w:r>
         <w:lastRenderedPageBreak/>
         <w:t>Glosario</w:t>
@@ -25920,7 +26069,7 @@
           <w:lang w:val="en-US"/>
         </w:rPr>
       </w:pPr>
-      <w:bookmarkStart w:id="26" w:name="_Toc151064072"/>
+      <w:bookmarkStart w:id="26" w:name="_Toc153818492"/>
       <w:proofErr w:type="spellStart"/>
       <w:r>
         <w:rPr>
@@ -26149,7 +26298,7 @@
         </w:rPr>
         <w:t xml:space="preserve"> </w:t>
       </w:r>
-      <w:hyperlink r:id="rId50" w:history="1">
+      <w:hyperlink r:id="rId53" w:history="1">
         <w:r>
           <w:rPr>
             <w:rStyle w:val="Hipervnculo"/>
@@ -26187,7 +26336,7 @@
       <w:r>
         <w:t xml:space="preserve">. </w:t>
       </w:r>
-      <w:hyperlink r:id="rId51" w:history="1">
+      <w:hyperlink r:id="rId54" w:history="1">
         <w:r>
           <w:rPr>
             <w:rStyle w:val="Hipervnculo"/>
@@ -26492,7 +26641,35 @@
                 <w:rFonts w:asciiTheme="minorHAnsi" w:hAnsiTheme="minorHAnsi" w:cstheme="minorHAnsi"/>
                 <w:szCs w:val="24"/>
               </w:rPr>
-              <w:t>Responsable de línea de producción</w:t>
+              <w:t xml:space="preserve">Responsable de </w:t>
+            </w:r>
+            <w:r>
+              <w:rPr>
+                <w:rFonts w:asciiTheme="minorHAnsi" w:hAnsiTheme="minorHAnsi" w:cstheme="minorHAnsi"/>
+                <w:szCs w:val="24"/>
+              </w:rPr>
+              <w:t>L</w:t>
+            </w:r>
+            <w:r>
+              <w:rPr>
+                <w:rFonts w:asciiTheme="minorHAnsi" w:hAnsiTheme="minorHAnsi" w:cstheme="minorHAnsi"/>
+                <w:szCs w:val="24"/>
+              </w:rPr>
+              <w:t xml:space="preserve">ínea de </w:t>
+            </w:r>
+            <w:r>
+              <w:rPr>
+                <w:rFonts w:asciiTheme="minorHAnsi" w:hAnsiTheme="minorHAnsi" w:cstheme="minorHAnsi"/>
+                <w:szCs w:val="24"/>
+              </w:rPr>
+              <w:t>P</w:t>
+            </w:r>
+            <w:r>
+              <w:rPr>
+                <w:rFonts w:asciiTheme="minorHAnsi" w:hAnsiTheme="minorHAnsi" w:cstheme="minorHAnsi"/>
+                <w:szCs w:val="24"/>
+              </w:rPr>
+              <w:t>roducción</w:t>
             </w:r>
           </w:p>
         </w:tc>
@@ -26882,7 +27059,19 @@
               <w:rPr>
                 <w:szCs w:val="24"/>
               </w:rPr>
-              <w:t>Asesor metodológico</w:t>
+              <w:t xml:space="preserve">Asesor </w:t>
+            </w:r>
+            <w:r>
+              <w:rPr>
+                <w:szCs w:val="24"/>
+              </w:rPr>
+              <w:t>M</w:t>
+            </w:r>
+            <w:r>
+              <w:rPr>
+                <w:szCs w:val="24"/>
+              </w:rPr>
+              <w:t>etodológico</w:t>
             </w:r>
           </w:p>
         </w:tc>
@@ -26961,7 +27150,19 @@
               <w:rPr>
                 <w:szCs w:val="24"/>
               </w:rPr>
-              <w:t>Diseñador web</w:t>
+              <w:t xml:space="preserve">Diseñador </w:t>
+            </w:r>
+            <w:r>
+              <w:rPr>
+                <w:szCs w:val="24"/>
+              </w:rPr>
+              <w:t>W</w:t>
+            </w:r>
+            <w:r>
+              <w:rPr>
+                <w:szCs w:val="24"/>
+              </w:rPr>
+              <w:t>eb</w:t>
             </w:r>
           </w:p>
         </w:tc>
@@ -27104,7 +27305,19 @@
               <w:rPr>
                 <w:szCs w:val="24"/>
               </w:rPr>
-              <w:t>Animador y Producción audiovisual</w:t>
+              <w:t xml:space="preserve">Animador y Producción </w:t>
+            </w:r>
+            <w:r>
+              <w:rPr>
+                <w:szCs w:val="24"/>
+              </w:rPr>
+              <w:t>A</w:t>
+            </w:r>
+            <w:r>
+              <w:rPr>
+                <w:szCs w:val="24"/>
+              </w:rPr>
+              <w:t>udiovisual</w:t>
             </w:r>
           </w:p>
         </w:tc>
@@ -27178,7 +27391,21 @@
                 <w:rFonts w:asciiTheme="minorHAnsi" w:hAnsiTheme="minorHAnsi" w:cstheme="minorHAnsi"/>
                 <w:szCs w:val="24"/>
               </w:rPr>
-              <w:t>Diseñador web</w:t>
+              <w:t xml:space="preserve">Diseñador </w:t>
+            </w:r>
+            <w:r>
+              <w:rPr>
+                <w:rFonts w:asciiTheme="minorHAnsi" w:hAnsiTheme="minorHAnsi" w:cstheme="minorHAnsi"/>
+                <w:szCs w:val="24"/>
+              </w:rPr>
+              <w:t>W</w:t>
+            </w:r>
+            <w:r>
+              <w:rPr>
+                <w:rFonts w:asciiTheme="minorHAnsi" w:hAnsiTheme="minorHAnsi" w:cstheme="minorHAnsi"/>
+                <w:szCs w:val="24"/>
+              </w:rPr>
+              <w:t>eb</w:t>
             </w:r>
           </w:p>
         </w:tc>
@@ -27327,7 +27554,35 @@
                 <w:rFonts w:asciiTheme="minorHAnsi" w:hAnsiTheme="minorHAnsi" w:cstheme="minorHAnsi"/>
                 <w:szCs w:val="24"/>
               </w:rPr>
-              <w:t>Animación y producción audiovisual</w:t>
+              <w:t xml:space="preserve">Animación y </w:t>
+            </w:r>
+            <w:r>
+              <w:rPr>
+                <w:rFonts w:asciiTheme="minorHAnsi" w:hAnsiTheme="minorHAnsi" w:cstheme="minorHAnsi"/>
+                <w:szCs w:val="24"/>
+              </w:rPr>
+              <w:t>P</w:t>
+            </w:r>
+            <w:r>
+              <w:rPr>
+                <w:rFonts w:asciiTheme="minorHAnsi" w:hAnsiTheme="minorHAnsi" w:cstheme="minorHAnsi"/>
+                <w:szCs w:val="24"/>
+              </w:rPr>
+              <w:t xml:space="preserve">roducción </w:t>
+            </w:r>
+            <w:r>
+              <w:rPr>
+                <w:rFonts w:asciiTheme="minorHAnsi" w:hAnsiTheme="minorHAnsi" w:cstheme="minorHAnsi"/>
+                <w:szCs w:val="24"/>
+              </w:rPr>
+              <w:t>A</w:t>
+            </w:r>
+            <w:r>
+              <w:rPr>
+                <w:rFonts w:asciiTheme="minorHAnsi" w:hAnsiTheme="minorHAnsi" w:cstheme="minorHAnsi"/>
+                <w:szCs w:val="24"/>
+              </w:rPr>
+              <w:t>udiovisual</w:t>
             </w:r>
           </w:p>
         </w:tc>
@@ -27394,7 +27649,35 @@
                 <w:rFonts w:asciiTheme="minorHAnsi" w:hAnsiTheme="minorHAnsi" w:cstheme="minorHAnsi"/>
                 <w:szCs w:val="24"/>
               </w:rPr>
-              <w:t>Animación y producción audiovisual</w:t>
+              <w:t xml:space="preserve">Animación y </w:t>
+            </w:r>
+            <w:r>
+              <w:rPr>
+                <w:rFonts w:asciiTheme="minorHAnsi" w:hAnsiTheme="minorHAnsi" w:cstheme="minorHAnsi"/>
+                <w:szCs w:val="24"/>
+              </w:rPr>
+              <w:t>P</w:t>
+            </w:r>
+            <w:r>
+              <w:rPr>
+                <w:rFonts w:asciiTheme="minorHAnsi" w:hAnsiTheme="minorHAnsi" w:cstheme="minorHAnsi"/>
+                <w:szCs w:val="24"/>
+              </w:rPr>
+              <w:t xml:space="preserve">roducción </w:t>
+            </w:r>
+            <w:r>
+              <w:rPr>
+                <w:rFonts w:asciiTheme="minorHAnsi" w:hAnsiTheme="minorHAnsi" w:cstheme="minorHAnsi"/>
+                <w:szCs w:val="24"/>
+              </w:rPr>
+              <w:t>A</w:t>
+            </w:r>
+            <w:r>
+              <w:rPr>
+                <w:rFonts w:asciiTheme="minorHAnsi" w:hAnsiTheme="minorHAnsi" w:cstheme="minorHAnsi"/>
+                <w:szCs w:val="24"/>
+              </w:rPr>
+              <w:t>udiovisual</w:t>
             </w:r>
           </w:p>
         </w:tc>
@@ -27467,7 +27750,35 @@
                 <w:rFonts w:asciiTheme="minorHAnsi" w:hAnsiTheme="minorHAnsi" w:cstheme="minorHAnsi"/>
                 <w:szCs w:val="24"/>
               </w:rPr>
-              <w:t>Animación y producción audiovisual</w:t>
+              <w:t xml:space="preserve">Animación y </w:t>
+            </w:r>
+            <w:r>
+              <w:rPr>
+                <w:rFonts w:asciiTheme="minorHAnsi" w:hAnsiTheme="minorHAnsi" w:cstheme="minorHAnsi"/>
+                <w:szCs w:val="24"/>
+              </w:rPr>
+              <w:t>P</w:t>
+            </w:r>
+            <w:r>
+              <w:rPr>
+                <w:rFonts w:asciiTheme="minorHAnsi" w:hAnsiTheme="minorHAnsi" w:cstheme="minorHAnsi"/>
+                <w:szCs w:val="24"/>
+              </w:rPr>
+              <w:t xml:space="preserve">roducción </w:t>
+            </w:r>
+            <w:r>
+              <w:rPr>
+                <w:rFonts w:asciiTheme="minorHAnsi" w:hAnsiTheme="minorHAnsi" w:cstheme="minorHAnsi"/>
+                <w:szCs w:val="24"/>
+              </w:rPr>
+              <w:t>A</w:t>
+            </w:r>
+            <w:r>
+              <w:rPr>
+                <w:rFonts w:asciiTheme="minorHAnsi" w:hAnsiTheme="minorHAnsi" w:cstheme="minorHAnsi"/>
+                <w:szCs w:val="24"/>
+              </w:rPr>
+              <w:t>udiovisual</w:t>
             </w:r>
           </w:p>
         </w:tc>
@@ -27534,7 +27845,49 @@
                 <w:rFonts w:asciiTheme="minorHAnsi" w:hAnsiTheme="minorHAnsi" w:cstheme="minorHAnsi"/>
                 <w:szCs w:val="24"/>
               </w:rPr>
-              <w:t>Evaluación de contenidos inclusivos y accesibles</w:t>
+              <w:t xml:space="preserve">Evaluación de </w:t>
+            </w:r>
+            <w:r>
+              <w:rPr>
+                <w:rFonts w:asciiTheme="minorHAnsi" w:hAnsiTheme="minorHAnsi" w:cstheme="minorHAnsi"/>
+                <w:szCs w:val="24"/>
+              </w:rPr>
+              <w:t>C</w:t>
+            </w:r>
+            <w:r>
+              <w:rPr>
+                <w:rFonts w:asciiTheme="minorHAnsi" w:hAnsiTheme="minorHAnsi" w:cstheme="minorHAnsi"/>
+                <w:szCs w:val="24"/>
+              </w:rPr>
+              <w:t xml:space="preserve">ontenidos </w:t>
+            </w:r>
+            <w:r>
+              <w:rPr>
+                <w:rFonts w:asciiTheme="minorHAnsi" w:hAnsiTheme="minorHAnsi" w:cstheme="minorHAnsi"/>
+                <w:szCs w:val="24"/>
+              </w:rPr>
+              <w:t>I</w:t>
+            </w:r>
+            <w:r>
+              <w:rPr>
+                <w:rFonts w:asciiTheme="minorHAnsi" w:hAnsiTheme="minorHAnsi" w:cstheme="minorHAnsi"/>
+                <w:szCs w:val="24"/>
+              </w:rPr>
+              <w:t xml:space="preserve">nclusivos y </w:t>
+            </w:r>
+            <w:r>
+              <w:rPr>
+                <w:rFonts w:asciiTheme="minorHAnsi" w:hAnsiTheme="minorHAnsi" w:cstheme="minorHAnsi"/>
+                <w:szCs w:val="24"/>
+              </w:rPr>
+              <w:t>A</w:t>
+            </w:r>
+            <w:r>
+              <w:rPr>
+                <w:rFonts w:asciiTheme="minorHAnsi" w:hAnsiTheme="minorHAnsi" w:cstheme="minorHAnsi"/>
+                <w:szCs w:val="24"/>
+              </w:rPr>
+              <w:t>ccesibles</w:t>
             </w:r>
           </w:p>
         </w:tc>
@@ -27598,7 +27951,49 @@
                 <w:rFonts w:asciiTheme="minorHAnsi" w:hAnsiTheme="minorHAnsi" w:cstheme="minorHAnsi"/>
                 <w:szCs w:val="24"/>
               </w:rPr>
-              <w:t>Validación de recursos educativos digitales</w:t>
+              <w:t xml:space="preserve">Validación de </w:t>
+            </w:r>
+            <w:r>
+              <w:rPr>
+                <w:rFonts w:asciiTheme="minorHAnsi" w:hAnsiTheme="minorHAnsi" w:cstheme="minorHAnsi"/>
+                <w:szCs w:val="24"/>
+              </w:rPr>
+              <w:t>R</w:t>
+            </w:r>
+            <w:r>
+              <w:rPr>
+                <w:rFonts w:asciiTheme="minorHAnsi" w:hAnsiTheme="minorHAnsi" w:cstheme="minorHAnsi"/>
+                <w:szCs w:val="24"/>
+              </w:rPr>
+              <w:t xml:space="preserve">ecursos </w:t>
+            </w:r>
+            <w:r>
+              <w:rPr>
+                <w:rFonts w:asciiTheme="minorHAnsi" w:hAnsiTheme="minorHAnsi" w:cstheme="minorHAnsi"/>
+                <w:szCs w:val="24"/>
+              </w:rPr>
+              <w:t>E</w:t>
+            </w:r>
+            <w:r>
+              <w:rPr>
+                <w:rFonts w:asciiTheme="minorHAnsi" w:hAnsiTheme="minorHAnsi" w:cstheme="minorHAnsi"/>
+                <w:szCs w:val="24"/>
+              </w:rPr>
+              <w:t xml:space="preserve">ducativos </w:t>
+            </w:r>
+            <w:r>
+              <w:rPr>
+                <w:rFonts w:asciiTheme="minorHAnsi" w:hAnsiTheme="minorHAnsi" w:cstheme="minorHAnsi"/>
+                <w:szCs w:val="24"/>
+              </w:rPr>
+              <w:t>D</w:t>
+            </w:r>
+            <w:r>
+              <w:rPr>
+                <w:rFonts w:asciiTheme="minorHAnsi" w:hAnsiTheme="minorHAnsi" w:cstheme="minorHAnsi"/>
+                <w:szCs w:val="24"/>
+              </w:rPr>
+              <w:t>igitales</w:t>
             </w:r>
           </w:p>
         </w:tc>
@@ -27674,7 +28069,49 @@
                 <w:rFonts w:asciiTheme="minorHAnsi" w:hAnsiTheme="minorHAnsi" w:cstheme="minorHAnsi"/>
                 <w:szCs w:val="24"/>
               </w:rPr>
-              <w:t>Validación de recursos educativos digitales</w:t>
+              <w:t xml:space="preserve">Validación de </w:t>
+            </w:r>
+            <w:r>
+              <w:rPr>
+                <w:rFonts w:asciiTheme="minorHAnsi" w:hAnsiTheme="minorHAnsi" w:cstheme="minorHAnsi"/>
+                <w:szCs w:val="24"/>
+              </w:rPr>
+              <w:t>R</w:t>
+            </w:r>
+            <w:r>
+              <w:rPr>
+                <w:rFonts w:asciiTheme="minorHAnsi" w:hAnsiTheme="minorHAnsi" w:cstheme="minorHAnsi"/>
+                <w:szCs w:val="24"/>
+              </w:rPr>
+              <w:t xml:space="preserve">ecursos </w:t>
+            </w:r>
+            <w:r>
+              <w:rPr>
+                <w:rFonts w:asciiTheme="minorHAnsi" w:hAnsiTheme="minorHAnsi" w:cstheme="minorHAnsi"/>
+                <w:szCs w:val="24"/>
+              </w:rPr>
+              <w:t>E</w:t>
+            </w:r>
+            <w:r>
+              <w:rPr>
+                <w:rFonts w:asciiTheme="minorHAnsi" w:hAnsiTheme="minorHAnsi" w:cstheme="minorHAnsi"/>
+                <w:szCs w:val="24"/>
+              </w:rPr>
+              <w:t xml:space="preserve">ducativos </w:t>
+            </w:r>
+            <w:r>
+              <w:rPr>
+                <w:rFonts w:asciiTheme="minorHAnsi" w:hAnsiTheme="minorHAnsi" w:cstheme="minorHAnsi"/>
+                <w:szCs w:val="24"/>
+              </w:rPr>
+              <w:t>D</w:t>
+            </w:r>
+            <w:r>
+              <w:rPr>
+                <w:rFonts w:asciiTheme="minorHAnsi" w:hAnsiTheme="minorHAnsi" w:cstheme="minorHAnsi"/>
+                <w:szCs w:val="24"/>
+              </w:rPr>
+              <w:t>igitales</w:t>
             </w:r>
           </w:p>
         </w:tc>
@@ -27721,8 +28158,8 @@
       </w:pPr>
     </w:p>
     <w:sectPr>
-      <w:headerReference w:type="default" r:id="rId52"/>
-      <w:footerReference w:type="default" r:id="rId53"/>
+      <w:headerReference w:type="default" r:id="rId55"/>
+      <w:footerReference w:type="default" r:id="rId56"/>
       <w:pgSz w:w="12240" w:h="15840"/>
       <w:pgMar w:top="1701" w:right="1134" w:bottom="1134" w:left="1134" w:header="709" w:footer="737" w:gutter="0"/>
       <w:pgNumType w:start="4"/>
@@ -37901,6 +38338,32 @@
 </file>
 
 <file path=customXml/item1.xml><?xml version="1.0" encoding="utf-8"?>
+<p:properties xmlns:p="http://schemas.microsoft.com/office/2006/metadata/properties" xmlns:xsi="http://www.w3.org/2001/XMLSchema-instance" xmlns:pc="http://schemas.microsoft.com/office/infopath/2007/PartnerControls">
+  <documentManagement>
+    <TaxCatchAll xmlns="1d52d4bc-3f95-4709-b359-1b96840d7671" xsi:nil="true"/>
+    <lcf76f155ced4ddcb4097134ff3c332f xmlns="8d1bea48-6525-4b05-8cf5-c6ad0dd5b02f">
+      <Terms xmlns="http://schemas.microsoft.com/office/infopath/2007/PartnerControls"/>
+    </lcf76f155ced4ddcb4097134ff3c332f>
+    <_ip_UnifiedCompliancePolicyUIAction xmlns="http://schemas.microsoft.com/sharepoint/v3" xsi:nil="true"/>
+    <_ip_UnifiedCompliancePolicyProperties xmlns="http://schemas.microsoft.com/sharepoint/v3" xsi:nil="true"/>
+  </documentManagement>
+</p:properties>
+</file>
+
+<file path=customXml/item2.xml><?xml version="1.0" encoding="utf-8"?>
+<?mso-contentType ?>
+<FormTemplates xmlns="http://schemas.microsoft.com/sharepoint/v3/contenttype/forms">
+  <Display>DocumentLibraryForm</Display>
+  <Edit>DocumentLibraryForm</Edit>
+  <New>DocumentLibraryForm</New>
+</FormTemplates>
+</file>
+
+<file path=customXml/item3.xml><?xml version="1.0" encoding="utf-8"?>
+<b:Sources xmlns:b="http://schemas.openxmlformats.org/officeDocument/2006/bibliography" xmlns="http://schemas.openxmlformats.org/officeDocument/2006/bibliography" SelectedStyle="\APASixthEditionOfficeOnline.xsl" StyleName="APA" Version="6"/>
+</file>
+
+<file path=customXml/item4.xml><?xml version="1.0" encoding="utf-8"?>
 <ct:contentTypeSchema xmlns:ct="http://schemas.microsoft.com/office/2006/metadata/contentType" xmlns:ma="http://schemas.microsoft.com/office/2006/metadata/properties/metaAttributes" ct:_="" ma:_="" ma:contentTypeName="Documento" ma:contentTypeID="0x0101009BA69CCE19797543AAB5DE63E320ACE2" ma:contentTypeVersion="16" ma:contentTypeDescription="Crear nuevo documento." ma:contentTypeScope="" ma:versionID="369b0c0074c8248ebcf665886eee4568">
   <xsd:schema xmlns:xsd="http://www.w3.org/2001/XMLSchema" xmlns:xs="http://www.w3.org/2001/XMLSchema" xmlns:p="http://schemas.microsoft.com/office/2006/metadata/properties" xmlns:ns1="http://schemas.microsoft.com/sharepoint/v3" xmlns:ns2="1d52d4bc-3f95-4709-b359-1b96840d7671" xmlns:ns3="8d1bea48-6525-4b05-8cf5-c6ad0dd5b02f" targetNamespace="http://schemas.microsoft.com/office/2006/metadata/properties" ma:root="true" ma:fieldsID="5832f3d77e7ba17f54e544c25c7ce584" ns1:_="" ns2:_="" ns3:_="">
     <xsd:import namespace="http://schemas.microsoft.com/sharepoint/v3"/>
@@ -38146,33 +38609,35 @@
 </ct:contentTypeSchema>
 </file>
 
-<file path=customXml/item2.xml><?xml version="1.0" encoding="utf-8"?>
-<p:properties xmlns:p="http://schemas.microsoft.com/office/2006/metadata/properties" xmlns:xsi="http://www.w3.org/2001/XMLSchema-instance" xmlns:pc="http://schemas.microsoft.com/office/infopath/2007/PartnerControls">
-  <documentManagement>
-    <TaxCatchAll xmlns="1d52d4bc-3f95-4709-b359-1b96840d7671" xsi:nil="true"/>
-    <lcf76f155ced4ddcb4097134ff3c332f xmlns="8d1bea48-6525-4b05-8cf5-c6ad0dd5b02f">
-      <Terms xmlns="http://schemas.microsoft.com/office/infopath/2007/PartnerControls"/>
-    </lcf76f155ced4ddcb4097134ff3c332f>
-    <_ip_UnifiedCompliancePolicyUIAction xmlns="http://schemas.microsoft.com/sharepoint/v3" xsi:nil="true"/>
-    <_ip_UnifiedCompliancePolicyProperties xmlns="http://schemas.microsoft.com/sharepoint/v3" xsi:nil="true"/>
-  </documentManagement>
-</p:properties>
+<file path=customXml/itemProps1.xml><?xml version="1.0" encoding="utf-8"?>
+<ds:datastoreItem xmlns:ds="http://schemas.openxmlformats.org/officeDocument/2006/customXml" ds:itemID="{42AB820C-A039-4A10-B641-4F80B53C3D7F}">
+  <ds:schemaRefs>
+    <ds:schemaRef ds:uri="http://schemas.microsoft.com/office/2006/metadata/properties"/>
+    <ds:schemaRef ds:uri="http://schemas.microsoft.com/office/infopath/2007/PartnerControls"/>
+    <ds:schemaRef ds:uri="1d52d4bc-3f95-4709-b359-1b96840d7671"/>
+    <ds:schemaRef ds:uri="8d1bea48-6525-4b05-8cf5-c6ad0dd5b02f"/>
+    <ds:schemaRef ds:uri="http://schemas.microsoft.com/sharepoint/v3"/>
+  </ds:schemaRefs>
+</ds:datastoreItem>
 </file>
 
-<file path=customXml/item3.xml><?xml version="1.0" encoding="utf-8"?>
-<b:Sources xmlns:b="http://schemas.openxmlformats.org/officeDocument/2006/bibliography" xmlns="http://schemas.openxmlformats.org/officeDocument/2006/bibliography" SelectedStyle="\APASixthEditionOfficeOnline.xsl" StyleName="APA" Version="6"/>
+<file path=customXml/itemProps2.xml><?xml version="1.0" encoding="utf-8"?>
+<ds:datastoreItem xmlns:ds="http://schemas.openxmlformats.org/officeDocument/2006/customXml" ds:itemID="{7E41AF53-7F01-49E4-828E-1A7C23119C5B}">
+  <ds:schemaRefs>
+    <ds:schemaRef ds:uri="http://schemas.microsoft.com/sharepoint/v3/contenttype/forms"/>
+  </ds:schemaRefs>
+</ds:datastoreItem>
 </file>
 
-<file path=customXml/item4.xml><?xml version="1.0" encoding="utf-8"?>
-<?mso-contentType ?>
-<FormTemplates xmlns="http://schemas.microsoft.com/sharepoint/v3/contenttype/forms">
-  <Display>DocumentLibraryForm</Display>
-  <Edit>DocumentLibraryForm</Edit>
-  <New>DocumentLibraryForm</New>
-</FormTemplates>
+<file path=customXml/itemProps3.xml><?xml version="1.0" encoding="utf-8"?>
+<ds:datastoreItem xmlns:ds="http://schemas.openxmlformats.org/officeDocument/2006/customXml" ds:itemID="{E8AB44A3-7C62-4BD2-82ED-8ABC209970FA}">
+  <ds:schemaRefs>
+    <ds:schemaRef ds:uri="http://schemas.openxmlformats.org/officeDocument/2006/bibliography"/>
+  </ds:schemaRefs>
+</ds:datastoreItem>
 </file>
 
-<file path=customXml/itemProps1.xml><?xml version="1.0" encoding="utf-8"?>
+<file path=customXml/itemProps4.xml><?xml version="1.0" encoding="utf-8"?>
 <ds:datastoreItem xmlns:ds="http://schemas.openxmlformats.org/officeDocument/2006/customXml" ds:itemID="{67698249-8971-4258-B4AE-1329A6BB1478}">
   <ds:schemaRefs>
     <ds:schemaRef ds:uri="http://schemas.microsoft.com/office/2006/metadata/contentType"/>
@@ -38190,32 +38655,4 @@
     <ds:schemaRef ds:uri="http://schemas.microsoft.com/internal/obd"/>
   </ds:schemaRefs>
 </ds:datastoreItem>
-</file>
-
-<file path=customXml/itemProps2.xml><?xml version="1.0" encoding="utf-8"?>
-<ds:datastoreItem xmlns:ds="http://schemas.openxmlformats.org/officeDocument/2006/customXml" ds:itemID="{42AB820C-A039-4A10-B641-4F80B53C3D7F}">
-  <ds:schemaRefs>
-    <ds:schemaRef ds:uri="http://schemas.microsoft.com/office/2006/metadata/properties"/>
-    <ds:schemaRef ds:uri="http://schemas.microsoft.com/office/infopath/2007/PartnerControls"/>
-    <ds:schemaRef ds:uri="1d52d4bc-3f95-4709-b359-1b96840d7671"/>
-    <ds:schemaRef ds:uri="8d1bea48-6525-4b05-8cf5-c6ad0dd5b02f"/>
-    <ds:schemaRef ds:uri="http://schemas.microsoft.com/sharepoint/v3"/>
-  </ds:schemaRefs>
-</ds:datastoreItem>
-</file>
-
-<file path=customXml/itemProps3.xml><?xml version="1.0" encoding="utf-8"?>
-<ds:datastoreItem xmlns:ds="http://schemas.openxmlformats.org/officeDocument/2006/customXml" ds:itemID="{E8AB44A3-7C62-4BD2-82ED-8ABC209970FA}">
-  <ds:schemaRefs>
-    <ds:schemaRef ds:uri="http://schemas.openxmlformats.org/officeDocument/2006/bibliography"/>
-  </ds:schemaRefs>
-</ds:datastoreItem>
-</file>
-
-<file path=customXml/itemProps4.xml><?xml version="1.0" encoding="utf-8"?>
-<ds:datastoreItem xmlns:ds="http://schemas.openxmlformats.org/officeDocument/2006/customXml" ds:itemID="{7E41AF53-7F01-49E4-828E-1A7C23119C5B}">
-  <ds:schemaRefs>
-    <ds:schemaRef ds:uri="http://schemas.microsoft.com/sharepoint/v3/contenttype/forms"/>
-  </ds:schemaRefs>
-</ds:datastoreItem>
 </file>